--- a/profielwerkstuk.docx
+++ b/profielwerkstuk.docx
@@ -1,100 +1,225 @@
 
 <file path=word/document.xml><?xml version="1.0" encoding="utf-8"?>
-<w:document xmlns:wpc="http://schemas.microsoft.com/office/word/2010/wordprocessingCanvas" xmlns:cx="http://schemas.microsoft.com/office/drawing/2014/chartex" xmlns:cx1="http://schemas.microsoft.com/office/drawing/2015/9/8/chartex" xmlns:cx2="http://schemas.microsoft.com/office/drawing/2015/10/21/chartex" xmlns:cx3="http://schemas.microsoft.com/office/drawing/2016/5/9/chartex" xmlns:cx4="http://schemas.microsoft.com/office/drawing/2016/5/10/chartex" xmlns:cx5="http://schemas.microsoft.com/office/drawing/2016/5/11/chartex" xmlns:cx6="http://schemas.microsoft.com/office/drawing/2016/5/12/chartex" xmlns:cx7="http://schemas.microsoft.com/office/drawing/2016/5/13/chartex" xmlns:cx8="http://schemas.microsoft.com/office/drawing/2016/5/14/chartex" xmlns:mc="http://schemas.openxmlformats.org/markup-compatibility/2006" xmlns:aink="http://schemas.microsoft.com/office/drawing/2016/ink" xmlns:am3d="http://schemas.microsoft.com/office/drawing/2017/model3d" xmlns:o="urn:schemas-microsoft-com:office:office" xmlns:r="http://schemas.openxmlformats.org/officeDocument/2006/relationships" xmlns:m="http://schemas.openxmlformats.org/officeDocument/2006/math" xmlns:v="urn:schemas-microsoft-com:vml" xmlns:wp14="http://schemas.microsoft.com/office/word/2010/wordprocessingDrawing" xmlns:wp="http://schemas.openxmlformats.org/drawingml/2006/wordprocessingDrawing" xmlns:w10="urn:schemas-microsoft-com:office:word" xmlns:w="http://schemas.openxmlformats.org/wordprocessingml/2006/main" xmlns:w14="http://schemas.microsoft.com/office/word/2010/wordml" xmlns:w15="http://schemas.microsoft.com/office/word/2012/wordml" xmlns:w16cex="http://schemas.microsoft.com/office/word/2018/wordml/cex" xmlns:w16cid="http://schemas.microsoft.com/office/word/2016/wordml/cid" xmlns:w16="http://schemas.microsoft.com/office/word/2018/wordml" xmlns:w16se="http://schemas.microsoft.com/office/word/2015/wordml/symex" xmlns:wpg="http://schemas.microsoft.com/office/word/2010/wordprocessingGroup" xmlns:wpi="http://schemas.microsoft.com/office/word/2010/wordprocessingInk" xmlns:wne="http://schemas.microsoft.com/office/word/2006/wordml" xmlns:wps="http://schemas.microsoft.com/office/word/2010/wordprocessingShape" mc:Ignorable="w14 w15 w16se w16cid w16 w16cex wp14">
+<w:document xmlns:wpc="http://schemas.microsoft.com/office/word/2010/wordprocessingCanvas" xmlns:cx="http://schemas.microsoft.com/office/drawing/2014/chartex" xmlns:cx1="http://schemas.microsoft.com/office/drawing/2015/9/8/chartex" xmlns:cx2="http://schemas.microsoft.com/office/drawing/2015/10/21/chartex" xmlns:cx3="http://schemas.microsoft.com/office/drawing/2016/5/9/chartex" xmlns:cx4="http://schemas.microsoft.com/office/drawing/2016/5/10/chartex" xmlns:cx5="http://schemas.microsoft.com/office/drawing/2016/5/11/chartex" xmlns:cx6="http://schemas.microsoft.com/office/drawing/2016/5/12/chartex" xmlns:cx7="http://schemas.microsoft.com/office/drawing/2016/5/13/chartex" xmlns:cx8="http://schemas.microsoft.com/office/drawing/2016/5/14/chartex" xmlns:mc="http://schemas.openxmlformats.org/markup-compatibility/2006" xmlns:aink="http://schemas.microsoft.com/office/drawing/2016/ink" xmlns:am3d="http://schemas.microsoft.com/office/drawing/2017/model3d" xmlns:o="urn:schemas-microsoft-com:office:office" xmlns:r="http://schemas.openxmlformats.org/officeDocument/2006/relationships" xmlns:m="http://schemas.openxmlformats.org/officeDocument/2006/math" xmlns:v="urn:schemas-microsoft-com:vml" xmlns:wp14="http://schemas.microsoft.com/office/word/2010/wordprocessingDrawing" xmlns:wp="http://schemas.openxmlformats.org/drawingml/2006/wordprocessingDrawing" xmlns:w10="urn:schemas-microsoft-com:office:word" xmlns:w="http://schemas.openxmlformats.org/wordprocessingml/2006/main" xmlns:w14="http://schemas.microsoft.com/office/word/2010/wordml" xmlns:w15="http://schemas.microsoft.com/office/word/2012/wordml" xmlns:w16cex="http://schemas.microsoft.com/office/word/2018/wordml/cex" xmlns:w16cid="http://schemas.microsoft.com/office/word/2016/wordml/cid" xmlns:w16="http://schemas.microsoft.com/office/word/2018/wordml" xmlns:w16sdtdh="http://schemas.microsoft.com/office/word/2020/wordml/sdtdatahash" xmlns:w16se="http://schemas.microsoft.com/office/word/2015/wordml/symex" xmlns:wpg="http://schemas.microsoft.com/office/word/2010/wordprocessingGroup" xmlns:wpi="http://schemas.microsoft.com/office/word/2010/wordprocessingInk" xmlns:wne="http://schemas.microsoft.com/office/word/2006/wordml" xmlns:wps="http://schemas.microsoft.com/office/word/2010/wordprocessingShape" mc:Ignorable="w14 w15 w16se w16cid w16 w16cex w16sdtdh wp14">
   <w:body>
     <w:p>
       <w:pPr>
-        <w:rPr>
+        <w:spacing w:line="276" w:lineRule="auto"/>
+        <w:rPr>
+          <w:rFonts w:ascii="Arial" w:hAnsi="Arial" w:cs="Arial"/>
+          <w:sz w:val="32"/>
+          <w:szCs w:val="32"/>
+        </w:rPr>
+      </w:pPr>
+      <w:r>
+        <w:rPr>
+          <w:rFonts w:ascii="Arial" w:hAnsi="Arial" w:cs="Arial"/>
+          <w:sz w:val="32"/>
+          <w:szCs w:val="32"/>
+        </w:rPr>
+        <w:t xml:space="preserve">Hoe </w:t>
+      </w:r>
+      <w:r>
+        <w:rPr>
+          <w:rFonts w:ascii="Arial" w:hAnsi="Arial" w:cs="Arial"/>
+          <w:sz w:val="32"/>
+          <w:szCs w:val="32"/>
+        </w:rPr>
+        <w:t>wordt</w:t>
+      </w:r>
+      <w:r>
+        <w:rPr>
+          <w:rFonts w:ascii="Arial" w:hAnsi="Arial" w:cs="Arial"/>
+          <w:sz w:val="32"/>
+          <w:szCs w:val="32"/>
+        </w:rPr>
+        <w:t xml:space="preserve"> een </w:t>
+      </w:r>
+      <w:r>
+        <w:rPr>
+          <w:rFonts w:ascii="Arial" w:hAnsi="Arial" w:cs="Arial"/>
+          <w:sz w:val="32"/>
+          <w:szCs w:val="32"/>
+        </w:rPr>
+        <w:t>computermodel</w:t>
+      </w:r>
+      <w:r>
+        <w:rPr>
+          <w:rFonts w:ascii="Arial" w:hAnsi="Arial" w:cs="Arial"/>
+          <w:sz w:val="32"/>
+          <w:szCs w:val="32"/>
+        </w:rPr>
+        <w:t xml:space="preserve"> gemaakt</w:t>
+      </w:r>
+      <w:r>
+        <w:rPr>
+          <w:rFonts w:ascii="Arial" w:hAnsi="Arial" w:cs="Arial"/>
+          <w:sz w:val="32"/>
+          <w:szCs w:val="32"/>
+        </w:rPr>
+        <w:t xml:space="preserve"> waarbij uitgerekend wordt hoe hoog het vaccinatie-percentage moet zijn bij het gebruik van verschillende vaccin</w:t>
+      </w:r>
+      <w:r>
+        <w:rPr>
+          <w:rFonts w:ascii="Arial" w:hAnsi="Arial" w:cs="Arial"/>
+          <w:sz w:val="32"/>
+          <w:szCs w:val="32"/>
+        </w:rPr>
+        <w:t>s</w:t>
+      </w:r>
+      <w:r>
+        <w:rPr>
+          <w:rFonts w:ascii="Arial" w:hAnsi="Arial" w:cs="Arial"/>
+          <w:sz w:val="32"/>
+          <w:szCs w:val="32"/>
+        </w:rPr>
+        <w:t xml:space="preserve"> tegen het corona-virus?</w:t>
+      </w:r>
+    </w:p>
+    <w:p>
+      <w:pPr>
+        <w:spacing w:line="276" w:lineRule="auto"/>
+        <w:rPr>
+          <w:rFonts w:ascii="Arial" w:hAnsi="Arial" w:cs="Arial"/>
+          <w:sz w:val="32"/>
+          <w:szCs w:val="32"/>
+        </w:rPr>
+      </w:pPr>
+    </w:p>
+    <w:p>
+      <w:pPr>
+        <w:spacing w:line="276" w:lineRule="auto"/>
+        <w:rPr>
+          <w:rFonts w:ascii="Arial" w:hAnsi="Arial" w:cs="Arial"/>
+          <w:sz w:val="24"/>
+          <w:szCs w:val="24"/>
+        </w:rPr>
+      </w:pPr>
+      <w:r>
+        <w:rPr>
+          <w:rFonts w:ascii="Arial" w:hAnsi="Arial" w:cs="Arial"/>
+          <w:sz w:val="24"/>
+          <w:szCs w:val="24"/>
+        </w:rPr>
+        <w:t>Over de wereld heen is er veel vraag</w:t>
+      </w:r>
+      <w:r>
+        <w:rPr>
+          <w:rFonts w:ascii="Arial" w:hAnsi="Arial" w:cs="Arial"/>
+          <w:sz w:val="24"/>
+          <w:szCs w:val="24"/>
+        </w:rPr>
+        <w:t xml:space="preserve"> naar hoe het verloop van het vaccinatie-proces zal gaan en welke invloeden </w:t>
+      </w:r>
+      <w:r>
+        <w:rPr>
+          <w:rFonts w:ascii="Arial" w:hAnsi="Arial" w:cs="Arial"/>
+          <w:sz w:val="24"/>
+          <w:szCs w:val="24"/>
+        </w:rPr>
+        <w:t>het</w:t>
+      </w:r>
+      <w:r>
+        <w:rPr>
+          <w:rFonts w:ascii="Arial" w:hAnsi="Arial" w:cs="Arial"/>
+          <w:sz w:val="24"/>
+          <w:szCs w:val="24"/>
+        </w:rPr>
+        <w:t xml:space="preserve"> heeft. Met behulp van computermodellen kunnen er </w:t>
+      </w:r>
+      <w:r>
+        <w:rPr>
+          <w:rFonts w:ascii="Arial" w:hAnsi="Arial" w:cs="Arial"/>
+          <w:sz w:val="24"/>
+          <w:szCs w:val="24"/>
+        </w:rPr>
+        <w:t xml:space="preserve">tegenwoordig nauwkeurige </w:t>
+      </w:r>
+      <w:r>
+        <w:rPr>
+          <w:rFonts w:ascii="Arial" w:hAnsi="Arial" w:cs="Arial"/>
+          <w:sz w:val="24"/>
+          <w:szCs w:val="24"/>
+        </w:rPr>
+        <w:t>voorspellingen berekend worden</w:t>
+      </w:r>
+      <w:r>
+        <w:rPr>
+          <w:rFonts w:ascii="Arial" w:hAnsi="Arial" w:cs="Arial"/>
+          <w:sz w:val="24"/>
+          <w:szCs w:val="24"/>
+        </w:rPr>
+        <w:t>,</w:t>
+      </w:r>
+      <w:r>
+        <w:rPr>
+          <w:rFonts w:ascii="Arial" w:hAnsi="Arial" w:cs="Arial"/>
+          <w:sz w:val="24"/>
+          <w:szCs w:val="24"/>
+        </w:rPr>
+        <w:t xml:space="preserve"> </w:t>
+      </w:r>
+      <w:r>
+        <w:rPr>
+          <w:rFonts w:ascii="Arial" w:hAnsi="Arial" w:cs="Arial"/>
+          <w:sz w:val="24"/>
+          <w:szCs w:val="24"/>
+        </w:rPr>
+        <w:t>w</w:t>
+      </w:r>
+      <w:r>
+        <w:rPr>
+          <w:rFonts w:ascii="Arial" w:hAnsi="Arial" w:cs="Arial"/>
+          <w:sz w:val="24"/>
+          <w:szCs w:val="24"/>
+        </w:rPr>
+        <w:t>aardoor overheden beter grip kunnen krijgen op de pandemie. In dit artikel wordt uitgelegd hoe een realistisch virus-model wordt gemaakt.</w:t>
+      </w:r>
+    </w:p>
+    <w:p>
+      <w:pPr>
+        <w:spacing w:line="276" w:lineRule="auto"/>
+        <w:rPr>
+          <w:rFonts w:ascii="Arial" w:hAnsi="Arial" w:cs="Arial"/>
+          <w:sz w:val="24"/>
+          <w:szCs w:val="24"/>
+        </w:rPr>
+      </w:pPr>
+    </w:p>
+    <w:p>
+      <w:pPr>
+        <w:spacing w:line="276" w:lineRule="auto"/>
+        <w:rPr>
+          <w:rFonts w:ascii="Arial" w:hAnsi="Arial" w:cs="Arial"/>
+          <w:b/>
+          <w:bCs/>
           <w:sz w:val="28"/>
           <w:szCs w:val="28"/>
         </w:rPr>
       </w:pPr>
       <w:r>
         <w:rPr>
+          <w:rFonts w:ascii="Arial" w:hAnsi="Arial" w:cs="Arial"/>
+          <w:b/>
+          <w:bCs/>
           <w:sz w:val="28"/>
           <w:szCs w:val="28"/>
         </w:rPr>
-        <w:t xml:space="preserve">Hoe </w:t>
-      </w:r>
-      <w:r>
-        <w:rPr>
-          <w:sz w:val="28"/>
-          <w:szCs w:val="28"/>
-        </w:rPr>
-        <w:t>wordt</w:t>
-      </w:r>
-      <w:r>
-        <w:rPr>
-          <w:sz w:val="28"/>
-          <w:szCs w:val="28"/>
-        </w:rPr>
-        <w:t xml:space="preserve"> een </w:t>
-      </w:r>
-      <w:r>
-        <w:rPr>
-          <w:sz w:val="28"/>
-          <w:szCs w:val="28"/>
-        </w:rPr>
-        <w:t>computermodel</w:t>
-      </w:r>
-      <w:r>
-        <w:rPr>
-          <w:sz w:val="28"/>
-          <w:szCs w:val="28"/>
-        </w:rPr>
-        <w:t xml:space="preserve"> gemaakt</w:t>
-      </w:r>
-      <w:r>
-        <w:rPr>
-          <w:sz w:val="28"/>
-          <w:szCs w:val="28"/>
-        </w:rPr>
-        <w:t xml:space="preserve"> waarbij uitgerekend wordt hoe hoog het vaccinatie-percentage moet zijn bij het gebruik van verschillende vaccinaties</w:t>
-      </w:r>
-      <w:r>
-        <w:rPr>
-          <w:sz w:val="28"/>
-          <w:szCs w:val="28"/>
-        </w:rPr>
-        <w:t xml:space="preserve"> tegen het corona-virus?</w:t>
+        <w:t>Welke data kan gebruikt worden om het computermodel op te baseren?</w:t>
       </w:r>
     </w:p>
     <w:p>
       <w:pPr>
-        <w:rPr>
-          <w:sz w:val="24"/>
-          <w:szCs w:val="24"/>
-        </w:rPr>
-      </w:pPr>
-    </w:p>
-    <w:p>
-      <w:pPr>
-        <w:rPr>
-          <w:b/>
-          <w:bCs/>
-          <w:sz w:val="24"/>
-          <w:szCs w:val="24"/>
-        </w:rPr>
-      </w:pPr>
-      <w:r>
-        <w:rPr>
-          <w:b/>
-          <w:bCs/>
-          <w:sz w:val="24"/>
-          <w:szCs w:val="24"/>
-        </w:rPr>
-        <w:t>Welke data kan gebruikt worden om het computermodel op te baseren?</w:t>
-      </w:r>
-    </w:p>
-    <w:p>
-      <w:pPr>
-        <w:rPr>
-          <w:sz w:val="24"/>
-          <w:szCs w:val="24"/>
-        </w:rPr>
-      </w:pPr>
-      <w:r>
-        <w:rPr>
+        <w:spacing w:line="276" w:lineRule="auto"/>
+        <w:rPr>
+          <w:rFonts w:ascii="Arial" w:hAnsi="Arial" w:cs="Arial"/>
+          <w:sz w:val="24"/>
+          <w:szCs w:val="24"/>
+        </w:rPr>
+      </w:pPr>
+      <w:r>
+        <w:rPr>
+          <w:rFonts w:ascii="Arial" w:hAnsi="Arial" w:cs="Arial"/>
           <w:sz w:val="24"/>
           <w:szCs w:val="24"/>
         </w:rPr>
@@ -102,6 +227,7 @@
       </w:r>
       <w:r>
         <w:rPr>
+          <w:rFonts w:ascii="Arial" w:hAnsi="Arial" w:cs="Arial"/>
           <w:sz w:val="24"/>
           <w:szCs w:val="24"/>
         </w:rPr>
@@ -109,13 +235,31 @@
       </w:r>
       <w:r>
         <w:rPr>
-          <w:sz w:val="24"/>
-          <w:szCs w:val="24"/>
-        </w:rPr>
-        <w:t xml:space="preserve"> van het corona virus en haar varianten, Hierdoor is het moeilijk om </w:t>
-      </w:r>
-      <w:r>
-        <w:rPr>
+          <w:rFonts w:ascii="Arial" w:hAnsi="Arial" w:cs="Arial"/>
+          <w:sz w:val="24"/>
+          <w:szCs w:val="24"/>
+        </w:rPr>
+        <w:t xml:space="preserve"> van het corona virus en </w:t>
+      </w:r>
+      <w:r>
+        <w:rPr>
+          <w:rFonts w:ascii="Arial" w:hAnsi="Arial" w:cs="Arial"/>
+          <w:sz w:val="24"/>
+          <w:szCs w:val="24"/>
+        </w:rPr>
+        <w:t>de verschillende</w:t>
+      </w:r>
+      <w:r>
+        <w:rPr>
+          <w:rFonts w:ascii="Arial" w:hAnsi="Arial" w:cs="Arial"/>
+          <w:sz w:val="24"/>
+          <w:szCs w:val="24"/>
+        </w:rPr>
+        <w:t xml:space="preserve"> varianten, Hierdoor is het moeilijk om </w:t>
+      </w:r>
+      <w:r>
+        <w:rPr>
+          <w:rFonts w:ascii="Arial" w:hAnsi="Arial" w:cs="Arial"/>
           <w:sz w:val="24"/>
           <w:szCs w:val="24"/>
         </w:rPr>
@@ -123,6 +267,7 @@
       </w:r>
       <w:r>
         <w:rPr>
+          <w:rFonts w:ascii="Arial" w:hAnsi="Arial" w:cs="Arial"/>
           <w:sz w:val="24"/>
           <w:szCs w:val="24"/>
         </w:rPr>
@@ -130,14 +275,32 @@
       </w:r>
       <w:r>
         <w:rPr>
-          <w:sz w:val="24"/>
-          <w:szCs w:val="24"/>
-        </w:rPr>
-        <w:t xml:space="preserve">) te vinden zonder de invloed van enige vaccins of maatregelen. </w:t>
-      </w:r>
-      <w:hyperlink r:id="rId5">
+          <w:rFonts w:ascii="Arial" w:hAnsi="Arial" w:cs="Arial"/>
+          <w:sz w:val="24"/>
+          <w:szCs w:val="24"/>
+        </w:rPr>
+        <w:t>) te vinden zonder de invloed van enige vaccin</w:t>
+      </w:r>
+      <w:r>
+        <w:rPr>
+          <w:rFonts w:ascii="Arial" w:hAnsi="Arial" w:cs="Arial"/>
+          <w:sz w:val="24"/>
+          <w:szCs w:val="24"/>
+        </w:rPr>
+        <w:t>aties</w:t>
+      </w:r>
+      <w:r>
+        <w:rPr>
+          <w:rFonts w:ascii="Arial" w:hAnsi="Arial" w:cs="Arial"/>
+          <w:sz w:val="24"/>
+          <w:szCs w:val="24"/>
+        </w:rPr>
+        <w:t xml:space="preserve"> of maatregelen. </w:t>
+      </w:r>
+      <w:hyperlink r:id="rId6">
         <w:r>
           <w:rPr>
+            <w:rFonts w:ascii="Arial" w:hAnsi="Arial" w:cs="Arial"/>
             <w:sz w:val="24"/>
             <w:szCs w:val="24"/>
           </w:rPr>
@@ -146,6 +309,7 @@
         <w:r>
           <w:rPr>
             <w:rStyle w:val="Hyperlink"/>
+            <w:rFonts w:ascii="Arial" w:hAnsi="Arial" w:cs="Arial"/>
             <w:sz w:val="24"/>
             <w:szCs w:val="24"/>
           </w:rPr>
@@ -154,6 +318,7 @@
       </w:hyperlink>
       <w:r>
         <w:rPr>
+          <w:rFonts w:ascii="Arial" w:hAnsi="Arial" w:cs="Arial"/>
           <w:sz w:val="24"/>
           <w:szCs w:val="24"/>
         </w:rPr>
@@ -161,6 +326,7 @@
       </w:r>
       <w:r>
         <w:rPr>
+          <w:rFonts w:ascii="Arial" w:hAnsi="Arial" w:cs="Arial"/>
           <w:sz w:val="24"/>
           <w:szCs w:val="24"/>
         </w:rPr>
@@ -168,6 +334,7 @@
       </w:r>
       <w:r>
         <w:rPr>
+          <w:rFonts w:ascii="Arial" w:hAnsi="Arial" w:cs="Arial"/>
           <w:sz w:val="24"/>
           <w:szCs w:val="24"/>
         </w:rPr>
@@ -175,6 +342,7 @@
       </w:r>
       <w:r>
         <w:rPr>
+          <w:rFonts w:ascii="Arial" w:hAnsi="Arial" w:cs="Arial"/>
           <w:sz w:val="24"/>
           <w:szCs w:val="24"/>
         </w:rPr>
@@ -182,6 +350,7 @@
       </w:r>
       <w:r>
         <w:rPr>
+          <w:rFonts w:ascii="Arial" w:hAnsi="Arial" w:cs="Arial"/>
           <w:sz w:val="24"/>
           <w:szCs w:val="24"/>
         </w:rPr>
@@ -189,6 +358,7 @@
       </w:r>
       <w:r>
         <w:rPr>
+          <w:rFonts w:ascii="Arial" w:hAnsi="Arial" w:cs="Arial"/>
           <w:sz w:val="24"/>
           <w:szCs w:val="24"/>
         </w:rPr>
@@ -196,6 +366,7 @@
       </w:r>
       <w:r>
         <w:rPr>
+          <w:rFonts w:ascii="Arial" w:hAnsi="Arial" w:cs="Arial"/>
           <w:sz w:val="24"/>
           <w:szCs w:val="24"/>
         </w:rPr>
@@ -203,6 +374,7 @@
       </w:r>
       <w:r>
         <w:rPr>
+          <w:rFonts w:ascii="Arial" w:hAnsi="Arial" w:cs="Arial"/>
           <w:sz w:val="24"/>
           <w:szCs w:val="24"/>
         </w:rPr>
@@ -210,6 +382,7 @@
       </w:r>
       <w:r>
         <w:rPr>
+          <w:rFonts w:ascii="Arial" w:hAnsi="Arial" w:cs="Arial"/>
           <w:sz w:val="24"/>
           <w:szCs w:val="24"/>
         </w:rPr>
@@ -217,6 +390,7 @@
       </w:r>
       <w:r>
         <w:rPr>
+          <w:rFonts w:ascii="Arial" w:hAnsi="Arial" w:cs="Arial"/>
           <w:sz w:val="24"/>
           <w:szCs w:val="24"/>
         </w:rPr>
@@ -224,6 +398,7 @@
       </w:r>
       <w:r>
         <w:rPr>
+          <w:rFonts w:ascii="Arial" w:hAnsi="Arial" w:cs="Arial"/>
           <w:sz w:val="24"/>
           <w:szCs w:val="24"/>
         </w:rPr>
@@ -231,6 +406,7 @@
       </w:r>
       <w:r>
         <w:rPr>
+          <w:rFonts w:ascii="Arial" w:hAnsi="Arial" w:cs="Arial"/>
           <w:sz w:val="24"/>
           <w:szCs w:val="24"/>
         </w:rPr>
@@ -238,6 +414,7 @@
       </w:r>
       <w:r>
         <w:rPr>
+          <w:rFonts w:ascii="Arial" w:hAnsi="Arial" w:cs="Arial"/>
           <w:sz w:val="24"/>
           <w:szCs w:val="24"/>
         </w:rPr>
@@ -245,6 +422,7 @@
       </w:r>
       <w:r>
         <w:rPr>
+          <w:rFonts w:ascii="Arial" w:hAnsi="Arial" w:cs="Arial"/>
           <w:sz w:val="24"/>
           <w:szCs w:val="24"/>
         </w:rPr>
@@ -252,6 +430,7 @@
       </w:r>
       <w:r>
         <w:rPr>
+          <w:rFonts w:ascii="Arial" w:hAnsi="Arial" w:cs="Arial"/>
           <w:sz w:val="24"/>
           <w:szCs w:val="24"/>
         </w:rPr>
@@ -259,6 +438,7 @@
       </w:r>
       <w:r>
         <w:rPr>
+          <w:rFonts w:ascii="Arial" w:hAnsi="Arial" w:cs="Arial"/>
           <w:sz w:val="24"/>
           <w:szCs w:val="24"/>
         </w:rPr>
@@ -266,6 +446,7 @@
       </w:r>
       <w:r>
         <w:rPr>
+          <w:rFonts w:ascii="Arial" w:hAnsi="Arial" w:cs="Arial"/>
           <w:sz w:val="24"/>
           <w:szCs w:val="24"/>
         </w:rPr>
@@ -273,6 +454,7 @@
       </w:r>
       <w:r>
         <w:rPr>
+          <w:rFonts w:ascii="Arial" w:hAnsi="Arial" w:cs="Arial"/>
           <w:sz w:val="24"/>
           <w:szCs w:val="24"/>
         </w:rPr>
@@ -280,6 +462,7 @@
       </w:r>
       <w:r>
         <w:rPr>
+          <w:rFonts w:ascii="Arial" w:hAnsi="Arial" w:cs="Arial"/>
           <w:sz w:val="24"/>
           <w:szCs w:val="24"/>
         </w:rPr>
@@ -287,6 +470,7 @@
       </w:r>
       <w:r>
         <w:rPr>
+          <w:rFonts w:ascii="Arial" w:hAnsi="Arial" w:cs="Arial"/>
           <w:sz w:val="24"/>
           <w:szCs w:val="24"/>
         </w:rPr>
@@ -294,6 +478,7 @@
       </w:r>
       <w:r>
         <w:rPr>
+          <w:rFonts w:ascii="Arial" w:hAnsi="Arial" w:cs="Arial"/>
           <w:sz w:val="24"/>
           <w:szCs w:val="24"/>
         </w:rPr>
@@ -301,6 +486,7 @@
       </w:r>
       <w:r>
         <w:rPr>
+          <w:rFonts w:ascii="Arial" w:hAnsi="Arial" w:cs="Arial"/>
           <w:sz w:val="24"/>
           <w:szCs w:val="24"/>
         </w:rPr>
@@ -308,6 +494,7 @@
       </w:r>
       <w:r>
         <w:rPr>
+          <w:rFonts w:ascii="Arial" w:hAnsi="Arial" w:cs="Arial"/>
           <w:sz w:val="24"/>
           <w:szCs w:val="24"/>
         </w:rPr>
@@ -315,6 +502,7 @@
       </w:r>
       <w:r>
         <w:rPr>
+          <w:rFonts w:ascii="Arial" w:hAnsi="Arial" w:cs="Arial"/>
           <w:sz w:val="24"/>
           <w:szCs w:val="24"/>
         </w:rPr>
@@ -322,13 +510,15 @@
       </w:r>
       <w:r>
         <w:rPr>
-          <w:sz w:val="24"/>
-          <w:szCs w:val="24"/>
-        </w:rPr>
-        <w:t>naar</w:t>
-      </w:r>
-      <w:r>
-        <w:rPr>
+          <w:rFonts w:ascii="Arial" w:hAnsi="Arial" w:cs="Arial"/>
+          <w:sz w:val="24"/>
+          <w:szCs w:val="24"/>
+        </w:rPr>
+        <w:t>met</w:t>
+      </w:r>
+      <w:r>
+        <w:rPr>
+          <w:rFonts w:ascii="Arial" w:hAnsi="Arial" w:cs="Arial"/>
           <w:sz w:val="24"/>
           <w:szCs w:val="24"/>
         </w:rPr>
@@ -336,6 +526,7 @@
       </w:r>
       <w:r>
         <w:rPr>
+          <w:rFonts w:ascii="Arial" w:hAnsi="Arial" w:cs="Arial"/>
           <w:sz w:val="24"/>
           <w:szCs w:val="24"/>
           <w:vertAlign w:val="subscript"/>
@@ -344,6 +535,7 @@
       </w:r>
       <w:r>
         <w:rPr>
+          <w:rFonts w:ascii="Arial" w:hAnsi="Arial" w:cs="Arial"/>
           <w:sz w:val="24"/>
           <w:szCs w:val="24"/>
         </w:rPr>
@@ -352,7 +544,9 @@
     </w:p>
     <w:p>
       <w:pPr>
-        <w:rPr>
+        <w:spacing w:line="276" w:lineRule="auto"/>
+        <w:rPr>
+          <w:rFonts w:ascii="Arial" w:hAnsi="Arial" w:cs="Arial"/>
           <w:sz w:val="24"/>
           <w:szCs w:val="24"/>
         </w:rPr>
@@ -360,42 +554,256 @@
     </w:p>
     <w:p>
       <w:pPr>
-        <w:rPr>
+        <w:spacing w:line="276" w:lineRule="auto"/>
+        <w:rPr>
+          <w:rFonts w:ascii="Arial" w:hAnsi="Arial" w:cs="Arial"/>
+          <w:sz w:val="24"/>
+          <w:szCs w:val="24"/>
+        </w:rPr>
+      </w:pPr>
+      <w:r>
+        <w:rPr>
+          <w:rFonts w:ascii="Arial" w:hAnsi="Arial" w:cs="Arial"/>
+          <w:noProof/>
+        </w:rPr>
+        <w:drawing>
+          <wp:anchor distT="0" distB="0" distL="114300" distR="114300" simplePos="0" relativeHeight="251662336" behindDoc="0" locked="0" layoutInCell="1" allowOverlap="1" wp14:anchorId="7FD96FA4" wp14:editId="13F29B2A">
+            <wp:simplePos x="0" y="0"/>
+            <wp:positionH relativeFrom="margin">
+              <wp:align>right</wp:align>
+            </wp:positionH>
+            <wp:positionV relativeFrom="paragraph">
+              <wp:posOffset>5715</wp:posOffset>
+            </wp:positionV>
+            <wp:extent cx="3209925" cy="2362200"/>
+            <wp:effectExtent l="0" t="0" r="9525" b="0"/>
+            <wp:wrapSquare wrapText="bothSides"/>
+            <wp:docPr id="6" name="Chart 6">
+              <a:extLst xmlns:a="http://schemas.openxmlformats.org/drawingml/2006/main">
+                <a:ext uri="{FF2B5EF4-FFF2-40B4-BE49-F238E27FC236}">
+                  <a16:creationId xmlns:a16="http://schemas.microsoft.com/office/drawing/2014/main" id="{6B409C7E-DC46-4260-9E88-601C8E2E02C4}"/>
+                </a:ext>
+              </a:extLst>
+            </wp:docPr>
+            <wp:cNvGraphicFramePr/>
+            <a:graphic xmlns:a="http://schemas.openxmlformats.org/drawingml/2006/main">
+              <a:graphicData uri="http://schemas.openxmlformats.org/drawingml/2006/chart">
+                <c:chart xmlns:c="http://schemas.openxmlformats.org/drawingml/2006/chart" xmlns:r="http://schemas.openxmlformats.org/officeDocument/2006/relationships" r:id="rId7"/>
+              </a:graphicData>
+            </a:graphic>
+          </wp:anchor>
+        </w:drawing>
+      </w:r>
+      <w:r>
+        <w:rPr>
+          <w:rFonts w:ascii="Arial" w:hAnsi="Arial" w:cs="Arial"/>
+          <w:sz w:val="24"/>
+          <w:szCs w:val="24"/>
+        </w:rPr>
+        <w:t>Ook moet verzameld worden hoe effectief verschillende vaccins zijn,</w:t>
+      </w:r>
+      <w:r>
+        <w:rPr>
+          <w:rFonts w:ascii="Arial" w:hAnsi="Arial" w:cs="Arial"/>
+          <w:sz w:val="24"/>
+          <w:szCs w:val="24"/>
+        </w:rPr>
+        <w:t xml:space="preserve"> Het is moeilijk om hier exacte data voor te vinden, maar dit </w:t>
+      </w:r>
+      <w:hyperlink r:id="rId8" w:history="1">
+        <w:r>
+          <w:rPr>
+            <w:rStyle w:val="Hyperlink"/>
+            <w:rFonts w:ascii="Arial" w:hAnsi="Arial" w:cs="Arial"/>
+            <w:sz w:val="24"/>
+            <w:szCs w:val="24"/>
+          </w:rPr>
+          <w:t>artikel</w:t>
+        </w:r>
+      </w:hyperlink>
+      <w:r>
+        <w:rPr>
+          <w:rFonts w:ascii="Arial" w:hAnsi="Arial" w:cs="Arial"/>
+          <w:sz w:val="24"/>
+          <w:szCs w:val="24"/>
+        </w:rPr>
+        <w:t xml:space="preserve"> [bron 1] geeft een effectiviteit van de top 4 vaccins die redelijk met elkaar te vergelijken zijn. De resultaten </w:t>
+      </w:r>
+      <w:r>
+        <w:rPr>
+          <w:rFonts w:ascii="Arial" w:hAnsi="Arial" w:cs="Arial"/>
+          <w:sz w:val="24"/>
+          <w:szCs w:val="24"/>
+        </w:rPr>
+        <w:t>hiervan</w:t>
+      </w:r>
+      <w:r>
+        <w:rPr>
+          <w:rFonts w:ascii="Arial" w:hAnsi="Arial" w:cs="Arial"/>
+          <w:sz w:val="24"/>
+          <w:szCs w:val="24"/>
+        </w:rPr>
+        <w:t xml:space="preserve"> zijn in de afbeelding </w:t>
+      </w:r>
+      <w:r>
+        <w:rPr>
+          <w:rFonts w:ascii="Arial" w:hAnsi="Arial" w:cs="Arial"/>
+          <w:sz w:val="24"/>
+          <w:szCs w:val="24"/>
+        </w:rPr>
+        <w:t>rechts te zien</w:t>
+      </w:r>
+      <w:r>
+        <w:rPr>
+          <w:rFonts w:ascii="Arial" w:hAnsi="Arial" w:cs="Arial"/>
+          <w:sz w:val="24"/>
+          <w:szCs w:val="24"/>
+        </w:rPr>
+        <w:t>.</w:t>
+      </w:r>
+      <w:r>
+        <w:rPr>
+          <w:rFonts w:ascii="Arial" w:hAnsi="Arial" w:cs="Arial"/>
+          <w:noProof/>
+        </w:rPr>
+        <w:t xml:space="preserve"> </w:t>
+      </w:r>
+    </w:p>
+    <w:p>
+      <w:pPr>
+        <w:spacing w:line="276" w:lineRule="auto"/>
+        <w:rPr>
+          <w:rFonts w:ascii="Arial" w:hAnsi="Arial" w:cs="Arial"/>
+          <w:sz w:val="24"/>
+          <w:szCs w:val="24"/>
+        </w:rPr>
+      </w:pPr>
+    </w:p>
+    <w:p>
+      <w:pPr>
+        <w:spacing w:line="276" w:lineRule="auto"/>
+        <w:rPr>
+          <w:rFonts w:ascii="Arial" w:hAnsi="Arial" w:cs="Arial"/>
+          <w:sz w:val="24"/>
+          <w:szCs w:val="24"/>
+        </w:rPr>
+      </w:pPr>
+    </w:p>
+    <w:p>
+      <w:pPr>
+        <w:spacing w:line="276" w:lineRule="auto"/>
+        <w:rPr>
+          <w:rFonts w:ascii="Arial" w:hAnsi="Arial" w:cs="Arial"/>
+          <w:sz w:val="24"/>
+          <w:szCs w:val="24"/>
+        </w:rPr>
+      </w:pPr>
+      <w:r>
+        <w:rPr>
+          <w:rFonts w:ascii="Arial" w:hAnsi="Arial" w:cs="Arial"/>
+          <w:sz w:val="24"/>
+          <w:szCs w:val="24"/>
+        </w:rPr>
+        <w:t xml:space="preserve">Verder is het niet mogelijk om 17 miljoen (populatie Nederland) mensen te simuleren, dit zou te veel </w:t>
+      </w:r>
+      <w:r>
+        <w:rPr>
+          <w:rFonts w:ascii="Arial" w:hAnsi="Arial" w:cs="Arial"/>
+          <w:sz w:val="24"/>
+          <w:szCs w:val="24"/>
+        </w:rPr>
+        <w:t>computercapaciteit</w:t>
+      </w:r>
+      <w:r>
+        <w:rPr>
+          <w:rFonts w:ascii="Arial" w:hAnsi="Arial" w:cs="Arial"/>
+          <w:sz w:val="24"/>
+          <w:szCs w:val="24"/>
+        </w:rPr>
+        <w:t xml:space="preserve"> vergen. In de simulatie is gekozen om 8000 mensen te simuleren waardoor een mens in de simulatie ongeveer 2000 mensen in Nederland </w:t>
+      </w:r>
+      <w:r>
+        <w:rPr>
+          <w:rFonts w:ascii="Arial" w:hAnsi="Arial" w:cs="Arial"/>
+          <w:sz w:val="24"/>
+          <w:szCs w:val="24"/>
+        </w:rPr>
+        <w:t>representeert</w:t>
+      </w:r>
+      <w:r>
+        <w:rPr>
+          <w:rFonts w:ascii="Arial" w:hAnsi="Arial" w:cs="Arial"/>
+          <w:sz w:val="24"/>
+          <w:szCs w:val="24"/>
+        </w:rPr>
+        <w:t>.</w:t>
+      </w:r>
+    </w:p>
+    <w:p>
+      <w:pPr>
+        <w:spacing w:line="276" w:lineRule="auto"/>
+        <w:rPr>
+          <w:rFonts w:ascii="Arial" w:hAnsi="Arial" w:cs="Arial"/>
           <w:b/>
           <w:bCs/>
-          <w:sz w:val="24"/>
-          <w:szCs w:val="24"/>
-        </w:rPr>
-      </w:pPr>
-      <w:r>
-        <w:rPr>
+          <w:sz w:val="28"/>
+          <w:szCs w:val="28"/>
+        </w:rPr>
+      </w:pPr>
+      <w:r>
+        <w:rPr>
+          <w:rFonts w:ascii="Arial" w:hAnsi="Arial" w:cs="Arial"/>
           <w:b/>
           <w:bCs/>
-          <w:sz w:val="24"/>
-          <w:szCs w:val="24"/>
-        </w:rPr>
-        <w:t>Hoe simuleert het model een realistische simulatie die te vergelijken is met Nederland?</w:t>
+          <w:sz w:val="28"/>
+          <w:szCs w:val="28"/>
+        </w:rPr>
+        <w:lastRenderedPageBreak/>
+        <w:t xml:space="preserve">Hoe simuleert het model een realistische simulatie </w:t>
+      </w:r>
+      <w:r>
+        <w:rPr>
+          <w:rFonts w:ascii="Arial" w:hAnsi="Arial" w:cs="Arial"/>
+          <w:b/>
+          <w:bCs/>
+          <w:sz w:val="28"/>
+          <w:szCs w:val="28"/>
+        </w:rPr>
+        <w:t xml:space="preserve">vergelijkbaar </w:t>
+      </w:r>
+      <w:r>
+        <w:rPr>
+          <w:rFonts w:ascii="Arial" w:hAnsi="Arial" w:cs="Arial"/>
+          <w:b/>
+          <w:bCs/>
+          <w:sz w:val="28"/>
+          <w:szCs w:val="28"/>
+        </w:rPr>
+        <w:t>is met Nederland?</w:t>
       </w:r>
     </w:p>
     <w:p>
       <w:pPr>
-        <w:rPr>
-          <w:sz w:val="24"/>
-          <w:szCs w:val="24"/>
-        </w:rPr>
-      </w:pPr>
-      <w:r>
-        <w:rPr>
+        <w:spacing w:line="276" w:lineRule="auto"/>
+        <w:rPr>
+          <w:rFonts w:ascii="Arial" w:hAnsi="Arial" w:cs="Arial"/>
+          <w:sz w:val="24"/>
+          <w:szCs w:val="24"/>
+        </w:rPr>
+      </w:pPr>
+      <w:r>
+        <w:rPr>
+          <w:rFonts w:ascii="Arial" w:hAnsi="Arial" w:cs="Arial"/>
           <w:noProof/>
         </w:rPr>
         <w:drawing>
-          <wp:anchor distT="0" distB="0" distL="114300" distR="114300" simplePos="0" relativeHeight="251659264" behindDoc="1" locked="0" layoutInCell="1" allowOverlap="1" wp14:anchorId="62946148" wp14:editId="617992F7">
+          <wp:anchor distT="0" distB="0" distL="114300" distR="114300" simplePos="0" relativeHeight="251659264" behindDoc="1" locked="0" layoutInCell="1" allowOverlap="1" wp14:anchorId="62946148" wp14:editId="1DB39732">
             <wp:simplePos x="0" y="0"/>
             <wp:positionH relativeFrom="margin">
               <wp:align>left</wp:align>
             </wp:positionH>
             <wp:positionV relativeFrom="paragraph">
-              <wp:posOffset>821690</wp:posOffset>
+              <wp:posOffset>612140</wp:posOffset>
             </wp:positionV>
             <wp:extent cx="1028700" cy="361950"/>
             <wp:effectExtent l="0" t="0" r="0" b="0"/>
@@ -420,7 +828,7 @@
                     <pic:cNvPicPr/>
                   </pic:nvPicPr>
                   <pic:blipFill>
-                    <a:blip r:embed="rId6">
+                    <a:blip r:embed="rId9">
                       <a:extLst>
                         <a:ext uri="{28A0092B-C50C-407E-A947-70E740481C1C}">
                           <a14:useLocalDpi xmlns:a14="http://schemas.microsoft.com/office/drawing/2010/main" val="0"/>
@@ -451,16 +859,582 @@
       </w:r>
       <w:r>
         <w:rPr>
+          <w:rFonts w:ascii="Arial" w:hAnsi="Arial" w:cs="Arial"/>
+          <w:sz w:val="24"/>
+          <w:szCs w:val="24"/>
+        </w:rPr>
+        <w:t xml:space="preserve">Om een simulatie/model te </w:t>
+      </w:r>
+      <w:r>
+        <w:rPr>
+          <w:rFonts w:ascii="Arial" w:hAnsi="Arial" w:cs="Arial"/>
+          <w:sz w:val="24"/>
+          <w:szCs w:val="24"/>
+        </w:rPr>
+        <w:t>creëren</w:t>
+      </w:r>
+      <w:r>
+        <w:rPr>
+          <w:rFonts w:ascii="Arial" w:hAnsi="Arial" w:cs="Arial"/>
+          <w:sz w:val="24"/>
+          <w:szCs w:val="24"/>
+        </w:rPr>
+        <w:t xml:space="preserve"> dat vergelijkbaar is met de spreiding van corona in </w:t>
+      </w:r>
+      <w:r>
+        <w:rPr>
+          <w:rFonts w:ascii="Arial" w:hAnsi="Arial" w:cs="Arial"/>
+          <w:sz w:val="24"/>
+          <w:szCs w:val="24"/>
+        </w:rPr>
+        <w:t>Nederland</w:t>
+      </w:r>
+      <w:r>
+        <w:rPr>
+          <w:rFonts w:ascii="Arial" w:hAnsi="Arial" w:cs="Arial"/>
+          <w:sz w:val="24"/>
+          <w:szCs w:val="24"/>
+        </w:rPr>
+        <w:t xml:space="preserve"> </w:t>
+      </w:r>
+      <w:r>
+        <w:rPr>
+          <w:rFonts w:ascii="Arial" w:hAnsi="Arial" w:cs="Arial"/>
+          <w:sz w:val="24"/>
+          <w:szCs w:val="24"/>
+        </w:rPr>
+        <w:t>word</w:t>
+      </w:r>
+      <w:r>
+        <w:rPr>
+          <w:rFonts w:ascii="Arial" w:hAnsi="Arial" w:cs="Arial"/>
+          <w:sz w:val="24"/>
+          <w:szCs w:val="24"/>
+        </w:rPr>
+        <w:t>t</w:t>
+      </w:r>
+      <w:r>
+        <w:rPr>
+          <w:rFonts w:ascii="Arial" w:hAnsi="Arial" w:cs="Arial"/>
+          <w:sz w:val="24"/>
+          <w:szCs w:val="24"/>
+        </w:rPr>
+        <w:t xml:space="preserve"> het </w:t>
+      </w:r>
+      <w:r>
+        <w:rPr>
+          <w:rFonts w:ascii="Arial" w:hAnsi="Arial" w:cs="Arial"/>
+          <w:sz w:val="24"/>
+          <w:szCs w:val="24"/>
+        </w:rPr>
+        <w:t>R</w:t>
+      </w:r>
+      <w:r>
+        <w:rPr>
+          <w:rFonts w:ascii="Arial" w:hAnsi="Arial" w:cs="Arial"/>
+          <w:sz w:val="24"/>
+          <w:szCs w:val="24"/>
+          <w:vertAlign w:val="subscript"/>
+        </w:rPr>
+        <w:t>0</w:t>
+      </w:r>
+      <w:r>
+        <w:rPr>
+          <w:rFonts w:ascii="Arial" w:hAnsi="Arial" w:cs="Arial"/>
+          <w:sz w:val="24"/>
+          <w:szCs w:val="24"/>
+          <w:vertAlign w:val="subscript"/>
+        </w:rPr>
+        <w:t xml:space="preserve"> </w:t>
+      </w:r>
+      <w:r>
+        <w:rPr>
+          <w:rFonts w:ascii="Arial" w:hAnsi="Arial" w:cs="Arial"/>
+          <w:sz w:val="24"/>
+          <w:szCs w:val="24"/>
+        </w:rPr>
+        <w:t>van 5,08 g</w:t>
+      </w:r>
+      <w:r>
+        <w:rPr>
+          <w:rFonts w:ascii="Arial" w:hAnsi="Arial" w:cs="Arial"/>
+          <w:sz w:val="24"/>
+          <w:szCs w:val="24"/>
+        </w:rPr>
+        <w:t>ebruikt</w:t>
+      </w:r>
+      <w:r>
+        <w:rPr>
+          <w:rFonts w:ascii="Arial" w:hAnsi="Arial" w:cs="Arial"/>
+          <w:sz w:val="24"/>
+          <w:szCs w:val="24"/>
+        </w:rPr>
+        <w:t xml:space="preserve">. </w:t>
+      </w:r>
+      <w:r>
+        <w:rPr>
+          <w:rFonts w:ascii="Arial" w:hAnsi="Arial" w:cs="Arial"/>
+          <w:sz w:val="24"/>
+          <w:szCs w:val="24"/>
+        </w:rPr>
+        <w:t>Maar om de simulatie synchroon te make</w:t>
+      </w:r>
+      <w:r>
+        <w:rPr>
+          <w:rFonts w:ascii="Arial" w:hAnsi="Arial" w:cs="Arial"/>
+          <w:sz w:val="24"/>
+          <w:szCs w:val="24"/>
+        </w:rPr>
+        <w:t xml:space="preserve">n </w:t>
+      </w:r>
+      <w:r>
+        <w:rPr>
+          <w:rFonts w:ascii="Arial" w:hAnsi="Arial" w:cs="Arial"/>
+          <w:sz w:val="24"/>
+          <w:szCs w:val="24"/>
+        </w:rPr>
+        <w:t>met</w:t>
+      </w:r>
+      <w:r>
+        <w:rPr>
+          <w:rFonts w:ascii="Arial" w:hAnsi="Arial" w:cs="Arial"/>
+          <w:sz w:val="24"/>
+          <w:szCs w:val="24"/>
+        </w:rPr>
+        <w:t xml:space="preserve"> </w:t>
+      </w:r>
+      <w:r>
+        <w:rPr>
+          <w:rFonts w:ascii="Arial" w:hAnsi="Arial" w:cs="Arial"/>
+          <w:sz w:val="24"/>
+          <w:szCs w:val="24"/>
+        </w:rPr>
+        <w:t>dit R</w:t>
+      </w:r>
+      <w:r>
+        <w:rPr>
+          <w:rFonts w:ascii="Arial" w:hAnsi="Arial" w:cs="Arial"/>
+          <w:sz w:val="24"/>
+          <w:szCs w:val="24"/>
+          <w:vertAlign w:val="subscript"/>
+        </w:rPr>
+        <w:t>0</w:t>
+      </w:r>
+      <w:r>
+        <w:rPr>
+          <w:rFonts w:ascii="Arial" w:hAnsi="Arial" w:cs="Arial"/>
+          <w:sz w:val="24"/>
+          <w:szCs w:val="24"/>
+        </w:rPr>
+        <w:t xml:space="preserve"> getal, moet het R-getal van de simulatie berekend worden.</w:t>
+      </w:r>
+      <w:r>
+        <w:rPr>
+          <w:rFonts w:ascii="Arial" w:hAnsi="Arial" w:cs="Arial"/>
+          <w:sz w:val="24"/>
+          <w:szCs w:val="24"/>
+        </w:rPr>
+        <w:t xml:space="preserve"> Om dit te berekenen </w:t>
+      </w:r>
+      <w:r>
+        <w:rPr>
+          <w:rFonts w:ascii="Arial" w:hAnsi="Arial" w:cs="Arial"/>
+          <w:sz w:val="24"/>
+          <w:szCs w:val="24"/>
+        </w:rPr>
+        <w:t>wordt</w:t>
+      </w:r>
+      <w:r>
+        <w:rPr>
+          <w:rFonts w:ascii="Arial" w:hAnsi="Arial" w:cs="Arial"/>
+          <w:sz w:val="24"/>
+          <w:szCs w:val="24"/>
+        </w:rPr>
+        <w:t xml:space="preserve"> de formule</w:t>
+      </w:r>
+      <w:r>
+        <w:rPr>
+          <w:rFonts w:ascii="Arial" w:hAnsi="Arial" w:cs="Arial"/>
+          <w:sz w:val="24"/>
+          <w:szCs w:val="24"/>
+        </w:rPr>
+        <w:t xml:space="preserve"> </w:t>
+      </w:r>
+      <w:r>
+        <w:rPr>
+          <w:rFonts w:ascii="Arial" w:hAnsi="Arial" w:cs="Arial"/>
+          <w:sz w:val="24"/>
+          <w:szCs w:val="24"/>
+        </w:rPr>
+        <w:t xml:space="preserve">links </w:t>
+      </w:r>
+      <w:r>
+        <w:rPr>
+          <w:rFonts w:ascii="Arial" w:hAnsi="Arial" w:cs="Arial"/>
+          <w:sz w:val="24"/>
+          <w:szCs w:val="24"/>
+        </w:rPr>
+        <w:t>gebruikt</w:t>
+      </w:r>
+      <w:r>
+        <w:rPr>
+          <w:rFonts w:ascii="Arial" w:hAnsi="Arial" w:cs="Arial"/>
+          <w:sz w:val="24"/>
+          <w:szCs w:val="24"/>
+        </w:rPr>
+        <w:t>.</w:t>
+      </w:r>
+      <w:r>
+        <w:rPr>
+          <w:rFonts w:ascii="Arial" w:hAnsi="Arial" w:cs="Arial"/>
+          <w:sz w:val="24"/>
+          <w:szCs w:val="24"/>
+        </w:rPr>
+        <w:t xml:space="preserve"> Met I=totale </w:t>
+      </w:r>
+      <w:r>
+        <w:rPr>
+          <w:rFonts w:ascii="Arial" w:hAnsi="Arial" w:cs="Arial"/>
+          <w:sz w:val="24"/>
+          <w:szCs w:val="24"/>
+        </w:rPr>
+        <w:t>geïnfecteerde</w:t>
+      </w:r>
+      <w:r>
+        <w:rPr>
+          <w:rFonts w:ascii="Arial" w:hAnsi="Arial" w:cs="Arial"/>
+          <w:sz w:val="24"/>
+          <w:szCs w:val="24"/>
+        </w:rPr>
+        <w:t xml:space="preserve"> populatie, dI=nieuwe </w:t>
+      </w:r>
+      <w:r>
+        <w:rPr>
+          <w:rFonts w:ascii="Arial" w:hAnsi="Arial" w:cs="Arial"/>
+          <w:sz w:val="24"/>
+          <w:szCs w:val="24"/>
+        </w:rPr>
+        <w:t>geïnfecteerde</w:t>
+      </w:r>
+      <w:r>
+        <w:rPr>
+          <w:rFonts w:ascii="Arial" w:hAnsi="Arial" w:cs="Arial"/>
+          <w:sz w:val="24"/>
+          <w:szCs w:val="24"/>
+        </w:rPr>
+        <w:t>, ta=gemiddelde infectie lengte, ti=</w:t>
+      </w:r>
+      <w:r>
+        <w:rPr>
+          <w:rFonts w:ascii="Arial" w:hAnsi="Arial" w:cs="Arial"/>
+          <w:sz w:val="24"/>
+          <w:szCs w:val="24"/>
+        </w:rPr>
+        <w:t xml:space="preserve">infectieduur </w:t>
+      </w:r>
+      <w:r>
+        <w:rPr>
+          <w:rFonts w:ascii="Arial" w:hAnsi="Arial" w:cs="Arial"/>
+          <w:sz w:val="24"/>
+          <w:szCs w:val="24"/>
+        </w:rPr>
+        <w:t>van een individu.</w:t>
+      </w:r>
+      <w:r>
+        <w:rPr>
+          <w:rFonts w:ascii="Arial" w:hAnsi="Arial" w:cs="Arial"/>
+          <w:sz w:val="24"/>
+          <w:szCs w:val="24"/>
+        </w:rPr>
+        <w:t xml:space="preserve"> De I maakt deel uit van het bekende SIR-model, bestaande uit Susceptible</w:t>
+      </w:r>
+      <w:r>
+        <w:rPr>
+          <w:rFonts w:ascii="Arial" w:hAnsi="Arial" w:cs="Arial"/>
+          <w:sz w:val="24"/>
+          <w:szCs w:val="24"/>
+        </w:rPr>
+        <w:t xml:space="preserve"> (Vatbaar)</w:t>
+      </w:r>
+      <w:r>
+        <w:rPr>
+          <w:rFonts w:ascii="Arial" w:hAnsi="Arial" w:cs="Arial"/>
+          <w:sz w:val="24"/>
+          <w:szCs w:val="24"/>
+        </w:rPr>
+        <w:t xml:space="preserve">, Infected </w:t>
+      </w:r>
+      <w:r>
+        <w:rPr>
+          <w:rFonts w:ascii="Arial" w:hAnsi="Arial" w:cs="Arial"/>
+          <w:sz w:val="24"/>
+          <w:szCs w:val="24"/>
+        </w:rPr>
+        <w:t>(</w:t>
+      </w:r>
+      <w:r>
+        <w:rPr>
+          <w:rFonts w:ascii="Arial" w:hAnsi="Arial" w:cs="Arial"/>
+          <w:sz w:val="24"/>
+          <w:szCs w:val="24"/>
+        </w:rPr>
+        <w:t>Geïnfecteerd</w:t>
+      </w:r>
+      <w:r>
+        <w:rPr>
+          <w:rFonts w:ascii="Arial" w:hAnsi="Arial" w:cs="Arial"/>
+          <w:sz w:val="24"/>
+          <w:szCs w:val="24"/>
+        </w:rPr>
+        <w:t xml:space="preserve">) </w:t>
+      </w:r>
+      <w:r>
+        <w:rPr>
+          <w:rFonts w:ascii="Arial" w:hAnsi="Arial" w:cs="Arial"/>
+          <w:sz w:val="24"/>
+          <w:szCs w:val="24"/>
+        </w:rPr>
+        <w:t>en Removed</w:t>
+      </w:r>
+      <w:r>
+        <w:rPr>
+          <w:rFonts w:ascii="Arial" w:hAnsi="Arial" w:cs="Arial"/>
+          <w:sz w:val="24"/>
+          <w:szCs w:val="24"/>
+        </w:rPr>
+        <w:t xml:space="preserve"> (Immuun)</w:t>
+      </w:r>
+      <w:r>
+        <w:rPr>
+          <w:rFonts w:ascii="Arial" w:hAnsi="Arial" w:cs="Arial"/>
+          <w:sz w:val="24"/>
+          <w:szCs w:val="24"/>
+        </w:rPr>
+        <w:t xml:space="preserve">, zijn dit </w:t>
+      </w:r>
+      <w:r>
+        <w:rPr>
+          <w:rFonts w:ascii="Arial" w:hAnsi="Arial" w:cs="Arial"/>
+          <w:sz w:val="24"/>
+          <w:szCs w:val="24"/>
+        </w:rPr>
+        <w:t>d</w:t>
+      </w:r>
+      <w:r>
+        <w:rPr>
+          <w:rFonts w:ascii="Arial" w:hAnsi="Arial" w:cs="Arial"/>
+          <w:sz w:val="24"/>
+          <w:szCs w:val="24"/>
+        </w:rPr>
+        <w:t xml:space="preserve">e 3 fases waar een </w:t>
+      </w:r>
+      <w:r>
+        <w:rPr>
+          <w:rFonts w:ascii="Arial" w:hAnsi="Arial" w:cs="Arial"/>
+          <w:sz w:val="24"/>
+          <w:szCs w:val="24"/>
+        </w:rPr>
+        <w:t>geïnfecteerd</w:t>
+      </w:r>
+      <w:r>
+        <w:rPr>
+          <w:rFonts w:ascii="Arial" w:hAnsi="Arial" w:cs="Arial"/>
+          <w:sz w:val="24"/>
+          <w:szCs w:val="24"/>
+        </w:rPr>
+        <w:t xml:space="preserve"> persoon door gaat.</w:t>
+      </w:r>
+      <w:r>
+        <w:rPr>
+          <w:rFonts w:ascii="Arial" w:hAnsi="Arial" w:cs="Arial"/>
+          <w:sz w:val="24"/>
+          <w:szCs w:val="24"/>
+        </w:rPr>
+        <w:t xml:space="preserve"> In dit model </w:t>
+      </w:r>
+      <w:r>
+        <w:rPr>
+          <w:rFonts w:ascii="Arial" w:hAnsi="Arial" w:cs="Arial"/>
+          <w:sz w:val="24"/>
+          <w:szCs w:val="24"/>
+        </w:rPr>
+        <w:t>wordt</w:t>
+      </w:r>
+      <w:r>
+        <w:rPr>
+          <w:rFonts w:ascii="Arial" w:hAnsi="Arial" w:cs="Arial"/>
+          <w:sz w:val="24"/>
+          <w:szCs w:val="24"/>
+        </w:rPr>
+        <w:t xml:space="preserve"> een variatie hiervan gebruikt waar</w:t>
+      </w:r>
+      <w:r>
+        <w:rPr>
+          <w:rFonts w:ascii="Arial" w:hAnsi="Arial" w:cs="Arial"/>
+          <w:sz w:val="24"/>
+          <w:szCs w:val="24"/>
+        </w:rPr>
+        <w:t xml:space="preserve"> de groep ”Removed” </w:t>
+      </w:r>
+      <w:r>
+        <w:rPr>
+          <w:rFonts w:ascii="Arial" w:hAnsi="Arial" w:cs="Arial"/>
+          <w:sz w:val="24"/>
+          <w:szCs w:val="24"/>
+        </w:rPr>
+        <w:t>nog steeds</w:t>
+      </w:r>
+      <w:r>
+        <w:rPr>
+          <w:rFonts w:ascii="Arial" w:hAnsi="Arial" w:cs="Arial"/>
+          <w:sz w:val="24"/>
+          <w:szCs w:val="24"/>
+        </w:rPr>
+        <w:t xml:space="preserve"> </w:t>
+      </w:r>
+      <w:r>
+        <w:rPr>
+          <w:rFonts w:ascii="Arial" w:hAnsi="Arial" w:cs="Arial"/>
+          <w:sz w:val="24"/>
+          <w:szCs w:val="24"/>
+        </w:rPr>
+        <w:t>geïnfecteerd</w:t>
+      </w:r>
+      <w:r>
+        <w:rPr>
+          <w:rFonts w:ascii="Arial" w:hAnsi="Arial" w:cs="Arial"/>
+          <w:sz w:val="24"/>
+          <w:szCs w:val="24"/>
+        </w:rPr>
+        <w:t xml:space="preserve"> </w:t>
+      </w:r>
+      <w:r>
+        <w:rPr>
+          <w:rFonts w:ascii="Arial" w:hAnsi="Arial" w:cs="Arial"/>
+          <w:sz w:val="24"/>
+          <w:szCs w:val="24"/>
+        </w:rPr>
+        <w:t>ka</w:t>
+      </w:r>
+      <w:r>
+        <w:rPr>
+          <w:rFonts w:ascii="Arial" w:hAnsi="Arial" w:cs="Arial"/>
+          <w:sz w:val="24"/>
+          <w:szCs w:val="24"/>
+        </w:rPr>
+        <w:t>n</w:t>
+      </w:r>
+      <w:r>
+        <w:rPr>
+          <w:rFonts w:ascii="Arial" w:hAnsi="Arial" w:cs="Arial"/>
+          <w:sz w:val="24"/>
+          <w:szCs w:val="24"/>
+        </w:rPr>
+        <w:t xml:space="preserve"> worden</w:t>
+      </w:r>
+      <w:r>
+        <w:rPr>
+          <w:rFonts w:ascii="Arial" w:hAnsi="Arial" w:cs="Arial"/>
+          <w:sz w:val="24"/>
+          <w:szCs w:val="24"/>
+        </w:rPr>
+        <w:t xml:space="preserve">, en alleen maar gedeeltelijk immuun </w:t>
+      </w:r>
+      <w:r>
+        <w:rPr>
+          <w:rFonts w:ascii="Arial" w:hAnsi="Arial" w:cs="Arial"/>
+          <w:sz w:val="24"/>
+          <w:szCs w:val="24"/>
+        </w:rPr>
+        <w:t>is</w:t>
+      </w:r>
+      <w:r>
+        <w:rPr>
+          <w:rFonts w:ascii="Arial" w:hAnsi="Arial" w:cs="Arial"/>
+          <w:sz w:val="24"/>
+          <w:szCs w:val="24"/>
+        </w:rPr>
+        <w:t xml:space="preserve">. </w:t>
+      </w:r>
+    </w:p>
+    <w:p>
+      <w:pPr>
+        <w:spacing w:line="276" w:lineRule="auto"/>
+        <w:rPr>
+          <w:rFonts w:ascii="Arial" w:hAnsi="Arial" w:cs="Arial"/>
+          <w:sz w:val="24"/>
+          <w:szCs w:val="24"/>
+        </w:rPr>
+      </w:pPr>
+      <w:r>
+        <w:rPr>
+          <w:rFonts w:ascii="Arial" w:hAnsi="Arial" w:cs="Arial"/>
+          <w:sz w:val="24"/>
+          <w:szCs w:val="24"/>
+        </w:rPr>
+        <w:t xml:space="preserve">Verder kan elke simulatie anders lopen, dus om een goed </w:t>
+      </w:r>
+      <w:r>
+        <w:rPr>
+          <w:rFonts w:ascii="Arial" w:hAnsi="Arial" w:cs="Arial"/>
+          <w:sz w:val="24"/>
+          <w:szCs w:val="24"/>
+        </w:rPr>
+        <w:t xml:space="preserve">resultaat </w:t>
+      </w:r>
+      <w:r>
+        <w:rPr>
+          <w:rFonts w:ascii="Arial" w:hAnsi="Arial" w:cs="Arial"/>
+          <w:sz w:val="24"/>
+          <w:szCs w:val="24"/>
+        </w:rPr>
+        <w:t xml:space="preserve">te krijgen </w:t>
+      </w:r>
+      <w:r>
+        <w:rPr>
+          <w:rFonts w:ascii="Arial" w:hAnsi="Arial" w:cs="Arial"/>
+          <w:sz w:val="24"/>
+          <w:szCs w:val="24"/>
+        </w:rPr>
+        <w:t>wordt</w:t>
+      </w:r>
+      <w:r>
+        <w:rPr>
+          <w:rFonts w:ascii="Arial" w:hAnsi="Arial" w:cs="Arial"/>
+          <w:sz w:val="24"/>
+          <w:szCs w:val="24"/>
+        </w:rPr>
+        <w:t xml:space="preserve"> een gemiddelde getrokken van 10 simulaties.</w:t>
+      </w:r>
+      <w:r>
+        <w:rPr>
+          <w:rFonts w:ascii="Arial" w:hAnsi="Arial" w:cs="Arial"/>
+          <w:sz w:val="24"/>
+          <w:szCs w:val="24"/>
+        </w:rPr>
+        <w:t xml:space="preserve"> </w:t>
+      </w:r>
+      <w:r>
+        <w:rPr>
+          <w:rFonts w:ascii="Arial" w:hAnsi="Arial" w:cs="Arial"/>
+          <w:sz w:val="24"/>
+          <w:szCs w:val="24"/>
+        </w:rPr>
+        <w:t>Meer simulaties zou een beter gemiddelde geven, maar doordat een simulatie makkelijk paar minuten kan duren, zouden meer simulaties te veel tijd innemen.</w:t>
+      </w:r>
+      <w:r>
+        <w:rPr>
+          <w:rFonts w:ascii="Arial" w:hAnsi="Arial" w:cs="Arial"/>
           <w:noProof/>
         </w:rPr>
         <w:drawing>
-          <wp:anchor distT="0" distB="0" distL="114300" distR="114300" simplePos="0" relativeHeight="251658240" behindDoc="0" locked="0" layoutInCell="1" allowOverlap="1" wp14:anchorId="5A36D741" wp14:editId="7305FBF6">
+          <wp:anchor distT="0" distB="0" distL="114300" distR="114300" simplePos="0" relativeHeight="251658240" behindDoc="0" locked="0" layoutInCell="1" allowOverlap="1" wp14:anchorId="5A36D741" wp14:editId="7DC3FF7C">
             <wp:simplePos x="0" y="0"/>
             <wp:positionH relativeFrom="margin">
               <wp:align>right</wp:align>
             </wp:positionH>
             <wp:positionV relativeFrom="paragraph">
-              <wp:posOffset>566420</wp:posOffset>
+              <wp:posOffset>0</wp:posOffset>
             </wp:positionV>
             <wp:extent cx="2619375" cy="4572000"/>
             <wp:effectExtent l="0" t="0" r="9525" b="0"/>
@@ -477,7 +1451,7 @@
                     <pic:cNvPicPr/>
                   </pic:nvPicPr>
                   <pic:blipFill>
-                    <a:blip r:embed="rId7">
+                    <a:blip r:embed="rId10">
                       <a:extLst>
                         <a:ext uri="{28A0092B-C50C-407E-A947-70E740481C1C}">
                           <a14:useLocalDpi xmlns:a14="http://schemas.microsoft.com/office/drawing/2010/main" val="0"/>
@@ -511,13 +1485,296 @@
       </w:r>
       <w:r>
         <w:rPr>
-          <w:sz w:val="24"/>
-          <w:szCs w:val="24"/>
-        </w:rPr>
-        <w:t xml:space="preserve">Om een simulatie/model te </w:t>
-      </w:r>
-      <w:r>
-        <w:rPr>
+          <w:rFonts w:ascii="Arial" w:hAnsi="Arial" w:cs="Arial"/>
+          <w:sz w:val="24"/>
+          <w:szCs w:val="24"/>
+        </w:rPr>
+        <w:t xml:space="preserve"> </w:t>
+      </w:r>
+      <w:r>
+        <w:rPr>
+          <w:rFonts w:ascii="Arial" w:hAnsi="Arial" w:cs="Arial"/>
+          <w:sz w:val="24"/>
+          <w:szCs w:val="24"/>
+        </w:rPr>
+        <w:t xml:space="preserve">De </w:t>
+      </w:r>
+      <w:r>
+        <w:rPr>
+          <w:rFonts w:ascii="Arial" w:hAnsi="Arial" w:cs="Arial"/>
+          <w:sz w:val="24"/>
+          <w:szCs w:val="24"/>
+        </w:rPr>
+        <w:t>resultaten</w:t>
+      </w:r>
+      <w:r>
+        <w:rPr>
+          <w:rFonts w:ascii="Arial" w:hAnsi="Arial" w:cs="Arial"/>
+          <w:sz w:val="24"/>
+          <w:szCs w:val="24"/>
+        </w:rPr>
+        <w:t xml:space="preserve"> van een simulatie </w:t>
+      </w:r>
+      <w:r>
+        <w:rPr>
+          <w:rFonts w:ascii="Arial" w:hAnsi="Arial" w:cs="Arial"/>
+          <w:sz w:val="24"/>
+          <w:szCs w:val="24"/>
+        </w:rPr>
+        <w:t>zijn</w:t>
+      </w:r>
+      <w:r>
+        <w:rPr>
+          <w:rFonts w:ascii="Arial" w:hAnsi="Arial" w:cs="Arial"/>
+          <w:sz w:val="24"/>
+          <w:szCs w:val="24"/>
+        </w:rPr>
+        <w:t xml:space="preserve"> te zien </w:t>
+      </w:r>
+      <w:r>
+        <w:rPr>
+          <w:rFonts w:ascii="Arial" w:hAnsi="Arial" w:cs="Arial"/>
+          <w:sz w:val="24"/>
+          <w:szCs w:val="24"/>
+        </w:rPr>
+        <w:t>in de rechter afbeelding</w:t>
+      </w:r>
+      <w:r>
+        <w:rPr>
+          <w:rFonts w:ascii="Arial" w:hAnsi="Arial" w:cs="Arial"/>
+          <w:sz w:val="24"/>
+          <w:szCs w:val="24"/>
+        </w:rPr>
+        <w:t>.</w:t>
+      </w:r>
+      <w:r>
+        <w:rPr>
+          <w:rFonts w:ascii="Arial" w:hAnsi="Arial" w:cs="Arial"/>
+          <w:sz w:val="24"/>
+          <w:szCs w:val="24"/>
+        </w:rPr>
+        <w:t xml:space="preserve"> Te zien is dat het R-getal de 1 </w:t>
+      </w:r>
+      <w:r>
+        <w:rPr>
+          <w:rFonts w:ascii="Arial" w:hAnsi="Arial" w:cs="Arial"/>
+          <w:sz w:val="24"/>
+          <w:szCs w:val="24"/>
+        </w:rPr>
+        <w:t>passeert</w:t>
+      </w:r>
+      <w:r>
+        <w:rPr>
+          <w:rFonts w:ascii="Arial" w:hAnsi="Arial" w:cs="Arial"/>
+          <w:sz w:val="24"/>
+          <w:szCs w:val="24"/>
+        </w:rPr>
+        <w:t xml:space="preserve"> wanneer </w:t>
+      </w:r>
+      <w:r>
+        <w:rPr>
+          <w:rFonts w:ascii="Arial" w:hAnsi="Arial" w:cs="Arial"/>
+          <w:sz w:val="24"/>
+          <w:szCs w:val="24"/>
+        </w:rPr>
+        <w:t xml:space="preserve">de </w:t>
+      </w:r>
+      <w:r>
+        <w:rPr>
+          <w:rFonts w:ascii="Arial" w:hAnsi="Arial" w:cs="Arial"/>
+          <w:sz w:val="24"/>
+          <w:szCs w:val="24"/>
+        </w:rPr>
+        <w:t>geïnfecteerde</w:t>
+      </w:r>
+      <w:r>
+        <w:rPr>
+          <w:rFonts w:ascii="Arial" w:hAnsi="Arial" w:cs="Arial"/>
+          <w:sz w:val="24"/>
+          <w:szCs w:val="24"/>
+        </w:rPr>
+        <w:t xml:space="preserve"> groep het grootst is. Dit is logisch want hierna is het R-getal lager dan 1 en daalt dus het aantal infecties.</w:t>
+      </w:r>
+      <w:r>
+        <w:rPr>
+          <w:rFonts w:ascii="Arial" w:hAnsi="Arial" w:cs="Arial"/>
+          <w:sz w:val="24"/>
+          <w:szCs w:val="24"/>
+        </w:rPr>
+        <w:t xml:space="preserve"> Maar het R-getal daalt constant, op welk punt moet dit dan vergeleken worden met R</w:t>
+      </w:r>
+      <w:r>
+        <w:rPr>
+          <w:rFonts w:ascii="Arial" w:hAnsi="Arial" w:cs="Arial"/>
+          <w:sz w:val="24"/>
+          <w:szCs w:val="24"/>
+          <w:vertAlign w:val="subscript"/>
+        </w:rPr>
+        <w:t>0</w:t>
+      </w:r>
+      <w:r>
+        <w:rPr>
+          <w:rFonts w:ascii="Arial" w:hAnsi="Arial" w:cs="Arial"/>
+          <w:sz w:val="24"/>
+          <w:szCs w:val="24"/>
+        </w:rPr>
+        <w:t xml:space="preserve">? </w:t>
+      </w:r>
+      <w:r>
+        <w:rPr>
+          <w:rFonts w:ascii="Arial" w:hAnsi="Arial" w:cs="Arial"/>
+          <w:sz w:val="24"/>
+          <w:szCs w:val="24"/>
+        </w:rPr>
+        <w:t xml:space="preserve">De daling komt doordat </w:t>
+      </w:r>
+      <w:r>
+        <w:rPr>
+          <w:rFonts w:ascii="Arial" w:hAnsi="Arial" w:cs="Arial"/>
+          <w:sz w:val="24"/>
+          <w:szCs w:val="24"/>
+        </w:rPr>
+        <w:t xml:space="preserve">het aantal </w:t>
+      </w:r>
+      <w:r>
+        <w:rPr>
+          <w:rFonts w:ascii="Arial" w:hAnsi="Arial" w:cs="Arial"/>
+          <w:sz w:val="24"/>
+          <w:szCs w:val="24"/>
+        </w:rPr>
+        <w:t>vatbare</w:t>
+      </w:r>
+      <w:r>
+        <w:rPr>
+          <w:rFonts w:ascii="Arial" w:hAnsi="Arial" w:cs="Arial"/>
+          <w:sz w:val="24"/>
+          <w:szCs w:val="24"/>
+        </w:rPr>
+        <w:t xml:space="preserve"> daalt, en omdat een deel</w:t>
+      </w:r>
+      <w:r>
+        <w:rPr>
+          <w:rFonts w:ascii="Arial" w:hAnsi="Arial" w:cs="Arial"/>
+          <w:sz w:val="24"/>
+          <w:szCs w:val="24"/>
+        </w:rPr>
+        <w:t xml:space="preserve"> </w:t>
+      </w:r>
+      <w:r>
+        <w:rPr>
+          <w:rFonts w:ascii="Arial" w:hAnsi="Arial" w:cs="Arial"/>
+          <w:sz w:val="24"/>
+          <w:szCs w:val="24"/>
+        </w:rPr>
+        <w:t xml:space="preserve">van de </w:t>
+      </w:r>
+      <w:r>
+        <w:rPr>
+          <w:rFonts w:ascii="Arial" w:hAnsi="Arial" w:cs="Arial"/>
+          <w:sz w:val="24"/>
+          <w:szCs w:val="24"/>
+        </w:rPr>
+        <w:t>vatbare</w:t>
+      </w:r>
+      <w:r>
+        <w:rPr>
+          <w:rFonts w:ascii="Arial" w:hAnsi="Arial" w:cs="Arial"/>
+          <w:sz w:val="24"/>
+          <w:szCs w:val="24"/>
+        </w:rPr>
+        <w:t xml:space="preserve"> groep zich </w:t>
+      </w:r>
+      <w:r>
+        <w:rPr>
+          <w:rFonts w:ascii="Arial" w:hAnsi="Arial" w:cs="Arial"/>
+          <w:sz w:val="24"/>
+          <w:szCs w:val="24"/>
+        </w:rPr>
+        <w:t>bevindt</w:t>
+      </w:r>
+      <w:r>
+        <w:rPr>
+          <w:rFonts w:ascii="Arial" w:hAnsi="Arial" w:cs="Arial"/>
+          <w:sz w:val="24"/>
+          <w:szCs w:val="24"/>
+        </w:rPr>
+        <w:t xml:space="preserve"> in een </w:t>
+      </w:r>
+      <w:r>
+        <w:rPr>
+          <w:rFonts w:ascii="Arial" w:hAnsi="Arial" w:cs="Arial"/>
+          <w:sz w:val="24"/>
+          <w:szCs w:val="24"/>
+        </w:rPr>
+        <w:t>omgeving</w:t>
+      </w:r>
+      <w:r>
+        <w:rPr>
+          <w:rFonts w:ascii="Arial" w:hAnsi="Arial" w:cs="Arial"/>
+          <w:sz w:val="24"/>
+          <w:szCs w:val="24"/>
+        </w:rPr>
+        <w:t xml:space="preserve"> met veel mensen die het viru</w:t>
+      </w:r>
+      <w:r>
+        <w:rPr>
+          <w:rFonts w:ascii="Arial" w:hAnsi="Arial" w:cs="Arial"/>
+          <w:sz w:val="24"/>
+          <w:szCs w:val="24"/>
+        </w:rPr>
+        <w:t>s niet meer kunnen krijgen</w:t>
+      </w:r>
+      <w:r>
+        <w:rPr>
+          <w:rFonts w:ascii="Arial" w:hAnsi="Arial" w:cs="Arial"/>
+          <w:sz w:val="24"/>
+          <w:szCs w:val="24"/>
+        </w:rPr>
+        <w:t xml:space="preserve">, groepsimmuniteit dus. Door tijdelijk </w:t>
+      </w:r>
+      <w:r>
+        <w:rPr>
+          <w:rFonts w:ascii="Arial" w:hAnsi="Arial" w:cs="Arial"/>
+          <w:sz w:val="24"/>
+          <w:szCs w:val="24"/>
+        </w:rPr>
+        <w:t xml:space="preserve">in het model </w:t>
+      </w:r>
+      <w:r>
+        <w:rPr>
+          <w:rFonts w:ascii="Arial" w:hAnsi="Arial" w:cs="Arial"/>
+          <w:sz w:val="24"/>
+          <w:szCs w:val="24"/>
+        </w:rPr>
+        <w:t xml:space="preserve">uit te zetten dat mensen immuun zijn, kan elk persoon het virus nog een keer krijgen, en vind </w:t>
+      </w:r>
+      <w:r>
+        <w:rPr>
+          <w:rFonts w:ascii="Arial" w:hAnsi="Arial" w:cs="Arial"/>
+          <w:sz w:val="24"/>
+          <w:szCs w:val="24"/>
+        </w:rPr>
+        <w:t xml:space="preserve">dus </w:t>
+      </w:r>
+      <w:r>
+        <w:rPr>
+          <w:rFonts w:ascii="Arial" w:hAnsi="Arial" w:cs="Arial"/>
+          <w:sz w:val="24"/>
+          <w:szCs w:val="24"/>
+        </w:rPr>
+        <w:t xml:space="preserve">groepsimmuniteit niet meer </w:t>
+      </w:r>
+      <w:r>
+        <w:rPr>
+          <w:rFonts w:ascii="Arial" w:hAnsi="Arial" w:cs="Arial"/>
+          <w:sz w:val="24"/>
+          <w:szCs w:val="24"/>
+        </w:rPr>
+        <w:t xml:space="preserve">plaats. Dit zou een stabieler R-getal </w:t>
+      </w:r>
+      <w:r>
+        <w:rPr>
+          <w:rFonts w:ascii="Arial" w:hAnsi="Arial" w:cs="Arial"/>
           <w:sz w:val="24"/>
           <w:szCs w:val="24"/>
         </w:rPr>
@@ -525,48 +1782,39 @@
       </w:r>
       <w:r>
         <w:rPr>
-          <w:sz w:val="24"/>
-          <w:szCs w:val="24"/>
-        </w:rPr>
-        <w:t xml:space="preserve"> dat vergelijkbaar is met de spreiding van corona in </w:t>
-      </w:r>
-      <w:r>
-        <w:rPr>
-          <w:sz w:val="24"/>
-          <w:szCs w:val="24"/>
-        </w:rPr>
-        <w:t>Nederland</w:t>
-      </w:r>
-      <w:r>
-        <w:rPr>
-          <w:sz w:val="24"/>
-          <w:szCs w:val="24"/>
-        </w:rPr>
-        <w:t xml:space="preserve"> </w:t>
-      </w:r>
-      <w:r>
-        <w:rPr>
-          <w:sz w:val="24"/>
-          <w:szCs w:val="24"/>
-        </w:rPr>
-        <w:t>word</w:t>
-      </w:r>
-      <w:r>
-        <w:rPr>
-          <w:sz w:val="24"/>
-          <w:szCs w:val="24"/>
-        </w:rPr>
-        <w:t>t</w:t>
-      </w:r>
-      <w:r>
-        <w:rPr>
-          <w:sz w:val="24"/>
-          <w:szCs w:val="24"/>
-        </w:rPr>
-        <w:t xml:space="preserve"> het </w:t>
-      </w:r>
-      <w:r>
-        <w:rPr>
+          <w:rFonts w:ascii="Arial" w:hAnsi="Arial" w:cs="Arial"/>
+          <w:sz w:val="24"/>
+          <w:szCs w:val="24"/>
+        </w:rPr>
+        <w:t xml:space="preserve"> die </w:t>
+      </w:r>
+      <w:r>
+        <w:rPr>
+          <w:rFonts w:ascii="Arial" w:hAnsi="Arial" w:cs="Arial"/>
+          <w:sz w:val="24"/>
+          <w:szCs w:val="24"/>
+        </w:rPr>
+        <w:t xml:space="preserve">wel </w:t>
+      </w:r>
+      <w:r>
+        <w:rPr>
+          <w:rFonts w:ascii="Arial" w:hAnsi="Arial" w:cs="Arial"/>
+          <w:sz w:val="24"/>
+          <w:szCs w:val="24"/>
+        </w:rPr>
+        <w:t xml:space="preserve">te vergelijken is met </w:t>
+      </w:r>
+      <w:r>
+        <w:rPr>
+          <w:rFonts w:ascii="Arial" w:hAnsi="Arial" w:cs="Arial"/>
+          <w:sz w:val="24"/>
+          <w:szCs w:val="24"/>
+        </w:rPr>
+        <w:t xml:space="preserve">de gewenste </w:t>
+      </w:r>
+      <w:r>
+        <w:rPr>
+          <w:rFonts w:ascii="Arial" w:hAnsi="Arial" w:cs="Arial"/>
           <w:sz w:val="24"/>
           <w:szCs w:val="24"/>
         </w:rPr>
@@ -574,6 +1822,7 @@
       </w:r>
       <w:r>
         <w:rPr>
+          <w:rFonts w:ascii="Arial" w:hAnsi="Arial" w:cs="Arial"/>
           <w:sz w:val="24"/>
           <w:szCs w:val="24"/>
           <w:vertAlign w:val="subscript"/>
@@ -582,28 +1831,7 @@
       </w:r>
       <w:r>
         <w:rPr>
-          <w:sz w:val="24"/>
-          <w:szCs w:val="24"/>
-          <w:vertAlign w:val="subscript"/>
-        </w:rPr>
-        <w:t xml:space="preserve"> </w:t>
-      </w:r>
-      <w:r>
-        <w:rPr>
-          <w:sz w:val="24"/>
-          <w:szCs w:val="24"/>
-        </w:rPr>
-        <w:t>van 5,08 g</w:t>
-      </w:r>
-      <w:r>
-        <w:rPr>
-          <w:sz w:val="24"/>
-          <w:szCs w:val="24"/>
-        </w:rPr>
-        <w:t>ebruikt</w:t>
-      </w:r>
-      <w:r>
-        <w:rPr>
+          <w:rFonts w:ascii="Arial" w:hAnsi="Arial" w:cs="Arial"/>
           <w:sz w:val="24"/>
           <w:szCs w:val="24"/>
         </w:rPr>
@@ -611,782 +1839,38 @@
       </w:r>
       <w:r>
         <w:rPr>
-          <w:sz w:val="24"/>
-          <w:szCs w:val="24"/>
-        </w:rPr>
-        <w:t>Maar om de simulatie synchroon te make</w:t>
-      </w:r>
-      <w:r>
-        <w:rPr>
-          <w:sz w:val="24"/>
-          <w:szCs w:val="24"/>
-        </w:rPr>
-        <w:t xml:space="preserve">n </w:t>
-      </w:r>
-      <w:r>
-        <w:rPr>
-          <w:sz w:val="24"/>
-          <w:szCs w:val="24"/>
-        </w:rPr>
-        <w:t>met</w:t>
-      </w:r>
-      <w:r>
-        <w:rPr>
-          <w:sz w:val="24"/>
-          <w:szCs w:val="24"/>
-        </w:rPr>
-        <w:t xml:space="preserve"> </w:t>
-      </w:r>
-      <w:r>
-        <w:rPr>
-          <w:sz w:val="24"/>
-          <w:szCs w:val="24"/>
-        </w:rPr>
-        <w:t>dit R</w:t>
-      </w:r>
-      <w:r>
-        <w:rPr>
-          <w:sz w:val="24"/>
-          <w:szCs w:val="24"/>
-          <w:vertAlign w:val="subscript"/>
-        </w:rPr>
-        <w:t>0</w:t>
-      </w:r>
-      <w:r>
-        <w:rPr>
-          <w:sz w:val="24"/>
-          <w:szCs w:val="24"/>
-        </w:rPr>
-        <w:t xml:space="preserve"> getal, moet het R-getal van de simulatie berekend worden.</w:t>
-      </w:r>
-      <w:r>
-        <w:rPr>
-          <w:sz w:val="24"/>
-          <w:szCs w:val="24"/>
-        </w:rPr>
-        <w:t xml:space="preserve"> Om dit te berekenen </w:t>
-      </w:r>
-      <w:r>
-        <w:rPr>
-          <w:sz w:val="24"/>
-          <w:szCs w:val="24"/>
-        </w:rPr>
-        <w:t>wordt</w:t>
-      </w:r>
-      <w:r>
-        <w:rPr>
-          <w:sz w:val="24"/>
-          <w:szCs w:val="24"/>
-        </w:rPr>
-        <w:t xml:space="preserve"> de formule</w:t>
-      </w:r>
-      <w:r>
-        <w:rPr>
-          <w:sz w:val="24"/>
-          <w:szCs w:val="24"/>
-        </w:rPr>
-        <w:t xml:space="preserve"> </w:t>
-      </w:r>
-      <w:r>
-        <w:rPr>
-          <w:sz w:val="24"/>
-          <w:szCs w:val="24"/>
-        </w:rPr>
-        <w:t xml:space="preserve">links </w:t>
-      </w:r>
-      <w:r>
-        <w:rPr>
-          <w:sz w:val="24"/>
-          <w:szCs w:val="24"/>
-        </w:rPr>
-        <w:t>gebruikt</w:t>
-      </w:r>
-      <w:r>
-        <w:rPr>
-          <w:sz w:val="24"/>
-          <w:szCs w:val="24"/>
-        </w:rPr>
-        <w:t>.</w:t>
-      </w:r>
-      <w:r>
-        <w:rPr>
-          <w:sz w:val="24"/>
-          <w:szCs w:val="24"/>
-        </w:rPr>
-        <w:t xml:space="preserve"> Met I=totale </w:t>
-      </w:r>
-      <w:r>
-        <w:rPr>
-          <w:sz w:val="24"/>
-          <w:szCs w:val="24"/>
-        </w:rPr>
-        <w:t>geïnfecteerde</w:t>
-      </w:r>
-      <w:r>
-        <w:rPr>
-          <w:sz w:val="24"/>
-          <w:szCs w:val="24"/>
-        </w:rPr>
-        <w:t xml:space="preserve"> populatie, </w:t>
-      </w:r>
-      <w:proofErr w:type="spellStart"/>
-      <w:r>
-        <w:rPr>
-          <w:sz w:val="24"/>
-          <w:szCs w:val="24"/>
-        </w:rPr>
-        <w:t>dI</w:t>
-      </w:r>
-      <w:proofErr w:type="spellEnd"/>
-      <w:r>
-        <w:rPr>
-          <w:sz w:val="24"/>
-          <w:szCs w:val="24"/>
-        </w:rPr>
-        <w:t xml:space="preserve">=nieuwe </w:t>
-      </w:r>
-      <w:r>
-        <w:rPr>
-          <w:sz w:val="24"/>
-          <w:szCs w:val="24"/>
-        </w:rPr>
-        <w:t>geïnfecteerde</w:t>
-      </w:r>
-      <w:r>
-        <w:rPr>
-          <w:sz w:val="24"/>
-          <w:szCs w:val="24"/>
-        </w:rPr>
-        <w:t>, ta=gemiddelde infectie lengte, ti=</w:t>
-      </w:r>
-      <w:r>
-        <w:rPr>
-          <w:sz w:val="24"/>
-          <w:szCs w:val="24"/>
-        </w:rPr>
-        <w:t xml:space="preserve">infectieduur </w:t>
-      </w:r>
-      <w:r>
-        <w:rPr>
-          <w:sz w:val="24"/>
-          <w:szCs w:val="24"/>
-        </w:rPr>
-        <w:t>van een individu.</w:t>
-      </w:r>
-      <w:r>
-        <w:rPr>
-          <w:sz w:val="24"/>
-          <w:szCs w:val="24"/>
-        </w:rPr>
-        <w:t xml:space="preserve"> De I maakt deel uit van het bekende SIR-model, bestaande uit </w:t>
-      </w:r>
-      <w:proofErr w:type="spellStart"/>
-      <w:r>
-        <w:rPr>
-          <w:sz w:val="24"/>
-          <w:szCs w:val="24"/>
-        </w:rPr>
-        <w:t>Susceptible</w:t>
-      </w:r>
-      <w:proofErr w:type="spellEnd"/>
-      <w:r>
-        <w:rPr>
-          <w:sz w:val="24"/>
-          <w:szCs w:val="24"/>
-        </w:rPr>
-        <w:t xml:space="preserve"> (Vatbaar)</w:t>
-      </w:r>
-      <w:r>
-        <w:rPr>
-          <w:sz w:val="24"/>
-          <w:szCs w:val="24"/>
-        </w:rPr>
-        <w:t xml:space="preserve">, </w:t>
-      </w:r>
-      <w:proofErr w:type="spellStart"/>
-      <w:r>
-        <w:rPr>
-          <w:sz w:val="24"/>
-          <w:szCs w:val="24"/>
-        </w:rPr>
-        <w:t>Infected</w:t>
-      </w:r>
-      <w:proofErr w:type="spellEnd"/>
-      <w:r>
-        <w:rPr>
-          <w:sz w:val="24"/>
-          <w:szCs w:val="24"/>
-        </w:rPr>
-        <w:t xml:space="preserve"> </w:t>
-      </w:r>
-      <w:r>
-        <w:rPr>
-          <w:sz w:val="24"/>
-          <w:szCs w:val="24"/>
-        </w:rPr>
-        <w:t>(</w:t>
-      </w:r>
-      <w:proofErr w:type="spellStart"/>
-      <w:r>
-        <w:rPr>
-          <w:sz w:val="24"/>
-          <w:szCs w:val="24"/>
-        </w:rPr>
-        <w:t>Geinfecteerd</w:t>
-      </w:r>
-      <w:proofErr w:type="spellEnd"/>
-      <w:r>
-        <w:rPr>
-          <w:sz w:val="24"/>
-          <w:szCs w:val="24"/>
-        </w:rPr>
-        <w:t xml:space="preserve">) </w:t>
-      </w:r>
-      <w:r>
-        <w:rPr>
-          <w:sz w:val="24"/>
-          <w:szCs w:val="24"/>
-        </w:rPr>
-        <w:t xml:space="preserve">en </w:t>
-      </w:r>
-      <w:proofErr w:type="spellStart"/>
-      <w:r>
-        <w:rPr>
-          <w:sz w:val="24"/>
-          <w:szCs w:val="24"/>
-        </w:rPr>
-        <w:t>Removed</w:t>
-      </w:r>
-      <w:proofErr w:type="spellEnd"/>
-      <w:r>
-        <w:rPr>
-          <w:sz w:val="24"/>
-          <w:szCs w:val="24"/>
-        </w:rPr>
-        <w:t xml:space="preserve"> (Immuun)</w:t>
-      </w:r>
-      <w:r>
-        <w:rPr>
-          <w:sz w:val="24"/>
-          <w:szCs w:val="24"/>
-        </w:rPr>
-        <w:t xml:space="preserve">, zijn dit </w:t>
-      </w:r>
-      <w:r>
-        <w:rPr>
-          <w:sz w:val="24"/>
-          <w:szCs w:val="24"/>
-        </w:rPr>
-        <w:t>d</w:t>
-      </w:r>
-      <w:r>
-        <w:rPr>
-          <w:sz w:val="24"/>
-          <w:szCs w:val="24"/>
-        </w:rPr>
-        <w:t xml:space="preserve">e 3 fases waar een </w:t>
-      </w:r>
-      <w:r>
-        <w:rPr>
-          <w:sz w:val="24"/>
-          <w:szCs w:val="24"/>
-        </w:rPr>
-        <w:t>geïnfecteerd</w:t>
-      </w:r>
-      <w:r>
-        <w:rPr>
-          <w:sz w:val="24"/>
-          <w:szCs w:val="24"/>
-        </w:rPr>
-        <w:t xml:space="preserve"> persoon door gaat.</w:t>
-      </w:r>
-      <w:r>
-        <w:rPr>
-          <w:sz w:val="24"/>
-          <w:szCs w:val="24"/>
-        </w:rPr>
-        <w:t xml:space="preserve"> In dit model </w:t>
-      </w:r>
-      <w:r>
-        <w:rPr>
-          <w:sz w:val="24"/>
-          <w:szCs w:val="24"/>
-        </w:rPr>
-        <w:t>word een variatie hiervan gebruikt waar</w:t>
-      </w:r>
-      <w:r>
-        <w:rPr>
-          <w:sz w:val="24"/>
-          <w:szCs w:val="24"/>
-        </w:rPr>
-        <w:t xml:space="preserve"> de groep ”</w:t>
-      </w:r>
-      <w:proofErr w:type="spellStart"/>
-      <w:r>
-        <w:rPr>
-          <w:sz w:val="24"/>
-          <w:szCs w:val="24"/>
-        </w:rPr>
-        <w:t>Removed</w:t>
-      </w:r>
-      <w:proofErr w:type="spellEnd"/>
-      <w:r>
-        <w:rPr>
-          <w:sz w:val="24"/>
-          <w:szCs w:val="24"/>
-        </w:rPr>
-        <w:t xml:space="preserve">” </w:t>
-      </w:r>
-      <w:r>
-        <w:rPr>
-          <w:sz w:val="24"/>
-          <w:szCs w:val="24"/>
-        </w:rPr>
-        <w:t>nog steeds</w:t>
-      </w:r>
-      <w:r>
-        <w:rPr>
-          <w:sz w:val="24"/>
-          <w:szCs w:val="24"/>
-        </w:rPr>
-        <w:t xml:space="preserve"> </w:t>
-      </w:r>
-      <w:r>
-        <w:rPr>
-          <w:sz w:val="24"/>
-          <w:szCs w:val="24"/>
-        </w:rPr>
-        <w:t>geïnfecteerd</w:t>
-      </w:r>
-      <w:r>
-        <w:rPr>
-          <w:sz w:val="24"/>
-          <w:szCs w:val="24"/>
-        </w:rPr>
-        <w:t xml:space="preserve"> </w:t>
-      </w:r>
-      <w:r>
-        <w:rPr>
-          <w:sz w:val="24"/>
-          <w:szCs w:val="24"/>
-        </w:rPr>
-        <w:t>ka</w:t>
-      </w:r>
-      <w:r>
-        <w:rPr>
-          <w:sz w:val="24"/>
-          <w:szCs w:val="24"/>
-        </w:rPr>
-        <w:t>n</w:t>
-      </w:r>
-      <w:r>
-        <w:rPr>
-          <w:sz w:val="24"/>
-          <w:szCs w:val="24"/>
-        </w:rPr>
-        <w:t xml:space="preserve"> worden</w:t>
-      </w:r>
-      <w:r>
-        <w:rPr>
-          <w:sz w:val="24"/>
-          <w:szCs w:val="24"/>
-        </w:rPr>
-        <w:t xml:space="preserve">, en alleen maar gedeeltelijk immuun </w:t>
-      </w:r>
-      <w:r>
-        <w:rPr>
-          <w:sz w:val="24"/>
-          <w:szCs w:val="24"/>
-        </w:rPr>
-        <w:t>is</w:t>
-      </w:r>
-      <w:r>
-        <w:rPr>
-          <w:sz w:val="24"/>
-          <w:szCs w:val="24"/>
-        </w:rPr>
-        <w:t xml:space="preserve">. </w:t>
+          <w:rFonts w:ascii="Arial" w:hAnsi="Arial" w:cs="Arial"/>
+          <w:sz w:val="24"/>
+          <w:szCs w:val="24"/>
+        </w:rPr>
+        <w:t>En hiermee is het mogelijk om de simulatie zo aan te passen dat deze getallen gelijk zijn.</w:t>
       </w:r>
     </w:p>
     <w:p>
       <w:pPr>
-        <w:rPr>
-          <w:sz w:val="24"/>
-          <w:szCs w:val="24"/>
-        </w:rPr>
-      </w:pPr>
-      <w:r>
-        <w:rPr>
-          <w:sz w:val="24"/>
-          <w:szCs w:val="24"/>
-        </w:rPr>
-        <w:t xml:space="preserve">Verder kan elke simulatie anders lopen, dus om een goed </w:t>
-      </w:r>
-      <w:r>
-        <w:rPr>
-          <w:sz w:val="24"/>
-          <w:szCs w:val="24"/>
-        </w:rPr>
-        <w:t xml:space="preserve">resultaat </w:t>
-      </w:r>
-      <w:r>
-        <w:rPr>
-          <w:sz w:val="24"/>
-          <w:szCs w:val="24"/>
-        </w:rPr>
-        <w:t xml:space="preserve">te krijgen </w:t>
-      </w:r>
-      <w:r>
-        <w:rPr>
-          <w:sz w:val="24"/>
-          <w:szCs w:val="24"/>
-        </w:rPr>
-        <w:t>wordt</w:t>
-      </w:r>
-      <w:r>
-        <w:rPr>
-          <w:sz w:val="24"/>
-          <w:szCs w:val="24"/>
-        </w:rPr>
-        <w:t xml:space="preserve"> een gemiddelde getrokken van 100 simulaties.</w:t>
-      </w:r>
-      <w:r>
-        <w:rPr>
-          <w:sz w:val="24"/>
-          <w:szCs w:val="24"/>
-        </w:rPr>
-        <w:t xml:space="preserve"> </w:t>
-      </w:r>
+        <w:spacing w:line="276" w:lineRule="auto"/>
+        <w:rPr>
+          <w:rFonts w:ascii="Arial" w:hAnsi="Arial" w:cs="Arial"/>
+          <w:sz w:val="24"/>
+          <w:szCs w:val="24"/>
+        </w:rPr>
+      </w:pPr>
     </w:p>
     <w:p>
       <w:pPr>
-        <w:rPr>
-          <w:sz w:val="24"/>
-          <w:szCs w:val="24"/>
-        </w:rPr>
-      </w:pPr>
-      <w:r>
-        <w:rPr>
-          <w:sz w:val="24"/>
-          <w:szCs w:val="24"/>
-        </w:rPr>
-        <w:t xml:space="preserve">De </w:t>
-      </w:r>
-      <w:r>
-        <w:rPr>
-          <w:sz w:val="24"/>
-          <w:szCs w:val="24"/>
-        </w:rPr>
-        <w:t>resultaten</w:t>
-      </w:r>
-      <w:r>
-        <w:rPr>
-          <w:sz w:val="24"/>
-          <w:szCs w:val="24"/>
-        </w:rPr>
-        <w:t xml:space="preserve"> van een simulatie </w:t>
-      </w:r>
-      <w:r>
-        <w:rPr>
-          <w:sz w:val="24"/>
-          <w:szCs w:val="24"/>
-        </w:rPr>
-        <w:t>zijn</w:t>
-      </w:r>
-      <w:r>
-        <w:rPr>
-          <w:sz w:val="24"/>
-          <w:szCs w:val="24"/>
-        </w:rPr>
-        <w:t xml:space="preserve"> te zien </w:t>
-      </w:r>
-      <w:r>
-        <w:rPr>
-          <w:sz w:val="24"/>
-          <w:szCs w:val="24"/>
-        </w:rPr>
-        <w:t>in de rechter afbeelding</w:t>
-      </w:r>
-      <w:r>
-        <w:rPr>
-          <w:sz w:val="24"/>
-          <w:szCs w:val="24"/>
-        </w:rPr>
-        <w:t>.</w:t>
-      </w:r>
-      <w:r>
-        <w:rPr>
-          <w:sz w:val="24"/>
-          <w:szCs w:val="24"/>
-        </w:rPr>
-        <w:t xml:space="preserve"> Te zien is dat het R-getal de 1 </w:t>
-      </w:r>
-      <w:r>
-        <w:rPr>
-          <w:sz w:val="24"/>
-          <w:szCs w:val="24"/>
-        </w:rPr>
-        <w:t>passeert</w:t>
-      </w:r>
-      <w:r>
-        <w:rPr>
-          <w:sz w:val="24"/>
-          <w:szCs w:val="24"/>
-        </w:rPr>
-        <w:t xml:space="preserve"> wanneer </w:t>
-      </w:r>
-      <w:r>
-        <w:rPr>
-          <w:sz w:val="24"/>
-          <w:szCs w:val="24"/>
-        </w:rPr>
-        <w:t xml:space="preserve">de </w:t>
-      </w:r>
-      <w:r>
-        <w:rPr>
-          <w:sz w:val="24"/>
-          <w:szCs w:val="24"/>
-        </w:rPr>
-        <w:t>geïnfecteerde</w:t>
-      </w:r>
-      <w:r>
-        <w:rPr>
-          <w:sz w:val="24"/>
-          <w:szCs w:val="24"/>
-        </w:rPr>
-        <w:t xml:space="preserve"> groep het grootst is. Dit is logisch want hierna is het R-getal lager dan 1 en daalt dus het aantal </w:t>
-      </w:r>
-      <w:r>
-        <w:rPr>
-          <w:sz w:val="24"/>
-          <w:szCs w:val="24"/>
-        </w:rPr>
-        <w:lastRenderedPageBreak/>
-        <w:t>infecties.</w:t>
-      </w:r>
-      <w:r>
-        <w:rPr>
-          <w:sz w:val="24"/>
-          <w:szCs w:val="24"/>
-        </w:rPr>
-        <w:t xml:space="preserve"> Maar het R-getal daalt constant, op welk punt moet dit dan vergeleken worden met </w:t>
-      </w:r>
-      <w:r>
-        <w:rPr>
-          <w:sz w:val="24"/>
-          <w:szCs w:val="24"/>
-        </w:rPr>
-        <w:t>R</w:t>
-      </w:r>
-      <w:r>
-        <w:rPr>
-          <w:sz w:val="24"/>
-          <w:szCs w:val="24"/>
-          <w:vertAlign w:val="subscript"/>
-        </w:rPr>
-        <w:t xml:space="preserve">0 </w:t>
-      </w:r>
-      <w:r>
-        <w:rPr>
-          <w:sz w:val="24"/>
-          <w:szCs w:val="24"/>
-        </w:rPr>
-        <w:t>?</w:t>
-      </w:r>
-      <w:r>
-        <w:rPr>
-          <w:sz w:val="24"/>
-          <w:szCs w:val="24"/>
-        </w:rPr>
-        <w:t xml:space="preserve"> De daling komt doordat </w:t>
-      </w:r>
-      <w:r>
-        <w:rPr>
-          <w:sz w:val="24"/>
-          <w:szCs w:val="24"/>
-        </w:rPr>
-        <w:t xml:space="preserve">het aantal </w:t>
-      </w:r>
-      <w:r>
-        <w:rPr>
-          <w:sz w:val="24"/>
-          <w:szCs w:val="24"/>
-        </w:rPr>
-        <w:t>vatbare</w:t>
-      </w:r>
-      <w:r>
-        <w:rPr>
-          <w:sz w:val="24"/>
-          <w:szCs w:val="24"/>
-        </w:rPr>
-        <w:t xml:space="preserve"> daalt, en omdat een deel</w:t>
-      </w:r>
-      <w:r>
-        <w:rPr>
-          <w:sz w:val="24"/>
-          <w:szCs w:val="24"/>
-        </w:rPr>
-        <w:t xml:space="preserve"> </w:t>
-      </w:r>
-      <w:r>
-        <w:rPr>
-          <w:sz w:val="24"/>
-          <w:szCs w:val="24"/>
-        </w:rPr>
-        <w:t xml:space="preserve">van de </w:t>
-      </w:r>
-      <w:r>
-        <w:rPr>
-          <w:sz w:val="24"/>
-          <w:szCs w:val="24"/>
-        </w:rPr>
-        <w:t>vatbare</w:t>
-      </w:r>
-      <w:r>
-        <w:rPr>
-          <w:sz w:val="24"/>
-          <w:szCs w:val="24"/>
-        </w:rPr>
-        <w:t xml:space="preserve"> groep zich </w:t>
-      </w:r>
-      <w:r>
-        <w:rPr>
-          <w:sz w:val="24"/>
-          <w:szCs w:val="24"/>
-        </w:rPr>
-        <w:t>bevindt</w:t>
-      </w:r>
-      <w:r>
-        <w:rPr>
-          <w:sz w:val="24"/>
-          <w:szCs w:val="24"/>
-        </w:rPr>
-        <w:t xml:space="preserve"> in een </w:t>
-      </w:r>
-      <w:r>
-        <w:rPr>
-          <w:sz w:val="24"/>
-          <w:szCs w:val="24"/>
-        </w:rPr>
-        <w:t>omgeving</w:t>
-      </w:r>
-      <w:r>
-        <w:rPr>
-          <w:sz w:val="24"/>
-          <w:szCs w:val="24"/>
-        </w:rPr>
-        <w:t xml:space="preserve"> met veel mensen die het viru</w:t>
-      </w:r>
-      <w:r>
-        <w:rPr>
-          <w:sz w:val="24"/>
-          <w:szCs w:val="24"/>
-        </w:rPr>
-        <w:t>s niet meer kunnen krijgen</w:t>
-      </w:r>
-      <w:r>
-        <w:rPr>
-          <w:sz w:val="24"/>
-          <w:szCs w:val="24"/>
-        </w:rPr>
-        <w:t xml:space="preserve">, groepsimmuniteit dus. Door tijdelijk </w:t>
-      </w:r>
-      <w:r>
-        <w:rPr>
-          <w:sz w:val="24"/>
-          <w:szCs w:val="24"/>
-        </w:rPr>
-        <w:t xml:space="preserve">in het model </w:t>
-      </w:r>
-      <w:r>
-        <w:rPr>
-          <w:sz w:val="24"/>
-          <w:szCs w:val="24"/>
-        </w:rPr>
-        <w:t xml:space="preserve">uit te zetten dat mensen immuun zijn, kan elk persoon het virus nog een keer krijgen, en vind </w:t>
-      </w:r>
-      <w:r>
-        <w:rPr>
-          <w:sz w:val="24"/>
-          <w:szCs w:val="24"/>
-        </w:rPr>
-        <w:t xml:space="preserve">dus </w:t>
-      </w:r>
-      <w:r>
-        <w:rPr>
-          <w:sz w:val="24"/>
-          <w:szCs w:val="24"/>
-        </w:rPr>
-        <w:t xml:space="preserve">groepsimmuniteit niet meer </w:t>
-      </w:r>
-      <w:r>
-        <w:rPr>
-          <w:sz w:val="24"/>
-          <w:szCs w:val="24"/>
-        </w:rPr>
-        <w:t xml:space="preserve">plaats. Dit zou een stabieler R-getal </w:t>
-      </w:r>
-      <w:r>
-        <w:rPr>
-          <w:sz w:val="24"/>
-          <w:szCs w:val="24"/>
-        </w:rPr>
-        <w:t>creëren</w:t>
-      </w:r>
-      <w:r>
-        <w:rPr>
-          <w:sz w:val="24"/>
-          <w:szCs w:val="24"/>
-        </w:rPr>
-        <w:t xml:space="preserve"> die </w:t>
-      </w:r>
-      <w:r>
-        <w:rPr>
-          <w:sz w:val="24"/>
-          <w:szCs w:val="24"/>
-        </w:rPr>
-        <w:t xml:space="preserve">wel </w:t>
-      </w:r>
-      <w:r>
-        <w:rPr>
-          <w:sz w:val="24"/>
-          <w:szCs w:val="24"/>
-        </w:rPr>
-        <w:t xml:space="preserve">te vergelijken is met </w:t>
-      </w:r>
-      <w:r>
-        <w:rPr>
-          <w:sz w:val="24"/>
-          <w:szCs w:val="24"/>
-        </w:rPr>
-        <w:t xml:space="preserve">de gewenste </w:t>
-      </w:r>
-      <w:r>
-        <w:rPr>
-          <w:sz w:val="24"/>
-          <w:szCs w:val="24"/>
-        </w:rPr>
-        <w:t>R</w:t>
-      </w:r>
-      <w:r>
-        <w:rPr>
-          <w:sz w:val="24"/>
-          <w:szCs w:val="24"/>
-          <w:vertAlign w:val="subscript"/>
-        </w:rPr>
-        <w:t>0</w:t>
-      </w:r>
-      <w:r>
-        <w:rPr>
-          <w:sz w:val="24"/>
-          <w:szCs w:val="24"/>
-        </w:rPr>
-        <w:t xml:space="preserve">. </w:t>
-      </w:r>
+        <w:spacing w:line="276" w:lineRule="auto"/>
+        <w:rPr>
+          <w:rFonts w:ascii="Arial" w:hAnsi="Arial" w:cs="Arial"/>
+          <w:sz w:val="24"/>
+          <w:szCs w:val="24"/>
+        </w:rPr>
+      </w:pPr>
     </w:p>
     <w:p>
       <w:pPr>
-        <w:rPr>
+        <w:spacing w:line="276" w:lineRule="auto"/>
+        <w:rPr>
+          <w:rFonts w:ascii="Arial" w:hAnsi="Arial" w:cs="Arial"/>
           <w:sz w:val="24"/>
           <w:szCs w:val="24"/>
         </w:rPr>
@@ -1394,13 +1878,39 @@
     </w:p>
     <w:p>
       <w:pPr>
-        <w:rPr>
-          <w:sz w:val="24"/>
-          <w:szCs w:val="24"/>
-        </w:rPr>
-      </w:pPr>
-      <w:r>
-        <w:rPr>
+        <w:spacing w:line="276" w:lineRule="auto"/>
+        <w:rPr>
+          <w:rFonts w:ascii="Arial" w:hAnsi="Arial" w:cs="Arial"/>
+          <w:b/>
+          <w:bCs/>
+          <w:sz w:val="28"/>
+          <w:szCs w:val="28"/>
+        </w:rPr>
+      </w:pPr>
+      <w:r>
+        <w:rPr>
+          <w:rFonts w:ascii="Arial" w:hAnsi="Arial" w:cs="Arial"/>
+          <w:b/>
+          <w:bCs/>
+          <w:sz w:val="28"/>
+          <w:szCs w:val="28"/>
+        </w:rPr>
+        <w:lastRenderedPageBreak/>
+        <w:t>Hoe wordt immuniteit in het model geïmplementeerd?</w:t>
+      </w:r>
+    </w:p>
+    <w:p>
+      <w:pPr>
+        <w:spacing w:line="276" w:lineRule="auto"/>
+        <w:rPr>
+          <w:rFonts w:ascii="Arial" w:hAnsi="Arial" w:cs="Arial"/>
+          <w:sz w:val="24"/>
+          <w:szCs w:val="24"/>
+        </w:rPr>
+      </w:pPr>
+      <w:r>
+        <w:rPr>
+          <w:rFonts w:ascii="Arial" w:hAnsi="Arial" w:cs="Arial"/>
           <w:sz w:val="24"/>
           <w:szCs w:val="24"/>
         </w:rPr>
@@ -1408,13 +1918,210 @@
       </w:r>
       <w:r>
         <w:rPr>
-          <w:sz w:val="24"/>
-          <w:szCs w:val="24"/>
-        </w:rPr>
-        <w:t xml:space="preserve"> Dit artikel [bron 5] heeft gevonden dat kans op re-infectie 80% kleiner is. Vaccinaties in</w:t>
-      </w:r>
-      <w:r>
-        <w:rPr>
+          <w:rFonts w:ascii="Arial" w:hAnsi="Arial" w:cs="Arial"/>
+          <w:sz w:val="24"/>
+          <w:szCs w:val="24"/>
+        </w:rPr>
+        <w:t xml:space="preserve"> Dit </w:t>
+      </w:r>
+      <w:hyperlink r:id="rId11" w:history="1">
+        <w:r>
+          <w:rPr>
+            <w:rStyle w:val="Hyperlink"/>
+            <w:rFonts w:ascii="Arial" w:hAnsi="Arial" w:cs="Arial"/>
+            <w:sz w:val="24"/>
+            <w:szCs w:val="24"/>
+          </w:rPr>
+          <w:t>artikel</w:t>
+        </w:r>
+      </w:hyperlink>
+      <w:r>
+        <w:rPr>
+          <w:rFonts w:ascii="Arial" w:hAnsi="Arial" w:cs="Arial"/>
+          <w:sz w:val="24"/>
+          <w:szCs w:val="24"/>
+        </w:rPr>
+        <w:t xml:space="preserve"> [bron 5] heeft gevonden dat kans op </w:t>
+      </w:r>
+      <w:r>
+        <w:rPr>
+          <w:rFonts w:ascii="Arial" w:hAnsi="Arial" w:cs="Arial"/>
+          <w:sz w:val="24"/>
+          <w:szCs w:val="24"/>
+        </w:rPr>
+        <w:t>her</w:t>
+      </w:r>
+      <w:r>
+        <w:rPr>
+          <w:rFonts w:ascii="Arial" w:hAnsi="Arial" w:cs="Arial"/>
+          <w:sz w:val="24"/>
+          <w:szCs w:val="24"/>
+        </w:rPr>
+        <w:t>-infectie 80% kleiner is</w:t>
+      </w:r>
+      <w:r>
+        <w:rPr>
+          <w:rFonts w:ascii="Arial" w:hAnsi="Arial" w:cs="Arial"/>
+          <w:sz w:val="24"/>
+          <w:szCs w:val="24"/>
+        </w:rPr>
+        <w:t xml:space="preserve"> nadat een persoon het virus heeft gekregen</w:t>
+      </w:r>
+      <w:r>
+        <w:rPr>
+          <w:rFonts w:ascii="Arial" w:hAnsi="Arial" w:cs="Arial"/>
+          <w:sz w:val="24"/>
+          <w:szCs w:val="24"/>
+        </w:rPr>
+        <w:t xml:space="preserve">. </w:t>
+      </w:r>
+      <w:r>
+        <w:rPr>
+          <w:rFonts w:ascii="Arial" w:hAnsi="Arial" w:cs="Arial"/>
+          <w:sz w:val="24"/>
+          <w:szCs w:val="24"/>
+        </w:rPr>
+        <w:t>Gevaccineerde mensen</w:t>
+      </w:r>
+      <w:r>
+        <w:rPr>
+          <w:rFonts w:ascii="Arial" w:hAnsi="Arial" w:cs="Arial"/>
+          <w:sz w:val="24"/>
+          <w:szCs w:val="24"/>
+        </w:rPr>
+        <w:t xml:space="preserve"> hebben een veel kleinere kans op her</w:t>
+      </w:r>
+      <w:r>
+        <w:rPr>
+          <w:rFonts w:ascii="Arial" w:hAnsi="Arial" w:cs="Arial"/>
+          <w:sz w:val="24"/>
+          <w:szCs w:val="24"/>
+        </w:rPr>
+        <w:t>-</w:t>
+      </w:r>
+      <w:r>
+        <w:rPr>
+          <w:rFonts w:ascii="Arial" w:hAnsi="Arial" w:cs="Arial"/>
+          <w:sz w:val="24"/>
+          <w:szCs w:val="24"/>
+        </w:rPr>
+        <w:t>infectie,</w:t>
+      </w:r>
+      <w:r>
+        <w:rPr>
+          <w:rFonts w:ascii="Arial" w:hAnsi="Arial" w:cs="Arial"/>
+          <w:sz w:val="24"/>
+          <w:szCs w:val="24"/>
+        </w:rPr>
+        <w:t xml:space="preserve"> maar dit getal </w:t>
+      </w:r>
+      <w:r>
+        <w:rPr>
+          <w:rFonts w:ascii="Arial" w:hAnsi="Arial" w:cs="Arial"/>
+          <w:sz w:val="24"/>
+          <w:szCs w:val="24"/>
+        </w:rPr>
+        <w:t>wordt</w:t>
+      </w:r>
+      <w:r>
+        <w:rPr>
+          <w:rFonts w:ascii="Arial" w:hAnsi="Arial" w:cs="Arial"/>
+          <w:sz w:val="24"/>
+          <w:szCs w:val="24"/>
+        </w:rPr>
+        <w:t xml:space="preserve"> een variabele in de simulatie</w:t>
+      </w:r>
+      <w:r>
+        <w:rPr>
+          <w:rFonts w:ascii="Arial" w:hAnsi="Arial" w:cs="Arial"/>
+          <w:sz w:val="24"/>
+          <w:szCs w:val="24"/>
+        </w:rPr>
+        <w:t xml:space="preserve"> met een domein van </w:t>
+      </w:r>
+      <w:r>
+        <w:rPr>
+          <w:rFonts w:ascii="Arial" w:hAnsi="Arial" w:cs="Arial"/>
+          <w:sz w:val="24"/>
+          <w:szCs w:val="24"/>
+        </w:rPr>
+        <w:t>5</w:t>
+      </w:r>
+      <w:r>
+        <w:rPr>
+          <w:rFonts w:ascii="Arial" w:hAnsi="Arial" w:cs="Arial"/>
+          <w:sz w:val="24"/>
+          <w:szCs w:val="24"/>
+        </w:rPr>
+        <w:t>0% tot 100% effectiviteit</w:t>
+      </w:r>
+      <w:r>
+        <w:rPr>
+          <w:rFonts w:ascii="Arial" w:hAnsi="Arial" w:cs="Arial"/>
+          <w:sz w:val="24"/>
+          <w:szCs w:val="24"/>
+        </w:rPr>
+        <w:t xml:space="preserve"> omdat het afhankelijk is van welke vaccin genomen </w:t>
+      </w:r>
+      <w:r>
+        <w:rPr>
+          <w:rFonts w:ascii="Arial" w:hAnsi="Arial" w:cs="Arial"/>
+          <w:sz w:val="24"/>
+          <w:szCs w:val="24"/>
+        </w:rPr>
+        <w:t>wordt</w:t>
+      </w:r>
+      <w:r>
+        <w:rPr>
+          <w:rFonts w:ascii="Arial" w:hAnsi="Arial" w:cs="Arial"/>
+          <w:sz w:val="24"/>
+          <w:szCs w:val="24"/>
+        </w:rPr>
+        <w:t>.</w:t>
+      </w:r>
+      <w:r>
+        <w:rPr>
+          <w:rFonts w:ascii="Arial" w:hAnsi="Arial" w:cs="Arial"/>
+          <w:sz w:val="24"/>
+          <w:szCs w:val="24"/>
+        </w:rPr>
+        <w:t xml:space="preserve"> Vaccinaties worden langzaam toegepast </w:t>
+      </w:r>
+      <w:r>
+        <w:rPr>
+          <w:rFonts w:ascii="Arial" w:hAnsi="Arial" w:cs="Arial"/>
+          <w:sz w:val="24"/>
+          <w:szCs w:val="24"/>
+        </w:rPr>
+        <w:t>op</w:t>
+      </w:r>
+      <w:r>
+        <w:rPr>
+          <w:rFonts w:ascii="Arial" w:hAnsi="Arial" w:cs="Arial"/>
+          <w:sz w:val="24"/>
+          <w:szCs w:val="24"/>
+        </w:rPr>
+        <w:t xml:space="preserve"> de populatie</w:t>
+      </w:r>
+      <w:r>
+        <w:rPr>
+          <w:rFonts w:ascii="Arial" w:hAnsi="Arial" w:cs="Arial"/>
+          <w:sz w:val="24"/>
+          <w:szCs w:val="24"/>
+        </w:rPr>
+        <w:t>. De formule rechts in de afbeelding hieronder re</w:t>
+      </w:r>
+      <w:r>
+        <w:rPr>
+          <w:rFonts w:ascii="Arial" w:hAnsi="Arial" w:cs="Arial"/>
+          <w:sz w:val="24"/>
+          <w:szCs w:val="24"/>
+        </w:rPr>
+        <w:t>construeert</w:t>
+      </w:r>
+      <w:r>
+        <w:rPr>
+          <w:rFonts w:ascii="Arial" w:hAnsi="Arial" w:cs="Arial"/>
           <w:sz w:val="24"/>
           <w:szCs w:val="24"/>
         </w:rPr>
@@ -1422,95 +2129,37 @@
       </w:r>
       <w:r>
         <w:rPr>
-          <w:sz w:val="24"/>
-          <w:szCs w:val="24"/>
-        </w:rPr>
-        <w:t>tegen</w:t>
-      </w:r>
-      <w:r>
-        <w:rPr>
-          <w:sz w:val="24"/>
-          <w:szCs w:val="24"/>
-        </w:rPr>
-        <w:t>deel</w:t>
-      </w:r>
-      <w:r>
-        <w:rPr>
-          <w:sz w:val="24"/>
-          <w:szCs w:val="24"/>
-        </w:rPr>
-        <w:t xml:space="preserve"> hebben een veel kleinere kans op her</w:t>
-      </w:r>
-      <w:r>
-        <w:rPr>
-          <w:sz w:val="24"/>
-          <w:szCs w:val="24"/>
-        </w:rPr>
-        <w:t>-</w:t>
-      </w:r>
-      <w:r>
-        <w:rPr>
-          <w:sz w:val="24"/>
-          <w:szCs w:val="24"/>
-        </w:rPr>
-        <w:t>infectie,</w:t>
-      </w:r>
-      <w:r>
-        <w:rPr>
-          <w:sz w:val="24"/>
-          <w:szCs w:val="24"/>
-        </w:rPr>
-        <w:t xml:space="preserve"> maar dit getal word een variabele in de simulatie</w:t>
-      </w:r>
-      <w:r>
-        <w:rPr>
-          <w:sz w:val="24"/>
-          <w:szCs w:val="24"/>
-        </w:rPr>
-        <w:t xml:space="preserve"> met een domein van 80% tot 100% effectiviteit. Vaccinaties worden langzaam toegepast </w:t>
-      </w:r>
-      <w:r>
-        <w:rPr>
-          <w:sz w:val="24"/>
-          <w:szCs w:val="24"/>
-        </w:rPr>
-        <w:t>op</w:t>
-      </w:r>
-      <w:r>
-        <w:rPr>
-          <w:sz w:val="24"/>
-          <w:szCs w:val="24"/>
-        </w:rPr>
-        <w:t xml:space="preserve"> de populatie</w:t>
-      </w:r>
-      <w:r>
-        <w:rPr>
-          <w:sz w:val="24"/>
-          <w:szCs w:val="24"/>
-        </w:rPr>
-        <w:t>. De formule rechts in de afbeelding hieronder re</w:t>
-      </w:r>
-      <w:r>
-        <w:rPr>
-          <w:sz w:val="24"/>
-          <w:szCs w:val="24"/>
-        </w:rPr>
-        <w:t>construeert</w:t>
-      </w:r>
-      <w:r>
-        <w:rPr>
-          <w:sz w:val="24"/>
-          <w:szCs w:val="24"/>
-        </w:rPr>
-        <w:t xml:space="preserve"> de snelheid waarmee de vaccinaties werden gegeven in Nederland (links).</w:t>
-      </w:r>
-      <w:r>
-        <w:rPr>
+          <w:rFonts w:ascii="Arial" w:hAnsi="Arial" w:cs="Arial"/>
+          <w:sz w:val="24"/>
+          <w:szCs w:val="24"/>
+        </w:rPr>
+        <w:t xml:space="preserve">met een formule </w:t>
+      </w:r>
+      <w:r>
+        <w:rPr>
+          <w:rFonts w:ascii="Arial" w:hAnsi="Arial" w:cs="Arial"/>
+          <w:sz w:val="24"/>
+          <w:szCs w:val="24"/>
+        </w:rPr>
+        <w:t>de snelheid waarmee de vaccinaties werden gegeven in Nederland (links)</w:t>
+      </w:r>
+      <w:r>
+        <w:rPr>
+          <w:rFonts w:ascii="Arial" w:hAnsi="Arial" w:cs="Arial"/>
+          <w:sz w:val="24"/>
+          <w:szCs w:val="24"/>
+        </w:rPr>
+        <w:t>:</w:t>
+      </w:r>
+      <w:r>
+        <w:rPr>
+          <w:rFonts w:ascii="Arial" w:hAnsi="Arial" w:cs="Arial"/>
+          <w:noProof/>
           <w:sz w:val="24"/>
           <w:szCs w:val="24"/>
         </w:rPr>
         <w:drawing>
-          <wp:inline distT="0" distB="0" distL="0" distR="0" wp14:anchorId="64FF541C" wp14:editId="5BE1223E">
+          <wp:inline distT="0" distB="0" distL="0" distR="0" wp14:anchorId="64FF541C" wp14:editId="7D24B3C9">
             <wp:extent cx="5731510" cy="1715770"/>
             <wp:effectExtent l="0" t="0" r="2540" b="0"/>
             <wp:docPr id="1" name="Picture 1"/>
@@ -1525,7 +2174,7 @@
                     <pic:cNvPicPr/>
                   </pic:nvPicPr>
                   <pic:blipFill>
-                    <a:blip r:embed="rId8"/>
+                    <a:blip r:embed="rId12"/>
                     <a:stretch>
                       <a:fillRect/>
                     </a:stretch>
@@ -1533,7 +2182,7 @@
                   <pic:spPr>
                     <a:xfrm>
                       <a:off x="0" y="0"/>
-                      <a:ext cx="5731510" cy="1715770"/>
+                      <a:ext cx="5849280" cy="1751025"/>
                     </a:xfrm>
                     <a:prstGeom prst="rect">
                       <a:avLst/>
@@ -1548,36 +2197,130 @@
     </w:p>
     <w:p>
       <w:pPr>
-        <w:rPr>
-          <w:sz w:val="24"/>
-          <w:szCs w:val="24"/>
-        </w:rPr>
-      </w:pPr>
-      <w:r>
-        <w:rPr>
-          <w:sz w:val="24"/>
-          <w:szCs w:val="24"/>
-        </w:rPr>
-        <w:t>Wel word hierbij niet in gedachten genomen d</w:t>
-      </w:r>
-      <w:r>
-        <w:rPr>
-          <w:sz w:val="24"/>
-          <w:szCs w:val="24"/>
-        </w:rPr>
-        <w:t>at een deel van de</w:t>
-      </w:r>
-      <w:r>
-        <w:rPr>
-          <w:sz w:val="24"/>
-          <w:szCs w:val="24"/>
-        </w:rPr>
-        <w:t xml:space="preserve"> mensen het vaccin niet willen nemen. Hierdoor slankt de grafiek link af en rechts niet.</w:t>
+        <w:spacing w:line="276" w:lineRule="auto"/>
+        <w:rPr>
+          <w:rFonts w:ascii="Arial" w:hAnsi="Arial" w:cs="Arial"/>
+          <w:sz w:val="24"/>
+          <w:szCs w:val="24"/>
+        </w:rPr>
+      </w:pPr>
+      <w:r>
+        <w:rPr>
+          <w:rFonts w:ascii="Arial" w:hAnsi="Arial" w:cs="Arial"/>
+          <w:noProof/>
+        </w:rPr>
+        <w:drawing>
+          <wp:anchor distT="0" distB="0" distL="114300" distR="114300" simplePos="0" relativeHeight="251660288" behindDoc="0" locked="0" layoutInCell="1" allowOverlap="1" wp14:anchorId="72BF222E" wp14:editId="5FA62E82">
+            <wp:simplePos x="0" y="0"/>
+            <wp:positionH relativeFrom="margin">
+              <wp:align>right</wp:align>
+            </wp:positionH>
+            <wp:positionV relativeFrom="paragraph">
+              <wp:posOffset>493395</wp:posOffset>
+            </wp:positionV>
+            <wp:extent cx="2080260" cy="3638550"/>
+            <wp:effectExtent l="0" t="0" r="0" b="0"/>
+            <wp:wrapSquare wrapText="bothSides"/>
+            <wp:docPr id="4" name="Picture 4" descr="Chart, shape&#10;&#10;Description automatically generated"/>
+            <wp:cNvGraphicFramePr>
+              <a:graphicFrameLocks xmlns:a="http://schemas.openxmlformats.org/drawingml/2006/main" noChangeAspect="1"/>
+            </wp:cNvGraphicFramePr>
+            <a:graphic xmlns:a="http://schemas.openxmlformats.org/drawingml/2006/main">
+              <a:graphicData uri="http://schemas.openxmlformats.org/drawingml/2006/picture">
+                <pic:pic xmlns:pic="http://schemas.openxmlformats.org/drawingml/2006/picture">
+                  <pic:nvPicPr>
+                    <pic:cNvPr id="4" name="Picture 4" descr="Chart, shape&#10;&#10;Description automatically generated"/>
+                    <pic:cNvPicPr/>
+                  </pic:nvPicPr>
+                  <pic:blipFill>
+                    <a:blip r:embed="rId13">
+                      <a:extLst>
+                        <a:ext uri="{28A0092B-C50C-407E-A947-70E740481C1C}">
+                          <a14:useLocalDpi xmlns:a14="http://schemas.microsoft.com/office/drawing/2010/main" val="0"/>
+                        </a:ext>
+                      </a:extLst>
+                    </a:blip>
+                    <a:stretch>
+                      <a:fillRect/>
+                    </a:stretch>
+                  </pic:blipFill>
+                  <pic:spPr>
+                    <a:xfrm>
+                      <a:off x="0" y="0"/>
+                      <a:ext cx="2080260" cy="3638550"/>
+                    </a:xfrm>
+                    <a:prstGeom prst="rect">
+                      <a:avLst/>
+                    </a:prstGeom>
+                  </pic:spPr>
+                </pic:pic>
+              </a:graphicData>
+            </a:graphic>
+          </wp:anchor>
+        </w:drawing>
+      </w:r>
+      <w:r>
+        <w:rPr>
+          <w:rFonts w:ascii="Arial" w:hAnsi="Arial" w:cs="Arial"/>
+          <w:sz w:val="24"/>
+          <w:szCs w:val="24"/>
+        </w:rPr>
+        <w:t>Immuniteit neemt echter wel af over de tijd heen, dit geld voor beide vaccinaties en immuniteit na infectie. Wel telt de immuniteit op, dus iemand die het virus en het vaccin heeft gekregen is nog meer immuun dan alleen een vaccinatie.</w:t>
+      </w:r>
+      <w:r>
+        <w:rPr>
+          <w:rFonts w:ascii="Arial" w:hAnsi="Arial" w:cs="Arial"/>
+          <w:sz w:val="24"/>
+          <w:szCs w:val="24"/>
+        </w:rPr>
+        <w:t xml:space="preserve"> Hierdoor daalt uiteindelijk de gemiddelde immuniteit </w:t>
+      </w:r>
+      <w:r>
+        <w:rPr>
+          <w:rFonts w:ascii="Arial" w:hAnsi="Arial" w:cs="Arial"/>
+          <w:sz w:val="24"/>
+          <w:szCs w:val="24"/>
+        </w:rPr>
+        <w:t xml:space="preserve">(grafiek rechts onder) </w:t>
+      </w:r>
+      <w:r>
+        <w:rPr>
+          <w:rFonts w:ascii="Arial" w:hAnsi="Arial" w:cs="Arial"/>
+          <w:sz w:val="24"/>
+          <w:szCs w:val="24"/>
+        </w:rPr>
+        <w:t>nadat het hoogtepunt in infecties is bereikt</w:t>
+      </w:r>
+      <w:r>
+        <w:rPr>
+          <w:rFonts w:ascii="Arial" w:hAnsi="Arial" w:cs="Arial"/>
+          <w:sz w:val="24"/>
+          <w:szCs w:val="24"/>
+        </w:rPr>
+        <w:t>. In de afbeelding rechts is dit te zien, de grootste groei</w:t>
+      </w:r>
+      <w:r>
+        <w:rPr>
+          <w:rFonts w:ascii="Arial" w:hAnsi="Arial" w:cs="Arial"/>
+          <w:sz w:val="24"/>
+          <w:szCs w:val="24"/>
+        </w:rPr>
+        <w:t xml:space="preserve"> komt door infectie-pieken. Maar de vaccinaties zorgen voor een constante groei</w:t>
+      </w:r>
+      <w:r>
+        <w:rPr>
+          <w:rFonts w:ascii="Arial" w:hAnsi="Arial" w:cs="Arial"/>
+          <w:sz w:val="24"/>
+          <w:szCs w:val="24"/>
+        </w:rPr>
+        <w:t xml:space="preserve"> in gemiddelde immuniteit.</w:t>
       </w:r>
     </w:p>
     <w:p>
       <w:pPr>
-        <w:rPr>
+        <w:spacing w:line="276" w:lineRule="auto"/>
+        <w:rPr>
+          <w:rFonts w:ascii="Arial" w:hAnsi="Arial" w:cs="Arial"/>
           <w:sz w:val="24"/>
           <w:szCs w:val="24"/>
         </w:rPr>
@@ -1585,7 +2328,9 @@
     </w:p>
     <w:p>
       <w:pPr>
-        <w:rPr>
+        <w:spacing w:line="276" w:lineRule="auto"/>
+        <w:rPr>
+          <w:rFonts w:ascii="Arial" w:hAnsi="Arial" w:cs="Arial"/>
           <w:sz w:val="24"/>
           <w:szCs w:val="24"/>
         </w:rPr>
@@ -1593,7 +2338,9 @@
     </w:p>
     <w:p>
       <w:pPr>
-        <w:rPr>
+        <w:spacing w:line="276" w:lineRule="auto"/>
+        <w:rPr>
+          <w:rFonts w:ascii="Arial" w:hAnsi="Arial" w:cs="Arial"/>
           <w:sz w:val="24"/>
           <w:szCs w:val="24"/>
         </w:rPr>
@@ -1601,7 +2348,9 @@
     </w:p>
     <w:p>
       <w:pPr>
-        <w:rPr>
+        <w:spacing w:line="276" w:lineRule="auto"/>
+        <w:rPr>
+          <w:rFonts w:ascii="Arial" w:hAnsi="Arial" w:cs="Arial"/>
           <w:sz w:val="24"/>
           <w:szCs w:val="24"/>
         </w:rPr>
@@ -1609,7 +2358,9 @@
     </w:p>
     <w:p>
       <w:pPr>
-        <w:rPr>
+        <w:spacing w:line="276" w:lineRule="auto"/>
+        <w:rPr>
+          <w:rFonts w:ascii="Arial" w:hAnsi="Arial" w:cs="Arial"/>
           <w:sz w:val="24"/>
           <w:szCs w:val="24"/>
         </w:rPr>
@@ -1617,7 +2368,9 @@
     </w:p>
     <w:p>
       <w:pPr>
-        <w:rPr>
+        <w:spacing w:line="276" w:lineRule="auto"/>
+        <w:rPr>
+          <w:rFonts w:ascii="Arial" w:hAnsi="Arial" w:cs="Arial"/>
           <w:sz w:val="24"/>
           <w:szCs w:val="24"/>
         </w:rPr>
@@ -1625,7 +2378,11 @@
     </w:p>
     <w:p>
       <w:pPr>
-        <w:rPr>
+        <w:spacing w:line="276" w:lineRule="auto"/>
+        <w:rPr>
+          <w:rFonts w:ascii="Arial" w:hAnsi="Arial" w:cs="Arial"/>
+          <w:b/>
+          <w:bCs/>
           <w:sz w:val="24"/>
           <w:szCs w:val="24"/>
         </w:rPr>
@@ -1633,7 +2390,11 @@
     </w:p>
     <w:p>
       <w:pPr>
-        <w:rPr>
+        <w:spacing w:line="276" w:lineRule="auto"/>
+        <w:rPr>
+          <w:rFonts w:ascii="Arial" w:hAnsi="Arial" w:cs="Arial"/>
+          <w:b/>
+          <w:bCs/>
           <w:sz w:val="24"/>
           <w:szCs w:val="24"/>
         </w:rPr>
@@ -1641,7 +2402,11 @@
     </w:p>
     <w:p>
       <w:pPr>
-        <w:rPr>
+        <w:spacing w:line="276" w:lineRule="auto"/>
+        <w:rPr>
+          <w:rFonts w:ascii="Arial" w:hAnsi="Arial" w:cs="Arial"/>
+          <w:b/>
+          <w:bCs/>
           <w:sz w:val="24"/>
           <w:szCs w:val="24"/>
         </w:rPr>
@@ -1649,7 +2414,11 @@
     </w:p>
     <w:p>
       <w:pPr>
-        <w:rPr>
+        <w:spacing w:line="276" w:lineRule="auto"/>
+        <w:rPr>
+          <w:rFonts w:ascii="Arial" w:hAnsi="Arial" w:cs="Arial"/>
+          <w:b/>
+          <w:bCs/>
           <w:sz w:val="24"/>
           <w:szCs w:val="24"/>
         </w:rPr>
@@ -1657,23 +2426,149 @@
     </w:p>
     <w:p>
       <w:pPr>
-        <w:rPr>
-          <w:sz w:val="24"/>
-          <w:szCs w:val="24"/>
-        </w:rPr>
-      </w:pPr>
+        <w:spacing w:line="276" w:lineRule="auto"/>
+        <w:rPr>
+          <w:rFonts w:ascii="Arial" w:hAnsi="Arial" w:cs="Arial"/>
+          <w:b/>
+          <w:bCs/>
+          <w:sz w:val="24"/>
+          <w:szCs w:val="24"/>
+        </w:rPr>
+      </w:pPr>
+      <w:r>
+        <w:rPr>
+          <w:rFonts w:ascii="Arial" w:hAnsi="Arial" w:cs="Arial"/>
+          <w:b/>
+          <w:bCs/>
+          <w:sz w:val="24"/>
+          <w:szCs w:val="24"/>
+        </w:rPr>
+        <w:t>Hoe word</w:t>
+      </w:r>
+      <w:r>
+        <w:rPr>
+          <w:rFonts w:ascii="Arial" w:hAnsi="Arial" w:cs="Arial"/>
+          <w:b/>
+          <w:bCs/>
+          <w:sz w:val="24"/>
+          <w:szCs w:val="24"/>
+        </w:rPr>
+        <w:t>t</w:t>
+      </w:r>
+      <w:r>
+        <w:rPr>
+          <w:rFonts w:ascii="Arial" w:hAnsi="Arial" w:cs="Arial"/>
+          <w:b/>
+          <w:bCs/>
+          <w:sz w:val="24"/>
+          <w:szCs w:val="24"/>
+        </w:rPr>
+        <w:t xml:space="preserve"> </w:t>
+      </w:r>
+      <w:r>
+        <w:rPr>
+          <w:rFonts w:ascii="Arial" w:hAnsi="Arial" w:cs="Arial"/>
+          <w:b/>
+          <w:bCs/>
+          <w:sz w:val="24"/>
+          <w:szCs w:val="24"/>
+        </w:rPr>
+        <w:t>de</w:t>
+      </w:r>
+      <w:r>
+        <w:rPr>
+          <w:rFonts w:ascii="Arial" w:hAnsi="Arial" w:cs="Arial"/>
+          <w:b/>
+          <w:bCs/>
+          <w:sz w:val="24"/>
+          <w:szCs w:val="24"/>
+        </w:rPr>
+        <w:t xml:space="preserve"> uiteindelijke </w:t>
+      </w:r>
+      <w:r>
+        <w:rPr>
+          <w:rFonts w:ascii="Arial" w:hAnsi="Arial" w:cs="Arial"/>
+          <w:b/>
+          <w:bCs/>
+          <w:sz w:val="24"/>
+          <w:szCs w:val="24"/>
+        </w:rPr>
+        <w:t xml:space="preserve">effectiviteit </w:t>
+      </w:r>
+      <w:r>
+        <w:rPr>
+          <w:rFonts w:ascii="Arial" w:hAnsi="Arial" w:cs="Arial"/>
+          <w:b/>
+          <w:bCs/>
+          <w:sz w:val="24"/>
+          <w:szCs w:val="24"/>
+        </w:rPr>
+        <w:t>van verschillende vaccin</w:t>
+      </w:r>
+      <w:r>
+        <w:rPr>
+          <w:rFonts w:ascii="Arial" w:hAnsi="Arial" w:cs="Arial"/>
+          <w:b/>
+          <w:bCs/>
+          <w:sz w:val="24"/>
+          <w:szCs w:val="24"/>
+        </w:rPr>
+        <w:t>s</w:t>
+      </w:r>
+      <w:r>
+        <w:rPr>
+          <w:rFonts w:ascii="Arial" w:hAnsi="Arial" w:cs="Arial"/>
+          <w:b/>
+          <w:bCs/>
+          <w:sz w:val="24"/>
+          <w:szCs w:val="24"/>
+        </w:rPr>
+        <w:t xml:space="preserve"> </w:t>
+      </w:r>
+      <w:r>
+        <w:rPr>
+          <w:rFonts w:ascii="Arial" w:hAnsi="Arial" w:cs="Arial"/>
+          <w:b/>
+          <w:bCs/>
+          <w:sz w:val="24"/>
+          <w:szCs w:val="24"/>
+        </w:rPr>
+        <w:t>berekend?</w:t>
+      </w:r>
     </w:p>
     <w:p>
       <w:pPr>
-        <w:rPr>
-          <w:sz w:val="24"/>
-          <w:szCs w:val="24"/>
-        </w:rPr>
-      </w:pPr>
+        <w:spacing w:line="276" w:lineRule="auto"/>
+        <w:rPr>
+          <w:rFonts w:ascii="Arial" w:hAnsi="Arial" w:cs="Arial"/>
+          <w:sz w:val="24"/>
+          <w:szCs w:val="24"/>
+        </w:rPr>
+      </w:pPr>
+      <w:r>
+        <w:rPr>
+          <w:rFonts w:ascii="Arial" w:hAnsi="Arial" w:cs="Arial"/>
+          <w:sz w:val="24"/>
+          <w:szCs w:val="24"/>
+        </w:rPr>
+        <w:t>Om te onderzoeken hoe goed een vaccinatie effect heeft op de pandemie, worden twee waardes gecombineerd: Het aantal geïnfecteerde mensen nadat de pandemie is geëindigd, en na hoeveel dagen de pandemie voorbij is, de eis hiervoor is dat er 0 infecties meer plaatsvinden.</w:t>
+      </w:r>
     </w:p>
     <w:p>
       <w:pPr>
-        <w:rPr>
+        <w:spacing w:line="276" w:lineRule="auto"/>
+        <w:rPr>
+          <w:rFonts w:ascii="Arial" w:hAnsi="Arial" w:cs="Arial"/>
+          <w:sz w:val="24"/>
+          <w:szCs w:val="24"/>
+        </w:rPr>
+      </w:pPr>
+    </w:p>
+    <w:p>
+      <w:pPr>
+        <w:spacing w:line="276" w:lineRule="auto"/>
+        <w:rPr>
+          <w:rFonts w:ascii="Arial" w:hAnsi="Arial" w:cs="Arial"/>
           <w:b/>
           <w:bCs/>
           <w:sz w:val="24"/>
@@ -1682,68 +2577,43 @@
       </w:pPr>
       <w:r>
         <w:rPr>
+          <w:rFonts w:ascii="Arial" w:hAnsi="Arial" w:cs="Arial"/>
           <w:b/>
           <w:bCs/>
           <w:sz w:val="24"/>
           <w:szCs w:val="24"/>
         </w:rPr>
-        <w:lastRenderedPageBreak/>
-        <w:t>Hoe word</w:t>
-      </w:r>
-      <w:r>
-        <w:rPr>
+        <w:t>Resultaat</w:t>
+      </w:r>
+      <w:r>
+        <w:rPr>
+          <w:rFonts w:ascii="Arial" w:hAnsi="Arial" w:cs="Arial"/>
           <w:b/>
           <w:bCs/>
           <w:sz w:val="24"/>
           <w:szCs w:val="24"/>
         </w:rPr>
-        <w:t>t</w:t>
-      </w:r>
-      <w:r>
-        <w:rPr>
-          <w:b/>
-          <w:bCs/>
-          <w:sz w:val="24"/>
-          <w:szCs w:val="24"/>
-        </w:rPr>
-        <w:t xml:space="preserve"> het uiteindelijke </w:t>
-      </w:r>
-      <w:r>
-        <w:rPr>
-          <w:b/>
-          <w:bCs/>
-          <w:sz w:val="24"/>
-          <w:szCs w:val="24"/>
-        </w:rPr>
-        <w:t xml:space="preserve">vaccinatie-effectiviteit </w:t>
-      </w:r>
-      <w:r>
-        <w:rPr>
-          <w:b/>
-          <w:bCs/>
-          <w:sz w:val="24"/>
-          <w:szCs w:val="24"/>
-        </w:rPr>
-        <w:t>berekend?</w:t>
+        <w:t>:</w:t>
       </w:r>
     </w:p>
     <w:p>
       <w:pPr>
-        <w:rPr>
-          <w:b/>
-          <w:bCs/>
-          <w:sz w:val="24"/>
-          <w:szCs w:val="24"/>
-        </w:rPr>
-      </w:pPr>
-      <w:r>
-        <w:rPr>
+        <w:spacing w:line="276" w:lineRule="auto"/>
+        <w:rPr>
+          <w:rFonts w:ascii="Arial" w:hAnsi="Arial" w:cs="Arial"/>
+          <w:sz w:val="24"/>
+          <w:szCs w:val="24"/>
+        </w:rPr>
+      </w:pPr>
+      <w:r>
+        <w:rPr>
+          <w:rFonts w:ascii="Arial" w:hAnsi="Arial" w:cs="Arial"/>
           <w:noProof/>
         </w:rPr>
         <w:drawing>
-          <wp:inline distT="0" distB="0" distL="0" distR="0" wp14:anchorId="784D4C1E" wp14:editId="486E1987">
-            <wp:extent cx="5557838" cy="2743200"/>
-            <wp:effectExtent l="0" t="0" r="5080" b="0"/>
+          <wp:inline distT="0" distB="0" distL="0" distR="0" wp14:anchorId="2C9AC498" wp14:editId="5FF406C8">
+            <wp:extent cx="3924300" cy="1914525"/>
+            <wp:effectExtent l="0" t="0" r="0" b="9525"/>
             <wp:docPr id="3" name="Chart 3">
               <a:extLst xmlns:a="http://schemas.openxmlformats.org/drawingml/2006/main">
                 <a:ext uri="{FF2B5EF4-FFF2-40B4-BE49-F238E27FC236}">
@@ -1754,7 +2624,7 @@
             <wp:cNvGraphicFramePr/>
             <a:graphic xmlns:a="http://schemas.openxmlformats.org/drawingml/2006/main">
               <a:graphicData uri="http://schemas.openxmlformats.org/drawingml/2006/chart">
-                <c:chart xmlns:c="http://schemas.openxmlformats.org/drawingml/2006/chart" xmlns:r="http://schemas.openxmlformats.org/officeDocument/2006/relationships" r:id="rId9"/>
+                <c:chart xmlns:c="http://schemas.openxmlformats.org/drawingml/2006/chart" xmlns:r="http://schemas.openxmlformats.org/officeDocument/2006/relationships" r:id="rId14"/>
               </a:graphicData>
             </a:graphic>
           </wp:inline>
@@ -1763,15 +2633,123 @@
     </w:p>
     <w:p>
       <w:pPr>
-        <w:rPr>
-          <w:sz w:val="24"/>
-          <w:szCs w:val="24"/>
-        </w:rPr>
-      </w:pPr>
+        <w:spacing w:line="276" w:lineRule="auto"/>
+        <w:rPr>
+          <w:rFonts w:ascii="Arial" w:hAnsi="Arial" w:cs="Arial"/>
+          <w:sz w:val="24"/>
+          <w:szCs w:val="24"/>
+        </w:rPr>
+      </w:pPr>
+      <w:r>
+        <w:rPr>
+          <w:rFonts w:ascii="Arial" w:hAnsi="Arial" w:cs="Arial"/>
+          <w:sz w:val="24"/>
+          <w:szCs w:val="24"/>
+        </w:rPr>
+        <w:t xml:space="preserve">In de grafiek hierboven, is de x-as het percentage minder kans op infectie na </w:t>
+      </w:r>
+      <w:r>
+        <w:rPr>
+          <w:rFonts w:ascii="Arial" w:hAnsi="Arial" w:cs="Arial"/>
+          <w:sz w:val="24"/>
+          <w:szCs w:val="24"/>
+        </w:rPr>
+        <w:t xml:space="preserve">het nemen van een </w:t>
+      </w:r>
+      <w:r>
+        <w:rPr>
+          <w:rFonts w:ascii="Arial" w:hAnsi="Arial" w:cs="Arial"/>
+          <w:sz w:val="24"/>
+          <w:szCs w:val="24"/>
+        </w:rPr>
+        <w:t xml:space="preserve">vaccinatie, en op de y-as het totaal aantal </w:t>
+      </w:r>
+      <w:r>
+        <w:rPr>
+          <w:rFonts w:ascii="Arial" w:hAnsi="Arial" w:cs="Arial"/>
+          <w:sz w:val="24"/>
+          <w:szCs w:val="24"/>
+        </w:rPr>
+        <w:t>geïnfecteerde</w:t>
+      </w:r>
+      <w:r>
+        <w:rPr>
+          <w:rFonts w:ascii="Arial" w:hAnsi="Arial" w:cs="Arial"/>
+          <w:sz w:val="24"/>
+          <w:szCs w:val="24"/>
+        </w:rPr>
+        <w:t xml:space="preserve"> mensen.</w:t>
+      </w:r>
+      <w:r>
+        <w:rPr>
+          <w:rFonts w:ascii="Arial" w:hAnsi="Arial" w:cs="Arial"/>
+          <w:sz w:val="24"/>
+          <w:szCs w:val="24"/>
+        </w:rPr>
+        <w:t xml:space="preserve"> Er is een dalende trendlijn te zien doordat </w:t>
+      </w:r>
+      <w:r>
+        <w:rPr>
+          <w:rFonts w:ascii="Arial" w:hAnsi="Arial" w:cs="Arial"/>
+          <w:sz w:val="24"/>
+          <w:szCs w:val="24"/>
+        </w:rPr>
+        <w:t xml:space="preserve">het mensen beter </w:t>
+      </w:r>
+      <w:r>
+        <w:rPr>
+          <w:rFonts w:ascii="Arial" w:hAnsi="Arial" w:cs="Arial"/>
+          <w:sz w:val="24"/>
+          <w:szCs w:val="24"/>
+        </w:rPr>
+        <w:t>beschermd</w:t>
+      </w:r>
+      <w:r>
+        <w:rPr>
+          <w:rFonts w:ascii="Arial" w:hAnsi="Arial" w:cs="Arial"/>
+          <w:sz w:val="24"/>
+          <w:szCs w:val="24"/>
+        </w:rPr>
+        <w:t xml:space="preserve"> </w:t>
+      </w:r>
+      <w:r>
+        <w:rPr>
+          <w:rFonts w:ascii="Arial" w:hAnsi="Arial" w:cs="Arial"/>
+          <w:sz w:val="24"/>
+          <w:szCs w:val="24"/>
+        </w:rPr>
+        <w:t xml:space="preserve">zijn </w:t>
+      </w:r>
+      <w:r>
+        <w:rPr>
+          <w:rFonts w:ascii="Arial" w:hAnsi="Arial" w:cs="Arial"/>
+          <w:sz w:val="24"/>
+          <w:szCs w:val="24"/>
+        </w:rPr>
+        <w:t>door betere vaccinaties. Deze getallen zijn te vergelijken met de getallen uit deelvraag</w:t>
+      </w:r>
+      <w:r>
+        <w:rPr>
+          <w:rFonts w:ascii="Arial" w:hAnsi="Arial" w:cs="Arial"/>
+          <w:sz w:val="24"/>
+          <w:szCs w:val="24"/>
+        </w:rPr>
+        <w:t xml:space="preserve"> </w:t>
+      </w:r>
+      <w:r>
+        <w:rPr>
+          <w:rFonts w:ascii="Arial" w:hAnsi="Arial" w:cs="Arial"/>
+          <w:sz w:val="24"/>
+          <w:szCs w:val="24"/>
+        </w:rPr>
+        <w:t>1,</w:t>
+      </w:r>
     </w:p>
     <w:p>
       <w:pPr>
-        <w:rPr>
+        <w:spacing w:line="276" w:lineRule="auto"/>
+        <w:rPr>
+          <w:rFonts w:ascii="Arial" w:hAnsi="Arial" w:cs="Arial"/>
           <w:sz w:val="24"/>
           <w:szCs w:val="24"/>
         </w:rPr>
@@ -1779,20 +2757,30 @@
     </w:p>
     <w:p>
       <w:pPr>
-        <w:rPr>
-          <w:sz w:val="24"/>
-          <w:szCs w:val="24"/>
-        </w:rPr>
-      </w:pPr>
-      <w:r>
-        <w:rPr>
-          <w:sz w:val="24"/>
-          <w:szCs w:val="24"/>
-        </w:rPr>
-        <w:t>Resultaat</w:t>
-      </w:r>
-      <w:r>
-        <w:rPr>
+        <w:spacing w:line="276" w:lineRule="auto"/>
+        <w:rPr>
+          <w:rFonts w:ascii="Arial" w:hAnsi="Arial" w:cs="Arial"/>
+          <w:b/>
+          <w:bCs/>
+          <w:sz w:val="24"/>
+          <w:szCs w:val="24"/>
+        </w:rPr>
+      </w:pPr>
+      <w:r>
+        <w:rPr>
+          <w:rFonts w:ascii="Arial" w:hAnsi="Arial" w:cs="Arial"/>
+          <w:b/>
+          <w:bCs/>
+          <w:sz w:val="24"/>
+          <w:szCs w:val="24"/>
+        </w:rPr>
+        <w:t>Conclusie</w:t>
+      </w:r>
+      <w:r>
+        <w:rPr>
+          <w:rFonts w:ascii="Arial" w:hAnsi="Arial" w:cs="Arial"/>
+          <w:b/>
+          <w:bCs/>
           <w:sz w:val="24"/>
           <w:szCs w:val="24"/>
         </w:rPr>
@@ -1801,37 +2789,41 @@
     </w:p>
     <w:p>
       <w:pPr>
-        <w:rPr>
-          <w:sz w:val="24"/>
-          <w:szCs w:val="24"/>
-        </w:rPr>
-      </w:pPr>
+        <w:spacing w:line="276" w:lineRule="auto"/>
+        <w:rPr>
+          <w:rFonts w:ascii="Arial" w:hAnsi="Arial" w:cs="Arial"/>
+          <w:sz w:val="24"/>
+          <w:szCs w:val="24"/>
+        </w:rPr>
+      </w:pPr>
+      <w:r>
+        <w:rPr>
+          <w:rFonts w:ascii="Arial" w:hAnsi="Arial" w:cs="Arial"/>
+          <w:sz w:val="24"/>
+          <w:szCs w:val="24"/>
+        </w:rPr>
+        <w:t>(Komt binnenkort)</w:t>
+      </w:r>
     </w:p>
     <w:p>
       <w:pPr>
-        <w:rPr>
-          <w:sz w:val="24"/>
-          <w:szCs w:val="24"/>
-        </w:rPr>
-      </w:pPr>
-      <w:r>
-        <w:rPr>
-          <w:sz w:val="24"/>
-          <w:szCs w:val="24"/>
-        </w:rPr>
-        <w:t>Conclusie</w:t>
-      </w:r>
-      <w:r>
-        <w:rPr>
-          <w:sz w:val="24"/>
-          <w:szCs w:val="24"/>
-        </w:rPr>
-        <w:t>:</w:t>
-      </w:r>
+        <w:spacing w:line="276" w:lineRule="auto"/>
+        <w:rPr>
+          <w:rFonts w:ascii="Arial" w:hAnsi="Arial" w:cs="Arial"/>
+          <w:b/>
+          <w:bCs/>
+          <w:sz w:val="24"/>
+          <w:szCs w:val="24"/>
+        </w:rPr>
+      </w:pPr>
     </w:p>
     <w:p>
       <w:pPr>
-        <w:rPr>
+        <w:spacing w:line="276" w:lineRule="auto"/>
+        <w:rPr>
+          <w:rFonts w:ascii="Arial" w:hAnsi="Arial" w:cs="Arial"/>
+          <w:b/>
+          <w:bCs/>
           <w:sz w:val="24"/>
           <w:szCs w:val="24"/>
         </w:rPr>
@@ -1839,7 +2831,11 @@
     </w:p>
     <w:p>
       <w:pPr>
-        <w:rPr>
+        <w:spacing w:line="276" w:lineRule="auto"/>
+        <w:rPr>
+          <w:rFonts w:ascii="Arial" w:hAnsi="Arial" w:cs="Arial"/>
+          <w:b/>
+          <w:bCs/>
           <w:sz w:val="24"/>
           <w:szCs w:val="24"/>
         </w:rPr>
@@ -1847,7 +2843,11 @@
     </w:p>
     <w:p>
       <w:pPr>
-        <w:rPr>
+        <w:spacing w:line="276" w:lineRule="auto"/>
+        <w:rPr>
+          <w:rFonts w:ascii="Arial" w:hAnsi="Arial" w:cs="Arial"/>
+          <w:b/>
+          <w:bCs/>
           <w:sz w:val="24"/>
           <w:szCs w:val="24"/>
         </w:rPr>
@@ -1855,7 +2855,11 @@
     </w:p>
     <w:p>
       <w:pPr>
-        <w:rPr>
+        <w:spacing w:line="276" w:lineRule="auto"/>
+        <w:rPr>
+          <w:rFonts w:ascii="Arial" w:hAnsi="Arial" w:cs="Arial"/>
+          <w:b/>
+          <w:bCs/>
           <w:sz w:val="24"/>
           <w:szCs w:val="24"/>
         </w:rPr>
@@ -1863,15 +2867,219 @@
     </w:p>
     <w:p>
       <w:pPr>
-        <w:rPr>
-          <w:sz w:val="24"/>
-          <w:szCs w:val="24"/>
-        </w:rPr>
-      </w:pPr>
+        <w:spacing w:line="276" w:lineRule="auto"/>
+        <w:rPr>
+          <w:rFonts w:ascii="Arial" w:hAnsi="Arial" w:cs="Arial"/>
+          <w:sz w:val="24"/>
+          <w:szCs w:val="24"/>
+        </w:rPr>
+      </w:pPr>
+      <w:r>
+        <w:rPr>
+          <w:noProof/>
+        </w:rPr>
+        <w:drawing>
+          <wp:anchor distT="0" distB="0" distL="114300" distR="114300" simplePos="0" relativeHeight="251663360" behindDoc="1" locked="0" layoutInCell="1" allowOverlap="1" wp14:anchorId="098A0DB9" wp14:editId="610A8B29">
+            <wp:simplePos x="0" y="0"/>
+            <wp:positionH relativeFrom="margin">
+              <wp:align>right</wp:align>
+            </wp:positionH>
+            <wp:positionV relativeFrom="paragraph">
+              <wp:posOffset>0</wp:posOffset>
+            </wp:positionV>
+            <wp:extent cx="1285875" cy="1285875"/>
+            <wp:effectExtent l="0" t="0" r="9525" b="9525"/>
+            <wp:wrapTight wrapText="bothSides">
+              <wp:wrapPolygon edited="0">
+                <wp:start x="0" y="0"/>
+                <wp:lineTo x="0" y="21440"/>
+                <wp:lineTo x="21440" y="21440"/>
+                <wp:lineTo x="21440" y="0"/>
+                <wp:lineTo x="0" y="0"/>
+              </wp:wrapPolygon>
+            </wp:wrapTight>
+            <wp:docPr id="5" name="Picture 5" descr="Qr code&#10;&#10;Description automatically generated"/>
+            <wp:cNvGraphicFramePr>
+              <a:graphicFrameLocks xmlns:a="http://schemas.openxmlformats.org/drawingml/2006/main" noChangeAspect="1"/>
+            </wp:cNvGraphicFramePr>
+            <a:graphic xmlns:a="http://schemas.openxmlformats.org/drawingml/2006/main">
+              <a:graphicData uri="http://schemas.openxmlformats.org/drawingml/2006/picture">
+                <pic:pic xmlns:pic="http://schemas.openxmlformats.org/drawingml/2006/picture">
+                  <pic:nvPicPr>
+                    <pic:cNvPr id="5" name="Picture 5" descr="Qr code&#10;&#10;Description automatically generated"/>
+                    <pic:cNvPicPr>
+                      <a:picLocks noChangeAspect="1" noChangeArrowheads="1"/>
+                    </pic:cNvPicPr>
+                  </pic:nvPicPr>
+                  <pic:blipFill>
+                    <a:blip r:embed="rId15">
+                      <a:extLst>
+                        <a:ext uri="{28A0092B-C50C-407E-A947-70E740481C1C}">
+                          <a14:useLocalDpi xmlns:a14="http://schemas.microsoft.com/office/drawing/2010/main" val="0"/>
+                        </a:ext>
+                      </a:extLst>
+                    </a:blip>
+                    <a:srcRect/>
+                    <a:stretch>
+                      <a:fillRect/>
+                    </a:stretch>
+                  </pic:blipFill>
+                  <pic:spPr bwMode="auto">
+                    <a:xfrm>
+                      <a:off x="0" y="0"/>
+                      <a:ext cx="1285875" cy="1285875"/>
+                    </a:xfrm>
+                    <a:prstGeom prst="rect">
+                      <a:avLst/>
+                    </a:prstGeom>
+                    <a:noFill/>
+                    <a:ln>
+                      <a:noFill/>
+                    </a:ln>
+                  </pic:spPr>
+                </pic:pic>
+              </a:graphicData>
+            </a:graphic>
+          </wp:anchor>
+        </w:drawing>
+      </w:r>
+      <w:r>
+        <w:rPr>
+          <w:rFonts w:ascii="Arial" w:hAnsi="Arial" w:cs="Arial"/>
+          <w:b/>
+          <w:bCs/>
+          <w:sz w:val="24"/>
+          <w:szCs w:val="24"/>
+        </w:rPr>
+        <w:t xml:space="preserve">Probeer de </w:t>
+      </w:r>
+      <w:hyperlink r:id="rId16" w:history="1">
+        <w:r>
+          <w:rPr>
+            <w:rStyle w:val="Hyperlink"/>
+            <w:rFonts w:ascii="Arial" w:hAnsi="Arial" w:cs="Arial"/>
+            <w:b/>
+            <w:bCs/>
+            <w:sz w:val="24"/>
+            <w:szCs w:val="24"/>
+          </w:rPr>
+          <w:t>i</w:t>
+        </w:r>
+        <w:r>
+          <w:rPr>
+            <w:rStyle w:val="Hyperlink"/>
+            <w:rFonts w:ascii="Arial" w:hAnsi="Arial" w:cs="Arial"/>
+            <w:b/>
+            <w:bCs/>
+            <w:sz w:val="24"/>
+            <w:szCs w:val="24"/>
+          </w:rPr>
+          <w:t>nteractieve s</w:t>
+        </w:r>
+        <w:r>
+          <w:rPr>
+            <w:rStyle w:val="Hyperlink"/>
+            <w:rFonts w:ascii="Arial" w:hAnsi="Arial" w:cs="Arial"/>
+            <w:b/>
+            <w:bCs/>
+            <w:sz w:val="24"/>
+            <w:szCs w:val="24"/>
+          </w:rPr>
+          <w:t>imulatie</w:t>
+        </w:r>
+      </w:hyperlink>
+      <w:r>
+        <w:rPr>
+          <w:rFonts w:ascii="Arial" w:hAnsi="Arial" w:cs="Arial"/>
+          <w:b/>
+          <w:bCs/>
+          <w:sz w:val="24"/>
+          <w:szCs w:val="24"/>
+        </w:rPr>
+        <w:t xml:space="preserve"> </w:t>
+      </w:r>
+      <w:r>
+        <w:rPr>
+          <w:rFonts w:ascii="Arial" w:hAnsi="Arial" w:cs="Arial"/>
+          <w:b/>
+          <w:bCs/>
+          <w:sz w:val="24"/>
+          <w:szCs w:val="24"/>
+        </w:rPr>
+        <w:t xml:space="preserve">uit </w:t>
+      </w:r>
+      <w:r>
+        <w:rPr>
+          <w:rFonts w:ascii="Arial" w:hAnsi="Arial" w:cs="Arial"/>
+          <w:b/>
+          <w:bCs/>
+          <w:sz w:val="24"/>
+          <w:szCs w:val="24"/>
+        </w:rPr>
+        <w:t xml:space="preserve">door </w:t>
+      </w:r>
+      <w:r>
+        <w:rPr>
+          <w:rFonts w:ascii="Arial" w:hAnsi="Arial" w:cs="Arial"/>
+          <w:b/>
+          <w:bCs/>
+          <w:sz w:val="24"/>
+          <w:szCs w:val="24"/>
+        </w:rPr>
+        <w:t>de</w:t>
+      </w:r>
+      <w:r>
+        <w:rPr>
+          <w:rFonts w:ascii="Arial" w:hAnsi="Arial" w:cs="Arial"/>
+          <w:b/>
+          <w:bCs/>
+          <w:sz w:val="24"/>
+          <w:szCs w:val="24"/>
+        </w:rPr>
+        <w:t xml:space="preserve"> </w:t>
+      </w:r>
+      <w:proofErr w:type="spellStart"/>
+      <w:r>
+        <w:rPr>
+          <w:rFonts w:ascii="Arial" w:hAnsi="Arial" w:cs="Arial"/>
+          <w:b/>
+          <w:bCs/>
+          <w:sz w:val="24"/>
+          <w:szCs w:val="24"/>
+        </w:rPr>
+        <w:t>qr</w:t>
+      </w:r>
+      <w:proofErr w:type="spellEnd"/>
+      <w:r>
+        <w:rPr>
+          <w:rFonts w:ascii="Arial" w:hAnsi="Arial" w:cs="Arial"/>
+          <w:b/>
+          <w:bCs/>
+          <w:sz w:val="24"/>
+          <w:szCs w:val="24"/>
+        </w:rPr>
+        <w:t>-code te scannen:</w:t>
+      </w:r>
+      <w:r>
+        <w:rPr>
+          <w:noProof/>
+        </w:rPr>
+        <w:t xml:space="preserve"> </w:t>
+      </w:r>
+      <w:r>
+        <w:rPr>
+          <w:rFonts w:ascii="Arial" w:hAnsi="Arial" w:cs="Arial"/>
+          <w:sz w:val="24"/>
+          <w:szCs w:val="24"/>
+        </w:rPr>
+        <w:br w:type="page"/>
+      </w:r>
     </w:p>
     <w:p>
       <w:pPr>
-        <w:rPr>
+        <w:spacing w:line="276" w:lineRule="auto"/>
+        <w:rPr>
+          <w:rFonts w:ascii="Arial" w:hAnsi="Arial" w:cs="Arial"/>
           <w:sz w:val="24"/>
           <w:szCs w:val="24"/>
         </w:rPr>
@@ -1879,7 +3087,9 @@
     </w:p>
     <w:p>
       <w:pPr>
-        <w:rPr>
+        <w:spacing w:line="276" w:lineRule="auto"/>
+        <w:rPr>
+          <w:rFonts w:ascii="Arial" w:hAnsi="Arial" w:cs="Arial"/>
           <w:sz w:val="24"/>
           <w:szCs w:val="24"/>
         </w:rPr>
@@ -1887,7 +3097,9 @@
     </w:p>
     <w:p>
       <w:pPr>
-        <w:rPr>
+        <w:spacing w:line="276" w:lineRule="auto"/>
+        <w:rPr>
+          <w:rFonts w:ascii="Arial" w:hAnsi="Arial" w:cs="Arial"/>
           <w:sz w:val="24"/>
           <w:szCs w:val="24"/>
         </w:rPr>
@@ -1895,85 +3107,16 @@
     </w:p>
     <w:p>
       <w:pPr>
-        <w:rPr>
-          <w:sz w:val="24"/>
-          <w:szCs w:val="24"/>
-        </w:rPr>
-      </w:pPr>
-    </w:p>
-    <w:p>
-      <w:pPr>
-        <w:rPr>
-          <w:sz w:val="24"/>
-          <w:szCs w:val="24"/>
-        </w:rPr>
-      </w:pPr>
-    </w:p>
-    <w:p>
-      <w:pPr>
-        <w:rPr>
-          <w:sz w:val="24"/>
-          <w:szCs w:val="24"/>
-        </w:rPr>
-      </w:pPr>
-    </w:p>
-    <w:p>
-      <w:pPr>
-        <w:rPr>
-          <w:sz w:val="24"/>
-          <w:szCs w:val="24"/>
-        </w:rPr>
-      </w:pPr>
-    </w:p>
-    <w:p>
-      <w:pPr>
-        <w:rPr>
-          <w:sz w:val="24"/>
-          <w:szCs w:val="24"/>
-        </w:rPr>
-      </w:pPr>
-    </w:p>
-    <w:p>
-      <w:pPr>
-        <w:rPr>
-          <w:sz w:val="24"/>
-          <w:szCs w:val="24"/>
-        </w:rPr>
-      </w:pPr>
-    </w:p>
-    <w:p>
-      <w:pPr>
-        <w:rPr>
-          <w:sz w:val="24"/>
-          <w:szCs w:val="24"/>
-        </w:rPr>
-      </w:pPr>
-    </w:p>
-    <w:p>
-      <w:pPr>
-        <w:rPr>
-          <w:sz w:val="24"/>
-          <w:szCs w:val="24"/>
-        </w:rPr>
-      </w:pPr>
-    </w:p>
-    <w:p>
-      <w:pPr>
-        <w:rPr>
-          <w:sz w:val="24"/>
-          <w:szCs w:val="24"/>
-        </w:rPr>
-      </w:pPr>
-    </w:p>
-    <w:p>
-      <w:pPr>
-        <w:rPr>
-          <w:sz w:val="24"/>
-          <w:szCs w:val="24"/>
-        </w:rPr>
-      </w:pPr>
-      <w:r>
-        <w:rPr>
+        <w:spacing w:line="276" w:lineRule="auto"/>
+        <w:rPr>
+          <w:rFonts w:ascii="Arial" w:hAnsi="Arial" w:cs="Arial"/>
+          <w:sz w:val="24"/>
+          <w:szCs w:val="24"/>
+        </w:rPr>
+      </w:pPr>
+      <w:r>
+        <w:rPr>
+          <w:rFonts w:ascii="Arial" w:hAnsi="Arial" w:cs="Arial"/>
           <w:b/>
           <w:bCs/>
           <w:sz w:val="24"/>
@@ -2000,7 +3143,7 @@
           </w:tcPr>
           <w:p>
             <w:pPr>
-              <w:spacing w:line="259" w:lineRule="auto"/>
+              <w:spacing w:line="276" w:lineRule="auto"/>
               <w:rPr>
                 <w:rFonts w:ascii="Arial" w:eastAsia="Arial" w:hAnsi="Arial" w:cs="Arial"/>
                 <w:color w:val="000000" w:themeColor="text1"/>
@@ -2025,7 +3168,7 @@
           </w:tcPr>
           <w:p>
             <w:pPr>
-              <w:spacing w:line="259" w:lineRule="auto"/>
+              <w:spacing w:line="276" w:lineRule="auto"/>
               <w:rPr>
                 <w:rFonts w:ascii="Arial" w:eastAsia="Arial" w:hAnsi="Arial" w:cs="Arial"/>
                 <w:color w:val="000000" w:themeColor="text1"/>
@@ -2070,7 +3213,7 @@
           </w:tcPr>
           <w:p>
             <w:pPr>
-              <w:spacing w:line="259" w:lineRule="auto"/>
+              <w:spacing w:line="276" w:lineRule="auto"/>
               <w:rPr>
                 <w:rFonts w:ascii="Arial" w:eastAsia="Arial" w:hAnsi="Arial" w:cs="Arial"/>
                 <w:color w:val="000000" w:themeColor="text1"/>
@@ -2100,7 +3243,7 @@
                 <w:ilvl w:val="0"/>
                 <w:numId w:val="28"/>
               </w:numPr>
-              <w:spacing w:after="160" w:line="259" w:lineRule="auto"/>
+              <w:spacing w:after="160" w:line="276" w:lineRule="auto"/>
               <w:rPr>
                 <w:rFonts w:ascii="Arial" w:eastAsia="Arial" w:hAnsi="Arial" w:cs="Arial"/>
                 <w:color w:val="000000" w:themeColor="text1"/>
@@ -2125,7 +3268,7 @@
                 <w:ilvl w:val="0"/>
                 <w:numId w:val="28"/>
               </w:numPr>
-              <w:spacing w:after="160" w:line="259" w:lineRule="auto"/>
+              <w:spacing w:after="160" w:line="276" w:lineRule="auto"/>
               <w:rPr>
                 <w:rFonts w:ascii="Arial" w:eastAsia="Arial" w:hAnsi="Arial" w:cs="Arial"/>
                 <w:color w:val="000000" w:themeColor="text1"/>
@@ -2150,7 +3293,7 @@
                 <w:ilvl w:val="0"/>
                 <w:numId w:val="28"/>
               </w:numPr>
-              <w:spacing w:after="160" w:line="259" w:lineRule="auto"/>
+              <w:spacing w:after="160" w:line="276" w:lineRule="auto"/>
               <w:rPr>
                 <w:rFonts w:ascii="Arial" w:eastAsia="Arial" w:hAnsi="Arial" w:cs="Arial"/>
                 <w:color w:val="000000" w:themeColor="text1"/>
@@ -2175,7 +3318,7 @@
                 <w:ilvl w:val="0"/>
                 <w:numId w:val="28"/>
               </w:numPr>
-              <w:spacing w:after="160" w:line="259" w:lineRule="auto"/>
+              <w:spacing w:after="160" w:line="276" w:lineRule="auto"/>
               <w:rPr>
                 <w:rFonts w:ascii="Arial" w:eastAsia="Arial" w:hAnsi="Arial" w:cs="Arial"/>
                 <w:color w:val="000000" w:themeColor="text1"/>
@@ -2200,7 +3343,7 @@
                 <w:ilvl w:val="0"/>
                 <w:numId w:val="28"/>
               </w:numPr>
-              <w:spacing w:after="160" w:line="259" w:lineRule="auto"/>
+              <w:spacing w:after="160" w:line="276" w:lineRule="auto"/>
               <w:rPr>
                 <w:rFonts w:ascii="Arial" w:eastAsia="Arial" w:hAnsi="Arial" w:cs="Arial"/>
                 <w:color w:val="000000" w:themeColor="text1"/>
@@ -2236,7 +3379,7 @@
           </w:tcPr>
           <w:p>
             <w:pPr>
-              <w:spacing w:line="259" w:lineRule="auto"/>
+              <w:spacing w:line="276" w:lineRule="auto"/>
               <w:rPr>
                 <w:rFonts w:ascii="Arial" w:eastAsia="Arial" w:hAnsi="Arial" w:cs="Arial"/>
                 <w:color w:val="000000" w:themeColor="text1"/>
@@ -2266,7 +3409,7 @@
                 <w:ilvl w:val="0"/>
                 <w:numId w:val="21"/>
               </w:numPr>
-              <w:spacing w:after="160" w:line="259" w:lineRule="auto"/>
+              <w:spacing w:after="160" w:line="276" w:lineRule="auto"/>
               <w:rPr>
                 <w:rFonts w:ascii="Arial" w:eastAsia="Arial" w:hAnsi="Arial" w:cs="Arial"/>
                 <w:color w:val="000000" w:themeColor="text1"/>
@@ -2291,7 +3434,7 @@
                 <w:ilvl w:val="0"/>
                 <w:numId w:val="21"/>
               </w:numPr>
-              <w:spacing w:after="160" w:line="259" w:lineRule="auto"/>
+              <w:spacing w:after="160" w:line="276" w:lineRule="auto"/>
               <w:rPr>
                 <w:rFonts w:ascii="Arial" w:eastAsia="Arial" w:hAnsi="Arial" w:cs="Arial"/>
                 <w:color w:val="000000" w:themeColor="text1"/>
@@ -2316,7 +3459,7 @@
                 <w:ilvl w:val="0"/>
                 <w:numId w:val="21"/>
               </w:numPr>
-              <w:spacing w:after="160" w:line="259" w:lineRule="auto"/>
+              <w:spacing w:after="160" w:line="276" w:lineRule="auto"/>
               <w:rPr>
                 <w:rFonts w:ascii="Arial" w:eastAsia="Arial" w:hAnsi="Arial" w:cs="Arial"/>
                 <w:color w:val="000000" w:themeColor="text1"/>
@@ -2343,7 +3486,7 @@
           </w:tcPr>
           <w:p>
             <w:pPr>
-              <w:spacing w:line="259" w:lineRule="auto"/>
+              <w:spacing w:line="276" w:lineRule="auto"/>
               <w:rPr>
                 <w:rFonts w:ascii="Arial" w:eastAsia="Arial" w:hAnsi="Arial" w:cs="Arial"/>
                 <w:color w:val="000000" w:themeColor="text1"/>
@@ -2373,7 +3516,7 @@
                 <w:ilvl w:val="0"/>
                 <w:numId w:val="18"/>
               </w:numPr>
-              <w:spacing w:after="160" w:line="259" w:lineRule="auto"/>
+              <w:spacing w:after="160" w:line="276" w:lineRule="auto"/>
               <w:rPr>
                 <w:rFonts w:ascii="Arial" w:eastAsia="Arial" w:hAnsi="Arial" w:cs="Arial"/>
                 <w:color w:val="000000" w:themeColor="text1"/>
@@ -2398,7 +3541,7 @@
                 <w:ilvl w:val="0"/>
                 <w:numId w:val="18"/>
               </w:numPr>
-              <w:spacing w:after="160" w:line="259" w:lineRule="auto"/>
+              <w:spacing w:after="160" w:line="276" w:lineRule="auto"/>
               <w:rPr>
                 <w:rFonts w:ascii="Arial" w:eastAsia="Arial" w:hAnsi="Arial" w:cs="Arial"/>
                 <w:color w:val="000000" w:themeColor="text1"/>
@@ -2425,7 +3568,7 @@
           </w:tcPr>
           <w:p>
             <w:pPr>
-              <w:spacing w:line="259" w:lineRule="auto"/>
+              <w:spacing w:line="276" w:lineRule="auto"/>
               <w:rPr>
                 <w:rFonts w:ascii="Arial" w:eastAsia="Arial" w:hAnsi="Arial" w:cs="Arial"/>
                 <w:color w:val="000000" w:themeColor="text1"/>
@@ -2455,7 +3598,7 @@
                 <w:ilvl w:val="0"/>
                 <w:numId w:val="17"/>
               </w:numPr>
-              <w:spacing w:line="259" w:lineRule="auto"/>
+              <w:spacing w:line="276" w:lineRule="auto"/>
               <w:rPr>
                 <w:rFonts w:ascii="Arial" w:eastAsia="Arial" w:hAnsi="Arial" w:cs="Arial"/>
                 <w:color w:val="000000" w:themeColor="text1"/>
@@ -2485,7 +3628,7 @@
           </w:tcPr>
           <w:p>
             <w:pPr>
-              <w:spacing w:line="259" w:lineRule="auto"/>
+              <w:spacing w:line="276" w:lineRule="auto"/>
               <w:rPr>
                 <w:rFonts w:ascii="Arial" w:eastAsia="Arial" w:hAnsi="Arial" w:cs="Arial"/>
                 <w:color w:val="000000" w:themeColor="text1"/>
@@ -2515,7 +3658,7 @@
                 <w:ilvl w:val="0"/>
                 <w:numId w:val="16"/>
               </w:numPr>
-              <w:spacing w:line="259" w:lineRule="auto"/>
+              <w:spacing w:line="276" w:lineRule="auto"/>
               <w:rPr>
                 <w:rFonts w:ascii="Arial" w:eastAsia="Arial" w:hAnsi="Arial" w:cs="Arial"/>
                 <w:color w:val="000000" w:themeColor="text1"/>
@@ -2545,7 +3688,7 @@
           </w:tcPr>
           <w:p>
             <w:pPr>
-              <w:spacing w:line="259" w:lineRule="auto"/>
+              <w:spacing w:line="276" w:lineRule="auto"/>
               <w:rPr>
                 <w:rFonts w:ascii="Arial" w:eastAsia="Arial" w:hAnsi="Arial" w:cs="Arial"/>
                 <w:color w:val="000000" w:themeColor="text1"/>
@@ -2575,7 +3718,7 @@
                 <w:ilvl w:val="0"/>
                 <w:numId w:val="15"/>
               </w:numPr>
-              <w:spacing w:line="259" w:lineRule="auto"/>
+              <w:spacing w:line="276" w:lineRule="auto"/>
               <w:rPr>
                 <w:rFonts w:ascii="Arial" w:eastAsia="Arial" w:hAnsi="Arial" w:cs="Arial"/>
                 <w:color w:val="000000" w:themeColor="text1"/>
@@ -2602,7 +3745,7 @@
           </w:tcPr>
           <w:p>
             <w:pPr>
-              <w:spacing w:line="259" w:lineRule="auto"/>
+              <w:spacing w:line="276" w:lineRule="auto"/>
               <w:rPr>
                 <w:rFonts w:ascii="Arial" w:eastAsia="Arial" w:hAnsi="Arial" w:cs="Arial"/>
                 <w:color w:val="000000" w:themeColor="text1"/>
@@ -2632,7 +3775,7 @@
                 <w:ilvl w:val="0"/>
                 <w:numId w:val="20"/>
               </w:numPr>
-              <w:spacing w:line="259" w:lineRule="auto"/>
+              <w:spacing w:line="276" w:lineRule="auto"/>
               <w:rPr>
                 <w:rFonts w:ascii="Arial" w:eastAsia="Arial" w:hAnsi="Arial" w:cs="Arial"/>
                 <w:color w:val="000000" w:themeColor="text1"/>
@@ -2656,7 +3799,7 @@
                 <w:sz w:val="24"/>
                 <w:szCs w:val="24"/>
               </w:rPr>
-              <w:t>onderzoek</w:t>
+              <w:t>concept</w:t>
             </w:r>
           </w:p>
         </w:tc>
@@ -2668,7 +3811,7 @@
           </w:tcPr>
           <w:p>
             <w:pPr>
-              <w:spacing w:line="259" w:lineRule="auto"/>
+              <w:spacing w:line="276" w:lineRule="auto"/>
               <w:rPr>
                 <w:rFonts w:ascii="Arial" w:eastAsia="Arial" w:hAnsi="Arial" w:cs="Arial"/>
                 <w:color w:val="000000" w:themeColor="text1"/>
@@ -2698,7 +3841,7 @@
                 <w:ilvl w:val="0"/>
                 <w:numId w:val="14"/>
               </w:numPr>
-              <w:spacing w:line="259" w:lineRule="auto"/>
+              <w:spacing w:line="276" w:lineRule="auto"/>
               <w:rPr>
                 <w:rFonts w:ascii="Arial" w:eastAsia="Arial" w:hAnsi="Arial" w:cs="Arial"/>
                 <w:color w:val="000000" w:themeColor="text1"/>
@@ -2725,7 +3868,7 @@
           </w:tcPr>
           <w:p>
             <w:pPr>
-              <w:spacing w:line="259" w:lineRule="auto"/>
+              <w:spacing w:line="276" w:lineRule="auto"/>
               <w:rPr>
                 <w:rFonts w:ascii="Arial" w:eastAsia="Arial" w:hAnsi="Arial" w:cs="Arial"/>
                 <w:color w:val="000000" w:themeColor="text1"/>
@@ -2755,7 +3898,7 @@
                 <w:ilvl w:val="0"/>
                 <w:numId w:val="13"/>
               </w:numPr>
-              <w:spacing w:line="259" w:lineRule="auto"/>
+              <w:spacing w:line="276" w:lineRule="auto"/>
               <w:rPr>
                 <w:rFonts w:ascii="Arial" w:eastAsia="Arial" w:hAnsi="Arial" w:cs="Arial"/>
                 <w:color w:val="000000" w:themeColor="text1"/>
@@ -2780,7 +3923,7 @@
                 <w:ilvl w:val="0"/>
                 <w:numId w:val="13"/>
               </w:numPr>
-              <w:spacing w:line="259" w:lineRule="auto"/>
+              <w:spacing w:line="276" w:lineRule="auto"/>
               <w:rPr>
                 <w:rFonts w:ascii="Arial" w:eastAsia="Arial" w:hAnsi="Arial" w:cs="Arial"/>
                 <w:color w:val="000000" w:themeColor="text1"/>
@@ -2807,7 +3950,7 @@
           </w:tcPr>
           <w:p>
             <w:pPr>
-              <w:spacing w:line="259" w:lineRule="auto"/>
+              <w:spacing w:line="276" w:lineRule="auto"/>
               <w:rPr>
                 <w:rFonts w:ascii="Arial" w:eastAsia="Arial" w:hAnsi="Arial" w:cs="Arial"/>
                 <w:color w:val="000000" w:themeColor="text1"/>
@@ -2837,7 +3980,7 @@
                 <w:ilvl w:val="0"/>
                 <w:numId w:val="13"/>
               </w:numPr>
-              <w:spacing w:line="259" w:lineRule="auto"/>
+              <w:spacing w:line="276" w:lineRule="auto"/>
               <w:rPr>
                 <w:rFonts w:ascii="Arial" w:eastAsia="Arial" w:hAnsi="Arial" w:cs="Arial"/>
                 <w:color w:val="000000" w:themeColor="text1"/>
@@ -2864,7 +4007,7 @@
           </w:tcPr>
           <w:p>
             <w:pPr>
-              <w:spacing w:line="259" w:lineRule="auto"/>
+              <w:spacing w:line="276" w:lineRule="auto"/>
               <w:rPr>
                 <w:rFonts w:ascii="Arial" w:eastAsia="Arial" w:hAnsi="Arial" w:cs="Arial"/>
                 <w:color w:val="000000" w:themeColor="text1"/>
@@ -2894,7 +4037,7 @@
                 <w:ilvl w:val="0"/>
                 <w:numId w:val="13"/>
               </w:numPr>
-              <w:spacing w:line="259" w:lineRule="auto"/>
+              <w:spacing w:line="276" w:lineRule="auto"/>
               <w:rPr>
                 <w:rFonts w:ascii="Arial" w:eastAsia="Arial" w:hAnsi="Arial" w:cs="Arial"/>
                 <w:color w:val="000000" w:themeColor="text1"/>
@@ -2921,7 +4064,7 @@
           </w:tcPr>
           <w:p>
             <w:pPr>
-              <w:spacing w:line="259" w:lineRule="auto"/>
+              <w:spacing w:line="276" w:lineRule="auto"/>
               <w:rPr>
                 <w:rFonts w:ascii="Arial" w:eastAsia="Arial" w:hAnsi="Arial" w:cs="Arial"/>
                 <w:color w:val="000000" w:themeColor="text1"/>
@@ -2951,7 +4094,7 @@
                 <w:ilvl w:val="0"/>
                 <w:numId w:val="12"/>
               </w:numPr>
-              <w:spacing w:line="259" w:lineRule="auto"/>
+              <w:spacing w:line="276" w:lineRule="auto"/>
               <w:rPr>
                 <w:rFonts w:ascii="Arial" w:eastAsia="Arial" w:hAnsi="Arial" w:cs="Arial"/>
                 <w:color w:val="000000" w:themeColor="text1"/>
@@ -2978,7 +4121,7 @@
           </w:tcPr>
           <w:p>
             <w:pPr>
-              <w:spacing w:line="259" w:lineRule="auto"/>
+              <w:spacing w:line="276" w:lineRule="auto"/>
               <w:rPr>
                 <w:rFonts w:ascii="Arial" w:eastAsia="Arial" w:hAnsi="Arial" w:cs="Arial"/>
                 <w:color w:val="000000" w:themeColor="text1"/>
@@ -3008,7 +4151,7 @@
                 <w:ilvl w:val="0"/>
                 <w:numId w:val="11"/>
               </w:numPr>
-              <w:spacing w:line="259" w:lineRule="auto"/>
+              <w:spacing w:line="276" w:lineRule="auto"/>
               <w:rPr>
                 <w:rFonts w:ascii="Arial" w:eastAsia="Arial" w:hAnsi="Arial" w:cs="Arial"/>
                 <w:color w:val="000000" w:themeColor="text1"/>
@@ -3035,7 +4178,7 @@
           </w:tcPr>
           <w:p>
             <w:pPr>
-              <w:spacing w:line="259" w:lineRule="auto"/>
+              <w:spacing w:line="276" w:lineRule="auto"/>
               <w:rPr>
                 <w:rFonts w:ascii="Arial" w:eastAsia="Arial" w:hAnsi="Arial" w:cs="Arial"/>
                 <w:color w:val="000000" w:themeColor="text1"/>
@@ -3065,7 +4208,7 @@
                 <w:ilvl w:val="0"/>
                 <w:numId w:val="19"/>
               </w:numPr>
-              <w:spacing w:line="259" w:lineRule="auto"/>
+              <w:spacing w:line="276" w:lineRule="auto"/>
               <w:rPr>
                 <w:rFonts w:ascii="Arial" w:eastAsia="Arial" w:hAnsi="Arial" w:cs="Arial"/>
                 <w:color w:val="000000" w:themeColor="text1"/>
@@ -3088,170 +4231,75 @@
     </w:tbl>
     <w:p>
       <w:pPr>
-        <w:rPr>
+        <w:spacing w:line="276" w:lineRule="auto"/>
+        <w:rPr>
+          <w:rFonts w:ascii="Arial" w:hAnsi="Arial" w:cs="Arial"/>
+          <w:sz w:val="24"/>
+          <w:szCs w:val="24"/>
+        </w:rPr>
+      </w:pPr>
+    </w:p>
+    <w:p>
+      <w:pPr>
+        <w:rPr>
+          <w:rFonts w:ascii="Arial" w:hAnsi="Arial" w:cs="Arial"/>
+          <w:sz w:val="24"/>
+          <w:szCs w:val="24"/>
+        </w:rPr>
+      </w:pPr>
+      <w:r>
+        <w:rPr>
+          <w:rFonts w:ascii="Arial" w:hAnsi="Arial" w:cs="Arial"/>
+          <w:sz w:val="24"/>
+          <w:szCs w:val="24"/>
+        </w:rPr>
+        <w:br w:type="page"/>
+      </w:r>
+    </w:p>
+    <w:p>
+      <w:pPr>
+        <w:spacing w:line="276" w:lineRule="auto"/>
+        <w:rPr>
+          <w:rFonts w:ascii="Arial" w:hAnsi="Arial" w:cs="Arial"/>
+          <w:sz w:val="24"/>
+          <w:szCs w:val="24"/>
+        </w:rPr>
+      </w:pPr>
+    </w:p>
+    <w:p>
+      <w:pPr>
+        <w:spacing w:line="276" w:lineRule="auto"/>
+        <w:rPr>
+          <w:rFonts w:ascii="Arial" w:hAnsi="Arial" w:cs="Arial"/>
+          <w:sz w:val="24"/>
+          <w:szCs w:val="24"/>
+        </w:rPr>
+      </w:pPr>
+    </w:p>
+    <w:p>
+      <w:pPr>
+        <w:spacing w:line="276" w:lineRule="auto"/>
+        <w:rPr>
+          <w:rFonts w:ascii="Arial" w:hAnsi="Arial" w:cs="Arial"/>
+          <w:sz w:val="24"/>
+          <w:szCs w:val="24"/>
+        </w:rPr>
+      </w:pPr>
+    </w:p>
+    <w:p>
+      <w:pPr>
+        <w:spacing w:line="276" w:lineRule="auto"/>
+        <w:rPr>
+          <w:rFonts w:ascii="Arial" w:hAnsi="Arial" w:cs="Arial"/>
           <w:b/>
           <w:bCs/>
           <w:sz w:val="24"/>
           <w:szCs w:val="24"/>
         </w:rPr>
       </w:pPr>
-    </w:p>
-    <w:p>
-      <w:pPr>
-        <w:rPr>
-          <w:b/>
-          <w:bCs/>
-          <w:sz w:val="24"/>
-          <w:szCs w:val="24"/>
-        </w:rPr>
-      </w:pPr>
-      <w:r>
-        <w:rPr>
-          <w:b/>
-          <w:bCs/>
-          <w:sz w:val="24"/>
-          <w:szCs w:val="24"/>
-        </w:rPr>
-        <w:t>Deadline 1: Hoofdvraag + deelvragen + planning + logboek + paar bronnen 10 sept</w:t>
-      </w:r>
-    </w:p>
-    <w:p>
-      <w:pPr>
-        <w:rPr>
-          <w:b/>
-          <w:bCs/>
-          <w:sz w:val="24"/>
-          <w:szCs w:val="24"/>
-        </w:rPr>
-      </w:pPr>
-      <w:r>
-        <w:rPr>
-          <w:b/>
-          <w:bCs/>
-          <w:sz w:val="24"/>
-          <w:szCs w:val="24"/>
-        </w:rPr>
-        <w:t>Deadline 2</w:t>
-      </w:r>
-      <w:r>
-        <w:rPr>
-          <w:b/>
-          <w:bCs/>
-          <w:sz w:val="24"/>
-          <w:szCs w:val="24"/>
-        </w:rPr>
-        <w:t>:</w:t>
-      </w:r>
-      <w:r>
-        <w:rPr>
-          <w:b/>
-          <w:bCs/>
-          <w:sz w:val="24"/>
-          <w:szCs w:val="24"/>
-        </w:rPr>
-        <w:t xml:space="preserve"> Inleveren concept 22 okt</w:t>
-      </w:r>
-    </w:p>
-    <w:p>
-      <w:pPr>
-        <w:rPr>
-          <w:b/>
-          <w:bCs/>
-          <w:sz w:val="24"/>
-          <w:szCs w:val="24"/>
-        </w:rPr>
-      </w:pPr>
-      <w:r>
-        <w:rPr>
-          <w:b/>
-          <w:bCs/>
-          <w:sz w:val="24"/>
-          <w:szCs w:val="24"/>
-        </w:rPr>
-        <w:t>Deadline 3</w:t>
-      </w:r>
-      <w:r>
-        <w:rPr>
-          <w:b/>
-          <w:bCs/>
-          <w:sz w:val="24"/>
-          <w:szCs w:val="24"/>
-        </w:rPr>
-        <w:t>:</w:t>
-      </w:r>
-      <w:r>
-        <w:rPr>
-          <w:b/>
-          <w:bCs/>
-          <w:sz w:val="24"/>
-          <w:szCs w:val="24"/>
-        </w:rPr>
-        <w:t xml:space="preserve"> inl</w:t>
-      </w:r>
-      <w:r>
-        <w:rPr>
-          <w:b/>
-          <w:bCs/>
-          <w:sz w:val="24"/>
-          <w:szCs w:val="24"/>
-        </w:rPr>
-        <w:t>ever volledige PWS</w:t>
-      </w:r>
-      <w:r>
-        <w:rPr>
-          <w:b/>
-          <w:bCs/>
-          <w:sz w:val="24"/>
-          <w:szCs w:val="24"/>
-        </w:rPr>
-        <w:t xml:space="preserve"> 3 dec</w:t>
-      </w:r>
-    </w:p>
-    <w:p>
-      <w:pPr>
-        <w:rPr>
-          <w:b/>
-          <w:bCs/>
-          <w:sz w:val="24"/>
-          <w:szCs w:val="24"/>
-        </w:rPr>
-      </w:pPr>
-    </w:p>
-    <w:p>
-      <w:pPr>
-        <w:rPr>
-          <w:sz w:val="24"/>
-          <w:szCs w:val="24"/>
-        </w:rPr>
-      </w:pPr>
-    </w:p>
-    <w:p>
-      <w:pPr>
-        <w:rPr>
-          <w:sz w:val="24"/>
-          <w:szCs w:val="24"/>
-        </w:rPr>
-      </w:pPr>
-    </w:p>
-    <w:p>
-      <w:pPr>
-        <w:rPr>
-          <w:sz w:val="24"/>
-          <w:szCs w:val="24"/>
-        </w:rPr>
-      </w:pPr>
-    </w:p>
-    <w:p>
-      <w:pPr>
-        <w:rPr>
-          <w:b/>
-          <w:bCs/>
-          <w:sz w:val="24"/>
-          <w:szCs w:val="24"/>
-        </w:rPr>
-      </w:pPr>
-      <w:r>
-        <w:rPr>
+      <w:r>
+        <w:rPr>
+          <w:rFonts w:ascii="Arial" w:hAnsi="Arial" w:cs="Arial"/>
           <w:b/>
           <w:bCs/>
           <w:sz w:val="24"/>
@@ -3263,7 +4311,7 @@
     <w:tbl>
       <w:tblPr>
         <w:tblStyle w:val="TableGrid"/>
-        <w:tblW w:w="0" w:type="auto"/>
+        <w:tblW w:w="9117" w:type="dxa"/>
         <w:tblLayout w:type="fixed"/>
         <w:tblLook w:val="06A0" w:firstRow="1" w:lastRow="0" w:firstColumn="1" w:lastColumn="0" w:noHBand="1" w:noVBand="1"/>
       </w:tblPr>
@@ -3279,7 +4327,7 @@
           </w:tcPr>
           <w:p>
             <w:pPr>
-              <w:spacing w:line="259" w:lineRule="auto"/>
+              <w:spacing w:line="276" w:lineRule="auto"/>
               <w:rPr>
                 <w:rFonts w:ascii="Arial" w:eastAsia="Arial" w:hAnsi="Arial" w:cs="Arial"/>
                 <w:color w:val="000000" w:themeColor="text1"/>
@@ -3294,7 +4342,6 @@
                 <w:sz w:val="24"/>
                 <w:szCs w:val="24"/>
               </w:rPr>
-              <w:lastRenderedPageBreak/>
               <w:t>Week</w:t>
             </w:r>
           </w:p>
@@ -3305,7 +4352,7 @@
           </w:tcPr>
           <w:p>
             <w:pPr>
-              <w:spacing w:line="259" w:lineRule="auto"/>
+              <w:spacing w:line="276" w:lineRule="auto"/>
               <w:rPr>
                 <w:rFonts w:ascii="Arial" w:eastAsia="Arial" w:hAnsi="Arial" w:cs="Arial"/>
                 <w:color w:val="000000" w:themeColor="text1"/>
@@ -3348,7 +4395,7 @@
           </w:tcPr>
           <w:p>
             <w:pPr>
-              <w:spacing w:line="259" w:lineRule="auto"/>
+              <w:spacing w:line="276" w:lineRule="auto"/>
               <w:rPr>
                 <w:rFonts w:ascii="Arial" w:eastAsia="Arial" w:hAnsi="Arial" w:cs="Arial"/>
                 <w:color w:val="000000" w:themeColor="text1"/>
@@ -3375,7 +4422,7 @@
           </w:tcPr>
           <w:p>
             <w:pPr>
-              <w:spacing w:line="259" w:lineRule="auto"/>
+              <w:spacing w:line="276" w:lineRule="auto"/>
               <w:rPr>
                 <w:rFonts w:ascii="Arial" w:eastAsia="Arial" w:hAnsi="Arial" w:cs="Arial"/>
                 <w:color w:val="000000" w:themeColor="text1"/>
@@ -3405,7 +4452,7 @@
                 <w:ilvl w:val="0"/>
                 <w:numId w:val="6"/>
               </w:numPr>
-              <w:spacing w:line="259" w:lineRule="auto"/>
+              <w:spacing w:line="276" w:lineRule="auto"/>
               <w:rPr>
                 <w:rFonts w:ascii="Arial" w:eastAsia="Arial" w:hAnsi="Arial" w:cs="Arial"/>
                 <w:color w:val="000000" w:themeColor="text1"/>
@@ -3430,7 +4477,7 @@
           </w:tcPr>
           <w:p>
             <w:pPr>
-              <w:spacing w:line="259" w:lineRule="auto"/>
+              <w:spacing w:line="276" w:lineRule="auto"/>
               <w:rPr>
                 <w:rFonts w:ascii="Arial" w:eastAsia="Arial" w:hAnsi="Arial" w:cs="Arial"/>
                 <w:color w:val="000000" w:themeColor="text1"/>
@@ -3457,7 +4504,7 @@
           </w:tcPr>
           <w:p>
             <w:pPr>
-              <w:spacing w:line="259" w:lineRule="auto"/>
+              <w:spacing w:line="276" w:lineRule="auto"/>
               <w:rPr>
                 <w:rFonts w:ascii="Arial" w:eastAsia="Arial" w:hAnsi="Arial" w:cs="Arial"/>
                 <w:color w:val="000000" w:themeColor="text1"/>
@@ -3487,7 +4534,7 @@
                 <w:ilvl w:val="0"/>
                 <w:numId w:val="28"/>
               </w:numPr>
-              <w:spacing w:after="160" w:line="259" w:lineRule="auto"/>
+              <w:spacing w:after="160" w:line="276" w:lineRule="auto"/>
               <w:rPr>
                 <w:rFonts w:ascii="Arial" w:eastAsia="Arial" w:hAnsi="Arial" w:cs="Arial"/>
                 <w:color w:val="000000" w:themeColor="text1"/>
@@ -3512,7 +4559,7 @@
                 <w:ilvl w:val="0"/>
                 <w:numId w:val="28"/>
               </w:numPr>
-              <w:spacing w:after="160" w:line="259" w:lineRule="auto"/>
+              <w:spacing w:after="160" w:line="276" w:lineRule="auto"/>
               <w:rPr>
                 <w:rFonts w:ascii="Arial" w:eastAsia="Arial" w:hAnsi="Arial" w:cs="Arial"/>
                 <w:color w:val="000000" w:themeColor="text1"/>
@@ -3537,7 +4584,7 @@
                 <w:ilvl w:val="0"/>
                 <w:numId w:val="28"/>
               </w:numPr>
-              <w:spacing w:after="160" w:line="259" w:lineRule="auto"/>
+              <w:spacing w:after="160" w:line="276" w:lineRule="auto"/>
               <w:rPr>
                 <w:rFonts w:ascii="Arial" w:eastAsia="Arial" w:hAnsi="Arial" w:cs="Arial"/>
                 <w:color w:val="000000" w:themeColor="text1"/>
@@ -3562,7 +4609,7 @@
                 <w:ilvl w:val="0"/>
                 <w:numId w:val="28"/>
               </w:numPr>
-              <w:spacing w:after="160" w:line="259" w:lineRule="auto"/>
+              <w:spacing w:after="160" w:line="276" w:lineRule="auto"/>
               <w:rPr>
                 <w:rFonts w:ascii="Arial" w:eastAsia="Arial" w:hAnsi="Arial" w:cs="Arial"/>
                 <w:color w:val="000000" w:themeColor="text1"/>
@@ -3587,7 +4634,7 @@
           </w:tcPr>
           <w:p>
             <w:pPr>
-              <w:spacing w:line="259" w:lineRule="auto"/>
+              <w:spacing w:line="276" w:lineRule="auto"/>
               <w:rPr>
                 <w:rFonts w:ascii="Arial" w:eastAsia="Arial" w:hAnsi="Arial" w:cs="Arial"/>
                 <w:color w:val="000000" w:themeColor="text1"/>
@@ -3623,7 +4670,7 @@
           </w:tcPr>
           <w:p>
             <w:pPr>
-              <w:spacing w:line="259" w:lineRule="auto"/>
+              <w:spacing w:line="276" w:lineRule="auto"/>
               <w:rPr>
                 <w:rFonts w:ascii="Arial" w:eastAsia="Arial" w:hAnsi="Arial" w:cs="Arial"/>
                 <w:color w:val="000000" w:themeColor="text1"/>
@@ -3653,7 +4700,7 @@
                 <w:ilvl w:val="0"/>
                 <w:numId w:val="10"/>
               </w:numPr>
-              <w:spacing w:after="160" w:line="259" w:lineRule="auto"/>
+              <w:spacing w:after="160" w:line="276" w:lineRule="auto"/>
               <w:rPr>
                 <w:rFonts w:ascii="Arial" w:eastAsia="Arial" w:hAnsi="Arial" w:cs="Arial"/>
                 <w:color w:val="000000" w:themeColor="text1"/>
@@ -3678,7 +4725,7 @@
                 <w:ilvl w:val="0"/>
                 <w:numId w:val="10"/>
               </w:numPr>
-              <w:spacing w:after="160" w:line="259" w:lineRule="auto"/>
+              <w:spacing w:after="160" w:line="276" w:lineRule="auto"/>
               <w:rPr>
                 <w:rFonts w:ascii="Arial" w:eastAsia="Arial" w:hAnsi="Arial" w:cs="Arial"/>
                 <w:color w:val="000000" w:themeColor="text1"/>
@@ -3703,7 +4750,7 @@
                 <w:ilvl w:val="0"/>
                 <w:numId w:val="10"/>
               </w:numPr>
-              <w:spacing w:after="160" w:line="259" w:lineRule="auto"/>
+              <w:spacing w:after="160" w:line="276" w:lineRule="auto"/>
               <w:rPr>
                 <w:rFonts w:ascii="Arial" w:eastAsia="Arial" w:hAnsi="Arial" w:cs="Arial"/>
                 <w:color w:val="000000" w:themeColor="text1"/>
@@ -3711,7 +4758,6 @@
                 <w:szCs w:val="24"/>
               </w:rPr>
             </w:pPr>
-            <w:proofErr w:type="spellStart"/>
             <w:r>
               <w:rPr>
                 <w:rFonts w:ascii="Arial" w:eastAsia="Arial" w:hAnsi="Arial" w:cs="Arial"/>
@@ -3719,9 +4765,8 @@
                 <w:sz w:val="24"/>
                 <w:szCs w:val="24"/>
               </w:rPr>
-              <w:t>Verderer</w:t>
+              <w:t>Verdere</w:t>
             </w:r>
-            <w:proofErr w:type="spellEnd"/>
             <w:r>
               <w:rPr>
                 <w:rFonts w:ascii="Arial" w:eastAsia="Arial" w:hAnsi="Arial" w:cs="Arial"/>
@@ -3739,7 +4784,7 @@
           </w:tcPr>
           <w:p>
             <w:pPr>
-              <w:spacing w:line="259" w:lineRule="auto"/>
+              <w:spacing w:line="276" w:lineRule="auto"/>
               <w:rPr>
                 <w:rFonts w:ascii="Arial" w:eastAsia="Arial" w:hAnsi="Arial" w:cs="Arial"/>
                 <w:color w:val="000000" w:themeColor="text1"/>
@@ -3766,7 +4811,7 @@
           </w:tcPr>
           <w:p>
             <w:pPr>
-              <w:spacing w:line="259" w:lineRule="auto"/>
+              <w:spacing w:line="276" w:lineRule="auto"/>
               <w:rPr>
                 <w:rFonts w:ascii="Arial" w:eastAsia="Arial" w:hAnsi="Arial" w:cs="Arial"/>
                 <w:color w:val="000000" w:themeColor="text1"/>
@@ -3796,7 +4841,7 @@
                 <w:ilvl w:val="0"/>
                 <w:numId w:val="8"/>
               </w:numPr>
-              <w:spacing w:after="160" w:line="259" w:lineRule="auto"/>
+              <w:spacing w:after="160" w:line="276" w:lineRule="auto"/>
               <w:rPr>
                 <w:rFonts w:ascii="Arial" w:eastAsia="Arial" w:hAnsi="Arial" w:cs="Arial"/>
                 <w:color w:val="000000" w:themeColor="text1"/>
@@ -3821,7 +4866,7 @@
                 <w:ilvl w:val="0"/>
                 <w:numId w:val="8"/>
               </w:numPr>
-              <w:spacing w:after="160" w:line="259" w:lineRule="auto"/>
+              <w:spacing w:after="160" w:line="276" w:lineRule="auto"/>
               <w:rPr>
                 <w:rFonts w:ascii="Arial" w:eastAsia="Arial" w:hAnsi="Arial" w:cs="Arial"/>
                 <w:color w:val="000000" w:themeColor="text1"/>
@@ -3846,7 +4891,7 @@
                 <w:ilvl w:val="0"/>
                 <w:numId w:val="8"/>
               </w:numPr>
-              <w:spacing w:after="160" w:line="259" w:lineRule="auto"/>
+              <w:spacing w:after="160" w:line="276" w:lineRule="auto"/>
               <w:rPr>
                 <w:rFonts w:ascii="Arial" w:eastAsia="Arial" w:hAnsi="Arial" w:cs="Arial"/>
                 <w:color w:val="000000" w:themeColor="text1"/>
@@ -3871,7 +4916,7 @@
           </w:tcPr>
           <w:p>
             <w:pPr>
-              <w:spacing w:line="259" w:lineRule="auto"/>
+              <w:spacing w:line="276" w:lineRule="auto"/>
               <w:rPr>
                 <w:rFonts w:ascii="Arial" w:eastAsia="Arial" w:hAnsi="Arial" w:cs="Arial"/>
                 <w:color w:val="000000" w:themeColor="text1"/>
@@ -3886,7 +4931,16 @@
                 <w:sz w:val="24"/>
                 <w:szCs w:val="24"/>
               </w:rPr>
-              <w:t>8 uur</w:t>
+              <w:t>7</w:t>
+            </w:r>
+            <w:r>
+              <w:rPr>
+                <w:rFonts w:ascii="Arial" w:eastAsia="Arial" w:hAnsi="Arial" w:cs="Arial"/>
+                <w:color w:val="000000" w:themeColor="text1"/>
+                <w:sz w:val="24"/>
+                <w:szCs w:val="24"/>
+              </w:rPr>
+              <w:t xml:space="preserve"> uur</w:t>
             </w:r>
           </w:p>
         </w:tc>
@@ -3898,62 +4952,7 @@
           </w:tcPr>
           <w:p>
             <w:pPr>
-              <w:spacing w:line="259" w:lineRule="auto"/>
-              <w:rPr>
-                <w:rFonts w:ascii="Arial" w:eastAsia="Arial" w:hAnsi="Arial" w:cs="Arial"/>
-                <w:color w:val="000000" w:themeColor="text1"/>
-                <w:sz w:val="24"/>
-                <w:szCs w:val="24"/>
-              </w:rPr>
-            </w:pPr>
-          </w:p>
-        </w:tc>
-        <w:tc>
-          <w:tcPr>
-            <w:tcW w:w="6330" w:type="dxa"/>
-          </w:tcPr>
-          <w:p>
-            <w:pPr>
-              <w:pStyle w:val="ListParagraph"/>
-              <w:numPr>
-                <w:ilvl w:val="0"/>
-                <w:numId w:val="3"/>
-              </w:numPr>
-              <w:spacing w:line="259" w:lineRule="auto"/>
-              <w:rPr>
-                <w:rFonts w:eastAsiaTheme="minorEastAsia"/>
-                <w:color w:val="000000" w:themeColor="text1"/>
-                <w:sz w:val="24"/>
-                <w:szCs w:val="24"/>
-              </w:rPr>
-            </w:pPr>
-          </w:p>
-        </w:tc>
-        <w:tc>
-          <w:tcPr>
-            <w:tcW w:w="1572" w:type="dxa"/>
-          </w:tcPr>
-          <w:p>
-            <w:pPr>
-              <w:spacing w:line="259" w:lineRule="auto"/>
-              <w:rPr>
-                <w:rFonts w:ascii="Arial" w:eastAsia="Arial" w:hAnsi="Arial" w:cs="Arial"/>
-                <w:color w:val="000000" w:themeColor="text1"/>
-                <w:sz w:val="24"/>
-                <w:szCs w:val="24"/>
-              </w:rPr>
-            </w:pPr>
-          </w:p>
-        </w:tc>
-      </w:tr>
-      <w:tr>
-        <w:tc>
-          <w:tcPr>
-            <w:tcW w:w="1215" w:type="dxa"/>
-          </w:tcPr>
-          <w:p>
-            <w:pPr>
-              <w:spacing w:line="259" w:lineRule="auto"/>
+              <w:spacing w:line="276" w:lineRule="auto"/>
               <w:rPr>
                 <w:rFonts w:ascii="Arial" w:eastAsia="Arial" w:hAnsi="Arial" w:cs="Arial"/>
                 <w:color w:val="000000" w:themeColor="text1"/>
@@ -3983,9 +4982,9 @@
                 <w:ilvl w:val="0"/>
                 <w:numId w:val="4"/>
               </w:numPr>
-              <w:spacing w:line="259" w:lineRule="auto"/>
-              <w:rPr>
-                <w:rFonts w:eastAsiaTheme="minorEastAsia"/>
+              <w:spacing w:line="276" w:lineRule="auto"/>
+              <w:rPr>
+                <w:rFonts w:ascii="Arial" w:eastAsiaTheme="minorEastAsia" w:hAnsi="Arial" w:cs="Arial"/>
                 <w:color w:val="000000" w:themeColor="text1"/>
                 <w:sz w:val="24"/>
                 <w:szCs w:val="24"/>
@@ -4000,21 +4999,6 @@
               </w:rPr>
               <w:t>Verder werken aan simulatie</w:t>
             </w:r>
-          </w:p>
-          <w:p>
-            <w:pPr>
-              <w:pStyle w:val="ListParagraph"/>
-              <w:numPr>
-                <w:ilvl w:val="0"/>
-                <w:numId w:val="4"/>
-              </w:numPr>
-              <w:spacing w:line="259" w:lineRule="auto"/>
-              <w:rPr>
-                <w:color w:val="000000" w:themeColor="text1"/>
-                <w:sz w:val="24"/>
-                <w:szCs w:val="24"/>
-              </w:rPr>
-            </w:pPr>
           </w:p>
         </w:tc>
         <w:tc>
@@ -4023,7 +5007,7 @@
           </w:tcPr>
           <w:p>
             <w:pPr>
-              <w:spacing w:line="259" w:lineRule="auto"/>
+              <w:spacing w:line="276" w:lineRule="auto"/>
               <w:rPr>
                 <w:rFonts w:ascii="Arial" w:eastAsia="Arial" w:hAnsi="Arial" w:cs="Arial"/>
                 <w:color w:val="000000" w:themeColor="text1"/>
@@ -4038,7 +5022,16 @@
                 <w:sz w:val="24"/>
                 <w:szCs w:val="24"/>
               </w:rPr>
-              <w:t>12 uur</w:t>
+              <w:t>9</w:t>
+            </w:r>
+            <w:r>
+              <w:rPr>
+                <w:rFonts w:ascii="Arial" w:eastAsia="Arial" w:hAnsi="Arial" w:cs="Arial"/>
+                <w:color w:val="000000" w:themeColor="text1"/>
+                <w:sz w:val="24"/>
+                <w:szCs w:val="24"/>
+              </w:rPr>
+              <w:t xml:space="preserve"> uur</w:t>
             </w:r>
           </w:p>
         </w:tc>
@@ -4050,7 +5043,7 @@
           </w:tcPr>
           <w:p>
             <w:pPr>
-              <w:spacing w:line="259" w:lineRule="auto"/>
+              <w:spacing w:line="276" w:lineRule="auto"/>
               <w:rPr>
                 <w:rFonts w:ascii="Arial" w:eastAsia="Arial" w:hAnsi="Arial" w:cs="Arial"/>
                 <w:color w:val="000000" w:themeColor="text1"/>
@@ -4080,9 +5073,9 @@
                 <w:ilvl w:val="0"/>
                 <w:numId w:val="1"/>
               </w:numPr>
-              <w:spacing w:line="259" w:lineRule="auto"/>
-              <w:rPr>
-                <w:rFonts w:eastAsiaTheme="minorEastAsia"/>
+              <w:spacing w:line="276" w:lineRule="auto"/>
+              <w:rPr>
+                <w:rFonts w:ascii="Arial" w:eastAsiaTheme="minorEastAsia" w:hAnsi="Arial" w:cs="Arial"/>
                 <w:color w:val="000000" w:themeColor="text1"/>
                 <w:sz w:val="24"/>
                 <w:szCs w:val="24"/>
@@ -4096,6 +5089,15 @@
                 <w:szCs w:val="24"/>
               </w:rPr>
               <w:t>Verder werken deelvragen</w:t>
+            </w:r>
+            <w:r>
+              <w:rPr>
+                <w:rFonts w:ascii="Arial" w:eastAsia="Arial" w:hAnsi="Arial" w:cs="Arial"/>
+                <w:color w:val="000000" w:themeColor="text1"/>
+                <w:sz w:val="24"/>
+                <w:szCs w:val="24"/>
+              </w:rPr>
+              <w:t xml:space="preserve"> 1 en 2</w:t>
             </w:r>
           </w:p>
         </w:tc>
@@ -4105,7 +5107,7 @@
           </w:tcPr>
           <w:p>
             <w:pPr>
-              <w:spacing w:line="259" w:lineRule="auto"/>
+              <w:spacing w:line="276" w:lineRule="auto"/>
               <w:rPr>
                 <w:rFonts w:ascii="Arial" w:eastAsia="Arial" w:hAnsi="Arial" w:cs="Arial"/>
                 <w:color w:val="000000" w:themeColor="text1"/>
@@ -4132,7 +5134,7 @@
           </w:tcPr>
           <w:p>
             <w:pPr>
-              <w:spacing w:line="259" w:lineRule="auto"/>
+              <w:spacing w:line="276" w:lineRule="auto"/>
               <w:rPr>
                 <w:rFonts w:ascii="Arial" w:eastAsia="Arial" w:hAnsi="Arial" w:cs="Arial"/>
                 <w:color w:val="000000" w:themeColor="text1"/>
@@ -4147,7 +5149,7 @@
                 <w:sz w:val="24"/>
                 <w:szCs w:val="24"/>
               </w:rPr>
-              <w:t>Totaal</w:t>
+              <w:t>42</w:t>
             </w:r>
           </w:p>
         </w:tc>
@@ -4162,9 +5164,111 @@
                 <w:ilvl w:val="0"/>
                 <w:numId w:val="1"/>
               </w:numPr>
-              <w:spacing w:line="259" w:lineRule="auto"/>
-              <w:rPr>
-                <w:rFonts w:eastAsiaTheme="minorEastAsia"/>
+              <w:spacing w:line="276" w:lineRule="auto"/>
+              <w:rPr>
+                <w:rFonts w:ascii="Arial" w:eastAsia="Arial" w:hAnsi="Arial" w:cs="Arial"/>
+                <w:color w:val="000000" w:themeColor="text1"/>
+                <w:sz w:val="24"/>
+                <w:szCs w:val="24"/>
+              </w:rPr>
+            </w:pPr>
+            <w:r>
+              <w:rPr>
+                <w:rFonts w:ascii="Arial" w:eastAsia="Arial" w:hAnsi="Arial" w:cs="Arial"/>
+                <w:color w:val="000000" w:themeColor="text1"/>
+                <w:sz w:val="24"/>
+                <w:szCs w:val="24"/>
+              </w:rPr>
+              <w:t>Werken aan deelvraag 2</w:t>
+            </w:r>
+          </w:p>
+          <w:p>
+            <w:pPr>
+              <w:pStyle w:val="ListParagraph"/>
+              <w:numPr>
+                <w:ilvl w:val="0"/>
+                <w:numId w:val="1"/>
+              </w:numPr>
+              <w:spacing w:line="276" w:lineRule="auto"/>
+              <w:rPr>
+                <w:rFonts w:ascii="Arial" w:eastAsia="Arial" w:hAnsi="Arial" w:cs="Arial"/>
+                <w:color w:val="000000" w:themeColor="text1"/>
+                <w:sz w:val="24"/>
+                <w:szCs w:val="24"/>
+              </w:rPr>
+            </w:pPr>
+            <w:r>
+              <w:rPr>
+                <w:rFonts w:ascii="Arial" w:eastAsia="Arial" w:hAnsi="Arial" w:cs="Arial"/>
+                <w:color w:val="000000" w:themeColor="text1"/>
+                <w:sz w:val="24"/>
+                <w:szCs w:val="24"/>
+              </w:rPr>
+              <w:t>Basis van simulatie afgemaakt</w:t>
+            </w:r>
+          </w:p>
+        </w:tc>
+        <w:tc>
+          <w:tcPr>
+            <w:tcW w:w="1572" w:type="dxa"/>
+          </w:tcPr>
+          <w:p>
+            <w:pPr>
+              <w:spacing w:line="276" w:lineRule="auto"/>
+              <w:rPr>
+                <w:rFonts w:ascii="Arial" w:eastAsia="Arial" w:hAnsi="Arial" w:cs="Arial"/>
+                <w:color w:val="000000" w:themeColor="text1"/>
+                <w:sz w:val="24"/>
+                <w:szCs w:val="24"/>
+              </w:rPr>
+            </w:pPr>
+            <w:r>
+              <w:rPr>
+                <w:rFonts w:ascii="Arial" w:eastAsia="Arial" w:hAnsi="Arial" w:cs="Arial"/>
+                <w:color w:val="000000" w:themeColor="text1"/>
+                <w:sz w:val="24"/>
+                <w:szCs w:val="24"/>
+              </w:rPr>
+              <w:t>12</w:t>
+            </w:r>
+          </w:p>
+        </w:tc>
+      </w:tr>
+      <w:tr>
+        <w:tc>
+          <w:tcPr>
+            <w:tcW w:w="1215" w:type="dxa"/>
+          </w:tcPr>
+          <w:p>
+            <w:pPr>
+              <w:spacing w:line="276" w:lineRule="auto"/>
+              <w:rPr>
+                <w:rFonts w:ascii="Arial" w:eastAsia="Arial" w:hAnsi="Arial" w:cs="Arial"/>
+                <w:color w:val="000000" w:themeColor="text1"/>
+                <w:sz w:val="24"/>
+                <w:szCs w:val="24"/>
+              </w:rPr>
+            </w:pPr>
+            <w:r>
+              <w:rPr>
+                <w:rFonts w:ascii="Arial" w:eastAsia="Arial" w:hAnsi="Arial" w:cs="Arial"/>
+                <w:color w:val="000000" w:themeColor="text1"/>
+                <w:sz w:val="24"/>
+                <w:szCs w:val="24"/>
+              </w:rPr>
+              <w:t>Totaal</w:t>
+            </w:r>
+          </w:p>
+        </w:tc>
+        <w:tc>
+          <w:tcPr>
+            <w:tcW w:w="6330" w:type="dxa"/>
+          </w:tcPr>
+          <w:p>
+            <w:pPr>
+              <w:spacing w:line="276" w:lineRule="auto"/>
+              <w:rPr>
+                <w:rFonts w:ascii="Arial" w:eastAsiaTheme="minorEastAsia" w:hAnsi="Arial" w:cs="Arial"/>
                 <w:color w:val="000000" w:themeColor="text1"/>
                 <w:sz w:val="24"/>
                 <w:szCs w:val="24"/>
@@ -4178,7 +5282,7 @@
           </w:tcPr>
           <w:p>
             <w:pPr>
-              <w:spacing w:line="259" w:lineRule="auto"/>
+              <w:spacing w:line="276" w:lineRule="auto"/>
               <w:rPr>
                 <w:rFonts w:ascii="Arial" w:eastAsia="Arial" w:hAnsi="Arial" w:cs="Arial"/>
                 <w:color w:val="000000" w:themeColor="text1"/>
@@ -4193,52 +5297,50 @@
                 <w:sz w:val="24"/>
                 <w:szCs w:val="24"/>
               </w:rPr>
-              <w:t>56 uur</w:t>
+              <w:t>64</w:t>
+            </w:r>
+            <w:r>
+              <w:rPr>
+                <w:rFonts w:ascii="Arial" w:eastAsia="Arial" w:hAnsi="Arial" w:cs="Arial"/>
+                <w:color w:val="000000" w:themeColor="text1"/>
+                <w:sz w:val="24"/>
+                <w:szCs w:val="24"/>
+              </w:rPr>
+              <w:t xml:space="preserve"> uur</w:t>
             </w:r>
           </w:p>
         </w:tc>
       </w:tr>
     </w:tbl>
-    <w:p/>
-    <w:p/>
-    <w:p/>
     <w:p>
       <w:pPr>
-        <w:rPr>
-          <w:sz w:val="24"/>
-          <w:szCs w:val="24"/>
+        <w:spacing w:line="276" w:lineRule="auto"/>
+        <w:rPr>
+          <w:rFonts w:ascii="Arial" w:hAnsi="Arial" w:cs="Arial"/>
         </w:rPr>
       </w:pPr>
     </w:p>
     <w:p>
       <w:pPr>
-        <w:rPr>
-          <w:sz w:val="24"/>
-          <w:szCs w:val="24"/>
+        <w:spacing w:line="276" w:lineRule="auto"/>
+        <w:rPr>
+          <w:rFonts w:ascii="Arial" w:hAnsi="Arial" w:cs="Arial"/>
         </w:rPr>
       </w:pPr>
     </w:p>
     <w:p>
       <w:pPr>
-        <w:rPr>
-          <w:sz w:val="24"/>
-          <w:szCs w:val="24"/>
-        </w:rPr>
-      </w:pPr>
-    </w:p>
-    <w:p/>
-    <w:p/>
-    <w:p>
-      <w:pPr>
-        <w:rPr>
-          <w:sz w:val="24"/>
-          <w:szCs w:val="24"/>
+        <w:spacing w:line="276" w:lineRule="auto"/>
+        <w:rPr>
+          <w:rFonts w:ascii="Arial" w:hAnsi="Arial" w:cs="Arial"/>
         </w:rPr>
       </w:pPr>
     </w:p>
     <w:p>
       <w:pPr>
-        <w:rPr>
+        <w:spacing w:line="276" w:lineRule="auto"/>
+        <w:rPr>
+          <w:rFonts w:ascii="Arial" w:hAnsi="Arial" w:cs="Arial"/>
           <w:sz w:val="24"/>
           <w:szCs w:val="24"/>
         </w:rPr>
@@ -4246,7 +5348,9 @@
     </w:p>
     <w:p>
       <w:pPr>
-        <w:rPr>
+        <w:spacing w:line="276" w:lineRule="auto"/>
+        <w:rPr>
+          <w:rFonts w:ascii="Arial" w:hAnsi="Arial" w:cs="Arial"/>
           <w:sz w:val="24"/>
           <w:szCs w:val="24"/>
         </w:rPr>
@@ -4254,7 +5358,9 @@
     </w:p>
     <w:p>
       <w:pPr>
-        <w:rPr>
+        <w:spacing w:line="276" w:lineRule="auto"/>
+        <w:rPr>
+          <w:rFonts w:ascii="Arial" w:hAnsi="Arial" w:cs="Arial"/>
           <w:sz w:val="24"/>
           <w:szCs w:val="24"/>
         </w:rPr>
@@ -4262,23 +5368,25 @@
     </w:p>
     <w:p>
       <w:pPr>
-        <w:rPr>
-          <w:sz w:val="24"/>
-          <w:szCs w:val="24"/>
+        <w:spacing w:line="276" w:lineRule="auto"/>
+        <w:rPr>
+          <w:rFonts w:ascii="Arial" w:hAnsi="Arial" w:cs="Arial"/>
         </w:rPr>
       </w:pPr>
     </w:p>
     <w:p>
       <w:pPr>
-        <w:rPr>
-          <w:sz w:val="24"/>
-          <w:szCs w:val="24"/>
+        <w:spacing w:line="276" w:lineRule="auto"/>
+        <w:rPr>
+          <w:rFonts w:ascii="Arial" w:hAnsi="Arial" w:cs="Arial"/>
         </w:rPr>
       </w:pPr>
     </w:p>
     <w:p>
       <w:pPr>
-        <w:rPr>
+        <w:spacing w:line="276" w:lineRule="auto"/>
+        <w:rPr>
+          <w:rFonts w:ascii="Arial" w:hAnsi="Arial" w:cs="Arial"/>
           <w:sz w:val="24"/>
           <w:szCs w:val="24"/>
         </w:rPr>
@@ -4286,7 +5394,9 @@
     </w:p>
     <w:p>
       <w:pPr>
-        <w:rPr>
+        <w:spacing w:line="276" w:lineRule="auto"/>
+        <w:rPr>
+          <w:rFonts w:ascii="Arial" w:hAnsi="Arial" w:cs="Arial"/>
           <w:sz w:val="24"/>
           <w:szCs w:val="24"/>
         </w:rPr>
@@ -4294,299 +5404,216 @@
     </w:p>
     <w:p>
       <w:pPr>
-        <w:rPr>
+        <w:spacing w:line="276" w:lineRule="auto"/>
+        <w:rPr>
+          <w:rFonts w:ascii="Arial" w:hAnsi="Arial" w:cs="Arial"/>
+          <w:sz w:val="24"/>
+          <w:szCs w:val="24"/>
+        </w:rPr>
+      </w:pPr>
+    </w:p>
+    <w:p>
+      <w:pPr>
+        <w:spacing w:line="276" w:lineRule="auto"/>
+        <w:rPr>
+          <w:rFonts w:ascii="Arial" w:hAnsi="Arial" w:cs="Arial"/>
+          <w:sz w:val="24"/>
+          <w:szCs w:val="24"/>
+        </w:rPr>
+      </w:pPr>
+    </w:p>
+    <w:p>
+      <w:pPr>
+        <w:spacing w:line="276" w:lineRule="auto"/>
+        <w:rPr>
+          <w:rFonts w:ascii="Arial" w:hAnsi="Arial" w:cs="Arial"/>
+          <w:sz w:val="24"/>
+          <w:szCs w:val="24"/>
+        </w:rPr>
+      </w:pPr>
+    </w:p>
+    <w:p>
+      <w:pPr>
+        <w:spacing w:line="276" w:lineRule="auto"/>
+        <w:rPr>
+          <w:rFonts w:ascii="Arial" w:hAnsi="Arial" w:cs="Arial"/>
+          <w:sz w:val="24"/>
+          <w:szCs w:val="24"/>
+        </w:rPr>
+      </w:pPr>
+    </w:p>
+    <w:p>
+      <w:pPr>
+        <w:spacing w:line="276" w:lineRule="auto"/>
+        <w:rPr>
+          <w:rFonts w:ascii="Arial" w:hAnsi="Arial" w:cs="Arial"/>
+          <w:sz w:val="24"/>
+          <w:szCs w:val="24"/>
+        </w:rPr>
+      </w:pPr>
+    </w:p>
+    <w:p>
+      <w:pPr>
+        <w:spacing w:line="276" w:lineRule="auto"/>
+        <w:rPr>
+          <w:rFonts w:ascii="Arial" w:hAnsi="Arial" w:cs="Arial"/>
+          <w:sz w:val="24"/>
+          <w:szCs w:val="24"/>
+          <w:lang w:val="en-US"/>
+        </w:rPr>
+      </w:pPr>
+    </w:p>
+    <w:p>
+      <w:pPr>
+        <w:spacing w:line="276" w:lineRule="auto"/>
+        <w:rPr>
+          <w:rFonts w:ascii="Arial" w:hAnsi="Arial" w:cs="Arial"/>
           <w:b/>
           <w:bCs/>
           <w:sz w:val="24"/>
           <w:szCs w:val="24"/>
-        </w:rPr>
-      </w:pPr>
-      <w:r>
-        <w:rPr>
+          <w:lang w:val="en-US"/>
+        </w:rPr>
+      </w:pPr>
+      <w:r>
+        <w:rPr>
+          <w:rFonts w:ascii="Arial" w:hAnsi="Arial" w:cs="Arial"/>
           <w:b/>
           <w:bCs/>
           <w:sz w:val="24"/>
           <w:szCs w:val="24"/>
+          <w:lang w:val="en-US"/>
         </w:rPr>
         <w:t>BRONNEN:</w:t>
       </w:r>
     </w:p>
     <w:p>
       <w:pPr>
-        <w:spacing w:line="480" w:lineRule="auto"/>
+        <w:spacing w:line="276" w:lineRule="auto"/>
         <w:ind w:left="720" w:hanging="720"/>
         <w:rPr>
           <w:rStyle w:val="Hyperlink"/>
-          <w:rFonts w:ascii="Times New Roman" w:eastAsia="Times New Roman" w:hAnsi="Times New Roman" w:cs="Times New Roman"/>
-          <w:sz w:val="24"/>
-          <w:szCs w:val="24"/>
-        </w:rPr>
-      </w:pPr>
-      <w:proofErr w:type="spellStart"/>
-      <w:r>
-        <w:rPr>
-          <w:rFonts w:ascii="Times New Roman" w:eastAsia="Times New Roman" w:hAnsi="Times New Roman" w:cs="Times New Roman"/>
-          <w:sz w:val="24"/>
-          <w:szCs w:val="24"/>
-        </w:rPr>
-        <w:lastRenderedPageBreak/>
-        <w:t>Katella</w:t>
-      </w:r>
-      <w:proofErr w:type="spellEnd"/>
-      <w:r>
-        <w:rPr>
-          <w:rFonts w:ascii="Times New Roman" w:eastAsia="Times New Roman" w:hAnsi="Times New Roman" w:cs="Times New Roman"/>
-          <w:sz w:val="24"/>
-          <w:szCs w:val="24"/>
-        </w:rPr>
-        <w:t xml:space="preserve">, K. (2021, August 26). </w:t>
-      </w:r>
-      <w:proofErr w:type="spellStart"/>
-      <w:r>
-        <w:rPr>
-          <w:rFonts w:ascii="Times New Roman" w:eastAsia="Times New Roman" w:hAnsi="Times New Roman" w:cs="Times New Roman"/>
+          <w:rFonts w:ascii="Arial" w:eastAsia="Times New Roman" w:hAnsi="Arial" w:cs="Arial"/>
+          <w:sz w:val="24"/>
+          <w:szCs w:val="24"/>
+          <w:lang w:val="en-US"/>
+        </w:rPr>
+      </w:pPr>
+      <w:r>
+        <w:rPr>
+          <w:rFonts w:ascii="Arial" w:eastAsia="Times New Roman" w:hAnsi="Arial" w:cs="Arial"/>
+          <w:sz w:val="24"/>
+          <w:szCs w:val="24"/>
+          <w:lang w:val="en-US"/>
+        </w:rPr>
+        <w:t xml:space="preserve">Katella, K. (2021, August 26). </w:t>
+      </w:r>
+      <w:r>
+        <w:rPr>
+          <w:rFonts w:ascii="Arial" w:eastAsia="Times New Roman" w:hAnsi="Arial" w:cs="Arial"/>
           <w:i/>
           <w:iCs/>
           <w:sz w:val="24"/>
           <w:szCs w:val="24"/>
-        </w:rPr>
-        <w:t>Comparing</w:t>
-      </w:r>
-      <w:proofErr w:type="spellEnd"/>
-      <w:r>
-        <w:rPr>
-          <w:rFonts w:ascii="Times New Roman" w:eastAsia="Times New Roman" w:hAnsi="Times New Roman" w:cs="Times New Roman"/>
+          <w:lang w:val="en-US"/>
+        </w:rPr>
+        <w:t>Comparing the COVID-19 Vaccines: How Are They Different?</w:t>
+      </w:r>
+      <w:r>
+        <w:rPr>
+          <w:rFonts w:ascii="Arial" w:eastAsia="Times New Roman" w:hAnsi="Arial" w:cs="Arial"/>
+          <w:sz w:val="24"/>
+          <w:szCs w:val="24"/>
+          <w:lang w:val="en-US"/>
+        </w:rPr>
+        <w:t xml:space="preserve"> Yale Medicine. </w:t>
+      </w:r>
+      <w:bookmarkStart w:id="0" w:name="OLE_LINK1"/>
+      <w:r>
+        <w:fldChar w:fldCharType="begin"/>
+      </w:r>
+      <w:r>
+        <w:rPr>
+          <w:rFonts w:ascii="Arial" w:hAnsi="Arial" w:cs="Arial"/>
+          <w:lang w:val="en-US"/>
+        </w:rPr>
+        <w:instrText xml:space="preserve"> HYPERLINK "https://www.yalemedicine.org/news/covid-19-vaccine-comparison" \h </w:instrText>
+      </w:r>
+      <w:r>
+        <w:fldChar w:fldCharType="separate"/>
+      </w:r>
+      <w:r>
+        <w:rPr>
+          <w:rStyle w:val="Hyperlink"/>
+          <w:rFonts w:ascii="Arial" w:eastAsia="Times New Roman" w:hAnsi="Arial" w:cs="Arial"/>
+          <w:sz w:val="24"/>
+          <w:szCs w:val="24"/>
+          <w:lang w:val="en-US"/>
+        </w:rPr>
+        <w:t>https://www.yalemedicine.org/news/covid-19-vaccine-comparison</w:t>
+      </w:r>
+      <w:r>
+        <w:rPr>
+          <w:rStyle w:val="Hyperlink"/>
+          <w:rFonts w:ascii="Arial" w:eastAsia="Times New Roman" w:hAnsi="Arial" w:cs="Arial"/>
+          <w:sz w:val="24"/>
+          <w:szCs w:val="24"/>
+          <w:lang w:val="en-US"/>
+        </w:rPr>
+        <w:fldChar w:fldCharType="end"/>
+      </w:r>
+      <w:bookmarkEnd w:id="0"/>
+    </w:p>
+    <w:p>
+      <w:pPr>
+        <w:spacing w:line="276" w:lineRule="auto"/>
+        <w:ind w:left="720" w:hanging="720"/>
+        <w:rPr>
+          <w:rFonts w:ascii="Arial" w:hAnsi="Arial" w:cs="Arial"/>
+          <w:lang w:val="en-US"/>
+        </w:rPr>
+      </w:pPr>
+    </w:p>
+    <w:p>
+      <w:pPr>
+        <w:spacing w:line="276" w:lineRule="auto"/>
+        <w:ind w:left="720" w:hanging="720"/>
+        <w:rPr>
+          <w:rStyle w:val="Hyperlink"/>
+          <w:rFonts w:ascii="Arial" w:eastAsia="Times New Roman" w:hAnsi="Arial" w:cs="Arial"/>
+          <w:sz w:val="24"/>
+          <w:szCs w:val="24"/>
+          <w:lang w:val="en-US"/>
+        </w:rPr>
+      </w:pPr>
+      <w:r>
+        <w:rPr>
+          <w:rFonts w:ascii="Arial" w:eastAsia="Times New Roman" w:hAnsi="Arial" w:cs="Arial"/>
           <w:i/>
           <w:iCs/>
           <w:sz w:val="24"/>
           <w:szCs w:val="24"/>
-        </w:rPr>
-        <w:t xml:space="preserve"> </w:t>
-      </w:r>
-      <w:proofErr w:type="spellStart"/>
-      <w:r>
-        <w:rPr>
-          <w:rFonts w:ascii="Times New Roman" w:eastAsia="Times New Roman" w:hAnsi="Times New Roman" w:cs="Times New Roman"/>
-          <w:i/>
-          <w:iCs/>
-          <w:sz w:val="24"/>
-          <w:szCs w:val="24"/>
-        </w:rPr>
-        <w:t>the</w:t>
-      </w:r>
-      <w:proofErr w:type="spellEnd"/>
-      <w:r>
-        <w:rPr>
-          <w:rFonts w:ascii="Times New Roman" w:eastAsia="Times New Roman" w:hAnsi="Times New Roman" w:cs="Times New Roman"/>
-          <w:i/>
-          <w:iCs/>
-          <w:sz w:val="24"/>
-          <w:szCs w:val="24"/>
-        </w:rPr>
-        <w:t xml:space="preserve"> COVID-19 Vaccines: How Are </w:t>
-      </w:r>
-      <w:proofErr w:type="spellStart"/>
-      <w:r>
-        <w:rPr>
-          <w:rFonts w:ascii="Times New Roman" w:eastAsia="Times New Roman" w:hAnsi="Times New Roman" w:cs="Times New Roman"/>
-          <w:i/>
-          <w:iCs/>
-          <w:sz w:val="24"/>
-          <w:szCs w:val="24"/>
-        </w:rPr>
-        <w:t>They</w:t>
-      </w:r>
-      <w:proofErr w:type="spellEnd"/>
-      <w:r>
-        <w:rPr>
-          <w:rFonts w:ascii="Times New Roman" w:eastAsia="Times New Roman" w:hAnsi="Times New Roman" w:cs="Times New Roman"/>
-          <w:i/>
-          <w:iCs/>
-          <w:sz w:val="24"/>
-          <w:szCs w:val="24"/>
-        </w:rPr>
-        <w:t xml:space="preserve"> Different?</w:t>
-      </w:r>
-      <w:r>
-        <w:rPr>
-          <w:rFonts w:ascii="Times New Roman" w:eastAsia="Times New Roman" w:hAnsi="Times New Roman" w:cs="Times New Roman"/>
-          <w:sz w:val="24"/>
-          <w:szCs w:val="24"/>
-        </w:rPr>
-        <w:t xml:space="preserve"> Yale </w:t>
-      </w:r>
-      <w:proofErr w:type="spellStart"/>
-      <w:r>
-        <w:rPr>
-          <w:rFonts w:ascii="Times New Roman" w:eastAsia="Times New Roman" w:hAnsi="Times New Roman" w:cs="Times New Roman"/>
-          <w:sz w:val="24"/>
-          <w:szCs w:val="24"/>
-        </w:rPr>
-        <w:t>Medicine</w:t>
-      </w:r>
-      <w:proofErr w:type="spellEnd"/>
-      <w:r>
-        <w:rPr>
-          <w:rFonts w:ascii="Times New Roman" w:eastAsia="Times New Roman" w:hAnsi="Times New Roman" w:cs="Times New Roman"/>
-          <w:sz w:val="24"/>
-          <w:szCs w:val="24"/>
-        </w:rPr>
-        <w:t xml:space="preserve">. </w:t>
-      </w:r>
-      <w:hyperlink r:id="rId10">
+          <w:lang w:val="en-US"/>
+        </w:rPr>
+        <w:t>Efficacy and protection</w:t>
+      </w:r>
+      <w:r>
+        <w:rPr>
+          <w:rFonts w:ascii="Arial" w:eastAsia="Times New Roman" w:hAnsi="Arial" w:cs="Arial"/>
+          <w:sz w:val="24"/>
+          <w:szCs w:val="24"/>
+          <w:lang w:val="en-US"/>
+        </w:rPr>
+        <w:t xml:space="preserve">. (n.d.). RIVM. Retrieved September 10, 2021, from </w:t>
+      </w:r>
+      <w:hyperlink r:id="rId17">
         <w:r>
           <w:rPr>
             <w:rStyle w:val="Hyperlink"/>
-            <w:rFonts w:ascii="Times New Roman" w:eastAsia="Times New Roman" w:hAnsi="Times New Roman" w:cs="Times New Roman"/>
+            <w:rFonts w:ascii="Arial" w:eastAsia="Times New Roman" w:hAnsi="Arial" w:cs="Arial"/>
             <w:sz w:val="24"/>
             <w:szCs w:val="24"/>
-          </w:rPr>
-          <w:t>https://www.yalemedicine.org/news/covid-19-vaccine-comparison</w:t>
-        </w:r>
-      </w:hyperlink>
-    </w:p>
-    <w:p>
-      <w:pPr>
-        <w:spacing w:line="480" w:lineRule="auto"/>
-        <w:ind w:left="720" w:hanging="720"/>
-      </w:pPr>
-    </w:p>
-    <w:p>
-      <w:pPr>
-        <w:spacing w:line="480" w:lineRule="auto"/>
-        <w:ind w:left="720" w:hanging="720"/>
-        <w:rPr>
-          <w:rStyle w:val="Hyperlink"/>
-          <w:rFonts w:ascii="Times New Roman" w:eastAsia="Times New Roman" w:hAnsi="Times New Roman" w:cs="Times New Roman"/>
-          <w:sz w:val="24"/>
-          <w:szCs w:val="24"/>
-        </w:rPr>
-      </w:pPr>
-      <w:proofErr w:type="spellStart"/>
-      <w:r>
-        <w:rPr>
-          <w:rFonts w:ascii="Times New Roman" w:eastAsia="Times New Roman" w:hAnsi="Times New Roman" w:cs="Times New Roman"/>
-          <w:i/>
-          <w:iCs/>
-          <w:sz w:val="24"/>
-          <w:szCs w:val="24"/>
-        </w:rPr>
-        <w:t>Efficacy</w:t>
-      </w:r>
-      <w:proofErr w:type="spellEnd"/>
-      <w:r>
-        <w:rPr>
-          <w:rFonts w:ascii="Times New Roman" w:eastAsia="Times New Roman" w:hAnsi="Times New Roman" w:cs="Times New Roman"/>
-          <w:i/>
-          <w:iCs/>
-          <w:sz w:val="24"/>
-          <w:szCs w:val="24"/>
-        </w:rPr>
-        <w:t xml:space="preserve"> </w:t>
-      </w:r>
-      <w:proofErr w:type="spellStart"/>
-      <w:r>
-        <w:rPr>
-          <w:rFonts w:ascii="Times New Roman" w:eastAsia="Times New Roman" w:hAnsi="Times New Roman" w:cs="Times New Roman"/>
-          <w:i/>
-          <w:iCs/>
-          <w:sz w:val="24"/>
-          <w:szCs w:val="24"/>
-        </w:rPr>
-        <w:t>and</w:t>
-      </w:r>
-      <w:proofErr w:type="spellEnd"/>
-      <w:r>
-        <w:rPr>
-          <w:rFonts w:ascii="Times New Roman" w:eastAsia="Times New Roman" w:hAnsi="Times New Roman" w:cs="Times New Roman"/>
-          <w:i/>
-          <w:iCs/>
-          <w:sz w:val="24"/>
-          <w:szCs w:val="24"/>
-        </w:rPr>
-        <w:t xml:space="preserve"> </w:t>
-      </w:r>
-      <w:proofErr w:type="spellStart"/>
-      <w:r>
-        <w:rPr>
-          <w:rFonts w:ascii="Times New Roman" w:eastAsia="Times New Roman" w:hAnsi="Times New Roman" w:cs="Times New Roman"/>
-          <w:i/>
-          <w:iCs/>
-          <w:sz w:val="24"/>
-          <w:szCs w:val="24"/>
-        </w:rPr>
-        <w:t>protection</w:t>
-      </w:r>
-      <w:proofErr w:type="spellEnd"/>
-      <w:r>
-        <w:rPr>
-          <w:rFonts w:ascii="Times New Roman" w:eastAsia="Times New Roman" w:hAnsi="Times New Roman" w:cs="Times New Roman"/>
-          <w:sz w:val="24"/>
-          <w:szCs w:val="24"/>
-        </w:rPr>
-        <w:t>. (</w:t>
-      </w:r>
-      <w:proofErr w:type="spellStart"/>
-      <w:r>
-        <w:rPr>
-          <w:rFonts w:ascii="Times New Roman" w:eastAsia="Times New Roman" w:hAnsi="Times New Roman" w:cs="Times New Roman"/>
-          <w:sz w:val="24"/>
-          <w:szCs w:val="24"/>
-        </w:rPr>
-        <w:t>n.d</w:t>
-      </w:r>
-      <w:proofErr w:type="spellEnd"/>
-      <w:r>
-        <w:rPr>
-          <w:rFonts w:ascii="Times New Roman" w:eastAsia="Times New Roman" w:hAnsi="Times New Roman" w:cs="Times New Roman"/>
-          <w:sz w:val="24"/>
-          <w:szCs w:val="24"/>
-        </w:rPr>
-        <w:t xml:space="preserve">.). RIVM. </w:t>
-      </w:r>
-      <w:proofErr w:type="spellStart"/>
-      <w:r>
-        <w:rPr>
-          <w:rFonts w:ascii="Times New Roman" w:eastAsia="Times New Roman" w:hAnsi="Times New Roman" w:cs="Times New Roman"/>
-          <w:sz w:val="24"/>
-          <w:szCs w:val="24"/>
-        </w:rPr>
-        <w:t>Retrieved</w:t>
-      </w:r>
-      <w:proofErr w:type="spellEnd"/>
-      <w:r>
-        <w:rPr>
-          <w:rFonts w:ascii="Times New Roman" w:eastAsia="Times New Roman" w:hAnsi="Times New Roman" w:cs="Times New Roman"/>
-          <w:sz w:val="24"/>
-          <w:szCs w:val="24"/>
-        </w:rPr>
-        <w:t xml:space="preserve"> September 10, 2021, </w:t>
-      </w:r>
-      <w:proofErr w:type="spellStart"/>
-      <w:r>
-        <w:rPr>
-          <w:rFonts w:ascii="Times New Roman" w:eastAsia="Times New Roman" w:hAnsi="Times New Roman" w:cs="Times New Roman"/>
-          <w:sz w:val="24"/>
-          <w:szCs w:val="24"/>
-        </w:rPr>
-        <w:t>from</w:t>
-      </w:r>
-      <w:proofErr w:type="spellEnd"/>
-      <w:r>
-        <w:rPr>
-          <w:rFonts w:ascii="Times New Roman" w:eastAsia="Times New Roman" w:hAnsi="Times New Roman" w:cs="Times New Roman"/>
-          <w:sz w:val="24"/>
-          <w:szCs w:val="24"/>
-        </w:rPr>
-        <w:t xml:space="preserve"> </w:t>
-      </w:r>
-      <w:hyperlink r:id="rId11">
-        <w:r>
-          <w:rPr>
-            <w:rStyle w:val="Hyperlink"/>
-            <w:rFonts w:ascii="Times New Roman" w:eastAsia="Times New Roman" w:hAnsi="Times New Roman" w:cs="Times New Roman"/>
-            <w:sz w:val="24"/>
-            <w:szCs w:val="24"/>
+            <w:lang w:val="en-US"/>
           </w:rPr>
           <w:t>https://www.rivm.nl/en/covid-19-vaccination/vaccines/efficacy-and-protection</w:t>
         </w:r>
@@ -4594,276 +5621,63 @@
     </w:p>
     <w:p>
       <w:pPr>
-        <w:spacing w:line="480" w:lineRule="auto"/>
+        <w:spacing w:line="276" w:lineRule="auto"/>
         <w:ind w:left="720" w:hanging="720"/>
+        <w:rPr>
+          <w:rFonts w:ascii="Arial" w:hAnsi="Arial" w:cs="Arial"/>
+          <w:lang w:val="en-US"/>
+        </w:rPr>
       </w:pPr>
     </w:p>
     <w:p>
       <w:pPr>
-        <w:spacing w:line="480" w:lineRule="auto"/>
+        <w:spacing w:line="276" w:lineRule="auto"/>
         <w:ind w:left="720" w:hanging="720"/>
         <w:rPr>
           <w:rStyle w:val="Hyperlink"/>
-          <w:rFonts w:ascii="Times New Roman" w:eastAsia="Times New Roman" w:hAnsi="Times New Roman" w:cs="Times New Roman"/>
-          <w:sz w:val="24"/>
-          <w:szCs w:val="24"/>
-        </w:rPr>
-      </w:pPr>
-      <w:proofErr w:type="spellStart"/>
-      <w:r>
-        <w:rPr>
-          <w:rFonts w:ascii="Times New Roman" w:eastAsia="Times New Roman" w:hAnsi="Times New Roman" w:cs="Times New Roman"/>
-          <w:sz w:val="24"/>
-          <w:szCs w:val="24"/>
-        </w:rPr>
-        <w:t>Liu</w:t>
-      </w:r>
-      <w:proofErr w:type="spellEnd"/>
-      <w:r>
-        <w:rPr>
-          <w:rFonts w:ascii="Times New Roman" w:eastAsia="Times New Roman" w:hAnsi="Times New Roman" w:cs="Times New Roman"/>
-          <w:sz w:val="24"/>
-          <w:szCs w:val="24"/>
-        </w:rPr>
-        <w:t xml:space="preserve">, Y., &amp; </w:t>
-      </w:r>
-      <w:proofErr w:type="spellStart"/>
-      <w:r>
-        <w:rPr>
-          <w:rFonts w:ascii="Times New Roman" w:eastAsia="Times New Roman" w:hAnsi="Times New Roman" w:cs="Times New Roman"/>
-          <w:sz w:val="24"/>
-          <w:szCs w:val="24"/>
-        </w:rPr>
-        <w:t>Rocklöv</w:t>
-      </w:r>
-      <w:proofErr w:type="spellEnd"/>
-      <w:r>
-        <w:rPr>
-          <w:rFonts w:ascii="Times New Roman" w:eastAsia="Times New Roman" w:hAnsi="Times New Roman" w:cs="Times New Roman"/>
-          <w:sz w:val="24"/>
-          <w:szCs w:val="24"/>
-        </w:rPr>
-        <w:t xml:space="preserve">, J. (2021, August 9). </w:t>
-      </w:r>
-      <w:r>
-        <w:rPr>
-          <w:rFonts w:ascii="Times New Roman" w:eastAsia="Times New Roman" w:hAnsi="Times New Roman" w:cs="Times New Roman"/>
+          <w:rFonts w:ascii="Arial" w:eastAsia="Times New Roman" w:hAnsi="Arial" w:cs="Arial"/>
+          <w:sz w:val="24"/>
+          <w:szCs w:val="24"/>
+          <w:lang w:val="en-US"/>
+        </w:rPr>
+      </w:pPr>
+      <w:r>
+        <w:rPr>
+          <w:rFonts w:ascii="Arial" w:eastAsia="Times New Roman" w:hAnsi="Arial" w:cs="Arial"/>
+          <w:sz w:val="24"/>
+          <w:szCs w:val="24"/>
+          <w:lang w:val="en-US"/>
+        </w:rPr>
+        <w:t xml:space="preserve">Liu, Y., &amp; Rocklöv, J. (2021, August 9). </w:t>
+      </w:r>
+      <w:r>
+        <w:rPr>
+          <w:rFonts w:ascii="Arial" w:eastAsia="Times New Roman" w:hAnsi="Arial" w:cs="Arial"/>
           <w:i/>
           <w:iCs/>
           <w:sz w:val="24"/>
           <w:szCs w:val="24"/>
-        </w:rPr>
-        <w:t xml:space="preserve">The </w:t>
-      </w:r>
-      <w:proofErr w:type="spellStart"/>
-      <w:r>
-        <w:rPr>
-          <w:rFonts w:ascii="Times New Roman" w:eastAsia="Times New Roman" w:hAnsi="Times New Roman" w:cs="Times New Roman"/>
-          <w:i/>
-          <w:iCs/>
-          <w:sz w:val="24"/>
-          <w:szCs w:val="24"/>
-        </w:rPr>
-        <w:t>reproductive</w:t>
-      </w:r>
-      <w:proofErr w:type="spellEnd"/>
-      <w:r>
-        <w:rPr>
-          <w:rFonts w:ascii="Times New Roman" w:eastAsia="Times New Roman" w:hAnsi="Times New Roman" w:cs="Times New Roman"/>
-          <w:i/>
-          <w:iCs/>
-          <w:sz w:val="24"/>
-          <w:szCs w:val="24"/>
-        </w:rPr>
-        <w:t xml:space="preserve"> </w:t>
-      </w:r>
-      <w:proofErr w:type="spellStart"/>
-      <w:r>
-        <w:rPr>
-          <w:rFonts w:ascii="Times New Roman" w:eastAsia="Times New Roman" w:hAnsi="Times New Roman" w:cs="Times New Roman"/>
-          <w:i/>
-          <w:iCs/>
-          <w:sz w:val="24"/>
-          <w:szCs w:val="24"/>
-        </w:rPr>
-        <w:t>number</w:t>
-      </w:r>
-      <w:proofErr w:type="spellEnd"/>
-      <w:r>
-        <w:rPr>
-          <w:rFonts w:ascii="Times New Roman" w:eastAsia="Times New Roman" w:hAnsi="Times New Roman" w:cs="Times New Roman"/>
-          <w:i/>
-          <w:iCs/>
-          <w:sz w:val="24"/>
-          <w:szCs w:val="24"/>
-        </w:rPr>
-        <w:t xml:space="preserve"> of </w:t>
-      </w:r>
-      <w:proofErr w:type="spellStart"/>
-      <w:r>
-        <w:rPr>
-          <w:rFonts w:ascii="Times New Roman" w:eastAsia="Times New Roman" w:hAnsi="Times New Roman" w:cs="Times New Roman"/>
-          <w:i/>
-          <w:iCs/>
-          <w:sz w:val="24"/>
-          <w:szCs w:val="24"/>
-        </w:rPr>
-        <w:t>the</w:t>
-      </w:r>
-      <w:proofErr w:type="spellEnd"/>
-      <w:r>
-        <w:rPr>
-          <w:rFonts w:ascii="Times New Roman" w:eastAsia="Times New Roman" w:hAnsi="Times New Roman" w:cs="Times New Roman"/>
-          <w:i/>
-          <w:iCs/>
-          <w:sz w:val="24"/>
-          <w:szCs w:val="24"/>
-        </w:rPr>
-        <w:t xml:space="preserve"> Delta variant of SARS-CoV-2 is far </w:t>
-      </w:r>
-      <w:proofErr w:type="spellStart"/>
-      <w:r>
-        <w:rPr>
-          <w:rFonts w:ascii="Times New Roman" w:eastAsia="Times New Roman" w:hAnsi="Times New Roman" w:cs="Times New Roman"/>
-          <w:i/>
-          <w:iCs/>
-          <w:sz w:val="24"/>
-          <w:szCs w:val="24"/>
-        </w:rPr>
-        <w:t>higher</w:t>
-      </w:r>
-      <w:proofErr w:type="spellEnd"/>
-      <w:r>
-        <w:rPr>
-          <w:rFonts w:ascii="Times New Roman" w:eastAsia="Times New Roman" w:hAnsi="Times New Roman" w:cs="Times New Roman"/>
-          <w:i/>
-          <w:iCs/>
-          <w:sz w:val="24"/>
-          <w:szCs w:val="24"/>
-        </w:rPr>
-        <w:t xml:space="preserve"> </w:t>
-      </w:r>
-      <w:proofErr w:type="spellStart"/>
-      <w:r>
-        <w:rPr>
-          <w:rFonts w:ascii="Times New Roman" w:eastAsia="Times New Roman" w:hAnsi="Times New Roman" w:cs="Times New Roman"/>
-          <w:i/>
-          <w:iCs/>
-          <w:sz w:val="24"/>
-          <w:szCs w:val="24"/>
-        </w:rPr>
-        <w:t>compared</w:t>
-      </w:r>
-      <w:proofErr w:type="spellEnd"/>
-      <w:r>
-        <w:rPr>
-          <w:rFonts w:ascii="Times New Roman" w:eastAsia="Times New Roman" w:hAnsi="Times New Roman" w:cs="Times New Roman"/>
-          <w:i/>
-          <w:iCs/>
-          <w:sz w:val="24"/>
-          <w:szCs w:val="24"/>
-        </w:rPr>
-        <w:t xml:space="preserve"> </w:t>
-      </w:r>
-      <w:proofErr w:type="spellStart"/>
-      <w:r>
-        <w:rPr>
-          <w:rFonts w:ascii="Times New Roman" w:eastAsia="Times New Roman" w:hAnsi="Times New Roman" w:cs="Times New Roman"/>
-          <w:i/>
-          <w:iCs/>
-          <w:sz w:val="24"/>
-          <w:szCs w:val="24"/>
-        </w:rPr>
-        <w:t>to</w:t>
-      </w:r>
-      <w:proofErr w:type="spellEnd"/>
-      <w:r>
-        <w:rPr>
-          <w:rFonts w:ascii="Times New Roman" w:eastAsia="Times New Roman" w:hAnsi="Times New Roman" w:cs="Times New Roman"/>
-          <w:i/>
-          <w:iCs/>
-          <w:sz w:val="24"/>
-          <w:szCs w:val="24"/>
-        </w:rPr>
-        <w:t xml:space="preserve"> </w:t>
-      </w:r>
-      <w:proofErr w:type="spellStart"/>
-      <w:r>
-        <w:rPr>
-          <w:rFonts w:ascii="Times New Roman" w:eastAsia="Times New Roman" w:hAnsi="Times New Roman" w:cs="Times New Roman"/>
-          <w:i/>
-          <w:iCs/>
-          <w:sz w:val="24"/>
-          <w:szCs w:val="24"/>
-        </w:rPr>
-        <w:t>the</w:t>
-      </w:r>
-      <w:proofErr w:type="spellEnd"/>
-      <w:r>
-        <w:rPr>
-          <w:rFonts w:ascii="Times New Roman" w:eastAsia="Times New Roman" w:hAnsi="Times New Roman" w:cs="Times New Roman"/>
-          <w:i/>
-          <w:iCs/>
-          <w:sz w:val="24"/>
-          <w:szCs w:val="24"/>
-        </w:rPr>
-        <w:t xml:space="preserve"> </w:t>
-      </w:r>
-      <w:proofErr w:type="spellStart"/>
-      <w:r>
-        <w:rPr>
-          <w:rFonts w:ascii="Times New Roman" w:eastAsia="Times New Roman" w:hAnsi="Times New Roman" w:cs="Times New Roman"/>
-          <w:i/>
-          <w:iCs/>
-          <w:sz w:val="24"/>
-          <w:szCs w:val="24"/>
-        </w:rPr>
-        <w:t>ancestral</w:t>
-      </w:r>
-      <w:proofErr w:type="spellEnd"/>
-      <w:r>
-        <w:rPr>
-          <w:rFonts w:ascii="Times New Roman" w:eastAsia="Times New Roman" w:hAnsi="Times New Roman" w:cs="Times New Roman"/>
-          <w:i/>
-          <w:iCs/>
-          <w:sz w:val="24"/>
-          <w:szCs w:val="24"/>
-        </w:rPr>
-        <w:t xml:space="preserve"> SARS-CoV-2 virus</w:t>
-      </w:r>
-      <w:r>
-        <w:rPr>
-          <w:rFonts w:ascii="Times New Roman" w:eastAsia="Times New Roman" w:hAnsi="Times New Roman" w:cs="Times New Roman"/>
-          <w:sz w:val="24"/>
-          <w:szCs w:val="24"/>
-        </w:rPr>
-        <w:t xml:space="preserve">. Oxford </w:t>
-      </w:r>
-      <w:proofErr w:type="spellStart"/>
-      <w:r>
-        <w:rPr>
-          <w:rFonts w:ascii="Times New Roman" w:eastAsia="Times New Roman" w:hAnsi="Times New Roman" w:cs="Times New Roman"/>
-          <w:sz w:val="24"/>
-          <w:szCs w:val="24"/>
-        </w:rPr>
-        <w:t>Acedemic</w:t>
-      </w:r>
-      <w:proofErr w:type="spellEnd"/>
-      <w:r>
-        <w:rPr>
-          <w:rFonts w:ascii="Times New Roman" w:eastAsia="Times New Roman" w:hAnsi="Times New Roman" w:cs="Times New Roman"/>
-          <w:sz w:val="24"/>
-          <w:szCs w:val="24"/>
-        </w:rPr>
-        <w:t xml:space="preserve">. </w:t>
-      </w:r>
-      <w:hyperlink r:id="rId12">
+          <w:lang w:val="en-US"/>
+        </w:rPr>
+        <w:t>The reproductive number of the Delta variant of SARS-CoV-2 is far higher compared to the ancestral SARS-CoV-2 virus</w:t>
+      </w:r>
+      <w:r>
+        <w:rPr>
+          <w:rFonts w:ascii="Arial" w:eastAsia="Times New Roman" w:hAnsi="Arial" w:cs="Arial"/>
+          <w:sz w:val="24"/>
+          <w:szCs w:val="24"/>
+          <w:lang w:val="en-US"/>
+        </w:rPr>
+        <w:t xml:space="preserve">. Oxford Acedemic. </w:t>
+      </w:r>
+      <w:hyperlink r:id="rId18">
         <w:r>
           <w:rPr>
             <w:rStyle w:val="Hyperlink"/>
-            <w:rFonts w:ascii="Times New Roman" w:eastAsia="Times New Roman" w:hAnsi="Times New Roman" w:cs="Times New Roman"/>
+            <w:rFonts w:ascii="Arial" w:eastAsia="Times New Roman" w:hAnsi="Arial" w:cs="Arial"/>
             <w:sz w:val="24"/>
             <w:szCs w:val="24"/>
+            <w:lang w:val="en-US"/>
           </w:rPr>
           <w:t>https://academic.oup.com/jtm/advance-article/doi/10.1093/jtm/taab124/6346388</w:t>
         </w:r>
@@ -4871,266 +5685,63 @@
     </w:p>
     <w:p>
       <w:pPr>
-        <w:spacing w:line="480" w:lineRule="auto"/>
+        <w:spacing w:line="276" w:lineRule="auto"/>
         <w:ind w:left="720" w:hanging="720"/>
+        <w:rPr>
+          <w:rFonts w:ascii="Arial" w:hAnsi="Arial" w:cs="Arial"/>
+          <w:lang w:val="en-US"/>
+        </w:rPr>
       </w:pPr>
     </w:p>
     <w:p>
       <w:pPr>
-        <w:spacing w:line="480" w:lineRule="auto"/>
+        <w:spacing w:line="276" w:lineRule="auto"/>
         <w:ind w:left="720" w:hanging="720"/>
         <w:rPr>
           <w:rStyle w:val="Hyperlink"/>
-          <w:rFonts w:ascii="Times New Roman" w:eastAsia="Times New Roman" w:hAnsi="Times New Roman" w:cs="Times New Roman"/>
-          <w:sz w:val="24"/>
-          <w:szCs w:val="24"/>
-        </w:rPr>
-      </w:pPr>
-      <w:proofErr w:type="spellStart"/>
-      <w:r>
-        <w:rPr>
-          <w:rFonts w:ascii="Times New Roman" w:eastAsia="Times New Roman" w:hAnsi="Times New Roman" w:cs="Times New Roman"/>
-          <w:sz w:val="24"/>
-          <w:szCs w:val="24"/>
-        </w:rPr>
-        <w:t>Dharmaratne</w:t>
-      </w:r>
-      <w:proofErr w:type="spellEnd"/>
-      <w:r>
-        <w:rPr>
-          <w:rFonts w:ascii="Times New Roman" w:eastAsia="Times New Roman" w:hAnsi="Times New Roman" w:cs="Times New Roman"/>
-          <w:sz w:val="24"/>
-          <w:szCs w:val="24"/>
-        </w:rPr>
-        <w:t xml:space="preserve">, S. (2020, </w:t>
-      </w:r>
-      <w:proofErr w:type="spellStart"/>
-      <w:r>
-        <w:rPr>
-          <w:rFonts w:ascii="Times New Roman" w:eastAsia="Times New Roman" w:hAnsi="Times New Roman" w:cs="Times New Roman"/>
-          <w:sz w:val="24"/>
-          <w:szCs w:val="24"/>
-        </w:rPr>
-        <w:t>October</w:t>
-      </w:r>
-      <w:proofErr w:type="spellEnd"/>
-      <w:r>
-        <w:rPr>
-          <w:rFonts w:ascii="Times New Roman" w:eastAsia="Times New Roman" w:hAnsi="Times New Roman" w:cs="Times New Roman"/>
-          <w:sz w:val="24"/>
-          <w:szCs w:val="24"/>
-        </w:rPr>
-        <w:t xml:space="preserve"> 7). </w:t>
-      </w:r>
-      <w:proofErr w:type="spellStart"/>
-      <w:r>
-        <w:rPr>
-          <w:rFonts w:ascii="Times New Roman" w:eastAsia="Times New Roman" w:hAnsi="Times New Roman" w:cs="Times New Roman"/>
+          <w:rFonts w:ascii="Arial" w:eastAsia="Times New Roman" w:hAnsi="Arial" w:cs="Arial"/>
+          <w:sz w:val="24"/>
+          <w:szCs w:val="24"/>
+          <w:lang w:val="en-US"/>
+        </w:rPr>
+      </w:pPr>
+      <w:r>
+        <w:rPr>
+          <w:rFonts w:ascii="Arial" w:eastAsia="Times New Roman" w:hAnsi="Arial" w:cs="Arial"/>
+          <w:sz w:val="24"/>
+          <w:szCs w:val="24"/>
+          <w:lang w:val="en-US"/>
+        </w:rPr>
+        <w:t xml:space="preserve">Dharmaratne, S. (2020, October 7). </w:t>
+      </w:r>
+      <w:r>
+        <w:rPr>
+          <w:rFonts w:ascii="Arial" w:eastAsia="Times New Roman" w:hAnsi="Arial" w:cs="Arial"/>
           <w:i/>
           <w:iCs/>
           <w:sz w:val="24"/>
           <w:szCs w:val="24"/>
-        </w:rPr>
-        <w:t>Estimation</w:t>
-      </w:r>
-      <w:proofErr w:type="spellEnd"/>
-      <w:r>
-        <w:rPr>
-          <w:rFonts w:ascii="Times New Roman" w:eastAsia="Times New Roman" w:hAnsi="Times New Roman" w:cs="Times New Roman"/>
-          <w:i/>
-          <w:iCs/>
-          <w:sz w:val="24"/>
-          <w:szCs w:val="24"/>
-        </w:rPr>
-        <w:t xml:space="preserve"> of </w:t>
-      </w:r>
-      <w:proofErr w:type="spellStart"/>
-      <w:r>
-        <w:rPr>
-          <w:rFonts w:ascii="Times New Roman" w:eastAsia="Times New Roman" w:hAnsi="Times New Roman" w:cs="Times New Roman"/>
-          <w:i/>
-          <w:iCs/>
-          <w:sz w:val="24"/>
-          <w:szCs w:val="24"/>
-        </w:rPr>
-        <w:t>the</w:t>
-      </w:r>
-      <w:proofErr w:type="spellEnd"/>
-      <w:r>
-        <w:rPr>
-          <w:rFonts w:ascii="Times New Roman" w:eastAsia="Times New Roman" w:hAnsi="Times New Roman" w:cs="Times New Roman"/>
-          <w:i/>
-          <w:iCs/>
-          <w:sz w:val="24"/>
-          <w:szCs w:val="24"/>
-        </w:rPr>
-        <w:t xml:space="preserve"> basic </w:t>
-      </w:r>
-      <w:proofErr w:type="spellStart"/>
-      <w:r>
-        <w:rPr>
-          <w:rFonts w:ascii="Times New Roman" w:eastAsia="Times New Roman" w:hAnsi="Times New Roman" w:cs="Times New Roman"/>
-          <w:i/>
-          <w:iCs/>
-          <w:sz w:val="24"/>
-          <w:szCs w:val="24"/>
-        </w:rPr>
-        <w:t>reproduction</w:t>
-      </w:r>
-      <w:proofErr w:type="spellEnd"/>
-      <w:r>
-        <w:rPr>
-          <w:rFonts w:ascii="Times New Roman" w:eastAsia="Times New Roman" w:hAnsi="Times New Roman" w:cs="Times New Roman"/>
-          <w:i/>
-          <w:iCs/>
-          <w:sz w:val="24"/>
-          <w:szCs w:val="24"/>
-        </w:rPr>
-        <w:t xml:space="preserve"> </w:t>
-      </w:r>
-      <w:proofErr w:type="spellStart"/>
-      <w:r>
-        <w:rPr>
-          <w:rFonts w:ascii="Times New Roman" w:eastAsia="Times New Roman" w:hAnsi="Times New Roman" w:cs="Times New Roman"/>
-          <w:i/>
-          <w:iCs/>
-          <w:sz w:val="24"/>
-          <w:szCs w:val="24"/>
-        </w:rPr>
-        <w:t>number</w:t>
-      </w:r>
-      <w:proofErr w:type="spellEnd"/>
-      <w:r>
-        <w:rPr>
-          <w:rFonts w:ascii="Times New Roman" w:eastAsia="Times New Roman" w:hAnsi="Times New Roman" w:cs="Times New Roman"/>
-          <w:i/>
-          <w:iCs/>
-          <w:sz w:val="24"/>
-          <w:szCs w:val="24"/>
-        </w:rPr>
-        <w:t xml:space="preserve"> (R0) </w:t>
-      </w:r>
-      <w:proofErr w:type="spellStart"/>
-      <w:r>
-        <w:rPr>
-          <w:rFonts w:ascii="Times New Roman" w:eastAsia="Times New Roman" w:hAnsi="Times New Roman" w:cs="Times New Roman"/>
-          <w:i/>
-          <w:iCs/>
-          <w:sz w:val="24"/>
-          <w:szCs w:val="24"/>
-        </w:rPr>
-        <w:t>for</w:t>
-      </w:r>
-      <w:proofErr w:type="spellEnd"/>
-      <w:r>
-        <w:rPr>
-          <w:rFonts w:ascii="Times New Roman" w:eastAsia="Times New Roman" w:hAnsi="Times New Roman" w:cs="Times New Roman"/>
-          <w:i/>
-          <w:iCs/>
-          <w:sz w:val="24"/>
-          <w:szCs w:val="24"/>
-        </w:rPr>
-        <w:t xml:space="preserve"> </w:t>
-      </w:r>
-      <w:proofErr w:type="spellStart"/>
-      <w:r>
-        <w:rPr>
-          <w:rFonts w:ascii="Times New Roman" w:eastAsia="Times New Roman" w:hAnsi="Times New Roman" w:cs="Times New Roman"/>
-          <w:i/>
-          <w:iCs/>
-          <w:sz w:val="24"/>
-          <w:szCs w:val="24"/>
-        </w:rPr>
-        <w:t>the</w:t>
-      </w:r>
-      <w:proofErr w:type="spellEnd"/>
-      <w:r>
-        <w:rPr>
-          <w:rFonts w:ascii="Times New Roman" w:eastAsia="Times New Roman" w:hAnsi="Times New Roman" w:cs="Times New Roman"/>
-          <w:i/>
-          <w:iCs/>
-          <w:sz w:val="24"/>
-          <w:szCs w:val="24"/>
-        </w:rPr>
-        <w:t xml:space="preserve"> </w:t>
-      </w:r>
-      <w:proofErr w:type="spellStart"/>
-      <w:r>
-        <w:rPr>
-          <w:rFonts w:ascii="Times New Roman" w:eastAsia="Times New Roman" w:hAnsi="Times New Roman" w:cs="Times New Roman"/>
-          <w:i/>
-          <w:iCs/>
-          <w:sz w:val="24"/>
-          <w:szCs w:val="24"/>
-        </w:rPr>
-        <w:t>novel</w:t>
-      </w:r>
-      <w:proofErr w:type="spellEnd"/>
-      <w:r>
-        <w:rPr>
-          <w:rFonts w:ascii="Times New Roman" w:eastAsia="Times New Roman" w:hAnsi="Times New Roman" w:cs="Times New Roman"/>
-          <w:i/>
-          <w:iCs/>
-          <w:sz w:val="24"/>
-          <w:szCs w:val="24"/>
-        </w:rPr>
-        <w:t xml:space="preserve"> coronavirus </w:t>
-      </w:r>
-      <w:proofErr w:type="spellStart"/>
-      <w:r>
-        <w:rPr>
-          <w:rFonts w:ascii="Times New Roman" w:eastAsia="Times New Roman" w:hAnsi="Times New Roman" w:cs="Times New Roman"/>
-          <w:i/>
-          <w:iCs/>
-          <w:sz w:val="24"/>
-          <w:szCs w:val="24"/>
-        </w:rPr>
-        <w:t>disease</w:t>
-      </w:r>
-      <w:proofErr w:type="spellEnd"/>
-      <w:r>
-        <w:rPr>
-          <w:rFonts w:ascii="Times New Roman" w:eastAsia="Times New Roman" w:hAnsi="Times New Roman" w:cs="Times New Roman"/>
-          <w:i/>
-          <w:iCs/>
-          <w:sz w:val="24"/>
-          <w:szCs w:val="24"/>
-        </w:rPr>
-        <w:t xml:space="preserve"> in Sri Lanka</w:t>
-      </w:r>
-      <w:r>
-        <w:rPr>
-          <w:rFonts w:ascii="Times New Roman" w:eastAsia="Times New Roman" w:hAnsi="Times New Roman" w:cs="Times New Roman"/>
-          <w:sz w:val="24"/>
-          <w:szCs w:val="24"/>
-        </w:rPr>
-        <w:t xml:space="preserve">. </w:t>
-      </w:r>
-      <w:proofErr w:type="spellStart"/>
-      <w:r>
-        <w:rPr>
-          <w:rFonts w:ascii="Times New Roman" w:eastAsia="Times New Roman" w:hAnsi="Times New Roman" w:cs="Times New Roman"/>
-          <w:sz w:val="24"/>
-          <w:szCs w:val="24"/>
-        </w:rPr>
-        <w:t>Virology</w:t>
-      </w:r>
-      <w:proofErr w:type="spellEnd"/>
-      <w:r>
-        <w:rPr>
-          <w:rFonts w:ascii="Times New Roman" w:eastAsia="Times New Roman" w:hAnsi="Times New Roman" w:cs="Times New Roman"/>
-          <w:sz w:val="24"/>
-          <w:szCs w:val="24"/>
-        </w:rPr>
-        <w:t xml:space="preserve"> Journal. </w:t>
-      </w:r>
-      <w:hyperlink r:id="rId13">
+          <w:lang w:val="en-US"/>
+        </w:rPr>
+        <w:t>Estimation of the basic reproduction number (R0) for the novel coronavirus disease in Sri Lanka</w:t>
+      </w:r>
+      <w:r>
+        <w:rPr>
+          <w:rFonts w:ascii="Arial" w:eastAsia="Times New Roman" w:hAnsi="Arial" w:cs="Arial"/>
+          <w:sz w:val="24"/>
+          <w:szCs w:val="24"/>
+          <w:lang w:val="en-US"/>
+        </w:rPr>
+        <w:t xml:space="preserve">. Virology Journal. </w:t>
+      </w:r>
+      <w:hyperlink r:id="rId19">
         <w:r>
           <w:rPr>
             <w:rStyle w:val="Hyperlink"/>
-            <w:rFonts w:ascii="Times New Roman" w:eastAsia="Times New Roman" w:hAnsi="Times New Roman" w:cs="Times New Roman"/>
+            <w:rFonts w:ascii="Arial" w:eastAsia="Times New Roman" w:hAnsi="Arial" w:cs="Arial"/>
             <w:sz w:val="24"/>
             <w:szCs w:val="24"/>
+            <w:lang w:val="en-US"/>
           </w:rPr>
           <w:t>https://virologyj.biomedcentral.com/articles/10.1186/s12985-020-01411-0</w:t>
         </w:r>
@@ -5138,79 +5749,85 @@
     </w:p>
     <w:p>
       <w:pPr>
-        <w:spacing w:line="480" w:lineRule="auto"/>
+        <w:spacing w:line="276" w:lineRule="auto"/>
         <w:ind w:left="720" w:hanging="720"/>
+        <w:rPr>
+          <w:rFonts w:ascii="Arial" w:hAnsi="Arial" w:cs="Arial"/>
+          <w:lang w:val="en-US"/>
+        </w:rPr>
       </w:pPr>
     </w:p>
     <w:p>
       <w:pPr>
         <w:pStyle w:val="NormalWeb"/>
-        <w:spacing w:before="0" w:beforeAutospacing="0" w:after="0" w:afterAutospacing="0" w:line="480" w:lineRule="auto"/>
+        <w:spacing w:before="0" w:beforeAutospacing="0" w:after="0" w:afterAutospacing="0" w:line="276" w:lineRule="auto"/>
         <w:ind w:left="720" w:hanging="720"/>
-      </w:pPr>
-      <w:r>
-        <w:t xml:space="preserve">Hansen, C. H., </w:t>
-      </w:r>
-      <w:proofErr w:type="spellStart"/>
-      <w:r>
-        <w:t>Michlmayr</w:t>
-      </w:r>
-      <w:proofErr w:type="spellEnd"/>
-      <w:r>
-        <w:t xml:space="preserve">, D., </w:t>
-      </w:r>
-      <w:proofErr w:type="spellStart"/>
-      <w:r>
-        <w:t>Gubbels</w:t>
-      </w:r>
-      <w:proofErr w:type="spellEnd"/>
-      <w:r>
-        <w:t xml:space="preserve">, S. M., </w:t>
-      </w:r>
-      <w:proofErr w:type="spellStart"/>
-      <w:r>
-        <w:t>Mølbak</w:t>
-      </w:r>
-      <w:proofErr w:type="spellEnd"/>
-      <w:r>
-        <w:t xml:space="preserve">, K., &amp; </w:t>
-      </w:r>
-      <w:proofErr w:type="spellStart"/>
-      <w:r>
-        <w:t>Ethelberg</w:t>
-      </w:r>
-      <w:proofErr w:type="spellEnd"/>
-      <w:r>
-        <w:t xml:space="preserve">, S. (2021). Assessment of protection against reinfection with SARS-CoV-2 among 4 million PCR-tested individuals in Denmark in 2020: a population-level observational study. </w:t>
-      </w:r>
-      <w:r>
-        <w:rPr>
+        <w:rPr>
+          <w:rFonts w:ascii="Arial" w:hAnsi="Arial" w:cs="Arial"/>
+        </w:rPr>
+      </w:pPr>
+      <w:r>
+        <w:rPr>
+          <w:rFonts w:ascii="Arial" w:hAnsi="Arial" w:cs="Arial"/>
+        </w:rPr>
+        <w:t xml:space="preserve">Hansen, C. H., Michlmayr, D., Gubbels, S. M., Mølbak, K., &amp; Ethelberg, S. (2021). Assessment of protection against reinfection with SARS-CoV-2 among 4 million PCR-tested individuals in Denmark in 2020: a population-level observational study. </w:t>
+      </w:r>
+      <w:r>
+        <w:rPr>
+          <w:rFonts w:ascii="Arial" w:hAnsi="Arial" w:cs="Arial"/>
           <w:i/>
           <w:iCs/>
         </w:rPr>
         <w:t>The Lancet</w:t>
       </w:r>
       <w:r>
+        <w:rPr>
+          <w:rFonts w:ascii="Arial" w:hAnsi="Arial" w:cs="Arial"/>
+        </w:rPr>
         <w:t xml:space="preserve">, </w:t>
       </w:r>
       <w:r>
         <w:rPr>
+          <w:rFonts w:ascii="Arial" w:hAnsi="Arial" w:cs="Arial"/>
           <w:i/>
           <w:iCs/>
         </w:rPr>
         <w:t>397</w:t>
       </w:r>
       <w:r>
-        <w:t>(10280), 1204–1212. https://doi.org/10.1016/s0140-6736(21)00575-4</w:t>
-      </w:r>
+        <w:rPr>
+          <w:rFonts w:ascii="Arial" w:hAnsi="Arial" w:cs="Arial"/>
+        </w:rPr>
+        <w:t xml:space="preserve">(10280), 1204–1212. </w:t>
+      </w:r>
+      <w:hyperlink r:id="rId20" w:history="1">
+        <w:r>
+          <w:rPr>
+            <w:rStyle w:val="Hyperlink"/>
+            <w:rFonts w:ascii="Arial" w:hAnsi="Arial" w:cs="Arial"/>
+          </w:rPr>
+          <w:t>https://doi.org/10.1016/s0140-6736(21)00575-4</w:t>
+        </w:r>
+      </w:hyperlink>
     </w:p>
     <w:p>
       <w:pPr>
-        <w:spacing w:line="480" w:lineRule="auto"/>
-        <w:rPr>
-          <w:rFonts w:ascii="Times New Roman" w:eastAsia="Times New Roman" w:hAnsi="Times New Roman" w:cs="Times New Roman"/>
-          <w:sz w:val="24"/>
-          <w:szCs w:val="24"/>
+        <w:pStyle w:val="NormalWeb"/>
+        <w:spacing w:before="0" w:beforeAutospacing="0" w:after="0" w:afterAutospacing="0" w:line="276" w:lineRule="auto"/>
+        <w:ind w:left="720" w:hanging="720"/>
+        <w:rPr>
+          <w:rFonts w:ascii="Arial" w:hAnsi="Arial" w:cs="Arial"/>
+        </w:rPr>
+      </w:pPr>
+    </w:p>
+    <w:p>
+      <w:pPr>
+        <w:spacing w:line="276" w:lineRule="auto"/>
+        <w:rPr>
+          <w:rFonts w:ascii="Arial" w:eastAsia="Times New Roman" w:hAnsi="Arial" w:cs="Arial"/>
+          <w:sz w:val="24"/>
+          <w:szCs w:val="24"/>
+          <w:lang w:val="en-US"/>
         </w:rPr>
       </w:pPr>
     </w:p>
@@ -5225,7 +5842,7 @@
 </file>
 
 <file path=word/numbering.xml><?xml version="1.0" encoding="utf-8"?>
-<w:numbering xmlns:wpc="http://schemas.microsoft.com/office/word/2010/wordprocessingCanvas" xmlns:cx="http://schemas.microsoft.com/office/drawing/2014/chartex" xmlns:cx1="http://schemas.microsoft.com/office/drawing/2015/9/8/chartex" xmlns:cx2="http://schemas.microsoft.com/office/drawing/2015/10/21/chartex" xmlns:cx3="http://schemas.microsoft.com/office/drawing/2016/5/9/chartex" xmlns:cx4="http://schemas.microsoft.com/office/drawing/2016/5/10/chartex" xmlns:cx5="http://schemas.microsoft.com/office/drawing/2016/5/11/chartex" xmlns:cx6="http://schemas.microsoft.com/office/drawing/2016/5/12/chartex" xmlns:cx7="http://schemas.microsoft.com/office/drawing/2016/5/13/chartex" xmlns:cx8="http://schemas.microsoft.com/office/drawing/2016/5/14/chartex" xmlns:mc="http://schemas.openxmlformats.org/markup-compatibility/2006" xmlns:aink="http://schemas.microsoft.com/office/drawing/2016/ink" xmlns:am3d="http://schemas.microsoft.com/office/drawing/2017/model3d" xmlns:o="urn:schemas-microsoft-com:office:office" xmlns:r="http://schemas.openxmlformats.org/officeDocument/2006/relationships" xmlns:m="http://schemas.openxmlformats.org/officeDocument/2006/math" xmlns:v="urn:schemas-microsoft-com:vml" xmlns:wp14="http://schemas.microsoft.com/office/word/2010/wordprocessingDrawing" xmlns:wp="http://schemas.openxmlformats.org/drawingml/2006/wordprocessingDrawing" xmlns:w10="urn:schemas-microsoft-com:office:word" xmlns:w="http://schemas.openxmlformats.org/wordprocessingml/2006/main" xmlns:w14="http://schemas.microsoft.com/office/word/2010/wordml" xmlns:w15="http://schemas.microsoft.com/office/word/2012/wordml" xmlns:w16cex="http://schemas.microsoft.com/office/word/2018/wordml/cex" xmlns:w16cid="http://schemas.microsoft.com/office/word/2016/wordml/cid" xmlns:w16="http://schemas.microsoft.com/office/word/2018/wordml" xmlns:w16se="http://schemas.microsoft.com/office/word/2015/wordml/symex" xmlns:wpg="http://schemas.microsoft.com/office/word/2010/wordprocessingGroup" xmlns:wpi="http://schemas.microsoft.com/office/word/2010/wordprocessingInk" xmlns:wne="http://schemas.microsoft.com/office/word/2006/wordml" xmlns:wps="http://schemas.microsoft.com/office/word/2010/wordprocessingShape" mc:Ignorable="w14 w15 w16se w16cid w16 w16cex wp14">
+<w:numbering xmlns:wpc="http://schemas.microsoft.com/office/word/2010/wordprocessingCanvas" xmlns:cx="http://schemas.microsoft.com/office/drawing/2014/chartex" xmlns:cx1="http://schemas.microsoft.com/office/drawing/2015/9/8/chartex" xmlns:cx2="http://schemas.microsoft.com/office/drawing/2015/10/21/chartex" xmlns:cx3="http://schemas.microsoft.com/office/drawing/2016/5/9/chartex" xmlns:cx4="http://schemas.microsoft.com/office/drawing/2016/5/10/chartex" xmlns:cx5="http://schemas.microsoft.com/office/drawing/2016/5/11/chartex" xmlns:cx6="http://schemas.microsoft.com/office/drawing/2016/5/12/chartex" xmlns:cx7="http://schemas.microsoft.com/office/drawing/2016/5/13/chartex" xmlns:cx8="http://schemas.microsoft.com/office/drawing/2016/5/14/chartex" xmlns:mc="http://schemas.openxmlformats.org/markup-compatibility/2006" xmlns:aink="http://schemas.microsoft.com/office/drawing/2016/ink" xmlns:am3d="http://schemas.microsoft.com/office/drawing/2017/model3d" xmlns:o="urn:schemas-microsoft-com:office:office" xmlns:r="http://schemas.openxmlformats.org/officeDocument/2006/relationships" xmlns:m="http://schemas.openxmlformats.org/officeDocument/2006/math" xmlns:v="urn:schemas-microsoft-com:vml" xmlns:wp14="http://schemas.microsoft.com/office/word/2010/wordprocessingDrawing" xmlns:wp="http://schemas.openxmlformats.org/drawingml/2006/wordprocessingDrawing" xmlns:w10="urn:schemas-microsoft-com:office:word" xmlns:w="http://schemas.openxmlformats.org/wordprocessingml/2006/main" xmlns:w14="http://schemas.microsoft.com/office/word/2010/wordml" xmlns:w15="http://schemas.microsoft.com/office/word/2012/wordml" xmlns:w16cex="http://schemas.microsoft.com/office/word/2018/wordml/cex" xmlns:w16cid="http://schemas.microsoft.com/office/word/2016/wordml/cid" xmlns:w16="http://schemas.microsoft.com/office/word/2018/wordml" xmlns:w16sdtdh="http://schemas.microsoft.com/office/word/2020/wordml/sdtdatahash" xmlns:w16se="http://schemas.microsoft.com/office/word/2015/wordml/symex" xmlns:wpg="http://schemas.microsoft.com/office/word/2010/wordprocessingGroup" xmlns:wpi="http://schemas.microsoft.com/office/word/2010/wordprocessingInk" xmlns:wne="http://schemas.microsoft.com/office/word/2006/wordml" xmlns:wps="http://schemas.microsoft.com/office/word/2010/wordprocessingShape" mc:Ignorable="w14 w15 w16se w16cid w16 w16cex w16sdtdh wp14">
   <w:abstractNum w:abstractNumId="0" w15:restartNumberingAfterBreak="0">
     <w:nsid w:val="05693C98"/>
     <w:multiLevelType w:val="hybridMultilevel"/>
@@ -8478,7 +9095,7 @@
 </file>
 
 <file path=word/styles.xml><?xml version="1.0" encoding="utf-8"?>
-<w:styles xmlns:mc="http://schemas.openxmlformats.org/markup-compatibility/2006" xmlns:r="http://schemas.openxmlformats.org/officeDocument/2006/relationships" xmlns:w="http://schemas.openxmlformats.org/wordprocessingml/2006/main" xmlns:w14="http://schemas.microsoft.com/office/word/2010/wordml" xmlns:w15="http://schemas.microsoft.com/office/word/2012/wordml" xmlns:w16cex="http://schemas.microsoft.com/office/word/2018/wordml/cex" xmlns:w16cid="http://schemas.microsoft.com/office/word/2016/wordml/cid" xmlns:w16="http://schemas.microsoft.com/office/word/2018/wordml" xmlns:w16se="http://schemas.microsoft.com/office/word/2015/wordml/symex" mc:Ignorable="w14 w15 w16se w16cid w16 w16cex">
+<w:styles xmlns:mc="http://schemas.openxmlformats.org/markup-compatibility/2006" xmlns:r="http://schemas.openxmlformats.org/officeDocument/2006/relationships" xmlns:w="http://schemas.openxmlformats.org/wordprocessingml/2006/main" xmlns:w14="http://schemas.microsoft.com/office/word/2010/wordml" xmlns:w15="http://schemas.microsoft.com/office/word/2012/wordml" xmlns:w16cex="http://schemas.microsoft.com/office/word/2018/wordml/cex" xmlns:w16cid="http://schemas.microsoft.com/office/word/2016/wordml/cid" xmlns:w16="http://schemas.microsoft.com/office/word/2018/wordml" xmlns:w16sdtdh="http://schemas.microsoft.com/office/word/2020/wordml/sdtdatahash" xmlns:w16se="http://schemas.microsoft.com/office/word/2015/wordml/symex" mc:Ignorable="w14 w15 w16se w16cid w16 w16cex w16sdtdh">
   <w:docDefaults>
     <w:rPrDefault>
       <w:rPr>
@@ -8600,6 +9217,7 @@
     <w:lsdException w:name="HTML Sample" w:semiHidden="1" w:unhideWhenUsed="1"/>
     <w:lsdException w:name="HTML Typewriter" w:semiHidden="1" w:unhideWhenUsed="1"/>
     <w:lsdException w:name="HTML Variable" w:semiHidden="1" w:unhideWhenUsed="1"/>
+    <w:lsdException w:name="Normal Table" w:semiHidden="1" w:unhideWhenUsed="1"/>
     <w:lsdException w:name="annotation subject" w:semiHidden="1" w:unhideWhenUsed="1"/>
     <w:lsdException w:name="No List" w:semiHidden="1" w:unhideWhenUsed="1"/>
     <w:lsdException w:name="Outline List 1" w:semiHidden="1" w:unhideWhenUsed="1"/>
@@ -8642,8 +9260,11 @@
     <w:lsdException w:name="Table Contemporary" w:semiHidden="1" w:unhideWhenUsed="1"/>
     <w:lsdException w:name="Table Elegant" w:semiHidden="1" w:unhideWhenUsed="1"/>
     <w:lsdException w:name="Table Professional" w:semiHidden="1" w:unhideWhenUsed="1"/>
+    <w:lsdException w:name="Table Subtle 1" w:semiHidden="1" w:unhideWhenUsed="1"/>
     <w:lsdException w:name="Table Subtle 2" w:semiHidden="1" w:unhideWhenUsed="1"/>
     <w:lsdException w:name="Table Web 1" w:semiHidden="1" w:unhideWhenUsed="1"/>
+    <w:lsdException w:name="Table Web 2" w:semiHidden="1" w:unhideWhenUsed="1"/>
+    <w:lsdException w:name="Table Web 3" w:semiHidden="1" w:unhideWhenUsed="1"/>
     <w:lsdException w:name="Balloon Text" w:semiHidden="1" w:unhideWhenUsed="1"/>
     <w:lsdException w:name="Table Grid" w:uiPriority="39"/>
     <w:lsdException w:name="Table Theme" w:semiHidden="1" w:unhideWhenUsed="1"/>
@@ -8871,6 +9492,7 @@
   <w:style w:type="paragraph" w:default="1" w:styleId="Normal">
     <w:name w:val="Normal"/>
     <w:qFormat/>
+    <w:rsid w:val="005A58B9"/>
   </w:style>
   <w:style w:type="character" w:default="1" w:styleId="DefaultParagraphFont">
     <w:name w:val="Default Paragraph Font"/>
@@ -8955,10 +9577,400 @@
       <w:lang w:val="en-US" w:eastAsia="zh-CN"/>
     </w:rPr>
   </w:style>
+  <w:style w:type="character" w:styleId="FollowedHyperlink">
+    <w:name w:val="FollowedHyperlink"/>
+    <w:basedOn w:val="DefaultParagraphFont"/>
+    <w:uiPriority w:val="99"/>
+    <w:semiHidden/>
+    <w:unhideWhenUsed/>
+    <w:rsid w:val="009B3DB1"/>
+    <w:rPr>
+      <w:color w:val="954F72" w:themeColor="followedHyperlink"/>
+      <w:u w:val="single"/>
+    </w:rPr>
+  </w:style>
+  <w:style w:type="character" w:styleId="UnresolvedMention">
+    <w:name w:val="Unresolved Mention"/>
+    <w:basedOn w:val="DefaultParagraphFont"/>
+    <w:uiPriority w:val="99"/>
+    <w:semiHidden/>
+    <w:unhideWhenUsed/>
+    <w:rsid w:val="00350183"/>
+    <w:rPr>
+      <w:color w:val="605E5C"/>
+      <w:shd w:val="clear" w:color="auto" w:fill="E1DFDD"/>
+    </w:rPr>
+  </w:style>
 </w:styles>
 </file>
 
 <file path=word/charts/chart1.xml><?xml version="1.0" encoding="utf-8"?>
+<c:chartSpace xmlns:c="http://schemas.openxmlformats.org/drawingml/2006/chart" xmlns:a="http://schemas.openxmlformats.org/drawingml/2006/main" xmlns:r="http://schemas.openxmlformats.org/officeDocument/2006/relationships" xmlns:c16r2="http://schemas.microsoft.com/office/drawing/2015/06/chart">
+  <c:date1904 val="0"/>
+  <c:lang val="en-US"/>
+  <c:roundedCorners val="0"/>
+  <mc:AlternateContent xmlns:mc="http://schemas.openxmlformats.org/markup-compatibility/2006">
+    <mc:Choice xmlns:c14="http://schemas.microsoft.com/office/drawing/2007/8/2/chart" Requires="c14">
+      <c14:style val="102"/>
+    </mc:Choice>
+    <mc:Fallback>
+      <c:style val="2"/>
+    </mc:Fallback>
+  </mc:AlternateContent>
+  <c:chart>
+    <c:title>
+      <c:tx>
+        <c:rich>
+          <a:bodyPr rot="0" spcFirstLastPara="1" vertOverflow="ellipsis" vert="horz" wrap="square" anchor="ctr" anchorCtr="1"/>
+          <a:lstStyle/>
+          <a:p>
+            <a:pPr>
+              <a:defRPr sz="1080" b="0" i="0" u="none" strike="noStrike" kern="1200" spc="0" baseline="0">
+                <a:solidFill>
+                  <a:schemeClr val="tx1">
+                    <a:lumMod val="65000"/>
+                    <a:lumOff val="35000"/>
+                  </a:schemeClr>
+                </a:solidFill>
+                <a:latin typeface="+mn-lt"/>
+                <a:ea typeface="+mn-ea"/>
+                <a:cs typeface="+mn-cs"/>
+              </a:defRPr>
+            </a:pPr>
+            <a:r>
+              <a:rPr lang="en-US"/>
+              <a:t>Vaccin Effectivity</a:t>
+            </a:r>
+          </a:p>
+        </c:rich>
+      </c:tx>
+      <c:overlay val="0"/>
+      <c:spPr>
+        <a:noFill/>
+        <a:ln>
+          <a:noFill/>
+        </a:ln>
+        <a:effectLst/>
+      </c:spPr>
+      <c:txPr>
+        <a:bodyPr rot="0" spcFirstLastPara="1" vertOverflow="ellipsis" vert="horz" wrap="square" anchor="ctr" anchorCtr="1"/>
+        <a:lstStyle/>
+        <a:p>
+          <a:pPr>
+            <a:defRPr sz="1080" b="0" i="0" u="none" strike="noStrike" kern="1200" spc="0" baseline="0">
+              <a:solidFill>
+                <a:schemeClr val="tx1">
+                  <a:lumMod val="65000"/>
+                  <a:lumOff val="35000"/>
+                </a:schemeClr>
+              </a:solidFill>
+              <a:latin typeface="+mn-lt"/>
+              <a:ea typeface="+mn-ea"/>
+              <a:cs typeface="+mn-cs"/>
+            </a:defRPr>
+          </a:pPr>
+          <a:endParaRPr lang="en-NL"/>
+        </a:p>
+      </c:txPr>
+    </c:title>
+    <c:autoTitleDeleted val="0"/>
+    <c:plotArea>
+      <c:layout/>
+      <c:barChart>
+        <c:barDir val="col"/>
+        <c:grouping val="clustered"/>
+        <c:varyColors val="0"/>
+        <c:ser>
+          <c:idx val="0"/>
+          <c:order val="0"/>
+          <c:tx>
+            <c:strRef>
+              <c:f>Sheet1!$B$1</c:f>
+              <c:strCache>
+                <c:ptCount val="1"/>
+                <c:pt idx="0">
+                  <c:v>Effectivity</c:v>
+                </c:pt>
+              </c:strCache>
+            </c:strRef>
+          </c:tx>
+          <c:spPr>
+            <a:solidFill>
+              <a:schemeClr val="accent2"/>
+            </a:solidFill>
+            <a:ln>
+              <a:noFill/>
+            </a:ln>
+            <a:effectLst/>
+          </c:spPr>
+          <c:invertIfNegative val="0"/>
+          <c:dPt>
+            <c:idx val="0"/>
+            <c:invertIfNegative val="0"/>
+            <c:bubble3D val="0"/>
+            <c:spPr>
+              <a:solidFill>
+                <a:srgbClr val="0D8FE5"/>
+              </a:solidFill>
+              <a:ln>
+                <a:noFill/>
+              </a:ln>
+              <a:effectLst/>
+            </c:spPr>
+            <c:extLst>
+              <c:ext xmlns:c16="http://schemas.microsoft.com/office/drawing/2014/chart" uri="{C3380CC4-5D6E-409C-BE32-E72D297353CC}">
+                <c16:uniqueId val="{00000001-355E-45EE-BA61-D693CD203E7C}"/>
+              </c:ext>
+            </c:extLst>
+          </c:dPt>
+          <c:dPt>
+            <c:idx val="1"/>
+            <c:invertIfNegative val="0"/>
+            <c:bubble3D val="0"/>
+            <c:spPr>
+              <a:solidFill>
+                <a:srgbClr val="D61238"/>
+              </a:solidFill>
+              <a:ln>
+                <a:noFill/>
+              </a:ln>
+              <a:effectLst/>
+            </c:spPr>
+            <c:extLst>
+              <c:ext xmlns:c16="http://schemas.microsoft.com/office/drawing/2014/chart" uri="{C3380CC4-5D6E-409C-BE32-E72D297353CC}">
+                <c16:uniqueId val="{00000003-355E-45EE-BA61-D693CD203E7C}"/>
+              </c:ext>
+            </c:extLst>
+          </c:dPt>
+          <c:dPt>
+            <c:idx val="3"/>
+            <c:invertIfNegative val="0"/>
+            <c:bubble3D val="0"/>
+            <c:spPr>
+              <a:solidFill>
+                <a:srgbClr val="001749"/>
+              </a:solidFill>
+              <a:ln>
+                <a:noFill/>
+              </a:ln>
+              <a:effectLst/>
+            </c:spPr>
+            <c:extLst>
+              <c:ext xmlns:c16="http://schemas.microsoft.com/office/drawing/2014/chart" uri="{C3380CC4-5D6E-409C-BE32-E72D297353CC}">
+                <c16:uniqueId val="{00000005-355E-45EE-BA61-D693CD203E7C}"/>
+              </c:ext>
+            </c:extLst>
+          </c:dPt>
+          <c:cat>
+            <c:strRef>
+              <c:f>Sheet1!$A$2:$A$5</c:f>
+              <c:strCache>
+                <c:ptCount val="4"/>
+                <c:pt idx="0">
+                  <c:v>Pfizer-BioNTech   </c:v>
+                </c:pt>
+                <c:pt idx="1">
+                  <c:v>Moderna</c:v>
+                </c:pt>
+                <c:pt idx="2">
+                  <c:v>Johnson &amp; Johnson</c:v>
+                </c:pt>
+                <c:pt idx="3">
+                  <c:v>Oxford-AstraZeneca</c:v>
+                </c:pt>
+              </c:strCache>
+            </c:strRef>
+          </c:cat>
+          <c:val>
+            <c:numRef>
+              <c:f>Sheet1!$B$2:$B$5</c:f>
+              <c:numCache>
+                <c:formatCode>0%</c:formatCode>
+                <c:ptCount val="4"/>
+                <c:pt idx="0">
+                  <c:v>0.95</c:v>
+                </c:pt>
+                <c:pt idx="1">
+                  <c:v>0.9</c:v>
+                </c:pt>
+                <c:pt idx="2">
+                  <c:v>0.72</c:v>
+                </c:pt>
+                <c:pt idx="3">
+                  <c:v>0.85</c:v>
+                </c:pt>
+              </c:numCache>
+            </c:numRef>
+          </c:val>
+          <c:extLst>
+            <c:ext xmlns:c16="http://schemas.microsoft.com/office/drawing/2014/chart" uri="{C3380CC4-5D6E-409C-BE32-E72D297353CC}">
+              <c16:uniqueId val="{00000006-355E-45EE-BA61-D693CD203E7C}"/>
+            </c:ext>
+          </c:extLst>
+        </c:ser>
+        <c:dLbls>
+          <c:showLegendKey val="0"/>
+          <c:showVal val="0"/>
+          <c:showCatName val="0"/>
+          <c:showSerName val="0"/>
+          <c:showPercent val="0"/>
+          <c:showBubbleSize val="0"/>
+        </c:dLbls>
+        <c:gapWidth val="40"/>
+        <c:axId val="1837433663"/>
+        <c:axId val="1837444063"/>
+      </c:barChart>
+      <c:catAx>
+        <c:axId val="1837433663"/>
+        <c:scaling>
+          <c:orientation val="minMax"/>
+        </c:scaling>
+        <c:delete val="0"/>
+        <c:axPos val="b"/>
+        <c:numFmt formatCode="General" sourceLinked="1"/>
+        <c:majorTickMark val="none"/>
+        <c:minorTickMark val="none"/>
+        <c:tickLblPos val="nextTo"/>
+        <c:spPr>
+          <a:noFill/>
+          <a:ln w="9525" cap="flat" cmpd="sng" algn="ctr">
+            <a:solidFill>
+              <a:schemeClr val="tx1">
+                <a:lumMod val="15000"/>
+                <a:lumOff val="85000"/>
+              </a:schemeClr>
+            </a:solidFill>
+            <a:round/>
+          </a:ln>
+          <a:effectLst/>
+        </c:spPr>
+        <c:txPr>
+          <a:bodyPr rot="1200000" spcFirstLastPara="1" vertOverflow="ellipsis" wrap="square" anchor="b" anchorCtr="0"/>
+          <a:lstStyle/>
+          <a:p>
+            <a:pPr>
+              <a:defRPr sz="900" b="0" i="0" u="none" strike="noStrike" kern="1200" baseline="0">
+                <a:solidFill>
+                  <a:schemeClr val="tx1">
+                    <a:lumMod val="65000"/>
+                    <a:lumOff val="35000"/>
+                  </a:schemeClr>
+                </a:solidFill>
+                <a:latin typeface="+mn-lt"/>
+                <a:ea typeface="+mn-ea"/>
+                <a:cs typeface="+mn-cs"/>
+              </a:defRPr>
+            </a:pPr>
+            <a:endParaRPr lang="en-NL"/>
+          </a:p>
+        </c:txPr>
+        <c:crossAx val="1837444063"/>
+        <c:crosses val="autoZero"/>
+        <c:auto val="1"/>
+        <c:lblAlgn val="ctr"/>
+        <c:lblOffset val="100"/>
+        <c:noMultiLvlLbl val="0"/>
+      </c:catAx>
+      <c:valAx>
+        <c:axId val="1837444063"/>
+        <c:scaling>
+          <c:orientation val="minMax"/>
+        </c:scaling>
+        <c:delete val="0"/>
+        <c:axPos val="l"/>
+        <c:majorGridlines>
+          <c:spPr>
+            <a:ln w="9525" cap="flat" cmpd="sng" algn="ctr">
+              <a:solidFill>
+                <a:schemeClr val="tx1">
+                  <a:lumMod val="15000"/>
+                  <a:lumOff val="85000"/>
+                </a:schemeClr>
+              </a:solidFill>
+              <a:round/>
+            </a:ln>
+            <a:effectLst/>
+          </c:spPr>
+        </c:majorGridlines>
+        <c:numFmt formatCode="0%" sourceLinked="1"/>
+        <c:majorTickMark val="none"/>
+        <c:minorTickMark val="none"/>
+        <c:tickLblPos val="nextTo"/>
+        <c:spPr>
+          <a:noFill/>
+          <a:ln>
+            <a:noFill/>
+          </a:ln>
+          <a:effectLst/>
+        </c:spPr>
+        <c:txPr>
+          <a:bodyPr rot="-60000000" spcFirstLastPara="1" vertOverflow="ellipsis" vert="horz" wrap="square" anchor="ctr" anchorCtr="1"/>
+          <a:lstStyle/>
+          <a:p>
+            <a:pPr>
+              <a:defRPr sz="900" b="0" i="0" u="none" strike="noStrike" kern="1200" baseline="0">
+                <a:solidFill>
+                  <a:schemeClr val="tx1">
+                    <a:lumMod val="65000"/>
+                    <a:lumOff val="35000"/>
+                  </a:schemeClr>
+                </a:solidFill>
+                <a:latin typeface="+mn-lt"/>
+                <a:ea typeface="+mn-ea"/>
+                <a:cs typeface="+mn-cs"/>
+              </a:defRPr>
+            </a:pPr>
+            <a:endParaRPr lang="en-NL"/>
+          </a:p>
+        </c:txPr>
+        <c:crossAx val="1837433663"/>
+        <c:crosses val="autoZero"/>
+        <c:crossBetween val="between"/>
+      </c:valAx>
+      <c:spPr>
+        <a:noFill/>
+        <a:ln>
+          <a:noFill/>
+        </a:ln>
+        <a:effectLst/>
+      </c:spPr>
+    </c:plotArea>
+    <c:plotVisOnly val="1"/>
+    <c:dispBlanksAs val="gap"/>
+    <c:showDLblsOverMax val="0"/>
+  </c:chart>
+  <c:spPr>
+    <a:solidFill>
+      <a:schemeClr val="bg1"/>
+    </a:solidFill>
+    <a:ln w="9525" cap="flat" cmpd="sng" algn="ctr">
+      <a:solidFill>
+        <a:schemeClr val="tx1">
+          <a:lumMod val="15000"/>
+          <a:lumOff val="85000"/>
+        </a:schemeClr>
+      </a:solidFill>
+      <a:round/>
+    </a:ln>
+    <a:effectLst/>
+  </c:spPr>
+  <c:txPr>
+    <a:bodyPr/>
+    <a:lstStyle/>
+    <a:p>
+      <a:pPr>
+        <a:defRPr sz="900" baseline="0"/>
+      </a:pPr>
+      <a:endParaRPr lang="en-NL"/>
+    </a:p>
+  </c:txPr>
+  <c:externalData r:id="rId3">
+    <c:autoUpdate val="0"/>
+  </c:externalData>
+</c:chartSpace>
+</file>
+
+<file path=word/charts/chart2.xml><?xml version="1.0" encoding="utf-8"?>
 <c:chartSpace xmlns:c="http://schemas.openxmlformats.org/drawingml/2006/chart" xmlns:a="http://schemas.openxmlformats.org/drawingml/2006/main" xmlns:r="http://schemas.openxmlformats.org/officeDocument/2006/relationships" xmlns:c16r2="http://schemas.microsoft.com/office/drawing/2015/06/chart">
   <c:date1904 val="0"/>
   <c:lang val="en-US"/>
@@ -8998,7 +10010,7 @@
               <a:cs typeface="+mn-cs"/>
             </a:defRPr>
           </a:pPr>
-          <a:endParaRPr lang="en-US"/>
+          <a:endParaRPr lang="en-NL"/>
         </a:p>
       </c:txPr>
     </c:title>
@@ -9177,7 +10189,7 @@
           <c:smooth val="0"/>
           <c:extLst>
             <c:ext xmlns:c16="http://schemas.microsoft.com/office/drawing/2014/chart" uri="{C3380CC4-5D6E-409C-BE32-E72D297353CC}">
-              <c16:uniqueId val="{00000001-C813-44A7-81A6-B141F306F38C}"/>
+              <c16:uniqueId val="{00000001-C58B-4F14-8ACC-4E672EA1462A}"/>
             </c:ext>
           </c:extLst>
         </c:ser>
@@ -9207,6 +10219,20 @@
           <c:marker>
             <c:symbol val="none"/>
           </c:marker>
+          <c:trendline>
+            <c:spPr>
+              <a:ln w="19050" cap="rnd">
+                <a:solidFill>
+                  <a:schemeClr val="accent3"/>
+                </a:solidFill>
+                <a:prstDash val="sysDot"/>
+              </a:ln>
+              <a:effectLst/>
+            </c:spPr>
+            <c:trendlineType val="exp"/>
+            <c:dispRSqr val="0"/>
+            <c:dispEq val="0"/>
+          </c:trendline>
           <c:cat>
             <c:numRef>
               <c:f>Sheet1!$A$2:$A$22</c:f>
@@ -9336,7 +10362,7 @@
           <c:smooth val="0"/>
           <c:extLst>
             <c:ext xmlns:c16="http://schemas.microsoft.com/office/drawing/2014/chart" uri="{C3380CC4-5D6E-409C-BE32-E72D297353CC}">
-              <c16:uniqueId val="{00000002-C813-44A7-81A6-B141F306F38C}"/>
+              <c16:uniqueId val="{00000002-C58B-4F14-8ACC-4E672EA1462A}"/>
             </c:ext>
           </c:extLst>
         </c:ser>
@@ -9545,7 +10571,7 @@
                 <c:smooth val="0"/>
                 <c:extLst>
                   <c:ext xmlns:c16="http://schemas.microsoft.com/office/drawing/2014/chart" uri="{C3380CC4-5D6E-409C-BE32-E72D297353CC}">
-                    <c16:uniqueId val="{00000003-C813-44A7-81A6-B141F306F38C}"/>
+                    <c16:uniqueId val="{00000003-C58B-4F14-8ACC-4E672EA1462A}"/>
                   </c:ext>
                 </c:extLst>
               </c15:ser>
@@ -9724,7 +10750,7 @@
                 <c:smooth val="0"/>
                 <c:extLst xmlns:c15="http://schemas.microsoft.com/office/drawing/2012/chart">
                   <c:ext xmlns:c16="http://schemas.microsoft.com/office/drawing/2014/chart" uri="{C3380CC4-5D6E-409C-BE32-E72D297353CC}">
-                    <c16:uniqueId val="{00000004-C813-44A7-81A6-B141F306F38C}"/>
+                    <c16:uniqueId val="{00000004-C58B-4F14-8ACC-4E672EA1462A}"/>
                   </c:ext>
                 </c:extLst>
               </c15:ser>
@@ -9903,7 +10929,7 @@
                 <c:smooth val="0"/>
                 <c:extLst xmlns:c15="http://schemas.microsoft.com/office/drawing/2012/chart">
                   <c:ext xmlns:c16="http://schemas.microsoft.com/office/drawing/2014/chart" uri="{C3380CC4-5D6E-409C-BE32-E72D297353CC}">
-                    <c16:uniqueId val="{00000005-C813-44A7-81A6-B141F306F38C}"/>
+                    <c16:uniqueId val="{00000005-C58B-4F14-8ACC-4E672EA1462A}"/>
                   </c:ext>
                 </c:extLst>
               </c15:ser>
@@ -9952,7 +10978,7 @@
                 <a:cs typeface="+mn-cs"/>
               </a:defRPr>
             </a:pPr>
-            <a:endParaRPr lang="en-US"/>
+            <a:endParaRPr lang="en-NL"/>
           </a:p>
         </c:txPr>
         <c:crossAx val="971738152"/>
@@ -10011,7 +11037,7 @@
                 <a:cs typeface="+mn-cs"/>
               </a:defRPr>
             </a:pPr>
-            <a:endParaRPr lang="en-US"/>
+            <a:endParaRPr lang="en-NL"/>
           </a:p>
         </c:txPr>
         <c:crossAx val="493286576"/>
@@ -10053,7 +11079,7 @@
               <a:cs typeface="+mn-cs"/>
             </a:defRPr>
           </a:pPr>
-          <a:endParaRPr lang="en-US"/>
+          <a:endParaRPr lang="en-NL"/>
         </a:p>
       </c:txPr>
     </c:legend>
@@ -10090,7 +11116,7 @@
       <a:pPr>
         <a:defRPr/>
       </a:pPr>
-      <a:endParaRPr lang="en-US"/>
+      <a:endParaRPr lang="en-NL"/>
     </a:p>
   </c:txPr>
   <c:externalData r:id="rId3">
@@ -10100,6 +11126,43 @@
 </file>
 
 <file path=word/charts/colors1.xml><?xml version="1.0" encoding="utf-8"?>
+<cs:colorStyle xmlns:cs="http://schemas.microsoft.com/office/drawing/2012/chartStyle" xmlns:a="http://schemas.openxmlformats.org/drawingml/2006/main" meth="cycle" id="12">
+  <a:schemeClr val="accent2"/>
+  <a:schemeClr val="accent4"/>
+  <a:schemeClr val="accent6"/>
+  <cs:variation/>
+  <cs:variation>
+    <a:lumMod val="60000"/>
+  </cs:variation>
+  <cs:variation>
+    <a:lumMod val="80000"/>
+    <a:lumOff val="20000"/>
+  </cs:variation>
+  <cs:variation>
+    <a:lumMod val="80000"/>
+  </cs:variation>
+  <cs:variation>
+    <a:lumMod val="60000"/>
+    <a:lumOff val="40000"/>
+  </cs:variation>
+  <cs:variation>
+    <a:lumMod val="50000"/>
+  </cs:variation>
+  <cs:variation>
+    <a:lumMod val="70000"/>
+    <a:lumOff val="30000"/>
+  </cs:variation>
+  <cs:variation>
+    <a:lumMod val="70000"/>
+  </cs:variation>
+  <cs:variation>
+    <a:lumMod val="50000"/>
+    <a:lumOff val="50000"/>
+  </cs:variation>
+</cs:colorStyle>
+</file>
+
+<file path=word/charts/colors2.xml><?xml version="1.0" encoding="utf-8"?>
 <cs:colorStyle xmlns:cs="http://schemas.microsoft.com/office/drawing/2012/chartStyle" xmlns:a="http://schemas.openxmlformats.org/drawingml/2006/main" meth="cycle" id="10">
   <a:schemeClr val="accent1"/>
   <a:schemeClr val="accent2"/>
@@ -10140,6 +11203,509 @@
 </file>
 
 <file path=word/charts/style1.xml><?xml version="1.0" encoding="utf-8"?>
+<cs:chartStyle xmlns:cs="http://schemas.microsoft.com/office/drawing/2012/chartStyle" xmlns:a="http://schemas.openxmlformats.org/drawingml/2006/main" id="201">
+  <cs:axisTitle>
+    <cs:lnRef idx="0"/>
+    <cs:fillRef idx="0"/>
+    <cs:effectRef idx="0"/>
+    <cs:fontRef idx="minor">
+      <a:schemeClr val="tx1">
+        <a:lumMod val="65000"/>
+        <a:lumOff val="35000"/>
+      </a:schemeClr>
+    </cs:fontRef>
+    <cs:defRPr sz="1000" kern="1200"/>
+  </cs:axisTitle>
+  <cs:categoryAxis>
+    <cs:lnRef idx="0"/>
+    <cs:fillRef idx="0"/>
+    <cs:effectRef idx="0"/>
+    <cs:fontRef idx="minor">
+      <a:schemeClr val="tx1">
+        <a:lumMod val="65000"/>
+        <a:lumOff val="35000"/>
+      </a:schemeClr>
+    </cs:fontRef>
+    <cs:spPr>
+      <a:ln w="9525" cap="flat" cmpd="sng" algn="ctr">
+        <a:solidFill>
+          <a:schemeClr val="tx1">
+            <a:lumMod val="15000"/>
+            <a:lumOff val="85000"/>
+          </a:schemeClr>
+        </a:solidFill>
+        <a:round/>
+      </a:ln>
+    </cs:spPr>
+    <cs:defRPr sz="900" kern="1200"/>
+  </cs:categoryAxis>
+  <cs:chartArea mods="allowNoFillOverride allowNoLineOverride">
+    <cs:lnRef idx="0"/>
+    <cs:fillRef idx="0"/>
+    <cs:effectRef idx="0"/>
+    <cs:fontRef idx="minor">
+      <a:schemeClr val="tx1"/>
+    </cs:fontRef>
+    <cs:spPr>
+      <a:solidFill>
+        <a:schemeClr val="bg1"/>
+      </a:solidFill>
+      <a:ln w="9525" cap="flat" cmpd="sng" algn="ctr">
+        <a:solidFill>
+          <a:schemeClr val="tx1">
+            <a:lumMod val="15000"/>
+            <a:lumOff val="85000"/>
+          </a:schemeClr>
+        </a:solidFill>
+        <a:round/>
+      </a:ln>
+    </cs:spPr>
+    <cs:defRPr sz="1000" kern="1200"/>
+  </cs:chartArea>
+  <cs:dataLabel>
+    <cs:lnRef idx="0"/>
+    <cs:fillRef idx="0"/>
+    <cs:effectRef idx="0"/>
+    <cs:fontRef idx="minor">
+      <a:schemeClr val="tx1">
+        <a:lumMod val="75000"/>
+        <a:lumOff val="25000"/>
+      </a:schemeClr>
+    </cs:fontRef>
+    <cs:defRPr sz="900" kern="1200"/>
+  </cs:dataLabel>
+  <cs:dataLabelCallout>
+    <cs:lnRef idx="0"/>
+    <cs:fillRef idx="0"/>
+    <cs:effectRef idx="0"/>
+    <cs:fontRef idx="minor">
+      <a:schemeClr val="dk1">
+        <a:lumMod val="65000"/>
+        <a:lumOff val="35000"/>
+      </a:schemeClr>
+    </cs:fontRef>
+    <cs:spPr>
+      <a:solidFill>
+        <a:schemeClr val="lt1"/>
+      </a:solidFill>
+      <a:ln>
+        <a:solidFill>
+          <a:schemeClr val="dk1">
+            <a:lumMod val="25000"/>
+            <a:lumOff val="75000"/>
+          </a:schemeClr>
+        </a:solidFill>
+      </a:ln>
+    </cs:spPr>
+    <cs:defRPr sz="900" kern="1200"/>
+    <cs:bodyPr rot="0" spcFirstLastPara="1" vertOverflow="clip" horzOverflow="clip" vert="horz" wrap="square" lIns="36576" tIns="18288" rIns="36576" bIns="18288" anchor="ctr" anchorCtr="1">
+      <a:spAutoFit/>
+    </cs:bodyPr>
+  </cs:dataLabelCallout>
+  <cs:dataPoint>
+    <cs:lnRef idx="0"/>
+    <cs:fillRef idx="1">
+      <cs:styleClr val="auto"/>
+    </cs:fillRef>
+    <cs:effectRef idx="0"/>
+    <cs:fontRef idx="minor">
+      <a:schemeClr val="tx1"/>
+    </cs:fontRef>
+  </cs:dataPoint>
+  <cs:dataPoint3D>
+    <cs:lnRef idx="0"/>
+    <cs:fillRef idx="1">
+      <cs:styleClr val="auto"/>
+    </cs:fillRef>
+    <cs:effectRef idx="0"/>
+    <cs:fontRef idx="minor">
+      <a:schemeClr val="tx1"/>
+    </cs:fontRef>
+  </cs:dataPoint3D>
+  <cs:dataPointLine>
+    <cs:lnRef idx="0">
+      <cs:styleClr val="auto"/>
+    </cs:lnRef>
+    <cs:fillRef idx="1"/>
+    <cs:effectRef idx="0"/>
+    <cs:fontRef idx="minor">
+      <a:schemeClr val="tx1"/>
+    </cs:fontRef>
+    <cs:spPr>
+      <a:ln w="28575" cap="rnd">
+        <a:solidFill>
+          <a:schemeClr val="phClr"/>
+        </a:solidFill>
+        <a:round/>
+      </a:ln>
+    </cs:spPr>
+  </cs:dataPointLine>
+  <cs:dataPointMarker>
+    <cs:lnRef idx="0">
+      <cs:styleClr val="auto"/>
+    </cs:lnRef>
+    <cs:fillRef idx="1">
+      <cs:styleClr val="auto"/>
+    </cs:fillRef>
+    <cs:effectRef idx="0"/>
+    <cs:fontRef idx="minor">
+      <a:schemeClr val="tx1"/>
+    </cs:fontRef>
+    <cs:spPr>
+      <a:ln w="9525">
+        <a:solidFill>
+          <a:schemeClr val="phClr"/>
+        </a:solidFill>
+      </a:ln>
+    </cs:spPr>
+  </cs:dataPointMarker>
+  <cs:dataPointMarkerLayout symbol="circle" size="5"/>
+  <cs:dataPointWireframe>
+    <cs:lnRef idx="0">
+      <cs:styleClr val="auto"/>
+    </cs:lnRef>
+    <cs:fillRef idx="1"/>
+    <cs:effectRef idx="0"/>
+    <cs:fontRef idx="minor">
+      <a:schemeClr val="tx1"/>
+    </cs:fontRef>
+    <cs:spPr>
+      <a:ln w="9525" cap="rnd">
+        <a:solidFill>
+          <a:schemeClr val="phClr"/>
+        </a:solidFill>
+        <a:round/>
+      </a:ln>
+    </cs:spPr>
+  </cs:dataPointWireframe>
+  <cs:dataTable>
+    <cs:lnRef idx="0"/>
+    <cs:fillRef idx="0"/>
+    <cs:effectRef idx="0"/>
+    <cs:fontRef idx="minor">
+      <a:schemeClr val="tx1">
+        <a:lumMod val="65000"/>
+        <a:lumOff val="35000"/>
+      </a:schemeClr>
+    </cs:fontRef>
+    <cs:spPr>
+      <a:noFill/>
+      <a:ln w="9525" cap="flat" cmpd="sng" algn="ctr">
+        <a:solidFill>
+          <a:schemeClr val="tx1">
+            <a:lumMod val="15000"/>
+            <a:lumOff val="85000"/>
+          </a:schemeClr>
+        </a:solidFill>
+        <a:round/>
+      </a:ln>
+    </cs:spPr>
+    <cs:defRPr sz="900" kern="1200"/>
+  </cs:dataTable>
+  <cs:downBar>
+    <cs:lnRef idx="0"/>
+    <cs:fillRef idx="0"/>
+    <cs:effectRef idx="0"/>
+    <cs:fontRef idx="minor">
+      <a:schemeClr val="dk1"/>
+    </cs:fontRef>
+    <cs:spPr>
+      <a:solidFill>
+        <a:schemeClr val="dk1">
+          <a:lumMod val="65000"/>
+          <a:lumOff val="35000"/>
+        </a:schemeClr>
+      </a:solidFill>
+      <a:ln w="9525">
+        <a:solidFill>
+          <a:schemeClr val="tx1">
+            <a:lumMod val="65000"/>
+            <a:lumOff val="35000"/>
+          </a:schemeClr>
+        </a:solidFill>
+      </a:ln>
+    </cs:spPr>
+  </cs:downBar>
+  <cs:dropLine>
+    <cs:lnRef idx="0"/>
+    <cs:fillRef idx="0"/>
+    <cs:effectRef idx="0"/>
+    <cs:fontRef idx="minor">
+      <a:schemeClr val="tx1"/>
+    </cs:fontRef>
+    <cs:spPr>
+      <a:ln w="9525" cap="flat" cmpd="sng" algn="ctr">
+        <a:solidFill>
+          <a:schemeClr val="tx1">
+            <a:lumMod val="35000"/>
+            <a:lumOff val="65000"/>
+          </a:schemeClr>
+        </a:solidFill>
+        <a:round/>
+      </a:ln>
+    </cs:spPr>
+  </cs:dropLine>
+  <cs:errorBar>
+    <cs:lnRef idx="0"/>
+    <cs:fillRef idx="0"/>
+    <cs:effectRef idx="0"/>
+    <cs:fontRef idx="minor">
+      <a:schemeClr val="tx1"/>
+    </cs:fontRef>
+    <cs:spPr>
+      <a:ln w="9525" cap="flat" cmpd="sng" algn="ctr">
+        <a:solidFill>
+          <a:schemeClr val="tx1">
+            <a:lumMod val="65000"/>
+            <a:lumOff val="35000"/>
+          </a:schemeClr>
+        </a:solidFill>
+        <a:round/>
+      </a:ln>
+    </cs:spPr>
+  </cs:errorBar>
+  <cs:floor>
+    <cs:lnRef idx="0"/>
+    <cs:fillRef idx="0"/>
+    <cs:effectRef idx="0"/>
+    <cs:fontRef idx="minor">
+      <a:schemeClr val="tx1"/>
+    </cs:fontRef>
+    <cs:spPr>
+      <a:noFill/>
+      <a:ln>
+        <a:noFill/>
+      </a:ln>
+    </cs:spPr>
+  </cs:floor>
+  <cs:gridlineMajor>
+    <cs:lnRef idx="0"/>
+    <cs:fillRef idx="0"/>
+    <cs:effectRef idx="0"/>
+    <cs:fontRef idx="minor">
+      <a:schemeClr val="tx1"/>
+    </cs:fontRef>
+    <cs:spPr>
+      <a:ln w="9525" cap="flat" cmpd="sng" algn="ctr">
+        <a:solidFill>
+          <a:schemeClr val="tx1">
+            <a:lumMod val="15000"/>
+            <a:lumOff val="85000"/>
+          </a:schemeClr>
+        </a:solidFill>
+        <a:round/>
+      </a:ln>
+    </cs:spPr>
+  </cs:gridlineMajor>
+  <cs:gridlineMinor>
+    <cs:lnRef idx="0"/>
+    <cs:fillRef idx="0"/>
+    <cs:effectRef idx="0"/>
+    <cs:fontRef idx="minor">
+      <a:schemeClr val="tx1"/>
+    </cs:fontRef>
+    <cs:spPr>
+      <a:ln w="9525" cap="flat" cmpd="sng" algn="ctr">
+        <a:solidFill>
+          <a:schemeClr val="tx1">
+            <a:lumMod val="5000"/>
+            <a:lumOff val="95000"/>
+          </a:schemeClr>
+        </a:solidFill>
+        <a:round/>
+      </a:ln>
+    </cs:spPr>
+  </cs:gridlineMinor>
+  <cs:hiLoLine>
+    <cs:lnRef idx="0"/>
+    <cs:fillRef idx="0"/>
+    <cs:effectRef idx="0"/>
+    <cs:fontRef idx="minor">
+      <a:schemeClr val="tx1"/>
+    </cs:fontRef>
+    <cs:spPr>
+      <a:ln w="9525" cap="flat" cmpd="sng" algn="ctr">
+        <a:solidFill>
+          <a:schemeClr val="tx1">
+            <a:lumMod val="75000"/>
+            <a:lumOff val="25000"/>
+          </a:schemeClr>
+        </a:solidFill>
+        <a:round/>
+      </a:ln>
+    </cs:spPr>
+  </cs:hiLoLine>
+  <cs:leaderLine>
+    <cs:lnRef idx="0"/>
+    <cs:fillRef idx="0"/>
+    <cs:effectRef idx="0"/>
+    <cs:fontRef idx="minor">
+      <a:schemeClr val="tx1"/>
+    </cs:fontRef>
+    <cs:spPr>
+      <a:ln w="9525" cap="flat" cmpd="sng" algn="ctr">
+        <a:solidFill>
+          <a:schemeClr val="tx1">
+            <a:lumMod val="35000"/>
+            <a:lumOff val="65000"/>
+          </a:schemeClr>
+        </a:solidFill>
+        <a:round/>
+      </a:ln>
+    </cs:spPr>
+  </cs:leaderLine>
+  <cs:legend>
+    <cs:lnRef idx="0"/>
+    <cs:fillRef idx="0"/>
+    <cs:effectRef idx="0"/>
+    <cs:fontRef idx="minor">
+      <a:schemeClr val="tx1">
+        <a:lumMod val="65000"/>
+        <a:lumOff val="35000"/>
+      </a:schemeClr>
+    </cs:fontRef>
+    <cs:defRPr sz="900" kern="1200"/>
+  </cs:legend>
+  <cs:plotArea mods="allowNoFillOverride allowNoLineOverride">
+    <cs:lnRef idx="0"/>
+    <cs:fillRef idx="0"/>
+    <cs:effectRef idx="0"/>
+    <cs:fontRef idx="minor">
+      <a:schemeClr val="tx1"/>
+    </cs:fontRef>
+  </cs:plotArea>
+  <cs:plotArea3D mods="allowNoFillOverride allowNoLineOverride">
+    <cs:lnRef idx="0"/>
+    <cs:fillRef idx="0"/>
+    <cs:effectRef idx="0"/>
+    <cs:fontRef idx="minor">
+      <a:schemeClr val="tx1"/>
+    </cs:fontRef>
+  </cs:plotArea3D>
+  <cs:seriesAxis>
+    <cs:lnRef idx="0"/>
+    <cs:fillRef idx="0"/>
+    <cs:effectRef idx="0"/>
+    <cs:fontRef idx="minor">
+      <a:schemeClr val="tx1">
+        <a:lumMod val="65000"/>
+        <a:lumOff val="35000"/>
+      </a:schemeClr>
+    </cs:fontRef>
+    <cs:defRPr sz="900" kern="1200"/>
+  </cs:seriesAxis>
+  <cs:seriesLine>
+    <cs:lnRef idx="0"/>
+    <cs:fillRef idx="0"/>
+    <cs:effectRef idx="0"/>
+    <cs:fontRef idx="minor">
+      <a:schemeClr val="tx1"/>
+    </cs:fontRef>
+    <cs:spPr>
+      <a:ln w="9525" cap="flat" cmpd="sng" algn="ctr">
+        <a:solidFill>
+          <a:schemeClr val="tx1">
+            <a:lumMod val="35000"/>
+            <a:lumOff val="65000"/>
+          </a:schemeClr>
+        </a:solidFill>
+        <a:round/>
+      </a:ln>
+    </cs:spPr>
+  </cs:seriesLine>
+  <cs:title>
+    <cs:lnRef idx="0"/>
+    <cs:fillRef idx="0"/>
+    <cs:effectRef idx="0"/>
+    <cs:fontRef idx="minor">
+      <a:schemeClr val="tx1">
+        <a:lumMod val="65000"/>
+        <a:lumOff val="35000"/>
+      </a:schemeClr>
+    </cs:fontRef>
+    <cs:defRPr sz="1400" b="0" kern="1200" spc="0" baseline="0"/>
+  </cs:title>
+  <cs:trendline>
+    <cs:lnRef idx="0">
+      <cs:styleClr val="auto"/>
+    </cs:lnRef>
+    <cs:fillRef idx="0"/>
+    <cs:effectRef idx="0"/>
+    <cs:fontRef idx="minor">
+      <a:schemeClr val="tx1"/>
+    </cs:fontRef>
+    <cs:spPr>
+      <a:ln w="19050" cap="rnd">
+        <a:solidFill>
+          <a:schemeClr val="phClr"/>
+        </a:solidFill>
+        <a:prstDash val="sysDot"/>
+      </a:ln>
+    </cs:spPr>
+  </cs:trendline>
+  <cs:trendlineLabel>
+    <cs:lnRef idx="0"/>
+    <cs:fillRef idx="0"/>
+    <cs:effectRef idx="0"/>
+    <cs:fontRef idx="minor">
+      <a:schemeClr val="tx1">
+        <a:lumMod val="65000"/>
+        <a:lumOff val="35000"/>
+      </a:schemeClr>
+    </cs:fontRef>
+    <cs:defRPr sz="900" kern="1200"/>
+  </cs:trendlineLabel>
+  <cs:upBar>
+    <cs:lnRef idx="0"/>
+    <cs:fillRef idx="0"/>
+    <cs:effectRef idx="0"/>
+    <cs:fontRef idx="minor">
+      <a:schemeClr val="dk1"/>
+    </cs:fontRef>
+    <cs:spPr>
+      <a:solidFill>
+        <a:schemeClr val="lt1"/>
+      </a:solidFill>
+      <a:ln w="9525">
+        <a:solidFill>
+          <a:schemeClr val="tx1">
+            <a:lumMod val="15000"/>
+            <a:lumOff val="85000"/>
+          </a:schemeClr>
+        </a:solidFill>
+      </a:ln>
+    </cs:spPr>
+  </cs:upBar>
+  <cs:valueAxis>
+    <cs:lnRef idx="0"/>
+    <cs:fillRef idx="0"/>
+    <cs:effectRef idx="0"/>
+    <cs:fontRef idx="minor">
+      <a:schemeClr val="tx1">
+        <a:lumMod val="65000"/>
+        <a:lumOff val="35000"/>
+      </a:schemeClr>
+    </cs:fontRef>
+    <cs:defRPr sz="900" kern="1200"/>
+  </cs:valueAxis>
+  <cs:wall>
+    <cs:lnRef idx="0"/>
+    <cs:fillRef idx="0"/>
+    <cs:effectRef idx="0"/>
+    <cs:fontRef idx="minor">
+      <a:schemeClr val="tx1"/>
+    </cs:fontRef>
+    <cs:spPr>
+      <a:noFill/>
+      <a:ln>
+        <a:noFill/>
+      </a:ln>
+    </cs:spPr>
+  </cs:wall>
+</cs:chartStyle>
+</file>
+
+<file path=word/charts/style2.xml><?xml version="1.0" encoding="utf-8"?>
 <cs:chartStyle xmlns:cs="http://schemas.microsoft.com/office/drawing/2012/chartStyle" xmlns:a="http://schemas.openxmlformats.org/drawingml/2006/main" id="227">
   <cs:axisTitle>
     <cs:lnRef idx="0"/>
@@ -10914,4 +12480,16 @@
     </a:ext>
   </a:extLst>
 </a:theme>
+</file>
+
+<file path=customXml/item1.xml><?xml version="1.0" encoding="utf-8"?>
+<b:Sources xmlns:b="http://schemas.openxmlformats.org/officeDocument/2006/bibliography" xmlns="http://schemas.openxmlformats.org/officeDocument/2006/bibliography" SelectedStyle="\APASixthEditionOfficeOnline.xsl" StyleName="APA" Version="6"/>
+</file>
+
+<file path=customXml/itemProps1.xml><?xml version="1.0" encoding="utf-8"?>
+<ds:datastoreItem xmlns:ds="http://schemas.openxmlformats.org/officeDocument/2006/customXml" ds:itemID="{36793F15-E9B8-482C-ADD2-6BDEBF775E5F}">
+  <ds:schemaRefs>
+    <ds:schemaRef ds:uri="http://schemas.openxmlformats.org/officeDocument/2006/bibliography"/>
+  </ds:schemaRefs>
+</ds:datastoreItem>
 </file>
--- a/profielwerkstuk.docx
+++ b/profielwerkstuk.docx
@@ -295,42 +295,89 @@
           <w:sz w:val="24"/>
           <w:szCs w:val="24"/>
         </w:rPr>
-        <w:t xml:space="preserve"> of maatregelen. </w:t>
-      </w:r>
-      <w:hyperlink r:id="rId6">
-        <w:r>
-          <w:rPr>
-            <w:rFonts w:ascii="Arial" w:hAnsi="Arial" w:cs="Arial"/>
-            <w:sz w:val="24"/>
-            <w:szCs w:val="24"/>
-          </w:rPr>
-          <w:t xml:space="preserve">Dit </w:t>
-        </w:r>
-        <w:r>
-          <w:rPr>
-            <w:rStyle w:val="Hyperlink"/>
-            <w:rFonts w:ascii="Arial" w:hAnsi="Arial" w:cs="Arial"/>
-            <w:sz w:val="24"/>
-            <w:szCs w:val="24"/>
-          </w:rPr>
-          <w:t>artikel</w:t>
-        </w:r>
-      </w:hyperlink>
-      <w:r>
-        <w:rPr>
-          <w:rFonts w:ascii="Arial" w:hAnsi="Arial" w:cs="Arial"/>
-          <w:sz w:val="24"/>
-          <w:szCs w:val="24"/>
+        <w:t xml:space="preserve"> of maatregelen</w:t>
+      </w:r>
+      <w:r>
+        <w:rPr>
+          <w:rFonts w:ascii="Arial" w:hAnsi="Arial" w:cs="Arial"/>
+          <w:sz w:val="24"/>
+          <w:szCs w:val="24"/>
+        </w:rPr>
+        <w:t>. Deze studie (</w:t>
+      </w:r>
+      <w:r>
+        <w:rPr>
+          <w:rFonts w:ascii="Arial" w:eastAsia="Times New Roman" w:hAnsi="Arial" w:cs="Arial"/>
+          <w:sz w:val="24"/>
+          <w:szCs w:val="24"/>
+          <w:lang w:val="en-US"/>
+        </w:rPr>
+        <w:t>Liu Y &amp;</w:t>
+      </w:r>
+      <w:r>
+        <w:rPr>
+          <w:rFonts w:ascii="Arial" w:eastAsia="Times New Roman" w:hAnsi="Arial" w:cs="Arial"/>
+          <w:sz w:val="24"/>
+          <w:szCs w:val="24"/>
+          <w:lang w:val="en-US"/>
         </w:rPr>
         <w:t xml:space="preserve"> </w:t>
       </w:r>
-      <w:r>
-        <w:rPr>
-          <w:rFonts w:ascii="Arial" w:hAnsi="Arial" w:cs="Arial"/>
-          <w:sz w:val="24"/>
-          <w:szCs w:val="24"/>
-        </w:rPr>
-        <w:t xml:space="preserve">[bron 3] </w:t>
+      <w:proofErr w:type="spellStart"/>
+      <w:r>
+        <w:rPr>
+          <w:rFonts w:ascii="Arial" w:eastAsia="Times New Roman" w:hAnsi="Arial" w:cs="Arial"/>
+          <w:sz w:val="24"/>
+          <w:szCs w:val="24"/>
+          <w:lang w:val="en-US"/>
+        </w:rPr>
+        <w:t>Rocklöv</w:t>
+      </w:r>
+      <w:proofErr w:type="spellEnd"/>
+      <w:r>
+        <w:rPr>
+          <w:rFonts w:ascii="Arial" w:eastAsia="Times New Roman" w:hAnsi="Arial" w:cs="Arial"/>
+          <w:sz w:val="24"/>
+          <w:szCs w:val="24"/>
+          <w:lang w:val="en-US"/>
+        </w:rPr>
+        <w:t xml:space="preserve"> J</w:t>
+      </w:r>
+      <w:r>
+        <w:rPr>
+          <w:rFonts w:ascii="Arial" w:eastAsia="Times New Roman" w:hAnsi="Arial" w:cs="Arial"/>
+          <w:sz w:val="24"/>
+          <w:szCs w:val="24"/>
+          <w:lang w:val="en-US"/>
+        </w:rPr>
+        <w:t>,</w:t>
+      </w:r>
+      <w:r>
+        <w:rPr>
+          <w:rFonts w:ascii="Arial" w:eastAsia="Times New Roman" w:hAnsi="Arial" w:cs="Arial"/>
+          <w:sz w:val="24"/>
+          <w:szCs w:val="24"/>
+          <w:lang w:val="en-US"/>
+        </w:rPr>
+        <w:t xml:space="preserve"> 2021</w:t>
+      </w:r>
+      <w:r>
+        <w:rPr>
+          <w:rFonts w:ascii="Arial" w:eastAsia="Times New Roman" w:hAnsi="Arial" w:cs="Arial"/>
+          <w:sz w:val="24"/>
+          <w:szCs w:val="24"/>
+          <w:lang w:val="en-US"/>
+        </w:rPr>
+        <w:t>)</w:t>
+      </w:r>
+      <w:r>
+        <w:rPr>
+          <w:rFonts w:ascii="Arial" w:eastAsia="Times New Roman" w:hAnsi="Arial" w:cs="Arial"/>
+          <w:sz w:val="24"/>
+          <w:szCs w:val="24"/>
+          <w:lang w:val="en-US"/>
+        </w:rPr>
+        <w:t xml:space="preserve"> </w:t>
       </w:r>
       <w:r>
         <w:rPr>
@@ -567,7 +614,7 @@
           <w:noProof/>
         </w:rPr>
         <w:drawing>
-          <wp:anchor distT="0" distB="0" distL="114300" distR="114300" simplePos="0" relativeHeight="251662336" behindDoc="0" locked="0" layoutInCell="1" allowOverlap="1" wp14:anchorId="7FD96FA4" wp14:editId="13F29B2A">
+          <wp:anchor distT="0" distB="0" distL="114300" distR="114300" simplePos="0" relativeHeight="251662336" behindDoc="0" locked="0" layoutInCell="1" allowOverlap="1" wp14:anchorId="7FD96FA4" wp14:editId="75ACCA85">
             <wp:simplePos x="0" y="0"/>
             <wp:positionH relativeFrom="margin">
               <wp:align>right</wp:align>
@@ -588,7 +635,7 @@
             <wp:cNvGraphicFramePr/>
             <a:graphic xmlns:a="http://schemas.openxmlformats.org/drawingml/2006/main">
               <a:graphicData uri="http://schemas.openxmlformats.org/drawingml/2006/chart">
-                <c:chart xmlns:c="http://schemas.openxmlformats.org/drawingml/2006/chart" xmlns:r="http://schemas.openxmlformats.org/officeDocument/2006/relationships" r:id="rId7"/>
+                <c:chart xmlns:c="http://schemas.openxmlformats.org/drawingml/2006/chart" xmlns:r="http://schemas.openxmlformats.org/officeDocument/2006/relationships" r:id="rId6"/>
               </a:graphicData>
             </a:graphic>
           </wp:anchor>
@@ -608,26 +655,67 @@
           <w:sz w:val="24"/>
           <w:szCs w:val="24"/>
         </w:rPr>
-        <w:t xml:space="preserve"> Het is moeilijk om hier exacte data voor te vinden, maar dit </w:t>
-      </w:r>
-      <w:hyperlink r:id="rId8" w:history="1">
-        <w:r>
-          <w:rPr>
-            <w:rStyle w:val="Hyperlink"/>
-            <w:rFonts w:ascii="Arial" w:hAnsi="Arial" w:cs="Arial"/>
-            <w:sz w:val="24"/>
-            <w:szCs w:val="24"/>
-          </w:rPr>
-          <w:t>artikel</w:t>
-        </w:r>
-      </w:hyperlink>
-      <w:r>
-        <w:rPr>
-          <w:rFonts w:ascii="Arial" w:hAnsi="Arial" w:cs="Arial"/>
-          <w:sz w:val="24"/>
-          <w:szCs w:val="24"/>
-        </w:rPr>
-        <w:t xml:space="preserve"> [bron 1] geeft een effectiviteit van de top 4 vaccins die redelijk met elkaar te vergelijken zijn. De resultaten </w:t>
+        <w:t xml:space="preserve"> Het is moeilijk om hier exacte data voor te vinden, maar dit</w:t>
+      </w:r>
+      <w:r>
+        <w:rPr>
+          <w:rFonts w:ascii="Arial" w:hAnsi="Arial" w:cs="Arial"/>
+          <w:sz w:val="24"/>
+          <w:szCs w:val="24"/>
+        </w:rPr>
+        <w:t xml:space="preserve"> artikel (</w:t>
+      </w:r>
+      <w:r>
+        <w:rPr>
+          <w:rFonts w:ascii="Arial" w:eastAsia="Times New Roman" w:hAnsi="Arial" w:cs="Arial"/>
+          <w:sz w:val="24"/>
+          <w:szCs w:val="24"/>
+          <w:lang w:val="en-US"/>
+        </w:rPr>
+        <w:t>Katella K</w:t>
+      </w:r>
+      <w:r>
+        <w:rPr>
+          <w:rFonts w:ascii="Arial" w:eastAsia="Times New Roman" w:hAnsi="Arial" w:cs="Arial"/>
+          <w:sz w:val="24"/>
+          <w:szCs w:val="24"/>
+          <w:lang w:val="en-US"/>
+        </w:rPr>
+        <w:t>,</w:t>
+      </w:r>
+      <w:r>
+        <w:rPr>
+          <w:rFonts w:ascii="Arial" w:eastAsia="Times New Roman" w:hAnsi="Arial" w:cs="Arial"/>
+          <w:sz w:val="24"/>
+          <w:szCs w:val="24"/>
+          <w:lang w:val="en-US"/>
+        </w:rPr>
+        <w:t xml:space="preserve"> </w:t>
+      </w:r>
+      <w:r>
+        <w:rPr>
+          <w:rFonts w:ascii="Arial" w:eastAsia="Times New Roman" w:hAnsi="Arial" w:cs="Arial"/>
+          <w:sz w:val="24"/>
+          <w:szCs w:val="24"/>
+          <w:lang w:val="en-US"/>
+        </w:rPr>
+        <w:t>2021</w:t>
+      </w:r>
+      <w:r>
+        <w:rPr>
+          <w:rFonts w:ascii="Arial" w:hAnsi="Arial" w:cs="Arial"/>
+          <w:sz w:val="24"/>
+          <w:szCs w:val="24"/>
+        </w:rPr>
+        <w:t xml:space="preserve">) </w:t>
+      </w:r>
+      <w:r>
+        <w:rPr>
+          <w:rFonts w:ascii="Arial" w:hAnsi="Arial" w:cs="Arial"/>
+          <w:sz w:val="24"/>
+          <w:szCs w:val="24"/>
+        </w:rPr>
+        <w:t xml:space="preserve">geeft een effectiviteit van de top 4 vaccins die redelijk met elkaar te vergelijken zijn. De resultaten </w:t>
       </w:r>
       <w:r>
         <w:rPr>
@@ -668,16 +756,6 @@
         </w:rPr>
         <w:t xml:space="preserve"> </w:t>
       </w:r>
-    </w:p>
-    <w:p>
-      <w:pPr>
-        <w:spacing w:line="276" w:lineRule="auto"/>
-        <w:rPr>
-          <w:rFonts w:ascii="Arial" w:hAnsi="Arial" w:cs="Arial"/>
-          <w:sz w:val="24"/>
-          <w:szCs w:val="24"/>
-        </w:rPr>
-      </w:pPr>
     </w:p>
     <w:p>
       <w:pPr>
@@ -759,7 +837,7 @@
           <w:szCs w:val="28"/>
         </w:rPr>
         <w:lastRenderedPageBreak/>
-        <w:t xml:space="preserve">Hoe simuleert het model een realistische simulatie </w:t>
+        <w:t xml:space="preserve">Hoe simuleert het model </w:t>
       </w:r>
       <w:r>
         <w:rPr>
@@ -769,7 +847,7 @@
           <w:sz w:val="28"/>
           <w:szCs w:val="28"/>
         </w:rPr>
-        <w:t xml:space="preserve">vergelijkbaar </w:t>
+        <w:t xml:space="preserve">resultaten die </w:t>
       </w:r>
       <w:r>
         <w:rPr>
@@ -779,7 +857,47 @@
           <w:sz w:val="28"/>
           <w:szCs w:val="28"/>
         </w:rPr>
-        <w:t>is met Nederland?</w:t>
+        <w:t xml:space="preserve">met de realiteit </w:t>
+      </w:r>
+      <w:r>
+        <w:rPr>
+          <w:rFonts w:ascii="Arial" w:hAnsi="Arial" w:cs="Arial"/>
+          <w:b/>
+          <w:bCs/>
+          <w:sz w:val="28"/>
+          <w:szCs w:val="28"/>
+        </w:rPr>
+        <w:t xml:space="preserve">zijn te </w:t>
+      </w:r>
+      <w:r>
+        <w:rPr>
+          <w:rFonts w:ascii="Arial" w:hAnsi="Arial" w:cs="Arial"/>
+          <w:b/>
+          <w:bCs/>
+          <w:sz w:val="28"/>
+          <w:szCs w:val="28"/>
+        </w:rPr>
+        <w:t>vergelijk</w:t>
+      </w:r>
+      <w:r>
+        <w:rPr>
+          <w:rFonts w:ascii="Arial" w:hAnsi="Arial" w:cs="Arial"/>
+          <w:b/>
+          <w:bCs/>
+          <w:sz w:val="28"/>
+          <w:szCs w:val="28"/>
+        </w:rPr>
+        <w:t>en</w:t>
+      </w:r>
+      <w:r>
+        <w:rPr>
+          <w:rFonts w:ascii="Arial" w:hAnsi="Arial" w:cs="Arial"/>
+          <w:b/>
+          <w:bCs/>
+          <w:sz w:val="28"/>
+          <w:szCs w:val="28"/>
+        </w:rPr>
+        <w:t>?</w:t>
       </w:r>
     </w:p>
     <w:p>
@@ -828,7 +946,7 @@
                     <pic:cNvPicPr/>
                   </pic:nvPicPr>
                   <pic:blipFill>
-                    <a:blip r:embed="rId9">
+                    <a:blip r:embed="rId7">
                       <a:extLst>
                         <a:ext uri="{28A0092B-C50C-407E-A947-70E740481C1C}">
                           <a14:useLocalDpi xmlns:a14="http://schemas.microsoft.com/office/drawing/2010/main" val="0"/>
@@ -879,15 +997,7 @@
           <w:sz w:val="24"/>
           <w:szCs w:val="24"/>
         </w:rPr>
-        <w:t xml:space="preserve"> dat vergelijkbaar is met de spreiding van corona in </w:t>
-      </w:r>
-      <w:r>
-        <w:rPr>
-          <w:rFonts w:ascii="Arial" w:hAnsi="Arial" w:cs="Arial"/>
-          <w:sz w:val="24"/>
-          <w:szCs w:val="24"/>
-        </w:rPr>
-        <w:t>Nederland</w:t>
+        <w:t xml:space="preserve"> dat vergelijkbaar is met de spreiding van corona</w:t>
       </w:r>
       <w:r>
         <w:rPr>
@@ -1106,7 +1216,25 @@
           <w:sz w:val="24"/>
           <w:szCs w:val="24"/>
         </w:rPr>
-        <w:t xml:space="preserve"> populatie, dI=nieuwe </w:t>
+        <w:t xml:space="preserve"> populatie, </w:t>
+      </w:r>
+      <w:proofErr w:type="spellStart"/>
+      <w:r>
+        <w:rPr>
+          <w:rFonts w:ascii="Arial" w:hAnsi="Arial" w:cs="Arial"/>
+          <w:sz w:val="24"/>
+          <w:szCs w:val="24"/>
+        </w:rPr>
+        <w:t>dI</w:t>
+      </w:r>
+      <w:proofErr w:type="spellEnd"/>
+      <w:r>
+        <w:rPr>
+          <w:rFonts w:ascii="Arial" w:hAnsi="Arial" w:cs="Arial"/>
+          <w:sz w:val="24"/>
+          <w:szCs w:val="24"/>
+        </w:rPr>
+        <w:t xml:space="preserve">=nieuw </w:t>
       </w:r>
       <w:r>
         <w:rPr>
@@ -1122,7 +1250,31 @@
           <w:sz w:val="24"/>
           <w:szCs w:val="24"/>
         </w:rPr>
-        <w:t>, ta=gemiddelde infectie lengte, ti=</w:t>
+        <w:t xml:space="preserve">, ta=gemiddelde infectie </w:t>
+      </w:r>
+      <w:r>
+        <w:rPr>
+          <w:rFonts w:ascii="Arial" w:hAnsi="Arial" w:cs="Arial"/>
+          <w:sz w:val="24"/>
+          <w:szCs w:val="24"/>
+        </w:rPr>
+        <w:t>duur</w:t>
+      </w:r>
+      <w:r>
+        <w:rPr>
+          <w:rFonts w:ascii="Arial" w:hAnsi="Arial" w:cs="Arial"/>
+          <w:sz w:val="24"/>
+          <w:szCs w:val="24"/>
+        </w:rPr>
+        <w:t xml:space="preserve"> en</w:t>
+      </w:r>
+      <w:r>
+        <w:rPr>
+          <w:rFonts w:ascii="Arial" w:hAnsi="Arial" w:cs="Arial"/>
+          <w:sz w:val="24"/>
+          <w:szCs w:val="24"/>
+        </w:rPr>
+        <w:t xml:space="preserve"> ti=</w:t>
       </w:r>
       <w:r>
         <w:rPr>
@@ -1146,215 +1298,7 @@
           <w:sz w:val="24"/>
           <w:szCs w:val="24"/>
         </w:rPr>
-        <w:t xml:space="preserve"> De I maakt deel uit van het bekende SIR-model, bestaande uit Susceptible</w:t>
-      </w:r>
-      <w:r>
-        <w:rPr>
-          <w:rFonts w:ascii="Arial" w:hAnsi="Arial" w:cs="Arial"/>
-          <w:sz w:val="24"/>
-          <w:szCs w:val="24"/>
-        </w:rPr>
-        <w:t xml:space="preserve"> (Vatbaar)</w:t>
-      </w:r>
-      <w:r>
-        <w:rPr>
-          <w:rFonts w:ascii="Arial" w:hAnsi="Arial" w:cs="Arial"/>
-          <w:sz w:val="24"/>
-          <w:szCs w:val="24"/>
-        </w:rPr>
-        <w:t xml:space="preserve">, Infected </w:t>
-      </w:r>
-      <w:r>
-        <w:rPr>
-          <w:rFonts w:ascii="Arial" w:hAnsi="Arial" w:cs="Arial"/>
-          <w:sz w:val="24"/>
-          <w:szCs w:val="24"/>
-        </w:rPr>
-        <w:t>(</w:t>
-      </w:r>
-      <w:r>
-        <w:rPr>
-          <w:rFonts w:ascii="Arial" w:hAnsi="Arial" w:cs="Arial"/>
-          <w:sz w:val="24"/>
-          <w:szCs w:val="24"/>
-        </w:rPr>
-        <w:t>Geïnfecteerd</w:t>
-      </w:r>
-      <w:r>
-        <w:rPr>
-          <w:rFonts w:ascii="Arial" w:hAnsi="Arial" w:cs="Arial"/>
-          <w:sz w:val="24"/>
-          <w:szCs w:val="24"/>
-        </w:rPr>
-        <w:t xml:space="preserve">) </w:t>
-      </w:r>
-      <w:r>
-        <w:rPr>
-          <w:rFonts w:ascii="Arial" w:hAnsi="Arial" w:cs="Arial"/>
-          <w:sz w:val="24"/>
-          <w:szCs w:val="24"/>
-        </w:rPr>
-        <w:t>en Removed</w:t>
-      </w:r>
-      <w:r>
-        <w:rPr>
-          <w:rFonts w:ascii="Arial" w:hAnsi="Arial" w:cs="Arial"/>
-          <w:sz w:val="24"/>
-          <w:szCs w:val="24"/>
-        </w:rPr>
-        <w:t xml:space="preserve"> (Immuun)</w:t>
-      </w:r>
-      <w:r>
-        <w:rPr>
-          <w:rFonts w:ascii="Arial" w:hAnsi="Arial" w:cs="Arial"/>
-          <w:sz w:val="24"/>
-          <w:szCs w:val="24"/>
-        </w:rPr>
-        <w:t xml:space="preserve">, zijn dit </w:t>
-      </w:r>
-      <w:r>
-        <w:rPr>
-          <w:rFonts w:ascii="Arial" w:hAnsi="Arial" w:cs="Arial"/>
-          <w:sz w:val="24"/>
-          <w:szCs w:val="24"/>
-        </w:rPr>
-        <w:t>d</w:t>
-      </w:r>
-      <w:r>
-        <w:rPr>
-          <w:rFonts w:ascii="Arial" w:hAnsi="Arial" w:cs="Arial"/>
-          <w:sz w:val="24"/>
-          <w:szCs w:val="24"/>
-        </w:rPr>
-        <w:t xml:space="preserve">e 3 fases waar een </w:t>
-      </w:r>
-      <w:r>
-        <w:rPr>
-          <w:rFonts w:ascii="Arial" w:hAnsi="Arial" w:cs="Arial"/>
-          <w:sz w:val="24"/>
-          <w:szCs w:val="24"/>
-        </w:rPr>
-        <w:t>geïnfecteerd</w:t>
-      </w:r>
-      <w:r>
-        <w:rPr>
-          <w:rFonts w:ascii="Arial" w:hAnsi="Arial" w:cs="Arial"/>
-          <w:sz w:val="24"/>
-          <w:szCs w:val="24"/>
-        </w:rPr>
-        <w:t xml:space="preserve"> persoon door gaat.</w:t>
-      </w:r>
-      <w:r>
-        <w:rPr>
-          <w:rFonts w:ascii="Arial" w:hAnsi="Arial" w:cs="Arial"/>
-          <w:sz w:val="24"/>
-          <w:szCs w:val="24"/>
-        </w:rPr>
-        <w:t xml:space="preserve"> In dit model </w:t>
-      </w:r>
-      <w:r>
-        <w:rPr>
-          <w:rFonts w:ascii="Arial" w:hAnsi="Arial" w:cs="Arial"/>
-          <w:sz w:val="24"/>
-          <w:szCs w:val="24"/>
-        </w:rPr>
-        <w:t>wordt</w:t>
-      </w:r>
-      <w:r>
-        <w:rPr>
-          <w:rFonts w:ascii="Arial" w:hAnsi="Arial" w:cs="Arial"/>
-          <w:sz w:val="24"/>
-          <w:szCs w:val="24"/>
-        </w:rPr>
-        <w:t xml:space="preserve"> een variatie hiervan gebruikt waar</w:t>
-      </w:r>
-      <w:r>
-        <w:rPr>
-          <w:rFonts w:ascii="Arial" w:hAnsi="Arial" w:cs="Arial"/>
-          <w:sz w:val="24"/>
-          <w:szCs w:val="24"/>
-        </w:rPr>
-        <w:t xml:space="preserve"> de groep ”Removed” </w:t>
-      </w:r>
-      <w:r>
-        <w:rPr>
-          <w:rFonts w:ascii="Arial" w:hAnsi="Arial" w:cs="Arial"/>
-          <w:sz w:val="24"/>
-          <w:szCs w:val="24"/>
-        </w:rPr>
-        <w:t>nog steeds</w:t>
-      </w:r>
-      <w:r>
-        <w:rPr>
-          <w:rFonts w:ascii="Arial" w:hAnsi="Arial" w:cs="Arial"/>
-          <w:sz w:val="24"/>
-          <w:szCs w:val="24"/>
-        </w:rPr>
         <w:t xml:space="preserve"> </w:t>
-      </w:r>
-      <w:r>
-        <w:rPr>
-          <w:rFonts w:ascii="Arial" w:hAnsi="Arial" w:cs="Arial"/>
-          <w:sz w:val="24"/>
-          <w:szCs w:val="24"/>
-        </w:rPr>
-        <w:t>geïnfecteerd</w:t>
-      </w:r>
-      <w:r>
-        <w:rPr>
-          <w:rFonts w:ascii="Arial" w:hAnsi="Arial" w:cs="Arial"/>
-          <w:sz w:val="24"/>
-          <w:szCs w:val="24"/>
-        </w:rPr>
-        <w:t xml:space="preserve"> </w:t>
-      </w:r>
-      <w:r>
-        <w:rPr>
-          <w:rFonts w:ascii="Arial" w:hAnsi="Arial" w:cs="Arial"/>
-          <w:sz w:val="24"/>
-          <w:szCs w:val="24"/>
-        </w:rPr>
-        <w:t>ka</w:t>
-      </w:r>
-      <w:r>
-        <w:rPr>
-          <w:rFonts w:ascii="Arial" w:hAnsi="Arial" w:cs="Arial"/>
-          <w:sz w:val="24"/>
-          <w:szCs w:val="24"/>
-        </w:rPr>
-        <w:t>n</w:t>
-      </w:r>
-      <w:r>
-        <w:rPr>
-          <w:rFonts w:ascii="Arial" w:hAnsi="Arial" w:cs="Arial"/>
-          <w:sz w:val="24"/>
-          <w:szCs w:val="24"/>
-        </w:rPr>
-        <w:t xml:space="preserve"> worden</w:t>
-      </w:r>
-      <w:r>
-        <w:rPr>
-          <w:rFonts w:ascii="Arial" w:hAnsi="Arial" w:cs="Arial"/>
-          <w:sz w:val="24"/>
-          <w:szCs w:val="24"/>
-        </w:rPr>
-        <w:t xml:space="preserve">, en alleen maar gedeeltelijk immuun </w:t>
-      </w:r>
-      <w:r>
-        <w:rPr>
-          <w:rFonts w:ascii="Arial" w:hAnsi="Arial" w:cs="Arial"/>
-          <w:sz w:val="24"/>
-          <w:szCs w:val="24"/>
-        </w:rPr>
-        <w:t>is</w:t>
-      </w:r>
-      <w:r>
-        <w:rPr>
-          <w:rFonts w:ascii="Arial" w:hAnsi="Arial" w:cs="Arial"/>
-          <w:sz w:val="24"/>
-          <w:szCs w:val="24"/>
-        </w:rPr>
-        <w:t xml:space="preserve">. </w:t>
       </w:r>
     </w:p>
     <w:p>
@@ -1372,23 +1316,175 @@
           <w:sz w:val="24"/>
           <w:szCs w:val="24"/>
         </w:rPr>
-        <w:t xml:space="preserve">Verder kan elke simulatie anders lopen, dus om een goed </w:t>
-      </w:r>
-      <w:r>
-        <w:rPr>
-          <w:rFonts w:ascii="Arial" w:hAnsi="Arial" w:cs="Arial"/>
-          <w:sz w:val="24"/>
-          <w:szCs w:val="24"/>
-        </w:rPr>
-        <w:t xml:space="preserve">resultaat </w:t>
-      </w:r>
-      <w:r>
-        <w:rPr>
-          <w:rFonts w:ascii="Arial" w:hAnsi="Arial" w:cs="Arial"/>
-          <w:sz w:val="24"/>
-          <w:szCs w:val="24"/>
-        </w:rPr>
-        <w:t xml:space="preserve">te krijgen </w:t>
+        <w:t xml:space="preserve">De I maakt deel uit van het bekende SIR-model, bestaande uit </w:t>
+      </w:r>
+      <w:proofErr w:type="spellStart"/>
+      <w:r>
+        <w:rPr>
+          <w:rFonts w:ascii="Arial" w:hAnsi="Arial" w:cs="Arial"/>
+          <w:sz w:val="24"/>
+          <w:szCs w:val="24"/>
+        </w:rPr>
+        <w:t>Susceptible</w:t>
+      </w:r>
+      <w:proofErr w:type="spellEnd"/>
+      <w:r>
+        <w:rPr>
+          <w:rFonts w:ascii="Arial" w:hAnsi="Arial" w:cs="Arial"/>
+          <w:sz w:val="24"/>
+          <w:szCs w:val="24"/>
+        </w:rPr>
+        <w:t xml:space="preserve"> (Vatbaar)</w:t>
+      </w:r>
+      <w:r>
+        <w:rPr>
+          <w:rFonts w:ascii="Arial" w:hAnsi="Arial" w:cs="Arial"/>
+          <w:sz w:val="24"/>
+          <w:szCs w:val="24"/>
+        </w:rPr>
+        <w:t xml:space="preserve">, </w:t>
+      </w:r>
+      <w:proofErr w:type="spellStart"/>
+      <w:r>
+        <w:rPr>
+          <w:rFonts w:ascii="Arial" w:hAnsi="Arial" w:cs="Arial"/>
+          <w:sz w:val="24"/>
+          <w:szCs w:val="24"/>
+        </w:rPr>
+        <w:t>Infected</w:t>
+      </w:r>
+      <w:proofErr w:type="spellEnd"/>
+      <w:r>
+        <w:rPr>
+          <w:rFonts w:ascii="Arial" w:hAnsi="Arial" w:cs="Arial"/>
+          <w:sz w:val="24"/>
+          <w:szCs w:val="24"/>
+        </w:rPr>
+        <w:t xml:space="preserve"> </w:t>
+      </w:r>
+      <w:r>
+        <w:rPr>
+          <w:rFonts w:ascii="Arial" w:hAnsi="Arial" w:cs="Arial"/>
+          <w:sz w:val="24"/>
+          <w:szCs w:val="24"/>
+        </w:rPr>
+        <w:t>(</w:t>
+      </w:r>
+      <w:r>
+        <w:rPr>
+          <w:rFonts w:ascii="Arial" w:hAnsi="Arial" w:cs="Arial"/>
+          <w:sz w:val="24"/>
+          <w:szCs w:val="24"/>
+        </w:rPr>
+        <w:t>Geïnfecteerd</w:t>
+      </w:r>
+      <w:r>
+        <w:rPr>
+          <w:rFonts w:ascii="Arial" w:hAnsi="Arial" w:cs="Arial"/>
+          <w:sz w:val="24"/>
+          <w:szCs w:val="24"/>
+        </w:rPr>
+        <w:t xml:space="preserve">) </w:t>
+      </w:r>
+      <w:r>
+        <w:rPr>
+          <w:rFonts w:ascii="Arial" w:hAnsi="Arial" w:cs="Arial"/>
+          <w:sz w:val="24"/>
+          <w:szCs w:val="24"/>
+        </w:rPr>
+        <w:t xml:space="preserve">en </w:t>
+      </w:r>
+      <w:proofErr w:type="spellStart"/>
+      <w:r>
+        <w:rPr>
+          <w:rFonts w:ascii="Arial" w:hAnsi="Arial" w:cs="Arial"/>
+          <w:sz w:val="24"/>
+          <w:szCs w:val="24"/>
+        </w:rPr>
+        <w:t>R</w:t>
+      </w:r>
+      <w:r>
+        <w:rPr>
+          <w:rFonts w:ascii="Arial" w:hAnsi="Arial" w:cs="Arial"/>
+          <w:sz w:val="24"/>
+          <w:szCs w:val="24"/>
+        </w:rPr>
+        <w:t>ecovered</w:t>
+      </w:r>
+      <w:proofErr w:type="spellEnd"/>
+      <w:r>
+        <w:rPr>
+          <w:rFonts w:ascii="Arial" w:hAnsi="Arial" w:cs="Arial"/>
+          <w:sz w:val="24"/>
+          <w:szCs w:val="24"/>
+        </w:rPr>
+        <w:t>/</w:t>
+      </w:r>
+      <w:proofErr w:type="spellStart"/>
+      <w:r>
+        <w:rPr>
+          <w:rFonts w:ascii="Arial" w:hAnsi="Arial" w:cs="Arial"/>
+          <w:sz w:val="24"/>
+          <w:szCs w:val="24"/>
+        </w:rPr>
+        <w:t>Removed</w:t>
+      </w:r>
+      <w:proofErr w:type="spellEnd"/>
+      <w:r>
+        <w:rPr>
+          <w:rFonts w:ascii="Arial" w:hAnsi="Arial" w:cs="Arial"/>
+          <w:sz w:val="24"/>
+          <w:szCs w:val="24"/>
+        </w:rPr>
+        <w:t xml:space="preserve"> (Immuun)</w:t>
+      </w:r>
+      <w:r>
+        <w:rPr>
+          <w:rFonts w:ascii="Arial" w:hAnsi="Arial" w:cs="Arial"/>
+          <w:sz w:val="24"/>
+          <w:szCs w:val="24"/>
+        </w:rPr>
+        <w:t xml:space="preserve">, zijn dit </w:t>
+      </w:r>
+      <w:r>
+        <w:rPr>
+          <w:rFonts w:ascii="Arial" w:hAnsi="Arial" w:cs="Arial"/>
+          <w:sz w:val="24"/>
+          <w:szCs w:val="24"/>
+        </w:rPr>
+        <w:t>d</w:t>
+      </w:r>
+      <w:r>
+        <w:rPr>
+          <w:rFonts w:ascii="Arial" w:hAnsi="Arial" w:cs="Arial"/>
+          <w:sz w:val="24"/>
+          <w:szCs w:val="24"/>
+        </w:rPr>
+        <w:t xml:space="preserve">e 3 fases waar een </w:t>
+      </w:r>
+      <w:r>
+        <w:rPr>
+          <w:rFonts w:ascii="Arial" w:hAnsi="Arial" w:cs="Arial"/>
+          <w:sz w:val="24"/>
+          <w:szCs w:val="24"/>
+        </w:rPr>
+        <w:t>geïnfecteerd</w:t>
+      </w:r>
+      <w:r>
+        <w:rPr>
+          <w:rFonts w:ascii="Arial" w:hAnsi="Arial" w:cs="Arial"/>
+          <w:sz w:val="24"/>
+          <w:szCs w:val="24"/>
+        </w:rPr>
+        <w:t xml:space="preserve"> persoon door gaat.</w:t>
+      </w:r>
+      <w:r>
+        <w:rPr>
+          <w:rFonts w:ascii="Arial" w:hAnsi="Arial" w:cs="Arial"/>
+          <w:sz w:val="24"/>
+          <w:szCs w:val="24"/>
+        </w:rPr>
+        <w:t xml:space="preserve"> In dit model </w:t>
       </w:r>
       <w:r>
         <w:rPr>
@@ -1404,7 +1500,23 @@
           <w:sz w:val="24"/>
           <w:szCs w:val="24"/>
         </w:rPr>
-        <w:t xml:space="preserve"> een gemiddelde getrokken van 10 simulaties.</w:t>
+        <w:t xml:space="preserve"> een variatie hiervan gebruikt waar</w:t>
+      </w:r>
+      <w:r>
+        <w:rPr>
+          <w:rFonts w:ascii="Arial" w:hAnsi="Arial" w:cs="Arial"/>
+          <w:sz w:val="24"/>
+          <w:szCs w:val="24"/>
+        </w:rPr>
+        <w:t xml:space="preserve"> de groep ”Removed” </w:t>
+      </w:r>
+      <w:r>
+        <w:rPr>
+          <w:rFonts w:ascii="Arial" w:hAnsi="Arial" w:cs="Arial"/>
+          <w:sz w:val="24"/>
+          <w:szCs w:val="24"/>
+        </w:rPr>
+        <w:t>nog steeds</w:t>
       </w:r>
       <w:r>
         <w:rPr>
@@ -1420,24 +1532,106 @@
           <w:sz w:val="24"/>
           <w:szCs w:val="24"/>
         </w:rPr>
-        <w:t>Meer simulaties zou een beter gemiddelde geven, maar doordat een simulatie makkelijk paar minuten kan duren, zouden meer simulaties te veel tijd innemen.</w:t>
-      </w:r>
+        <w:t>geïnfecteerd</w:t>
+      </w:r>
+      <w:r>
+        <w:rPr>
+          <w:rFonts w:ascii="Arial" w:hAnsi="Arial" w:cs="Arial"/>
+          <w:sz w:val="24"/>
+          <w:szCs w:val="24"/>
+        </w:rPr>
+        <w:t xml:space="preserve"> </w:t>
+      </w:r>
+      <w:r>
+        <w:rPr>
+          <w:rFonts w:ascii="Arial" w:hAnsi="Arial" w:cs="Arial"/>
+          <w:sz w:val="24"/>
+          <w:szCs w:val="24"/>
+        </w:rPr>
+        <w:t>ka</w:t>
+      </w:r>
+      <w:r>
+        <w:rPr>
+          <w:rFonts w:ascii="Arial" w:hAnsi="Arial" w:cs="Arial"/>
+          <w:sz w:val="24"/>
+          <w:szCs w:val="24"/>
+        </w:rPr>
+        <w:t>n</w:t>
+      </w:r>
+      <w:r>
+        <w:rPr>
+          <w:rFonts w:ascii="Arial" w:hAnsi="Arial" w:cs="Arial"/>
+          <w:sz w:val="24"/>
+          <w:szCs w:val="24"/>
+        </w:rPr>
+        <w:t xml:space="preserve"> </w:t>
+      </w:r>
+      <w:r>
+        <w:rPr>
+          <w:rFonts w:ascii="Arial" w:hAnsi="Arial" w:cs="Arial"/>
+          <w:sz w:val="24"/>
+          <w:szCs w:val="24"/>
+        </w:rPr>
+        <w:t>rak</w:t>
+      </w:r>
+      <w:r>
+        <w:rPr>
+          <w:rFonts w:ascii="Arial" w:hAnsi="Arial" w:cs="Arial"/>
+          <w:sz w:val="24"/>
+          <w:szCs w:val="24"/>
+        </w:rPr>
+        <w:t>en</w:t>
+      </w:r>
+      <w:r>
+        <w:rPr>
+          <w:rFonts w:ascii="Arial" w:hAnsi="Arial" w:cs="Arial"/>
+          <w:sz w:val="24"/>
+          <w:szCs w:val="24"/>
+        </w:rPr>
+        <w:t xml:space="preserve">, en alleen maar gedeeltelijk immuun </w:t>
+      </w:r>
+      <w:r>
+        <w:rPr>
+          <w:rFonts w:ascii="Arial" w:hAnsi="Arial" w:cs="Arial"/>
+          <w:sz w:val="24"/>
+          <w:szCs w:val="24"/>
+        </w:rPr>
+        <w:t>is</w:t>
+      </w:r>
+      <w:r>
+        <w:rPr>
+          <w:rFonts w:ascii="Arial" w:hAnsi="Arial" w:cs="Arial"/>
+          <w:sz w:val="24"/>
+          <w:szCs w:val="24"/>
+        </w:rPr>
+        <w:t xml:space="preserve">. </w:t>
+      </w:r>
+    </w:p>
+    <w:p>
+      <w:pPr>
+        <w:spacing w:line="276" w:lineRule="auto"/>
+        <w:rPr>
+          <w:rFonts w:ascii="Arial" w:hAnsi="Arial" w:cs="Arial"/>
+          <w:sz w:val="24"/>
+          <w:szCs w:val="24"/>
+        </w:rPr>
+      </w:pPr>
       <w:r>
         <w:rPr>
           <w:rFonts w:ascii="Arial" w:hAnsi="Arial" w:cs="Arial"/>
           <w:noProof/>
         </w:rPr>
         <w:drawing>
-          <wp:anchor distT="0" distB="0" distL="114300" distR="114300" simplePos="0" relativeHeight="251658240" behindDoc="0" locked="0" layoutInCell="1" allowOverlap="1" wp14:anchorId="5A36D741" wp14:editId="7DC3FF7C">
+          <wp:anchor distT="0" distB="0" distL="114300" distR="114300" simplePos="0" relativeHeight="251658240" behindDoc="0" locked="0" layoutInCell="1" allowOverlap="1" wp14:anchorId="5A36D741" wp14:editId="1C9D7CAF">
             <wp:simplePos x="0" y="0"/>
             <wp:positionH relativeFrom="margin">
               <wp:align>right</wp:align>
             </wp:positionH>
             <wp:positionV relativeFrom="paragraph">
-              <wp:posOffset>0</wp:posOffset>
+              <wp:posOffset>6927</wp:posOffset>
             </wp:positionV>
-            <wp:extent cx="2619375" cy="4572000"/>
-            <wp:effectExtent l="0" t="0" r="9525" b="0"/>
+            <wp:extent cx="2410460" cy="4207510"/>
+            <wp:effectExtent l="0" t="0" r="8890" b="2540"/>
             <wp:wrapSquare wrapText="bothSides"/>
             <wp:docPr id="877927087" name="Picture 877927087"/>
             <wp:cNvGraphicFramePr>
@@ -1451,7 +1645,7 @@
                     <pic:cNvPicPr/>
                   </pic:nvPicPr>
                   <pic:blipFill>
-                    <a:blip r:embed="rId10">
+                    <a:blip r:embed="rId8">
                       <a:extLst>
                         <a:ext uri="{28A0092B-C50C-407E-A947-70E740481C1C}">
                           <a14:useLocalDpi xmlns:a14="http://schemas.microsoft.com/office/drawing/2010/main" val="0"/>
@@ -1465,7 +1659,7 @@
                   <pic:spPr>
                     <a:xfrm>
                       <a:off x="0" y="0"/>
-                      <a:ext cx="2619375" cy="4572000"/>
+                      <a:ext cx="2410460" cy="4207510"/>
                     </a:xfrm>
                     <a:prstGeom prst="rect">
                       <a:avLst/>
@@ -1489,6 +1683,46 @@
           <w:sz w:val="24"/>
           <w:szCs w:val="24"/>
         </w:rPr>
+        <w:t xml:space="preserve">Verder kan elke simulatie anders lopen, dus om een goed </w:t>
+      </w:r>
+      <w:r>
+        <w:rPr>
+          <w:rFonts w:ascii="Arial" w:hAnsi="Arial" w:cs="Arial"/>
+          <w:sz w:val="24"/>
+          <w:szCs w:val="24"/>
+        </w:rPr>
+        <w:t xml:space="preserve">resultaat </w:t>
+      </w:r>
+      <w:r>
+        <w:rPr>
+          <w:rFonts w:ascii="Arial" w:hAnsi="Arial" w:cs="Arial"/>
+          <w:sz w:val="24"/>
+          <w:szCs w:val="24"/>
+        </w:rPr>
+        <w:t xml:space="preserve">te krijgen </w:t>
+      </w:r>
+      <w:r>
+        <w:rPr>
+          <w:rFonts w:ascii="Arial" w:hAnsi="Arial" w:cs="Arial"/>
+          <w:sz w:val="24"/>
+          <w:szCs w:val="24"/>
+        </w:rPr>
+        <w:t>wordt</w:t>
+      </w:r>
+      <w:r>
+        <w:rPr>
+          <w:rFonts w:ascii="Arial" w:hAnsi="Arial" w:cs="Arial"/>
+          <w:sz w:val="24"/>
+          <w:szCs w:val="24"/>
+        </w:rPr>
+        <w:t xml:space="preserve"> een gemiddelde getrokken van 10 simulaties.</w:t>
+      </w:r>
+      <w:r>
+        <w:rPr>
+          <w:rFonts w:ascii="Arial" w:hAnsi="Arial" w:cs="Arial"/>
+          <w:sz w:val="24"/>
+          <w:szCs w:val="24"/>
+        </w:rPr>
         <w:t xml:space="preserve"> </w:t>
       </w:r>
       <w:r>
@@ -1497,160 +1731,7 @@
           <w:sz w:val="24"/>
           <w:szCs w:val="24"/>
         </w:rPr>
-        <w:t xml:space="preserve">De </w:t>
-      </w:r>
-      <w:r>
-        <w:rPr>
-          <w:rFonts w:ascii="Arial" w:hAnsi="Arial" w:cs="Arial"/>
-          <w:sz w:val="24"/>
-          <w:szCs w:val="24"/>
-        </w:rPr>
-        <w:t>resultaten</w:t>
-      </w:r>
-      <w:r>
-        <w:rPr>
-          <w:rFonts w:ascii="Arial" w:hAnsi="Arial" w:cs="Arial"/>
-          <w:sz w:val="24"/>
-          <w:szCs w:val="24"/>
-        </w:rPr>
-        <w:t xml:space="preserve"> van een simulatie </w:t>
-      </w:r>
-      <w:r>
-        <w:rPr>
-          <w:rFonts w:ascii="Arial" w:hAnsi="Arial" w:cs="Arial"/>
-          <w:sz w:val="24"/>
-          <w:szCs w:val="24"/>
-        </w:rPr>
-        <w:t>zijn</w:t>
-      </w:r>
-      <w:r>
-        <w:rPr>
-          <w:rFonts w:ascii="Arial" w:hAnsi="Arial" w:cs="Arial"/>
-          <w:sz w:val="24"/>
-          <w:szCs w:val="24"/>
-        </w:rPr>
-        <w:t xml:space="preserve"> te zien </w:t>
-      </w:r>
-      <w:r>
-        <w:rPr>
-          <w:rFonts w:ascii="Arial" w:hAnsi="Arial" w:cs="Arial"/>
-          <w:sz w:val="24"/>
-          <w:szCs w:val="24"/>
-        </w:rPr>
-        <w:t>in de rechter afbeelding</w:t>
-      </w:r>
-      <w:r>
-        <w:rPr>
-          <w:rFonts w:ascii="Arial" w:hAnsi="Arial" w:cs="Arial"/>
-          <w:sz w:val="24"/>
-          <w:szCs w:val="24"/>
-        </w:rPr>
-        <w:t>.</w:t>
-      </w:r>
-      <w:r>
-        <w:rPr>
-          <w:rFonts w:ascii="Arial" w:hAnsi="Arial" w:cs="Arial"/>
-          <w:sz w:val="24"/>
-          <w:szCs w:val="24"/>
-        </w:rPr>
-        <w:t xml:space="preserve"> Te zien is dat het R-getal de 1 </w:t>
-      </w:r>
-      <w:r>
-        <w:rPr>
-          <w:rFonts w:ascii="Arial" w:hAnsi="Arial" w:cs="Arial"/>
-          <w:sz w:val="24"/>
-          <w:szCs w:val="24"/>
-        </w:rPr>
-        <w:t>passeert</w:t>
-      </w:r>
-      <w:r>
-        <w:rPr>
-          <w:rFonts w:ascii="Arial" w:hAnsi="Arial" w:cs="Arial"/>
-          <w:sz w:val="24"/>
-          <w:szCs w:val="24"/>
-        </w:rPr>
-        <w:t xml:space="preserve"> wanneer </w:t>
-      </w:r>
-      <w:r>
-        <w:rPr>
-          <w:rFonts w:ascii="Arial" w:hAnsi="Arial" w:cs="Arial"/>
-          <w:sz w:val="24"/>
-          <w:szCs w:val="24"/>
-        </w:rPr>
-        <w:t xml:space="preserve">de </w:t>
-      </w:r>
-      <w:r>
-        <w:rPr>
-          <w:rFonts w:ascii="Arial" w:hAnsi="Arial" w:cs="Arial"/>
-          <w:sz w:val="24"/>
-          <w:szCs w:val="24"/>
-        </w:rPr>
-        <w:t>geïnfecteerde</w:t>
-      </w:r>
-      <w:r>
-        <w:rPr>
-          <w:rFonts w:ascii="Arial" w:hAnsi="Arial" w:cs="Arial"/>
-          <w:sz w:val="24"/>
-          <w:szCs w:val="24"/>
-        </w:rPr>
-        <w:t xml:space="preserve"> groep het grootst is. Dit is logisch want hierna is het R-getal lager dan 1 en daalt dus het aantal infecties.</w:t>
-      </w:r>
-      <w:r>
-        <w:rPr>
-          <w:rFonts w:ascii="Arial" w:hAnsi="Arial" w:cs="Arial"/>
-          <w:sz w:val="24"/>
-          <w:szCs w:val="24"/>
-        </w:rPr>
-        <w:t xml:space="preserve"> Maar het R-getal daalt constant, op welk punt moet dit dan vergeleken worden met R</w:t>
-      </w:r>
-      <w:r>
-        <w:rPr>
-          <w:rFonts w:ascii="Arial" w:hAnsi="Arial" w:cs="Arial"/>
-          <w:sz w:val="24"/>
-          <w:szCs w:val="24"/>
-          <w:vertAlign w:val="subscript"/>
-        </w:rPr>
-        <w:t>0</w:t>
-      </w:r>
-      <w:r>
-        <w:rPr>
-          <w:rFonts w:ascii="Arial" w:hAnsi="Arial" w:cs="Arial"/>
-          <w:sz w:val="24"/>
-          <w:szCs w:val="24"/>
-        </w:rPr>
-        <w:t xml:space="preserve">? </w:t>
-      </w:r>
-      <w:r>
-        <w:rPr>
-          <w:rFonts w:ascii="Arial" w:hAnsi="Arial" w:cs="Arial"/>
-          <w:sz w:val="24"/>
-          <w:szCs w:val="24"/>
-        </w:rPr>
-        <w:t xml:space="preserve">De daling komt doordat </w:t>
-      </w:r>
-      <w:r>
-        <w:rPr>
-          <w:rFonts w:ascii="Arial" w:hAnsi="Arial" w:cs="Arial"/>
-          <w:sz w:val="24"/>
-          <w:szCs w:val="24"/>
-        </w:rPr>
-        <w:t xml:space="preserve">het aantal </w:t>
-      </w:r>
-      <w:r>
-        <w:rPr>
-          <w:rFonts w:ascii="Arial" w:hAnsi="Arial" w:cs="Arial"/>
-          <w:sz w:val="24"/>
-          <w:szCs w:val="24"/>
-        </w:rPr>
-        <w:t>vatbare</w:t>
-      </w:r>
-      <w:r>
-        <w:rPr>
-          <w:rFonts w:ascii="Arial" w:hAnsi="Arial" w:cs="Arial"/>
-          <w:sz w:val="24"/>
-          <w:szCs w:val="24"/>
-        </w:rPr>
-        <w:t xml:space="preserve"> daalt, en omdat een deel</w:t>
+        <w:t>Meer simulaties zou een beter gemiddelde geven, maar doordat een simulatie makkelijk paar minuten kan duren, zouden meer simulaties te veel tijd innemen.</w:t>
       </w:r>
       <w:r>
         <w:rPr>
@@ -1659,191 +1740,6 @@
           <w:szCs w:val="24"/>
         </w:rPr>
         <w:t xml:space="preserve"> </w:t>
-      </w:r>
-      <w:r>
-        <w:rPr>
-          <w:rFonts w:ascii="Arial" w:hAnsi="Arial" w:cs="Arial"/>
-          <w:sz w:val="24"/>
-          <w:szCs w:val="24"/>
-        </w:rPr>
-        <w:t xml:space="preserve">van de </w:t>
-      </w:r>
-      <w:r>
-        <w:rPr>
-          <w:rFonts w:ascii="Arial" w:hAnsi="Arial" w:cs="Arial"/>
-          <w:sz w:val="24"/>
-          <w:szCs w:val="24"/>
-        </w:rPr>
-        <w:t>vatbare</w:t>
-      </w:r>
-      <w:r>
-        <w:rPr>
-          <w:rFonts w:ascii="Arial" w:hAnsi="Arial" w:cs="Arial"/>
-          <w:sz w:val="24"/>
-          <w:szCs w:val="24"/>
-        </w:rPr>
-        <w:t xml:space="preserve"> groep zich </w:t>
-      </w:r>
-      <w:r>
-        <w:rPr>
-          <w:rFonts w:ascii="Arial" w:hAnsi="Arial" w:cs="Arial"/>
-          <w:sz w:val="24"/>
-          <w:szCs w:val="24"/>
-        </w:rPr>
-        <w:t>bevindt</w:t>
-      </w:r>
-      <w:r>
-        <w:rPr>
-          <w:rFonts w:ascii="Arial" w:hAnsi="Arial" w:cs="Arial"/>
-          <w:sz w:val="24"/>
-          <w:szCs w:val="24"/>
-        </w:rPr>
-        <w:t xml:space="preserve"> in een </w:t>
-      </w:r>
-      <w:r>
-        <w:rPr>
-          <w:rFonts w:ascii="Arial" w:hAnsi="Arial" w:cs="Arial"/>
-          <w:sz w:val="24"/>
-          <w:szCs w:val="24"/>
-        </w:rPr>
-        <w:t>omgeving</w:t>
-      </w:r>
-      <w:r>
-        <w:rPr>
-          <w:rFonts w:ascii="Arial" w:hAnsi="Arial" w:cs="Arial"/>
-          <w:sz w:val="24"/>
-          <w:szCs w:val="24"/>
-        </w:rPr>
-        <w:t xml:space="preserve"> met veel mensen die het viru</w:t>
-      </w:r>
-      <w:r>
-        <w:rPr>
-          <w:rFonts w:ascii="Arial" w:hAnsi="Arial" w:cs="Arial"/>
-          <w:sz w:val="24"/>
-          <w:szCs w:val="24"/>
-        </w:rPr>
-        <w:t>s niet meer kunnen krijgen</w:t>
-      </w:r>
-      <w:r>
-        <w:rPr>
-          <w:rFonts w:ascii="Arial" w:hAnsi="Arial" w:cs="Arial"/>
-          <w:sz w:val="24"/>
-          <w:szCs w:val="24"/>
-        </w:rPr>
-        <w:t xml:space="preserve">, groepsimmuniteit dus. Door tijdelijk </w:t>
-      </w:r>
-      <w:r>
-        <w:rPr>
-          <w:rFonts w:ascii="Arial" w:hAnsi="Arial" w:cs="Arial"/>
-          <w:sz w:val="24"/>
-          <w:szCs w:val="24"/>
-        </w:rPr>
-        <w:t xml:space="preserve">in het model </w:t>
-      </w:r>
-      <w:r>
-        <w:rPr>
-          <w:rFonts w:ascii="Arial" w:hAnsi="Arial" w:cs="Arial"/>
-          <w:sz w:val="24"/>
-          <w:szCs w:val="24"/>
-        </w:rPr>
-        <w:t xml:space="preserve">uit te zetten dat mensen immuun zijn, kan elk persoon het virus nog een keer krijgen, en vind </w:t>
-      </w:r>
-      <w:r>
-        <w:rPr>
-          <w:rFonts w:ascii="Arial" w:hAnsi="Arial" w:cs="Arial"/>
-          <w:sz w:val="24"/>
-          <w:szCs w:val="24"/>
-        </w:rPr>
-        <w:t xml:space="preserve">dus </w:t>
-      </w:r>
-      <w:r>
-        <w:rPr>
-          <w:rFonts w:ascii="Arial" w:hAnsi="Arial" w:cs="Arial"/>
-          <w:sz w:val="24"/>
-          <w:szCs w:val="24"/>
-        </w:rPr>
-        <w:t xml:space="preserve">groepsimmuniteit niet meer </w:t>
-      </w:r>
-      <w:r>
-        <w:rPr>
-          <w:rFonts w:ascii="Arial" w:hAnsi="Arial" w:cs="Arial"/>
-          <w:sz w:val="24"/>
-          <w:szCs w:val="24"/>
-        </w:rPr>
-        <w:t xml:space="preserve">plaats. Dit zou een stabieler R-getal </w:t>
-      </w:r>
-      <w:r>
-        <w:rPr>
-          <w:rFonts w:ascii="Arial" w:hAnsi="Arial" w:cs="Arial"/>
-          <w:sz w:val="24"/>
-          <w:szCs w:val="24"/>
-        </w:rPr>
-        <w:t>creëren</w:t>
-      </w:r>
-      <w:r>
-        <w:rPr>
-          <w:rFonts w:ascii="Arial" w:hAnsi="Arial" w:cs="Arial"/>
-          <w:sz w:val="24"/>
-          <w:szCs w:val="24"/>
-        </w:rPr>
-        <w:t xml:space="preserve"> die </w:t>
-      </w:r>
-      <w:r>
-        <w:rPr>
-          <w:rFonts w:ascii="Arial" w:hAnsi="Arial" w:cs="Arial"/>
-          <w:sz w:val="24"/>
-          <w:szCs w:val="24"/>
-        </w:rPr>
-        <w:t xml:space="preserve">wel </w:t>
-      </w:r>
-      <w:r>
-        <w:rPr>
-          <w:rFonts w:ascii="Arial" w:hAnsi="Arial" w:cs="Arial"/>
-          <w:sz w:val="24"/>
-          <w:szCs w:val="24"/>
-        </w:rPr>
-        <w:t xml:space="preserve">te vergelijken is met </w:t>
-      </w:r>
-      <w:r>
-        <w:rPr>
-          <w:rFonts w:ascii="Arial" w:hAnsi="Arial" w:cs="Arial"/>
-          <w:sz w:val="24"/>
-          <w:szCs w:val="24"/>
-        </w:rPr>
-        <w:t xml:space="preserve">de gewenste </w:t>
-      </w:r>
-      <w:r>
-        <w:rPr>
-          <w:rFonts w:ascii="Arial" w:hAnsi="Arial" w:cs="Arial"/>
-          <w:sz w:val="24"/>
-          <w:szCs w:val="24"/>
-        </w:rPr>
-        <w:t>R</w:t>
-      </w:r>
-      <w:r>
-        <w:rPr>
-          <w:rFonts w:ascii="Arial" w:hAnsi="Arial" w:cs="Arial"/>
-          <w:sz w:val="24"/>
-          <w:szCs w:val="24"/>
-          <w:vertAlign w:val="subscript"/>
-        </w:rPr>
-        <w:t>0</w:t>
-      </w:r>
-      <w:r>
-        <w:rPr>
-          <w:rFonts w:ascii="Arial" w:hAnsi="Arial" w:cs="Arial"/>
-          <w:sz w:val="24"/>
-          <w:szCs w:val="24"/>
-        </w:rPr>
-        <w:t xml:space="preserve">. </w:t>
-      </w:r>
-      <w:r>
-        <w:rPr>
-          <w:rFonts w:ascii="Arial" w:hAnsi="Arial" w:cs="Arial"/>
-          <w:sz w:val="24"/>
-          <w:szCs w:val="24"/>
-        </w:rPr>
-        <w:t>En hiermee is het mogelijk om de simulatie zo aan te passen dat deze getallen gelijk zijn.</w:t>
       </w:r>
     </w:p>
     <w:p>
@@ -1855,6 +1751,515 @@
           <w:szCs w:val="24"/>
         </w:rPr>
       </w:pPr>
+      <w:r>
+        <w:rPr>
+          <w:rFonts w:ascii="Arial" w:hAnsi="Arial" w:cs="Arial"/>
+          <w:sz w:val="24"/>
+          <w:szCs w:val="24"/>
+        </w:rPr>
+        <w:t xml:space="preserve">De </w:t>
+      </w:r>
+      <w:r>
+        <w:rPr>
+          <w:rFonts w:ascii="Arial" w:hAnsi="Arial" w:cs="Arial"/>
+          <w:sz w:val="24"/>
+          <w:szCs w:val="24"/>
+        </w:rPr>
+        <w:t>resultaten</w:t>
+      </w:r>
+      <w:r>
+        <w:rPr>
+          <w:rFonts w:ascii="Arial" w:hAnsi="Arial" w:cs="Arial"/>
+          <w:sz w:val="24"/>
+          <w:szCs w:val="24"/>
+        </w:rPr>
+        <w:t xml:space="preserve"> van een simulatie </w:t>
+      </w:r>
+      <w:r>
+        <w:rPr>
+          <w:rFonts w:ascii="Arial" w:hAnsi="Arial" w:cs="Arial"/>
+          <w:sz w:val="24"/>
+          <w:szCs w:val="24"/>
+        </w:rPr>
+        <w:t>zijn</w:t>
+      </w:r>
+      <w:r>
+        <w:rPr>
+          <w:rFonts w:ascii="Arial" w:hAnsi="Arial" w:cs="Arial"/>
+          <w:sz w:val="24"/>
+          <w:szCs w:val="24"/>
+        </w:rPr>
+        <w:t xml:space="preserve"> te zien </w:t>
+      </w:r>
+      <w:r>
+        <w:rPr>
+          <w:rFonts w:ascii="Arial" w:hAnsi="Arial" w:cs="Arial"/>
+          <w:sz w:val="24"/>
+          <w:szCs w:val="24"/>
+        </w:rPr>
+        <w:t>in de rechter afbeelding</w:t>
+      </w:r>
+      <w:r>
+        <w:rPr>
+          <w:rFonts w:ascii="Arial" w:hAnsi="Arial" w:cs="Arial"/>
+          <w:sz w:val="24"/>
+          <w:szCs w:val="24"/>
+        </w:rPr>
+        <w:t>.</w:t>
+      </w:r>
+      <w:r>
+        <w:rPr>
+          <w:rFonts w:ascii="Arial" w:hAnsi="Arial" w:cs="Arial"/>
+          <w:sz w:val="24"/>
+          <w:szCs w:val="24"/>
+        </w:rPr>
+        <w:t xml:space="preserve"> Te zien is dat het R-getal </w:t>
+      </w:r>
+      <w:r>
+        <w:rPr>
+          <w:rFonts w:ascii="Arial" w:hAnsi="Arial" w:cs="Arial"/>
+          <w:sz w:val="24"/>
+          <w:szCs w:val="24"/>
+        </w:rPr>
+        <w:t xml:space="preserve">(groen, onderste grafiek) </w:t>
+      </w:r>
+      <w:r>
+        <w:rPr>
+          <w:rFonts w:ascii="Arial" w:hAnsi="Arial" w:cs="Arial"/>
+          <w:sz w:val="24"/>
+          <w:szCs w:val="24"/>
+        </w:rPr>
+        <w:t xml:space="preserve">de 1 </w:t>
+      </w:r>
+      <w:r>
+        <w:rPr>
+          <w:rFonts w:ascii="Arial" w:hAnsi="Arial" w:cs="Arial"/>
+          <w:sz w:val="24"/>
+          <w:szCs w:val="24"/>
+        </w:rPr>
+        <w:t>passeert</w:t>
+      </w:r>
+      <w:r>
+        <w:rPr>
+          <w:rFonts w:ascii="Arial" w:hAnsi="Arial" w:cs="Arial"/>
+          <w:sz w:val="24"/>
+          <w:szCs w:val="24"/>
+        </w:rPr>
+        <w:t xml:space="preserve"> wanneer </w:t>
+      </w:r>
+      <w:r>
+        <w:rPr>
+          <w:rFonts w:ascii="Arial" w:hAnsi="Arial" w:cs="Arial"/>
+          <w:sz w:val="24"/>
+          <w:szCs w:val="24"/>
+        </w:rPr>
+        <w:t xml:space="preserve">de </w:t>
+      </w:r>
+      <w:r>
+        <w:rPr>
+          <w:rFonts w:ascii="Arial" w:hAnsi="Arial" w:cs="Arial"/>
+          <w:sz w:val="24"/>
+          <w:szCs w:val="24"/>
+        </w:rPr>
+        <w:t>geïnfecteerde</w:t>
+      </w:r>
+      <w:r>
+        <w:rPr>
+          <w:rFonts w:ascii="Arial" w:hAnsi="Arial" w:cs="Arial"/>
+          <w:sz w:val="24"/>
+          <w:szCs w:val="24"/>
+        </w:rPr>
+        <w:t xml:space="preserve"> groep het grootst is</w:t>
+      </w:r>
+      <w:r>
+        <w:rPr>
+          <w:rFonts w:ascii="Arial" w:hAnsi="Arial" w:cs="Arial"/>
+          <w:sz w:val="24"/>
+          <w:szCs w:val="24"/>
+        </w:rPr>
+        <w:t xml:space="preserve"> (</w:t>
+      </w:r>
+      <w:r>
+        <w:rPr>
+          <w:rFonts w:ascii="Arial" w:hAnsi="Arial" w:cs="Arial"/>
+          <w:sz w:val="24"/>
+          <w:szCs w:val="24"/>
+        </w:rPr>
+        <w:t>hoogst aantal rood, bovenste grafiek)</w:t>
+      </w:r>
+      <w:r>
+        <w:rPr>
+          <w:rFonts w:ascii="Arial" w:hAnsi="Arial" w:cs="Arial"/>
+          <w:sz w:val="24"/>
+          <w:szCs w:val="24"/>
+        </w:rPr>
+        <w:t>. Dit is logisch want hierna is het R-getal lager dan 1 en daalt dus het aantal infecties.</w:t>
+      </w:r>
+      <w:r>
+        <w:rPr>
+          <w:rFonts w:ascii="Arial" w:hAnsi="Arial" w:cs="Arial"/>
+          <w:sz w:val="24"/>
+          <w:szCs w:val="24"/>
+        </w:rPr>
+        <w:t xml:space="preserve"> </w:t>
+      </w:r>
+    </w:p>
+    <w:p>
+      <w:pPr>
+        <w:spacing w:line="276" w:lineRule="auto"/>
+        <w:rPr>
+          <w:rFonts w:ascii="Arial" w:hAnsi="Arial" w:cs="Arial"/>
+          <w:sz w:val="24"/>
+          <w:szCs w:val="24"/>
+        </w:rPr>
+      </w:pPr>
+      <w:r>
+        <w:rPr>
+          <w:rFonts w:ascii="Arial" w:hAnsi="Arial" w:cs="Arial"/>
+          <w:sz w:val="24"/>
+          <w:szCs w:val="24"/>
+        </w:rPr>
+        <w:t>Maar het R-getal daalt constant, op welk punt moet dit dan vergeleken worden met R</w:t>
+      </w:r>
+      <w:r>
+        <w:rPr>
+          <w:rFonts w:ascii="Arial" w:hAnsi="Arial" w:cs="Arial"/>
+          <w:sz w:val="24"/>
+          <w:szCs w:val="24"/>
+          <w:vertAlign w:val="subscript"/>
+        </w:rPr>
+        <w:t>0</w:t>
+      </w:r>
+      <w:r>
+        <w:rPr>
+          <w:rFonts w:ascii="Arial" w:hAnsi="Arial" w:cs="Arial"/>
+          <w:sz w:val="24"/>
+          <w:szCs w:val="24"/>
+        </w:rPr>
+        <w:t xml:space="preserve">? </w:t>
+      </w:r>
+      <w:r>
+        <w:rPr>
+          <w:rFonts w:ascii="Arial" w:hAnsi="Arial" w:cs="Arial"/>
+          <w:sz w:val="24"/>
+          <w:szCs w:val="24"/>
+        </w:rPr>
+        <w:t xml:space="preserve">De daling komt doordat </w:t>
+      </w:r>
+      <w:r>
+        <w:rPr>
+          <w:rFonts w:ascii="Arial" w:hAnsi="Arial" w:cs="Arial"/>
+          <w:sz w:val="24"/>
+          <w:szCs w:val="24"/>
+        </w:rPr>
+        <w:t xml:space="preserve">het aantal </w:t>
+      </w:r>
+      <w:r>
+        <w:rPr>
+          <w:rFonts w:ascii="Arial" w:hAnsi="Arial" w:cs="Arial"/>
+          <w:sz w:val="24"/>
+          <w:szCs w:val="24"/>
+        </w:rPr>
+        <w:t>vatbare</w:t>
+      </w:r>
+      <w:r>
+        <w:rPr>
+          <w:rFonts w:ascii="Arial" w:hAnsi="Arial" w:cs="Arial"/>
+          <w:sz w:val="24"/>
+          <w:szCs w:val="24"/>
+        </w:rPr>
+        <w:t xml:space="preserve"> </w:t>
+      </w:r>
+      <w:r>
+        <w:rPr>
+          <w:rFonts w:ascii="Arial" w:hAnsi="Arial" w:cs="Arial"/>
+          <w:sz w:val="24"/>
+          <w:szCs w:val="24"/>
+        </w:rPr>
+        <w:t xml:space="preserve">mensen </w:t>
+      </w:r>
+      <w:r>
+        <w:rPr>
+          <w:rFonts w:ascii="Arial" w:hAnsi="Arial" w:cs="Arial"/>
+          <w:sz w:val="24"/>
+          <w:szCs w:val="24"/>
+        </w:rPr>
+        <w:t>daalt, en omdat een deel</w:t>
+      </w:r>
+      <w:r>
+        <w:rPr>
+          <w:rFonts w:ascii="Arial" w:hAnsi="Arial" w:cs="Arial"/>
+          <w:sz w:val="24"/>
+          <w:szCs w:val="24"/>
+        </w:rPr>
+        <w:t xml:space="preserve"> </w:t>
+      </w:r>
+      <w:r>
+        <w:rPr>
+          <w:rFonts w:ascii="Arial" w:hAnsi="Arial" w:cs="Arial"/>
+          <w:sz w:val="24"/>
+          <w:szCs w:val="24"/>
+        </w:rPr>
+        <w:t xml:space="preserve">van de </w:t>
+      </w:r>
+      <w:r>
+        <w:rPr>
+          <w:rFonts w:ascii="Arial" w:hAnsi="Arial" w:cs="Arial"/>
+          <w:sz w:val="24"/>
+          <w:szCs w:val="24"/>
+        </w:rPr>
+        <w:t>vatbare</w:t>
+      </w:r>
+      <w:r>
+        <w:rPr>
+          <w:rFonts w:ascii="Arial" w:hAnsi="Arial" w:cs="Arial"/>
+          <w:sz w:val="24"/>
+          <w:szCs w:val="24"/>
+        </w:rPr>
+        <w:t xml:space="preserve"> groep zich </w:t>
+      </w:r>
+      <w:r>
+        <w:rPr>
+          <w:rFonts w:ascii="Arial" w:hAnsi="Arial" w:cs="Arial"/>
+          <w:sz w:val="24"/>
+          <w:szCs w:val="24"/>
+        </w:rPr>
+        <w:t>bevindt</w:t>
+      </w:r>
+      <w:r>
+        <w:rPr>
+          <w:rFonts w:ascii="Arial" w:hAnsi="Arial" w:cs="Arial"/>
+          <w:sz w:val="24"/>
+          <w:szCs w:val="24"/>
+        </w:rPr>
+        <w:t xml:space="preserve"> in een </w:t>
+      </w:r>
+      <w:r>
+        <w:rPr>
+          <w:rFonts w:ascii="Arial" w:hAnsi="Arial" w:cs="Arial"/>
+          <w:sz w:val="24"/>
+          <w:szCs w:val="24"/>
+        </w:rPr>
+        <w:t>omgeving</w:t>
+      </w:r>
+      <w:r>
+        <w:rPr>
+          <w:rFonts w:ascii="Arial" w:hAnsi="Arial" w:cs="Arial"/>
+          <w:sz w:val="24"/>
+          <w:szCs w:val="24"/>
+        </w:rPr>
+        <w:t xml:space="preserve"> met veel mensen die het viru</w:t>
+      </w:r>
+      <w:r>
+        <w:rPr>
+          <w:rFonts w:ascii="Arial" w:hAnsi="Arial" w:cs="Arial"/>
+          <w:sz w:val="24"/>
+          <w:szCs w:val="24"/>
+        </w:rPr>
+        <w:t>s niet meer kunnen krijgen</w:t>
+      </w:r>
+      <w:r>
+        <w:rPr>
+          <w:rFonts w:ascii="Arial" w:hAnsi="Arial" w:cs="Arial"/>
+          <w:sz w:val="24"/>
+          <w:szCs w:val="24"/>
+        </w:rPr>
+        <w:t xml:space="preserve">, groepsimmuniteit dus. Door tijdelijk </w:t>
+      </w:r>
+      <w:r>
+        <w:rPr>
+          <w:rFonts w:ascii="Arial" w:hAnsi="Arial" w:cs="Arial"/>
+          <w:sz w:val="24"/>
+          <w:szCs w:val="24"/>
+        </w:rPr>
+        <w:t xml:space="preserve">in het model </w:t>
+      </w:r>
+      <w:r>
+        <w:rPr>
+          <w:rFonts w:ascii="Arial" w:hAnsi="Arial" w:cs="Arial"/>
+          <w:sz w:val="24"/>
+          <w:szCs w:val="24"/>
+        </w:rPr>
+        <w:t xml:space="preserve">uit te zetten dat mensen immuun zijn, kan elk persoon het virus nog een keer krijgen, en vind </w:t>
+      </w:r>
+      <w:r>
+        <w:rPr>
+          <w:rFonts w:ascii="Arial" w:hAnsi="Arial" w:cs="Arial"/>
+          <w:sz w:val="24"/>
+          <w:szCs w:val="24"/>
+        </w:rPr>
+        <w:t xml:space="preserve">dus </w:t>
+      </w:r>
+      <w:r>
+        <w:rPr>
+          <w:rFonts w:ascii="Arial" w:hAnsi="Arial" w:cs="Arial"/>
+          <w:sz w:val="24"/>
+          <w:szCs w:val="24"/>
+        </w:rPr>
+        <w:t xml:space="preserve">groepsimmuniteit niet meer </w:t>
+      </w:r>
+      <w:r>
+        <w:rPr>
+          <w:rFonts w:ascii="Arial" w:hAnsi="Arial" w:cs="Arial"/>
+          <w:sz w:val="24"/>
+          <w:szCs w:val="24"/>
+        </w:rPr>
+        <w:t xml:space="preserve">plaats. Dit zou een stabieler R-getal </w:t>
+      </w:r>
+      <w:r>
+        <w:rPr>
+          <w:rFonts w:ascii="Arial" w:hAnsi="Arial" w:cs="Arial"/>
+          <w:sz w:val="24"/>
+          <w:szCs w:val="24"/>
+        </w:rPr>
+        <w:t>creëren</w:t>
+      </w:r>
+      <w:r>
+        <w:rPr>
+          <w:rFonts w:ascii="Arial" w:hAnsi="Arial" w:cs="Arial"/>
+          <w:sz w:val="24"/>
+          <w:szCs w:val="24"/>
+        </w:rPr>
+        <w:t xml:space="preserve"> die </w:t>
+      </w:r>
+      <w:r>
+        <w:rPr>
+          <w:rFonts w:ascii="Arial" w:hAnsi="Arial" w:cs="Arial"/>
+          <w:sz w:val="24"/>
+          <w:szCs w:val="24"/>
+        </w:rPr>
+        <w:t xml:space="preserve">wel </w:t>
+      </w:r>
+      <w:r>
+        <w:rPr>
+          <w:rFonts w:ascii="Arial" w:hAnsi="Arial" w:cs="Arial"/>
+          <w:sz w:val="24"/>
+          <w:szCs w:val="24"/>
+        </w:rPr>
+        <w:t xml:space="preserve">te vergelijken is met </w:t>
+      </w:r>
+      <w:r>
+        <w:rPr>
+          <w:rFonts w:ascii="Arial" w:hAnsi="Arial" w:cs="Arial"/>
+          <w:sz w:val="24"/>
+          <w:szCs w:val="24"/>
+        </w:rPr>
+        <w:t xml:space="preserve">de gewenste </w:t>
+      </w:r>
+      <w:r>
+        <w:rPr>
+          <w:rFonts w:ascii="Arial" w:hAnsi="Arial" w:cs="Arial"/>
+          <w:sz w:val="24"/>
+          <w:szCs w:val="24"/>
+        </w:rPr>
+        <w:t>R</w:t>
+      </w:r>
+      <w:r>
+        <w:rPr>
+          <w:rFonts w:ascii="Arial" w:hAnsi="Arial" w:cs="Arial"/>
+          <w:sz w:val="24"/>
+          <w:szCs w:val="24"/>
+          <w:vertAlign w:val="subscript"/>
+        </w:rPr>
+        <w:t>0</w:t>
+      </w:r>
+      <w:r>
+        <w:rPr>
+          <w:rFonts w:ascii="Arial" w:hAnsi="Arial" w:cs="Arial"/>
+          <w:sz w:val="24"/>
+          <w:szCs w:val="24"/>
+        </w:rPr>
+        <w:t xml:space="preserve">. </w:t>
+      </w:r>
+      <w:r>
+        <w:rPr>
+          <w:rFonts w:ascii="Arial" w:hAnsi="Arial" w:cs="Arial"/>
+          <w:sz w:val="24"/>
+          <w:szCs w:val="24"/>
+        </w:rPr>
+        <w:t xml:space="preserve">En hiermee is het mogelijk om </w:t>
+      </w:r>
+      <w:r>
+        <w:rPr>
+          <w:rFonts w:ascii="Arial" w:hAnsi="Arial" w:cs="Arial"/>
+          <w:sz w:val="24"/>
+          <w:szCs w:val="24"/>
+        </w:rPr>
+        <w:t>waardes van de</w:t>
+      </w:r>
+      <w:r>
+        <w:rPr>
+          <w:rFonts w:ascii="Arial" w:hAnsi="Arial" w:cs="Arial"/>
+          <w:sz w:val="24"/>
+          <w:szCs w:val="24"/>
+        </w:rPr>
+        <w:t xml:space="preserve"> simulatie zo </w:t>
+      </w:r>
+      <w:r>
+        <w:rPr>
+          <w:rFonts w:ascii="Arial" w:hAnsi="Arial" w:cs="Arial"/>
+          <w:sz w:val="24"/>
+          <w:szCs w:val="24"/>
+        </w:rPr>
+        <w:t xml:space="preserve">te eiken </w:t>
+      </w:r>
+      <w:r>
+        <w:rPr>
+          <w:rFonts w:ascii="Arial" w:hAnsi="Arial" w:cs="Arial"/>
+          <w:sz w:val="24"/>
+          <w:szCs w:val="24"/>
+        </w:rPr>
+        <w:t xml:space="preserve">dat </w:t>
+      </w:r>
+      <w:r>
+        <w:rPr>
+          <w:rFonts w:ascii="Arial" w:hAnsi="Arial" w:cs="Arial"/>
+          <w:sz w:val="24"/>
+          <w:szCs w:val="24"/>
+        </w:rPr>
+        <w:t>het R-getal</w:t>
+      </w:r>
+      <w:r>
+        <w:rPr>
+          <w:rFonts w:ascii="Arial" w:hAnsi="Arial" w:cs="Arial"/>
+          <w:sz w:val="24"/>
+          <w:szCs w:val="24"/>
+        </w:rPr>
+        <w:t xml:space="preserve"> gelijk </w:t>
+      </w:r>
+      <w:r>
+        <w:rPr>
+          <w:rFonts w:ascii="Arial" w:hAnsi="Arial" w:cs="Arial"/>
+          <w:sz w:val="24"/>
+          <w:szCs w:val="24"/>
+        </w:rPr>
+        <w:t xml:space="preserve">is aan </w:t>
+      </w:r>
+      <w:r>
+        <w:rPr>
+          <w:rFonts w:ascii="Arial" w:hAnsi="Arial" w:cs="Arial"/>
+          <w:sz w:val="24"/>
+          <w:szCs w:val="24"/>
+        </w:rPr>
+        <w:t>R</w:t>
+      </w:r>
+      <w:r>
+        <w:rPr>
+          <w:rFonts w:ascii="Arial" w:hAnsi="Arial" w:cs="Arial"/>
+          <w:sz w:val="24"/>
+          <w:szCs w:val="24"/>
+          <w:vertAlign w:val="subscript"/>
+        </w:rPr>
+        <w:t>0</w:t>
+      </w:r>
+      <w:r>
+        <w:rPr>
+          <w:rFonts w:ascii="Arial" w:hAnsi="Arial" w:cs="Arial"/>
+          <w:sz w:val="24"/>
+          <w:szCs w:val="24"/>
+        </w:rPr>
+        <w:t>.</w:t>
+      </w:r>
     </w:p>
     <w:p>
       <w:pPr>
@@ -1922,26 +2327,87 @@
           <w:sz w:val="24"/>
           <w:szCs w:val="24"/>
         </w:rPr>
-        <w:t xml:space="preserve"> Dit </w:t>
-      </w:r>
-      <w:hyperlink r:id="rId11" w:history="1">
-        <w:r>
-          <w:rPr>
-            <w:rStyle w:val="Hyperlink"/>
-            <w:rFonts w:ascii="Arial" w:hAnsi="Arial" w:cs="Arial"/>
-            <w:sz w:val="24"/>
-            <w:szCs w:val="24"/>
-          </w:rPr>
-          <w:t>artikel</w:t>
-        </w:r>
-      </w:hyperlink>
-      <w:r>
-        <w:rPr>
-          <w:rFonts w:ascii="Arial" w:hAnsi="Arial" w:cs="Arial"/>
-          <w:sz w:val="24"/>
-          <w:szCs w:val="24"/>
-        </w:rPr>
-        <w:t xml:space="preserve"> [bron 5] heeft gevonden dat kans op </w:t>
+        <w:t xml:space="preserve"> </w:t>
+      </w:r>
+      <w:r>
+        <w:rPr>
+          <w:rFonts w:ascii="Arial" w:hAnsi="Arial" w:cs="Arial"/>
+          <w:sz w:val="24"/>
+          <w:szCs w:val="24"/>
+        </w:rPr>
+        <w:t>Hansen C et al</w:t>
+      </w:r>
+      <w:r>
+        <w:rPr>
+          <w:rFonts w:ascii="Arial" w:hAnsi="Arial" w:cs="Arial"/>
+          <w:sz w:val="24"/>
+          <w:szCs w:val="24"/>
+        </w:rPr>
+        <w:t>.</w:t>
+      </w:r>
+      <w:r>
+        <w:rPr>
+          <w:rFonts w:ascii="Arial" w:hAnsi="Arial" w:cs="Arial"/>
+          <w:sz w:val="24"/>
+          <w:szCs w:val="24"/>
+        </w:rPr>
+        <w:t xml:space="preserve"> (</w:t>
+      </w:r>
+      <w:r>
+        <w:rPr>
+          <w:rFonts w:ascii="Arial" w:hAnsi="Arial" w:cs="Arial"/>
+          <w:sz w:val="24"/>
+          <w:szCs w:val="24"/>
+        </w:rPr>
+        <w:t>2021</w:t>
+      </w:r>
+      <w:r>
+        <w:rPr>
+          <w:rFonts w:ascii="Arial" w:hAnsi="Arial" w:cs="Arial"/>
+          <w:sz w:val="24"/>
+          <w:szCs w:val="24"/>
+        </w:rPr>
+        <w:t xml:space="preserve">) </w:t>
+      </w:r>
+      <w:r>
+        <w:rPr>
+          <w:rFonts w:ascii="Arial" w:hAnsi="Arial" w:cs="Arial"/>
+          <w:sz w:val="24"/>
+          <w:szCs w:val="24"/>
+        </w:rPr>
+        <w:t xml:space="preserve">heeft </w:t>
+      </w:r>
+      <w:r>
+        <w:rPr>
+          <w:rFonts w:ascii="Arial" w:hAnsi="Arial" w:cs="Arial"/>
+          <w:sz w:val="24"/>
+          <w:szCs w:val="24"/>
+        </w:rPr>
+        <w:t>onderzocht</w:t>
+      </w:r>
+      <w:r>
+        <w:rPr>
+          <w:rFonts w:ascii="Arial" w:hAnsi="Arial" w:cs="Arial"/>
+          <w:sz w:val="24"/>
+          <w:szCs w:val="24"/>
+        </w:rPr>
+        <w:t xml:space="preserve"> dat </w:t>
+      </w:r>
+      <w:r>
+        <w:rPr>
+          <w:rFonts w:ascii="Arial" w:hAnsi="Arial" w:cs="Arial"/>
+          <w:sz w:val="24"/>
+          <w:szCs w:val="24"/>
+        </w:rPr>
+        <w:t xml:space="preserve">de </w:t>
+      </w:r>
+      <w:r>
+        <w:rPr>
+          <w:rFonts w:ascii="Arial" w:hAnsi="Arial" w:cs="Arial"/>
+          <w:sz w:val="24"/>
+          <w:szCs w:val="24"/>
+        </w:rPr>
+        <w:t xml:space="preserve">kans op </w:t>
       </w:r>
       <w:r>
         <w:rPr>
@@ -2054,6 +2520,14 @@
           <w:szCs w:val="24"/>
         </w:rPr>
         <w:t>0% tot 100% effectiviteit</w:t>
+      </w:r>
+      <w:r>
+        <w:rPr>
+          <w:rFonts w:ascii="Arial" w:hAnsi="Arial" w:cs="Arial"/>
+          <w:sz w:val="24"/>
+          <w:szCs w:val="24"/>
+        </w:rPr>
+        <w:t>,</w:t>
       </w:r>
       <w:r>
         <w:rPr>
@@ -2174,7 +2648,7 @@
                     <pic:cNvPicPr/>
                   </pic:nvPicPr>
                   <pic:blipFill>
-                    <a:blip r:embed="rId12"/>
+                    <a:blip r:embed="rId9"/>
                     <a:stretch>
                       <a:fillRect/>
                     </a:stretch>
@@ -2233,7 +2707,7 @@
                     <pic:cNvPicPr/>
                   </pic:nvPicPr>
                   <pic:blipFill>
-                    <a:blip r:embed="rId13">
+                    <a:blip r:embed="rId10">
                       <a:extLst>
                         <a:ext uri="{28A0092B-C50C-407E-A947-70E740481C1C}">
                           <a14:useLocalDpi xmlns:a14="http://schemas.microsoft.com/office/drawing/2010/main" val="0"/>
@@ -2305,15 +2779,63 @@
           <w:sz w:val="24"/>
           <w:szCs w:val="24"/>
         </w:rPr>
-        <w:t xml:space="preserve"> komt door infectie-pieken. Maar de vaccinaties zorgen voor een constante groei</w:t>
-      </w:r>
-      <w:r>
-        <w:rPr>
-          <w:rFonts w:ascii="Arial" w:hAnsi="Arial" w:cs="Arial"/>
-          <w:sz w:val="24"/>
-          <w:szCs w:val="24"/>
-        </w:rPr>
-        <w:t xml:space="preserve"> in gemiddelde immuniteit.</w:t>
+        <w:t xml:space="preserve"> </w:t>
+      </w:r>
+      <w:r>
+        <w:rPr>
+          <w:rFonts w:ascii="Arial" w:hAnsi="Arial" w:cs="Arial"/>
+          <w:sz w:val="24"/>
+          <w:szCs w:val="24"/>
+        </w:rPr>
+        <w:t xml:space="preserve">in gemiddelde-immuniteit </w:t>
+      </w:r>
+      <w:r>
+        <w:rPr>
+          <w:rFonts w:ascii="Arial" w:hAnsi="Arial" w:cs="Arial"/>
+          <w:sz w:val="24"/>
+          <w:szCs w:val="24"/>
+        </w:rPr>
+        <w:t>komt door infectie-pieken. Maar de vaccinaties zorgen voor een constante groei</w:t>
+      </w:r>
+      <w:r>
+        <w:rPr>
+          <w:rFonts w:ascii="Arial" w:hAnsi="Arial" w:cs="Arial"/>
+          <w:sz w:val="24"/>
+          <w:szCs w:val="24"/>
+        </w:rPr>
+        <w:t xml:space="preserve"> in gemiddelde</w:t>
+      </w:r>
+      <w:r>
+        <w:rPr>
+          <w:rFonts w:ascii="Arial" w:hAnsi="Arial" w:cs="Arial"/>
+          <w:sz w:val="24"/>
+          <w:szCs w:val="24"/>
+        </w:rPr>
+        <w:t>-</w:t>
+      </w:r>
+      <w:r>
+        <w:rPr>
+          <w:rFonts w:ascii="Arial" w:hAnsi="Arial" w:cs="Arial"/>
+          <w:sz w:val="24"/>
+          <w:szCs w:val="24"/>
+        </w:rPr>
+        <w:t>immuniteit.</w:t>
+      </w:r>
+      <w:r>
+        <w:rPr>
+          <w:rFonts w:ascii="Arial" w:hAnsi="Arial" w:cs="Arial"/>
+          <w:sz w:val="24"/>
+          <w:szCs w:val="24"/>
+        </w:rPr>
+        <w:t xml:space="preserve"> </w:t>
+      </w:r>
+      <w:r>
+        <w:rPr>
+          <w:rFonts w:ascii="Arial" w:hAnsi="Arial" w:cs="Arial"/>
+          <w:sz w:val="24"/>
+          <w:szCs w:val="24"/>
+        </w:rPr>
+        <w:t xml:space="preserve">Verder stagneert het vaccinatieprogramma tot 90% van de bevolking gevaccineerd is. </w:t>
       </w:r>
     </w:p>
     <w:p>
@@ -2371,6 +2893,8 @@
         <w:spacing w:line="276" w:lineRule="auto"/>
         <w:rPr>
           <w:rFonts w:ascii="Arial" w:hAnsi="Arial" w:cs="Arial"/>
+          <w:b/>
+          <w:bCs/>
           <w:sz w:val="24"/>
           <w:szCs w:val="24"/>
         </w:rPr>
@@ -2411,196 +2935,173 @@
           <w:szCs w:val="24"/>
         </w:rPr>
       </w:pPr>
+      <w:r>
+        <w:rPr>
+          <w:rFonts w:ascii="Arial" w:hAnsi="Arial" w:cs="Arial"/>
+          <w:b/>
+          <w:bCs/>
+          <w:sz w:val="24"/>
+          <w:szCs w:val="24"/>
+        </w:rPr>
+        <w:lastRenderedPageBreak/>
+        <w:t>Hoe word</w:t>
+      </w:r>
+      <w:r>
+        <w:rPr>
+          <w:rFonts w:ascii="Arial" w:hAnsi="Arial" w:cs="Arial"/>
+          <w:b/>
+          <w:bCs/>
+          <w:sz w:val="24"/>
+          <w:szCs w:val="24"/>
+        </w:rPr>
+        <w:t>t</w:t>
+      </w:r>
+      <w:r>
+        <w:rPr>
+          <w:rFonts w:ascii="Arial" w:hAnsi="Arial" w:cs="Arial"/>
+          <w:b/>
+          <w:bCs/>
+          <w:sz w:val="24"/>
+          <w:szCs w:val="24"/>
+        </w:rPr>
+        <w:t xml:space="preserve"> </w:t>
+      </w:r>
+      <w:r>
+        <w:rPr>
+          <w:rFonts w:ascii="Arial" w:hAnsi="Arial" w:cs="Arial"/>
+          <w:b/>
+          <w:bCs/>
+          <w:sz w:val="24"/>
+          <w:szCs w:val="24"/>
+        </w:rPr>
+        <w:t>de</w:t>
+      </w:r>
+      <w:r>
+        <w:rPr>
+          <w:rFonts w:ascii="Arial" w:hAnsi="Arial" w:cs="Arial"/>
+          <w:b/>
+          <w:bCs/>
+          <w:sz w:val="24"/>
+          <w:szCs w:val="24"/>
+        </w:rPr>
+        <w:t xml:space="preserve"> uiteindelijke </w:t>
+      </w:r>
+      <w:r>
+        <w:rPr>
+          <w:rFonts w:ascii="Arial" w:hAnsi="Arial" w:cs="Arial"/>
+          <w:b/>
+          <w:bCs/>
+          <w:sz w:val="24"/>
+          <w:szCs w:val="24"/>
+        </w:rPr>
+        <w:t xml:space="preserve">effectiviteit </w:t>
+      </w:r>
+      <w:r>
+        <w:rPr>
+          <w:rFonts w:ascii="Arial" w:hAnsi="Arial" w:cs="Arial"/>
+          <w:b/>
+          <w:bCs/>
+          <w:sz w:val="24"/>
+          <w:szCs w:val="24"/>
+        </w:rPr>
+        <w:t>van verschillende vaccin</w:t>
+      </w:r>
+      <w:r>
+        <w:rPr>
+          <w:rFonts w:ascii="Arial" w:hAnsi="Arial" w:cs="Arial"/>
+          <w:b/>
+          <w:bCs/>
+          <w:sz w:val="24"/>
+          <w:szCs w:val="24"/>
+        </w:rPr>
+        <w:t>s</w:t>
+      </w:r>
+      <w:r>
+        <w:rPr>
+          <w:rFonts w:ascii="Arial" w:hAnsi="Arial" w:cs="Arial"/>
+          <w:b/>
+          <w:bCs/>
+          <w:sz w:val="24"/>
+          <w:szCs w:val="24"/>
+        </w:rPr>
+        <w:t xml:space="preserve"> </w:t>
+      </w:r>
+      <w:r>
+        <w:rPr>
+          <w:rFonts w:ascii="Arial" w:hAnsi="Arial" w:cs="Arial"/>
+          <w:b/>
+          <w:bCs/>
+          <w:sz w:val="24"/>
+          <w:szCs w:val="24"/>
+        </w:rPr>
+        <w:t>berekend?</w:t>
+      </w:r>
     </w:p>
     <w:p>
       <w:pPr>
         <w:spacing w:line="276" w:lineRule="auto"/>
         <w:rPr>
           <w:rFonts w:ascii="Arial" w:hAnsi="Arial" w:cs="Arial"/>
+          <w:sz w:val="24"/>
+          <w:szCs w:val="24"/>
+        </w:rPr>
+      </w:pPr>
+      <w:r>
+        <w:rPr>
+          <w:rFonts w:ascii="Arial" w:hAnsi="Arial" w:cs="Arial"/>
+          <w:sz w:val="24"/>
+          <w:szCs w:val="24"/>
+        </w:rPr>
+        <w:t>Om te onderzoeken hoe goed een vaccinatie effect heeft op de pandemie, worden twee waardes gecombineerd: Het aantal geïnfecteerde mensen nadat de pandemie is geëindigd, en na hoeveel dagen de pandemie voorbij is, de eis hiervoor is dat er 0 infecties meer plaatsvinden.</w:t>
+      </w:r>
+    </w:p>
+    <w:p>
+      <w:pPr>
+        <w:spacing w:line="276" w:lineRule="auto"/>
+        <w:rPr>
+          <w:rFonts w:ascii="Arial" w:hAnsi="Arial" w:cs="Arial"/>
+          <w:sz w:val="24"/>
+          <w:szCs w:val="24"/>
+        </w:rPr>
+      </w:pPr>
+    </w:p>
+    <w:p>
+      <w:pPr>
+        <w:spacing w:line="276" w:lineRule="auto"/>
+        <w:rPr>
+          <w:rFonts w:ascii="Arial" w:hAnsi="Arial" w:cs="Arial"/>
           <w:b/>
           <w:bCs/>
           <w:sz w:val="24"/>
           <w:szCs w:val="24"/>
         </w:rPr>
       </w:pPr>
+      <w:r>
+        <w:rPr>
+          <w:rFonts w:ascii="Arial" w:hAnsi="Arial" w:cs="Arial"/>
+          <w:b/>
+          <w:bCs/>
+          <w:sz w:val="24"/>
+          <w:szCs w:val="24"/>
+        </w:rPr>
+        <w:t>Resultaat</w:t>
+      </w:r>
+      <w:r>
+        <w:rPr>
+          <w:rFonts w:ascii="Arial" w:hAnsi="Arial" w:cs="Arial"/>
+          <w:b/>
+          <w:bCs/>
+          <w:sz w:val="24"/>
+          <w:szCs w:val="24"/>
+        </w:rPr>
+        <w:t>:</w:t>
+      </w:r>
     </w:p>
     <w:p>
       <w:pPr>
         <w:spacing w:line="276" w:lineRule="auto"/>
         <w:rPr>
           <w:rFonts w:ascii="Arial" w:hAnsi="Arial" w:cs="Arial"/>
-          <w:b/>
-          <w:bCs/>
-          <w:sz w:val="24"/>
-          <w:szCs w:val="24"/>
-        </w:rPr>
-      </w:pPr>
-      <w:r>
-        <w:rPr>
-          <w:rFonts w:ascii="Arial" w:hAnsi="Arial" w:cs="Arial"/>
-          <w:b/>
-          <w:bCs/>
-          <w:sz w:val="24"/>
-          <w:szCs w:val="24"/>
-        </w:rPr>
-        <w:t>Hoe word</w:t>
-      </w:r>
-      <w:r>
-        <w:rPr>
-          <w:rFonts w:ascii="Arial" w:hAnsi="Arial" w:cs="Arial"/>
-          <w:b/>
-          <w:bCs/>
-          <w:sz w:val="24"/>
-          <w:szCs w:val="24"/>
-        </w:rPr>
-        <w:t>t</w:t>
-      </w:r>
-      <w:r>
-        <w:rPr>
-          <w:rFonts w:ascii="Arial" w:hAnsi="Arial" w:cs="Arial"/>
-          <w:b/>
-          <w:bCs/>
-          <w:sz w:val="24"/>
-          <w:szCs w:val="24"/>
-        </w:rPr>
-        <w:t xml:space="preserve"> </w:t>
-      </w:r>
-      <w:r>
-        <w:rPr>
-          <w:rFonts w:ascii="Arial" w:hAnsi="Arial" w:cs="Arial"/>
-          <w:b/>
-          <w:bCs/>
-          <w:sz w:val="24"/>
-          <w:szCs w:val="24"/>
-        </w:rPr>
-        <w:t>de</w:t>
-      </w:r>
-      <w:r>
-        <w:rPr>
-          <w:rFonts w:ascii="Arial" w:hAnsi="Arial" w:cs="Arial"/>
-          <w:b/>
-          <w:bCs/>
-          <w:sz w:val="24"/>
-          <w:szCs w:val="24"/>
-        </w:rPr>
-        <w:t xml:space="preserve"> uiteindelijke </w:t>
-      </w:r>
-      <w:r>
-        <w:rPr>
-          <w:rFonts w:ascii="Arial" w:hAnsi="Arial" w:cs="Arial"/>
-          <w:b/>
-          <w:bCs/>
-          <w:sz w:val="24"/>
-          <w:szCs w:val="24"/>
-        </w:rPr>
-        <w:t xml:space="preserve">effectiviteit </w:t>
-      </w:r>
-      <w:r>
-        <w:rPr>
-          <w:rFonts w:ascii="Arial" w:hAnsi="Arial" w:cs="Arial"/>
-          <w:b/>
-          <w:bCs/>
-          <w:sz w:val="24"/>
-          <w:szCs w:val="24"/>
-        </w:rPr>
-        <w:t>van verschillende vaccin</w:t>
-      </w:r>
-      <w:r>
-        <w:rPr>
-          <w:rFonts w:ascii="Arial" w:hAnsi="Arial" w:cs="Arial"/>
-          <w:b/>
-          <w:bCs/>
-          <w:sz w:val="24"/>
-          <w:szCs w:val="24"/>
-        </w:rPr>
-        <w:t>s</w:t>
-      </w:r>
-      <w:r>
-        <w:rPr>
-          <w:rFonts w:ascii="Arial" w:hAnsi="Arial" w:cs="Arial"/>
-          <w:b/>
-          <w:bCs/>
-          <w:sz w:val="24"/>
-          <w:szCs w:val="24"/>
-        </w:rPr>
-        <w:t xml:space="preserve"> </w:t>
-      </w:r>
-      <w:r>
-        <w:rPr>
-          <w:rFonts w:ascii="Arial" w:hAnsi="Arial" w:cs="Arial"/>
-          <w:b/>
-          <w:bCs/>
-          <w:sz w:val="24"/>
-          <w:szCs w:val="24"/>
-        </w:rPr>
-        <w:t>berekend?</w:t>
-      </w:r>
-    </w:p>
-    <w:p>
-      <w:pPr>
-        <w:spacing w:line="276" w:lineRule="auto"/>
-        <w:rPr>
-          <w:rFonts w:ascii="Arial" w:hAnsi="Arial" w:cs="Arial"/>
-          <w:sz w:val="24"/>
-          <w:szCs w:val="24"/>
-        </w:rPr>
-      </w:pPr>
-      <w:r>
-        <w:rPr>
-          <w:rFonts w:ascii="Arial" w:hAnsi="Arial" w:cs="Arial"/>
-          <w:sz w:val="24"/>
-          <w:szCs w:val="24"/>
-        </w:rPr>
-        <w:t>Om te onderzoeken hoe goed een vaccinatie effect heeft op de pandemie, worden twee waardes gecombineerd: Het aantal geïnfecteerde mensen nadat de pandemie is geëindigd, en na hoeveel dagen de pandemie voorbij is, de eis hiervoor is dat er 0 infecties meer plaatsvinden.</w:t>
-      </w:r>
-    </w:p>
-    <w:p>
-      <w:pPr>
-        <w:spacing w:line="276" w:lineRule="auto"/>
-        <w:rPr>
-          <w:rFonts w:ascii="Arial" w:hAnsi="Arial" w:cs="Arial"/>
-          <w:sz w:val="24"/>
-          <w:szCs w:val="24"/>
-        </w:rPr>
-      </w:pPr>
-    </w:p>
-    <w:p>
-      <w:pPr>
-        <w:spacing w:line="276" w:lineRule="auto"/>
-        <w:rPr>
-          <w:rFonts w:ascii="Arial" w:hAnsi="Arial" w:cs="Arial"/>
-          <w:b/>
-          <w:bCs/>
-          <w:sz w:val="24"/>
-          <w:szCs w:val="24"/>
-        </w:rPr>
-      </w:pPr>
-      <w:r>
-        <w:rPr>
-          <w:rFonts w:ascii="Arial" w:hAnsi="Arial" w:cs="Arial"/>
-          <w:b/>
-          <w:bCs/>
-          <w:sz w:val="24"/>
-          <w:szCs w:val="24"/>
-        </w:rPr>
-        <w:t>Resultaat</w:t>
-      </w:r>
-      <w:r>
-        <w:rPr>
-          <w:rFonts w:ascii="Arial" w:hAnsi="Arial" w:cs="Arial"/>
-          <w:b/>
-          <w:bCs/>
-          <w:sz w:val="24"/>
-          <w:szCs w:val="24"/>
-        </w:rPr>
-        <w:t>:</w:t>
-      </w:r>
-    </w:p>
-    <w:p>
-      <w:pPr>
-        <w:spacing w:line="276" w:lineRule="auto"/>
-        <w:rPr>
-          <w:rFonts w:ascii="Arial" w:hAnsi="Arial" w:cs="Arial"/>
           <w:sz w:val="24"/>
           <w:szCs w:val="24"/>
         </w:rPr>
@@ -2611,9 +3112,25 @@
           <w:noProof/>
         </w:rPr>
         <w:drawing>
-          <wp:inline distT="0" distB="0" distL="0" distR="0" wp14:anchorId="2C9AC498" wp14:editId="5FF406C8">
-            <wp:extent cx="3924300" cy="1914525"/>
-            <wp:effectExtent l="0" t="0" r="0" b="9525"/>
+          <wp:anchor distT="0" distB="0" distL="114300" distR="114300" simplePos="0" relativeHeight="251664384" behindDoc="1" locked="0" layoutInCell="1" allowOverlap="1" wp14:anchorId="2C9AC498" wp14:editId="4818E3F6">
+            <wp:simplePos x="0" y="0"/>
+            <wp:positionH relativeFrom="margin">
+              <wp:posOffset>2583815</wp:posOffset>
+            </wp:positionH>
+            <wp:positionV relativeFrom="paragraph">
+              <wp:posOffset>11430</wp:posOffset>
+            </wp:positionV>
+            <wp:extent cx="3144520" cy="1939290"/>
+            <wp:effectExtent l="0" t="0" r="17780" b="3810"/>
+            <wp:wrapTight wrapText="bothSides">
+              <wp:wrapPolygon edited="0">
+                <wp:start x="0" y="0"/>
+                <wp:lineTo x="0" y="21430"/>
+                <wp:lineTo x="21591" y="21430"/>
+                <wp:lineTo x="21591" y="0"/>
+                <wp:lineTo x="0" y="0"/>
+              </wp:wrapPolygon>
+            </wp:wrapTight>
             <wp:docPr id="3" name="Chart 3">
               <a:extLst xmlns:a="http://schemas.openxmlformats.org/drawingml/2006/main">
                 <a:ext uri="{FF2B5EF4-FFF2-40B4-BE49-F238E27FC236}">
@@ -2624,11 +3141,145 @@
             <wp:cNvGraphicFramePr/>
             <a:graphic xmlns:a="http://schemas.openxmlformats.org/drawingml/2006/main">
               <a:graphicData uri="http://schemas.openxmlformats.org/drawingml/2006/chart">
-                <c:chart xmlns:c="http://schemas.openxmlformats.org/drawingml/2006/chart" xmlns:r="http://schemas.openxmlformats.org/officeDocument/2006/relationships" r:id="rId14"/>
+                <c:chart xmlns:c="http://schemas.openxmlformats.org/drawingml/2006/chart" xmlns:r="http://schemas.openxmlformats.org/officeDocument/2006/relationships" r:id="rId11"/>
               </a:graphicData>
             </a:graphic>
-          </wp:inline>
+            <wp14:sizeRelH relativeFrom="margin">
+              <wp14:pctWidth>0</wp14:pctWidth>
+            </wp14:sizeRelH>
+            <wp14:sizeRelV relativeFrom="margin">
+              <wp14:pctHeight>0</wp14:pctHeight>
+            </wp14:sizeRelV>
+          </wp:anchor>
         </w:drawing>
+      </w:r>
+      <w:r>
+        <w:rPr>
+          <w:rFonts w:ascii="Arial" w:hAnsi="Arial" w:cs="Arial"/>
+          <w:sz w:val="24"/>
+          <w:szCs w:val="24"/>
+        </w:rPr>
+        <w:t xml:space="preserve">In de grafiek </w:t>
+      </w:r>
+      <w:r>
+        <w:rPr>
+          <w:rFonts w:ascii="Arial" w:hAnsi="Arial" w:cs="Arial"/>
+          <w:sz w:val="24"/>
+          <w:szCs w:val="24"/>
+        </w:rPr>
+        <w:t>rechts</w:t>
+      </w:r>
+      <w:r>
+        <w:rPr>
+          <w:rFonts w:ascii="Arial" w:hAnsi="Arial" w:cs="Arial"/>
+          <w:sz w:val="24"/>
+          <w:szCs w:val="24"/>
+        </w:rPr>
+        <w:t xml:space="preserve">, is de x-as het percentage minder kans op infectie na </w:t>
+      </w:r>
+      <w:r>
+        <w:rPr>
+          <w:rFonts w:ascii="Arial" w:hAnsi="Arial" w:cs="Arial"/>
+          <w:sz w:val="24"/>
+          <w:szCs w:val="24"/>
+        </w:rPr>
+        <w:t xml:space="preserve">het nemen van een </w:t>
+      </w:r>
+      <w:r>
+        <w:rPr>
+          <w:rFonts w:ascii="Arial" w:hAnsi="Arial" w:cs="Arial"/>
+          <w:sz w:val="24"/>
+          <w:szCs w:val="24"/>
+        </w:rPr>
+        <w:t xml:space="preserve">vaccinatie, en op de y-as het totaal aantal </w:t>
+      </w:r>
+      <w:r>
+        <w:rPr>
+          <w:rFonts w:ascii="Arial" w:hAnsi="Arial" w:cs="Arial"/>
+          <w:sz w:val="24"/>
+          <w:szCs w:val="24"/>
+        </w:rPr>
+        <w:t>geïnfecteerde</w:t>
+      </w:r>
+      <w:r>
+        <w:rPr>
+          <w:rFonts w:ascii="Arial" w:hAnsi="Arial" w:cs="Arial"/>
+          <w:sz w:val="24"/>
+          <w:szCs w:val="24"/>
+        </w:rPr>
+        <w:t xml:space="preserve"> mensen.</w:t>
+      </w:r>
+      <w:r>
+        <w:rPr>
+          <w:rFonts w:ascii="Arial" w:hAnsi="Arial" w:cs="Arial"/>
+          <w:sz w:val="24"/>
+          <w:szCs w:val="24"/>
+        </w:rPr>
+        <w:t xml:space="preserve"> Er is een dalende trendlijn te zien doordat </w:t>
+      </w:r>
+      <w:r>
+        <w:rPr>
+          <w:rFonts w:ascii="Arial" w:hAnsi="Arial" w:cs="Arial"/>
+          <w:sz w:val="24"/>
+          <w:szCs w:val="24"/>
+        </w:rPr>
+        <w:t xml:space="preserve">het mensen beter </w:t>
+      </w:r>
+      <w:r>
+        <w:rPr>
+          <w:rFonts w:ascii="Arial" w:hAnsi="Arial" w:cs="Arial"/>
+          <w:sz w:val="24"/>
+          <w:szCs w:val="24"/>
+        </w:rPr>
+        <w:t>beschermd</w:t>
+      </w:r>
+      <w:r>
+        <w:rPr>
+          <w:rFonts w:ascii="Arial" w:hAnsi="Arial" w:cs="Arial"/>
+          <w:sz w:val="24"/>
+          <w:szCs w:val="24"/>
+        </w:rPr>
+        <w:t xml:space="preserve"> </w:t>
+      </w:r>
+      <w:r>
+        <w:rPr>
+          <w:rFonts w:ascii="Arial" w:hAnsi="Arial" w:cs="Arial"/>
+          <w:sz w:val="24"/>
+          <w:szCs w:val="24"/>
+        </w:rPr>
+        <w:t xml:space="preserve">zijn </w:t>
+      </w:r>
+      <w:r>
+        <w:rPr>
+          <w:rFonts w:ascii="Arial" w:hAnsi="Arial" w:cs="Arial"/>
+          <w:sz w:val="24"/>
+          <w:szCs w:val="24"/>
+        </w:rPr>
+        <w:t>door betere vaccinaties. Deze getallen zijn te vergelijken met de getallen uit deelvraag</w:t>
+      </w:r>
+      <w:r>
+        <w:rPr>
+          <w:rFonts w:ascii="Arial" w:hAnsi="Arial" w:cs="Arial"/>
+          <w:sz w:val="24"/>
+          <w:szCs w:val="24"/>
+        </w:rPr>
+        <w:t xml:space="preserve"> </w:t>
+      </w:r>
+      <w:r>
+        <w:rPr>
+          <w:rFonts w:ascii="Arial" w:hAnsi="Arial" w:cs="Arial"/>
+          <w:sz w:val="24"/>
+          <w:szCs w:val="24"/>
+        </w:rPr>
+        <w:t>1</w:t>
+      </w:r>
+      <w:r>
+        <w:rPr>
+          <w:rFonts w:ascii="Arial" w:hAnsi="Arial" w:cs="Arial"/>
+          <w:sz w:val="24"/>
+          <w:szCs w:val="24"/>
+        </w:rPr>
+        <w:t>.</w:t>
       </w:r>
     </w:p>
     <w:p>
@@ -2640,151 +3291,383 @@
           <w:szCs w:val="24"/>
         </w:rPr>
       </w:pPr>
-      <w:r>
-        <w:rPr>
-          <w:rFonts w:ascii="Arial" w:hAnsi="Arial" w:cs="Arial"/>
-          <w:sz w:val="24"/>
-          <w:szCs w:val="24"/>
-        </w:rPr>
-        <w:t xml:space="preserve">In de grafiek hierboven, is de x-as het percentage minder kans op infectie na </w:t>
-      </w:r>
-      <w:r>
-        <w:rPr>
-          <w:rFonts w:ascii="Arial" w:hAnsi="Arial" w:cs="Arial"/>
-          <w:sz w:val="24"/>
-          <w:szCs w:val="24"/>
-        </w:rPr>
-        <w:t xml:space="preserve">het nemen van een </w:t>
-      </w:r>
-      <w:r>
-        <w:rPr>
-          <w:rFonts w:ascii="Arial" w:hAnsi="Arial" w:cs="Arial"/>
-          <w:sz w:val="24"/>
-          <w:szCs w:val="24"/>
-        </w:rPr>
-        <w:t xml:space="preserve">vaccinatie, en op de y-as het totaal aantal </w:t>
-      </w:r>
-      <w:r>
-        <w:rPr>
-          <w:rFonts w:ascii="Arial" w:hAnsi="Arial" w:cs="Arial"/>
-          <w:sz w:val="24"/>
-          <w:szCs w:val="24"/>
-        </w:rPr>
-        <w:t>geïnfecteerde</w:t>
-      </w:r>
-      <w:r>
-        <w:rPr>
-          <w:rFonts w:ascii="Arial" w:hAnsi="Arial" w:cs="Arial"/>
-          <w:sz w:val="24"/>
-          <w:szCs w:val="24"/>
-        </w:rPr>
-        <w:t xml:space="preserve"> mensen.</w:t>
-      </w:r>
-      <w:r>
-        <w:rPr>
-          <w:rFonts w:ascii="Arial" w:hAnsi="Arial" w:cs="Arial"/>
-          <w:sz w:val="24"/>
-          <w:szCs w:val="24"/>
-        </w:rPr>
-        <w:t xml:space="preserve"> Er is een dalende trendlijn te zien doordat </w:t>
-      </w:r>
-      <w:r>
-        <w:rPr>
-          <w:rFonts w:ascii="Arial" w:hAnsi="Arial" w:cs="Arial"/>
-          <w:sz w:val="24"/>
-          <w:szCs w:val="24"/>
-        </w:rPr>
-        <w:t xml:space="preserve">het mensen beter </w:t>
-      </w:r>
-      <w:r>
-        <w:rPr>
-          <w:rFonts w:ascii="Arial" w:hAnsi="Arial" w:cs="Arial"/>
-          <w:sz w:val="24"/>
-          <w:szCs w:val="24"/>
-        </w:rPr>
-        <w:t>beschermd</w:t>
-      </w:r>
-      <w:r>
-        <w:rPr>
-          <w:rFonts w:ascii="Arial" w:hAnsi="Arial" w:cs="Arial"/>
-          <w:sz w:val="24"/>
-          <w:szCs w:val="24"/>
-        </w:rPr>
-        <w:t xml:space="preserve"> </w:t>
-      </w:r>
-      <w:r>
-        <w:rPr>
-          <w:rFonts w:ascii="Arial" w:hAnsi="Arial" w:cs="Arial"/>
-          <w:sz w:val="24"/>
-          <w:szCs w:val="24"/>
-        </w:rPr>
-        <w:t xml:space="preserve">zijn </w:t>
-      </w:r>
-      <w:r>
-        <w:rPr>
-          <w:rFonts w:ascii="Arial" w:hAnsi="Arial" w:cs="Arial"/>
-          <w:sz w:val="24"/>
-          <w:szCs w:val="24"/>
-        </w:rPr>
-        <w:t>door betere vaccinaties. Deze getallen zijn te vergelijken met de getallen uit deelvraag</w:t>
-      </w:r>
-      <w:r>
-        <w:rPr>
-          <w:rFonts w:ascii="Arial" w:hAnsi="Arial" w:cs="Arial"/>
-          <w:sz w:val="24"/>
-          <w:szCs w:val="24"/>
-        </w:rPr>
-        <w:t xml:space="preserve"> </w:t>
-      </w:r>
-      <w:r>
-        <w:rPr>
-          <w:rFonts w:ascii="Arial" w:hAnsi="Arial" w:cs="Arial"/>
-          <w:sz w:val="24"/>
-          <w:szCs w:val="24"/>
-        </w:rPr>
-        <w:t>1,</w:t>
-      </w:r>
     </w:p>
     <w:p>
       <w:pPr>
         <w:spacing w:line="276" w:lineRule="auto"/>
         <w:rPr>
           <w:rFonts w:ascii="Arial" w:hAnsi="Arial" w:cs="Arial"/>
-          <w:sz w:val="24"/>
-          <w:szCs w:val="24"/>
-        </w:rPr>
-      </w:pPr>
+          <w:b/>
+          <w:bCs/>
+          <w:sz w:val="24"/>
+          <w:szCs w:val="24"/>
+        </w:rPr>
+      </w:pPr>
+      <w:r>
+        <w:rPr>
+          <w:rFonts w:ascii="Arial" w:hAnsi="Arial" w:cs="Arial"/>
+          <w:b/>
+          <w:bCs/>
+          <w:sz w:val="24"/>
+          <w:szCs w:val="24"/>
+        </w:rPr>
+        <w:t>Conclusie</w:t>
+      </w:r>
+      <w:r>
+        <w:rPr>
+          <w:rFonts w:ascii="Arial" w:hAnsi="Arial" w:cs="Arial"/>
+          <w:b/>
+          <w:bCs/>
+          <w:sz w:val="24"/>
+          <w:szCs w:val="24"/>
+        </w:rPr>
+        <w:t>:</w:t>
+      </w:r>
     </w:p>
     <w:p>
       <w:pPr>
         <w:spacing w:line="276" w:lineRule="auto"/>
         <w:rPr>
           <w:rFonts w:ascii="Arial" w:hAnsi="Arial" w:cs="Arial"/>
-          <w:b/>
-          <w:bCs/>
-          <w:sz w:val="24"/>
-          <w:szCs w:val="24"/>
-        </w:rPr>
-      </w:pPr>
-      <w:r>
-        <w:rPr>
-          <w:rFonts w:ascii="Arial" w:hAnsi="Arial" w:cs="Arial"/>
-          <w:b/>
-          <w:bCs/>
-          <w:sz w:val="24"/>
-          <w:szCs w:val="24"/>
-        </w:rPr>
-        <w:t>Conclusie</w:t>
-      </w:r>
-      <w:r>
-        <w:rPr>
-          <w:rFonts w:ascii="Arial" w:hAnsi="Arial" w:cs="Arial"/>
-          <w:b/>
-          <w:bCs/>
-          <w:sz w:val="24"/>
-          <w:szCs w:val="24"/>
-        </w:rPr>
-        <w:t>:</w:t>
+          <w:sz w:val="24"/>
+          <w:szCs w:val="24"/>
+        </w:rPr>
+      </w:pPr>
+      <w:r>
+        <w:rPr>
+          <w:rFonts w:ascii="Arial" w:hAnsi="Arial" w:cs="Arial"/>
+          <w:sz w:val="24"/>
+          <w:szCs w:val="24"/>
+        </w:rPr>
+        <w:t xml:space="preserve">De simulatie heeft </w:t>
+      </w:r>
+      <w:r>
+        <w:rPr>
+          <w:rFonts w:ascii="Arial" w:hAnsi="Arial" w:cs="Arial"/>
+          <w:sz w:val="24"/>
+          <w:szCs w:val="24"/>
+        </w:rPr>
+        <w:t>aanneembare</w:t>
+      </w:r>
+      <w:r>
+        <w:rPr>
+          <w:rFonts w:ascii="Arial" w:hAnsi="Arial" w:cs="Arial"/>
+          <w:sz w:val="24"/>
+          <w:szCs w:val="24"/>
+        </w:rPr>
+        <w:t xml:space="preserve"> resultaten gegeven, maar de kans dat</w:t>
+      </w:r>
+      <w:r>
+        <w:rPr>
+          <w:rFonts w:ascii="Arial" w:hAnsi="Arial" w:cs="Arial"/>
+          <w:sz w:val="24"/>
+          <w:szCs w:val="24"/>
+        </w:rPr>
+        <w:t xml:space="preserve"> het virus zo verloopt als in de simulatie is </w:t>
+      </w:r>
+      <w:r>
+        <w:rPr>
+          <w:rFonts w:ascii="Arial" w:hAnsi="Arial" w:cs="Arial"/>
+          <w:sz w:val="24"/>
+          <w:szCs w:val="24"/>
+        </w:rPr>
+        <w:t xml:space="preserve">erg klein. </w:t>
+      </w:r>
+      <w:r>
+        <w:rPr>
+          <w:rFonts w:ascii="Arial" w:hAnsi="Arial" w:cs="Arial"/>
+          <w:sz w:val="24"/>
+          <w:szCs w:val="24"/>
+        </w:rPr>
+        <w:t xml:space="preserve">Dit is door een combinatie van meerdere aspecten. Als eerste </w:t>
+      </w:r>
+      <w:r>
+        <w:rPr>
+          <w:rFonts w:ascii="Arial" w:hAnsi="Arial" w:cs="Arial"/>
+          <w:sz w:val="24"/>
+          <w:szCs w:val="24"/>
+        </w:rPr>
+        <w:t>heeft</w:t>
+      </w:r>
+      <w:r>
+        <w:rPr>
+          <w:rFonts w:ascii="Arial" w:hAnsi="Arial" w:cs="Arial"/>
+          <w:sz w:val="24"/>
+          <w:szCs w:val="24"/>
+        </w:rPr>
+        <w:t xml:space="preserve"> de data waarop de simulatie is gebaseerd</w:t>
+      </w:r>
+      <w:r>
+        <w:rPr>
+          <w:rFonts w:ascii="Arial" w:hAnsi="Arial" w:cs="Arial"/>
+          <w:sz w:val="24"/>
+          <w:szCs w:val="24"/>
+        </w:rPr>
+        <w:t xml:space="preserve"> en grote foutmarge</w:t>
+      </w:r>
+      <w:r>
+        <w:rPr>
+          <w:rFonts w:ascii="Arial" w:hAnsi="Arial" w:cs="Arial"/>
+          <w:sz w:val="24"/>
+          <w:szCs w:val="24"/>
+        </w:rPr>
+        <w:t xml:space="preserve">. Ten tweede </w:t>
+      </w:r>
+      <w:r>
+        <w:rPr>
+          <w:rFonts w:ascii="Arial" w:hAnsi="Arial" w:cs="Arial"/>
+          <w:sz w:val="24"/>
+          <w:szCs w:val="24"/>
+        </w:rPr>
+        <w:t xml:space="preserve">spelen er duizenden factoren in het </w:t>
+      </w:r>
+      <w:r>
+        <w:rPr>
+          <w:rFonts w:ascii="Arial" w:hAnsi="Arial" w:cs="Arial"/>
+          <w:sz w:val="24"/>
+          <w:szCs w:val="24"/>
+        </w:rPr>
+        <w:t>proces</w:t>
+      </w:r>
+      <w:r>
+        <w:rPr>
+          <w:rFonts w:ascii="Arial" w:hAnsi="Arial" w:cs="Arial"/>
+          <w:sz w:val="24"/>
+          <w:szCs w:val="24"/>
+        </w:rPr>
+        <w:t xml:space="preserve"> van het virus, en alleen de belangrijkste factoren zijn verwerkt</w:t>
+      </w:r>
+      <w:r>
+        <w:rPr>
+          <w:rFonts w:ascii="Arial" w:hAnsi="Arial" w:cs="Arial"/>
+          <w:sz w:val="24"/>
+          <w:szCs w:val="24"/>
+        </w:rPr>
+        <w:t xml:space="preserve"> in de simulatie</w:t>
+      </w:r>
+      <w:r>
+        <w:rPr>
+          <w:rFonts w:ascii="Arial" w:hAnsi="Arial" w:cs="Arial"/>
+          <w:sz w:val="24"/>
+          <w:szCs w:val="24"/>
+        </w:rPr>
+        <w:t xml:space="preserve">, om de simulatie </w:t>
+      </w:r>
+      <w:r>
+        <w:rPr>
+          <w:rFonts w:ascii="Arial" w:hAnsi="Arial" w:cs="Arial"/>
+          <w:sz w:val="24"/>
+          <w:szCs w:val="24"/>
+        </w:rPr>
+        <w:t>preciezer</w:t>
+      </w:r>
+      <w:r>
+        <w:rPr>
+          <w:rFonts w:ascii="Arial" w:hAnsi="Arial" w:cs="Arial"/>
+          <w:sz w:val="24"/>
+          <w:szCs w:val="24"/>
+        </w:rPr>
+        <w:t xml:space="preserve"> te maken zou</w:t>
+      </w:r>
+      <w:r>
+        <w:rPr>
+          <w:rFonts w:ascii="Arial" w:hAnsi="Arial" w:cs="Arial"/>
+          <w:sz w:val="24"/>
+          <w:szCs w:val="24"/>
+        </w:rPr>
+        <w:t>den</w:t>
+      </w:r>
+      <w:r>
+        <w:rPr>
+          <w:rFonts w:ascii="Arial" w:hAnsi="Arial" w:cs="Arial"/>
+          <w:sz w:val="24"/>
+          <w:szCs w:val="24"/>
+        </w:rPr>
+        <w:t xml:space="preserve"> bijvoorbeeld ook</w:t>
+      </w:r>
+      <w:r>
+        <w:rPr>
+          <w:rFonts w:ascii="Arial" w:hAnsi="Arial" w:cs="Arial"/>
+          <w:sz w:val="24"/>
+          <w:szCs w:val="24"/>
+        </w:rPr>
+        <w:t xml:space="preserve"> </w:t>
+      </w:r>
+      <w:r>
+        <w:rPr>
+          <w:rFonts w:ascii="Arial" w:hAnsi="Arial" w:cs="Arial"/>
+          <w:sz w:val="24"/>
+          <w:szCs w:val="24"/>
+        </w:rPr>
+        <w:t>vers</w:t>
+      </w:r>
+      <w:r>
+        <w:rPr>
+          <w:rFonts w:ascii="Arial" w:hAnsi="Arial" w:cs="Arial"/>
+          <w:sz w:val="24"/>
+          <w:szCs w:val="24"/>
+        </w:rPr>
+        <w:t>c</w:t>
+      </w:r>
+      <w:r>
+        <w:rPr>
+          <w:rFonts w:ascii="Arial" w:hAnsi="Arial" w:cs="Arial"/>
+          <w:sz w:val="24"/>
+          <w:szCs w:val="24"/>
+        </w:rPr>
+        <w:t>hillende maatregelen of grote evenementen</w:t>
+      </w:r>
+      <w:r>
+        <w:rPr>
+          <w:rFonts w:ascii="Arial" w:hAnsi="Arial" w:cs="Arial"/>
+          <w:sz w:val="24"/>
+          <w:szCs w:val="24"/>
+        </w:rPr>
+        <w:t xml:space="preserve"> </w:t>
+      </w:r>
+      <w:r>
+        <w:rPr>
+          <w:rFonts w:ascii="Arial" w:hAnsi="Arial" w:cs="Arial"/>
+          <w:sz w:val="24"/>
+          <w:szCs w:val="24"/>
+        </w:rPr>
+        <w:t xml:space="preserve">moeten </w:t>
+      </w:r>
+      <w:r>
+        <w:rPr>
+          <w:rFonts w:ascii="Arial" w:hAnsi="Arial" w:cs="Arial"/>
+          <w:sz w:val="24"/>
+          <w:szCs w:val="24"/>
+        </w:rPr>
+        <w:t xml:space="preserve">worden </w:t>
+      </w:r>
+      <w:r>
+        <w:rPr>
+          <w:rFonts w:ascii="Arial" w:hAnsi="Arial" w:cs="Arial"/>
+          <w:sz w:val="24"/>
+          <w:szCs w:val="24"/>
+        </w:rPr>
+        <w:t>geïmplementeerd.</w:t>
+      </w:r>
+      <w:r>
+        <w:rPr>
+          <w:rFonts w:ascii="Arial" w:hAnsi="Arial" w:cs="Arial"/>
+          <w:sz w:val="24"/>
+          <w:szCs w:val="24"/>
+        </w:rPr>
+        <w:t xml:space="preserve"> Verder zitten er </w:t>
+      </w:r>
+      <w:r>
+        <w:rPr>
+          <w:rFonts w:ascii="Arial" w:hAnsi="Arial" w:cs="Arial"/>
+          <w:sz w:val="24"/>
+          <w:szCs w:val="24"/>
+        </w:rPr>
+        <w:t>hoogstwaarschijnlijk</w:t>
+      </w:r>
+      <w:r>
+        <w:rPr>
+          <w:rFonts w:ascii="Arial" w:hAnsi="Arial" w:cs="Arial"/>
+          <w:sz w:val="24"/>
+          <w:szCs w:val="24"/>
+        </w:rPr>
+        <w:t xml:space="preserve"> nog meerdere kleine foutjes in de simulatie die mogelijk</w:t>
+      </w:r>
+      <w:r>
+        <w:rPr>
+          <w:rFonts w:ascii="Arial" w:hAnsi="Arial" w:cs="Arial"/>
+          <w:sz w:val="24"/>
+          <w:szCs w:val="24"/>
+        </w:rPr>
+        <w:t xml:space="preserve"> de resultaten</w:t>
+      </w:r>
+      <w:r>
+        <w:rPr>
+          <w:rFonts w:ascii="Arial" w:hAnsi="Arial" w:cs="Arial"/>
+          <w:sz w:val="24"/>
+          <w:szCs w:val="24"/>
+        </w:rPr>
+        <w:t xml:space="preserve"> aanpassen</w:t>
+      </w:r>
+      <w:r>
+        <w:rPr>
+          <w:rFonts w:ascii="Arial" w:hAnsi="Arial" w:cs="Arial"/>
+          <w:sz w:val="24"/>
+          <w:szCs w:val="24"/>
+        </w:rPr>
+        <w:t xml:space="preserve">, deze zouden weggehaald kunnen worden door meer aan de simulatie werken, en deze meer gestructureerd </w:t>
+      </w:r>
+      <w:r>
+        <w:rPr>
+          <w:rFonts w:ascii="Arial" w:hAnsi="Arial" w:cs="Arial"/>
+          <w:sz w:val="24"/>
+          <w:szCs w:val="24"/>
+        </w:rPr>
+        <w:t xml:space="preserve">te </w:t>
+      </w:r>
+      <w:r>
+        <w:rPr>
+          <w:rFonts w:ascii="Arial" w:hAnsi="Arial" w:cs="Arial"/>
+          <w:sz w:val="24"/>
+          <w:szCs w:val="24"/>
+        </w:rPr>
+        <w:t>programmeren.</w:t>
+      </w:r>
+      <w:r>
+        <w:rPr>
+          <w:rFonts w:ascii="Arial" w:hAnsi="Arial" w:cs="Arial"/>
+          <w:sz w:val="24"/>
+          <w:szCs w:val="24"/>
+        </w:rPr>
+        <w:t xml:space="preserve"> Als laatste </w:t>
+      </w:r>
+      <w:r>
+        <w:rPr>
+          <w:rFonts w:ascii="Arial" w:hAnsi="Arial" w:cs="Arial"/>
+          <w:sz w:val="24"/>
+          <w:szCs w:val="24"/>
+        </w:rPr>
+        <w:t>word</w:t>
+      </w:r>
+      <w:r>
+        <w:rPr>
+          <w:rFonts w:ascii="Arial" w:hAnsi="Arial" w:cs="Arial"/>
+          <w:sz w:val="24"/>
+          <w:szCs w:val="24"/>
+        </w:rPr>
+        <w:t>t</w:t>
+      </w:r>
+      <w:r>
+        <w:rPr>
+          <w:rFonts w:ascii="Arial" w:hAnsi="Arial" w:cs="Arial"/>
+          <w:sz w:val="24"/>
+          <w:szCs w:val="24"/>
+        </w:rPr>
+        <w:t xml:space="preserve"> er recent veel gepraat over de “booster-prik”, </w:t>
+      </w:r>
+      <w:r>
+        <w:rPr>
+          <w:rFonts w:ascii="Arial" w:hAnsi="Arial" w:cs="Arial"/>
+          <w:sz w:val="24"/>
+          <w:szCs w:val="24"/>
+        </w:rPr>
+        <w:t>dit zou een</w:t>
+      </w:r>
+      <w:r>
+        <w:rPr>
+          <w:rFonts w:ascii="Arial" w:hAnsi="Arial" w:cs="Arial"/>
+          <w:sz w:val="24"/>
+          <w:szCs w:val="24"/>
+        </w:rPr>
+        <w:t xml:space="preserve"> goede toevoeging zijn </w:t>
+      </w:r>
+      <w:r>
+        <w:rPr>
+          <w:rFonts w:ascii="Arial" w:hAnsi="Arial" w:cs="Arial"/>
+          <w:sz w:val="24"/>
+          <w:szCs w:val="24"/>
+        </w:rPr>
+        <w:t>doordat het waarschijnlijk veel effect zou hebben op de berekende resultaten.</w:t>
       </w:r>
     </w:p>
     <w:p>
@@ -2792,74 +3675,6 @@
         <w:spacing w:line="276" w:lineRule="auto"/>
         <w:rPr>
           <w:rFonts w:ascii="Arial" w:hAnsi="Arial" w:cs="Arial"/>
-          <w:sz w:val="24"/>
-          <w:szCs w:val="24"/>
-        </w:rPr>
-      </w:pPr>
-      <w:r>
-        <w:rPr>
-          <w:rFonts w:ascii="Arial" w:hAnsi="Arial" w:cs="Arial"/>
-          <w:sz w:val="24"/>
-          <w:szCs w:val="24"/>
-        </w:rPr>
-        <w:t>(Komt binnenkort)</w:t>
-      </w:r>
-    </w:p>
-    <w:p>
-      <w:pPr>
-        <w:spacing w:line="276" w:lineRule="auto"/>
-        <w:rPr>
-          <w:rFonts w:ascii="Arial" w:hAnsi="Arial" w:cs="Arial"/>
-          <w:b/>
-          <w:bCs/>
-          <w:sz w:val="24"/>
-          <w:szCs w:val="24"/>
-        </w:rPr>
-      </w:pPr>
-    </w:p>
-    <w:p>
-      <w:pPr>
-        <w:spacing w:line="276" w:lineRule="auto"/>
-        <w:rPr>
-          <w:rFonts w:ascii="Arial" w:hAnsi="Arial" w:cs="Arial"/>
-          <w:b/>
-          <w:bCs/>
-          <w:sz w:val="24"/>
-          <w:szCs w:val="24"/>
-        </w:rPr>
-      </w:pPr>
-    </w:p>
-    <w:p>
-      <w:pPr>
-        <w:spacing w:line="276" w:lineRule="auto"/>
-        <w:rPr>
-          <w:rFonts w:ascii="Arial" w:hAnsi="Arial" w:cs="Arial"/>
-          <w:b/>
-          <w:bCs/>
-          <w:sz w:val="24"/>
-          <w:szCs w:val="24"/>
-        </w:rPr>
-      </w:pPr>
-    </w:p>
-    <w:p>
-      <w:pPr>
-        <w:spacing w:line="276" w:lineRule="auto"/>
-        <w:rPr>
-          <w:rFonts w:ascii="Arial" w:hAnsi="Arial" w:cs="Arial"/>
-          <w:b/>
-          <w:bCs/>
-          <w:sz w:val="24"/>
-          <w:szCs w:val="24"/>
-        </w:rPr>
-      </w:pPr>
-    </w:p>
-    <w:p>
-      <w:pPr>
-        <w:spacing w:line="276" w:lineRule="auto"/>
-        <w:rPr>
-          <w:rFonts w:ascii="Arial" w:hAnsi="Arial" w:cs="Arial"/>
-          <w:b/>
-          <w:bCs/>
           <w:sz w:val="24"/>
           <w:szCs w:val="24"/>
         </w:rPr>
@@ -2912,7 +3727,7 @@
                     </pic:cNvPicPr>
                   </pic:nvPicPr>
                   <pic:blipFill>
-                    <a:blip r:embed="rId15">
+                    <a:blip r:embed="rId12">
                       <a:extLst>
                         <a:ext uri="{28A0092B-C50C-407E-A947-70E740481C1C}">
                           <a14:useLocalDpi xmlns:a14="http://schemas.microsoft.com/office/drawing/2010/main" val="0"/>
@@ -2953,7 +3768,7 @@
         </w:rPr>
         <w:t xml:space="preserve">Probeer de </w:t>
       </w:r>
-      <w:hyperlink r:id="rId16" w:history="1">
+      <w:hyperlink r:id="rId13" w:history="1">
         <w:r>
           <w:rPr>
             <w:rStyle w:val="Hyperlink"/>
@@ -4549,7 +5364,7 @@
                 <w:sz w:val="24"/>
                 <w:szCs w:val="24"/>
               </w:rPr>
-              <w:t>Kiezen onderwerp</w:t>
+              <w:t>Onderwerk gekozen</w:t>
             </w:r>
           </w:p>
           <w:p>
@@ -4624,7 +5439,16 @@
                 <w:sz w:val="24"/>
                 <w:szCs w:val="24"/>
               </w:rPr>
-              <w:t>Bronnen zoeken</w:t>
+              <w:t xml:space="preserve">Bronnen </w:t>
+            </w:r>
+            <w:r>
+              <w:rPr>
+                <w:rFonts w:ascii="Arial" w:eastAsia="Arial" w:hAnsi="Arial" w:cs="Arial"/>
+                <w:color w:val="000000" w:themeColor="text1"/>
+                <w:sz w:val="24"/>
+                <w:szCs w:val="24"/>
+              </w:rPr>
+              <w:t>gezocht</w:t>
             </w:r>
           </w:p>
         </w:tc>
@@ -4715,7 +5539,16 @@
                 <w:sz w:val="24"/>
                 <w:szCs w:val="24"/>
               </w:rPr>
-              <w:t>Werken aan deelvraag 1</w:t>
+              <w:t>Gewerkt</w:t>
+            </w:r>
+            <w:r>
+              <w:rPr>
+                <w:rFonts w:ascii="Arial" w:eastAsia="Arial" w:hAnsi="Arial" w:cs="Arial"/>
+                <w:color w:val="000000" w:themeColor="text1"/>
+                <w:sz w:val="24"/>
+                <w:szCs w:val="24"/>
+              </w:rPr>
+              <w:t xml:space="preserve"> aan deelvraag 1</w:t>
             </w:r>
           </w:p>
           <w:p>
@@ -4740,7 +5573,25 @@
                 <w:sz w:val="24"/>
                 <w:szCs w:val="24"/>
               </w:rPr>
-              <w:t>Begin maken simulatie</w:t>
+              <w:t xml:space="preserve">Begin </w:t>
+            </w:r>
+            <w:r>
+              <w:rPr>
+                <w:rFonts w:ascii="Arial" w:eastAsia="Arial" w:hAnsi="Arial" w:cs="Arial"/>
+                <w:color w:val="000000" w:themeColor="text1"/>
+                <w:sz w:val="24"/>
+                <w:szCs w:val="24"/>
+              </w:rPr>
+              <w:t>gemaakt</w:t>
+            </w:r>
+            <w:r>
+              <w:rPr>
+                <w:rFonts w:ascii="Arial" w:eastAsia="Arial" w:hAnsi="Arial" w:cs="Arial"/>
+                <w:color w:val="000000" w:themeColor="text1"/>
+                <w:sz w:val="24"/>
+                <w:szCs w:val="24"/>
+              </w:rPr>
+              <w:t xml:space="preserve"> simulatie</w:t>
             </w:r>
           </w:p>
           <w:p>
@@ -4774,7 +5625,16 @@
                 <w:sz w:val="24"/>
                 <w:szCs w:val="24"/>
               </w:rPr>
-              <w:t xml:space="preserve"> bronnen zoeken</w:t>
+              <w:t xml:space="preserve"> bronnen </w:t>
+            </w:r>
+            <w:r>
+              <w:rPr>
+                <w:rFonts w:ascii="Arial" w:eastAsia="Arial" w:hAnsi="Arial" w:cs="Arial"/>
+                <w:color w:val="000000" w:themeColor="text1"/>
+                <w:sz w:val="24"/>
+                <w:szCs w:val="24"/>
+              </w:rPr>
+              <w:t>gezocht</w:t>
             </w:r>
           </w:p>
         </w:tc>
@@ -4856,7 +5716,25 @@
                 <w:sz w:val="24"/>
                 <w:szCs w:val="24"/>
               </w:rPr>
-              <w:t>Verder werken aan simulatie</w:t>
+              <w:t xml:space="preserve">Verder </w:t>
+            </w:r>
+            <w:r>
+              <w:rPr>
+                <w:rFonts w:ascii="Arial" w:eastAsia="Arial" w:hAnsi="Arial" w:cs="Arial"/>
+                <w:color w:val="000000" w:themeColor="text1"/>
+                <w:sz w:val="24"/>
+                <w:szCs w:val="24"/>
+              </w:rPr>
+              <w:t>gewerkt</w:t>
+            </w:r>
+            <w:r>
+              <w:rPr>
+                <w:rFonts w:ascii="Arial" w:eastAsia="Arial" w:hAnsi="Arial" w:cs="Arial"/>
+                <w:color w:val="000000" w:themeColor="text1"/>
+                <w:sz w:val="24"/>
+                <w:szCs w:val="24"/>
+              </w:rPr>
+              <w:t xml:space="preserve"> aan simulatie</w:t>
             </w:r>
           </w:p>
           <w:p>
@@ -4881,7 +5759,16 @@
                 <w:sz w:val="24"/>
                 <w:szCs w:val="24"/>
               </w:rPr>
-              <w:t>Werken aan deelvraag 2</w:t>
+              <w:t>Gewerkt</w:t>
+            </w:r>
+            <w:r>
+              <w:rPr>
+                <w:rFonts w:ascii="Arial" w:eastAsia="Arial" w:hAnsi="Arial" w:cs="Arial"/>
+                <w:color w:val="000000" w:themeColor="text1"/>
+                <w:sz w:val="24"/>
+                <w:szCs w:val="24"/>
+              </w:rPr>
+              <w:t xml:space="preserve"> aan deelvraag 2</w:t>
             </w:r>
           </w:p>
           <w:p>
@@ -4906,7 +5793,16 @@
                 <w:sz w:val="24"/>
                 <w:szCs w:val="24"/>
               </w:rPr>
-              <w:t>Uitzoeken berekenen R-getal</w:t>
+              <w:t>Uitgezocht</w:t>
+            </w:r>
+            <w:r>
+              <w:rPr>
+                <w:rFonts w:ascii="Arial" w:eastAsia="Arial" w:hAnsi="Arial" w:cs="Arial"/>
+                <w:color w:val="000000" w:themeColor="text1"/>
+                <w:sz w:val="24"/>
+                <w:szCs w:val="24"/>
+              </w:rPr>
+              <w:t xml:space="preserve"> berekenen R-getal</w:t>
             </w:r>
           </w:p>
         </w:tc>
@@ -5207,6 +6103,31 @@
               <w:t>Basis van simulatie afgemaakt</w:t>
             </w:r>
           </w:p>
+          <w:p>
+            <w:pPr>
+              <w:pStyle w:val="ListParagraph"/>
+              <w:numPr>
+                <w:ilvl w:val="0"/>
+                <w:numId w:val="1"/>
+              </w:numPr>
+              <w:spacing w:line="276" w:lineRule="auto"/>
+              <w:rPr>
+                <w:rFonts w:ascii="Arial" w:eastAsia="Arial" w:hAnsi="Arial" w:cs="Arial"/>
+                <w:color w:val="000000" w:themeColor="text1"/>
+                <w:sz w:val="24"/>
+                <w:szCs w:val="24"/>
+              </w:rPr>
+            </w:pPr>
+            <w:r>
+              <w:rPr>
+                <w:rFonts w:ascii="Arial" w:eastAsia="Arial" w:hAnsi="Arial" w:cs="Arial"/>
+                <w:color w:val="000000" w:themeColor="text1"/>
+                <w:sz w:val="24"/>
+                <w:szCs w:val="24"/>
+              </w:rPr>
+              <w:t>Inleveren concept</w:t>
+            </w:r>
+          </w:p>
         </w:tc>
         <w:tc>
           <w:tcPr>
@@ -5230,6 +6151,15 @@
                 <w:szCs w:val="24"/>
               </w:rPr>
               <w:t>12</w:t>
+            </w:r>
+            <w:r>
+              <w:rPr>
+                <w:rFonts w:ascii="Arial" w:eastAsia="Arial" w:hAnsi="Arial" w:cs="Arial"/>
+                <w:color w:val="000000" w:themeColor="text1"/>
+                <w:sz w:val="24"/>
+                <w:szCs w:val="24"/>
+              </w:rPr>
+              <w:t xml:space="preserve"> uur</w:t>
             </w:r>
           </w:p>
         </w:tc>
@@ -5256,6 +6186,513 @@
                 <w:sz w:val="24"/>
                 <w:szCs w:val="24"/>
               </w:rPr>
+              <w:t>45</w:t>
+            </w:r>
+          </w:p>
+        </w:tc>
+        <w:tc>
+          <w:tcPr>
+            <w:tcW w:w="6330" w:type="dxa"/>
+          </w:tcPr>
+          <w:p>
+            <w:pPr>
+              <w:pStyle w:val="ListParagraph"/>
+              <w:numPr>
+                <w:ilvl w:val="0"/>
+                <w:numId w:val="1"/>
+              </w:numPr>
+              <w:spacing w:line="276" w:lineRule="auto"/>
+              <w:rPr>
+                <w:rFonts w:ascii="Arial" w:eastAsia="Arial" w:hAnsi="Arial" w:cs="Arial"/>
+                <w:color w:val="000000" w:themeColor="text1"/>
+                <w:sz w:val="24"/>
+                <w:szCs w:val="24"/>
+              </w:rPr>
+            </w:pPr>
+            <w:r>
+              <w:rPr>
+                <w:rFonts w:ascii="Arial" w:eastAsia="Arial" w:hAnsi="Arial" w:cs="Arial"/>
+                <w:color w:val="000000" w:themeColor="text1"/>
+                <w:sz w:val="24"/>
+                <w:szCs w:val="24"/>
+              </w:rPr>
+              <w:t xml:space="preserve">Schrijven </w:t>
+            </w:r>
+            <w:r>
+              <w:rPr>
+                <w:rFonts w:ascii="Arial" w:eastAsia="Arial" w:hAnsi="Arial" w:cs="Arial"/>
+                <w:color w:val="000000" w:themeColor="text1"/>
+                <w:sz w:val="24"/>
+                <w:szCs w:val="24"/>
+              </w:rPr>
+              <w:t>resultaat</w:t>
+            </w:r>
+          </w:p>
+        </w:tc>
+        <w:tc>
+          <w:tcPr>
+            <w:tcW w:w="1572" w:type="dxa"/>
+          </w:tcPr>
+          <w:p>
+            <w:pPr>
+              <w:spacing w:line="276" w:lineRule="auto"/>
+              <w:rPr>
+                <w:rFonts w:ascii="Arial" w:eastAsia="Arial" w:hAnsi="Arial" w:cs="Arial"/>
+                <w:color w:val="000000" w:themeColor="text1"/>
+                <w:sz w:val="24"/>
+                <w:szCs w:val="24"/>
+              </w:rPr>
+            </w:pPr>
+            <w:r>
+              <w:rPr>
+                <w:rFonts w:ascii="Arial" w:eastAsia="Arial" w:hAnsi="Arial" w:cs="Arial"/>
+                <w:color w:val="000000" w:themeColor="text1"/>
+                <w:sz w:val="24"/>
+                <w:szCs w:val="24"/>
+              </w:rPr>
+              <w:t>2 uur</w:t>
+            </w:r>
+          </w:p>
+        </w:tc>
+      </w:tr>
+      <w:tr>
+        <w:tc>
+          <w:tcPr>
+            <w:tcW w:w="1215" w:type="dxa"/>
+          </w:tcPr>
+          <w:p>
+            <w:pPr>
+              <w:spacing w:line="276" w:lineRule="auto"/>
+              <w:rPr>
+                <w:rFonts w:ascii="Arial" w:eastAsia="Arial" w:hAnsi="Arial" w:cs="Arial"/>
+                <w:color w:val="000000" w:themeColor="text1"/>
+                <w:sz w:val="24"/>
+                <w:szCs w:val="24"/>
+              </w:rPr>
+            </w:pPr>
+            <w:r>
+              <w:rPr>
+                <w:rFonts w:ascii="Arial" w:eastAsia="Arial" w:hAnsi="Arial" w:cs="Arial"/>
+                <w:color w:val="000000" w:themeColor="text1"/>
+                <w:sz w:val="24"/>
+                <w:szCs w:val="24"/>
+              </w:rPr>
+              <w:t>46</w:t>
+            </w:r>
+          </w:p>
+        </w:tc>
+        <w:tc>
+          <w:tcPr>
+            <w:tcW w:w="6330" w:type="dxa"/>
+          </w:tcPr>
+          <w:p>
+            <w:pPr>
+              <w:pStyle w:val="ListParagraph"/>
+              <w:numPr>
+                <w:ilvl w:val="0"/>
+                <w:numId w:val="1"/>
+              </w:numPr>
+              <w:spacing w:line="276" w:lineRule="auto"/>
+              <w:rPr>
+                <w:rFonts w:ascii="Arial" w:eastAsia="Arial" w:hAnsi="Arial" w:cs="Arial"/>
+                <w:color w:val="000000" w:themeColor="text1"/>
+                <w:sz w:val="24"/>
+                <w:szCs w:val="24"/>
+              </w:rPr>
+            </w:pPr>
+            <w:r>
+              <w:rPr>
+                <w:rFonts w:ascii="Arial" w:eastAsia="Arial" w:hAnsi="Arial" w:cs="Arial"/>
+                <w:color w:val="000000" w:themeColor="text1"/>
+                <w:sz w:val="24"/>
+                <w:szCs w:val="24"/>
+              </w:rPr>
+              <w:t>Simulatie correcter maken</w:t>
+            </w:r>
+          </w:p>
+        </w:tc>
+        <w:tc>
+          <w:tcPr>
+            <w:tcW w:w="1572" w:type="dxa"/>
+          </w:tcPr>
+          <w:p>
+            <w:pPr>
+              <w:spacing w:line="276" w:lineRule="auto"/>
+              <w:rPr>
+                <w:rFonts w:ascii="Arial" w:eastAsia="Arial" w:hAnsi="Arial" w:cs="Arial"/>
+                <w:color w:val="000000" w:themeColor="text1"/>
+                <w:sz w:val="24"/>
+                <w:szCs w:val="24"/>
+              </w:rPr>
+            </w:pPr>
+            <w:r>
+              <w:rPr>
+                <w:rFonts w:ascii="Arial" w:eastAsia="Arial" w:hAnsi="Arial" w:cs="Arial"/>
+                <w:color w:val="000000" w:themeColor="text1"/>
+                <w:sz w:val="24"/>
+                <w:szCs w:val="24"/>
+              </w:rPr>
+              <w:t xml:space="preserve"> 2 uur</w:t>
+            </w:r>
+          </w:p>
+        </w:tc>
+      </w:tr>
+      <w:tr>
+        <w:tc>
+          <w:tcPr>
+            <w:tcW w:w="1215" w:type="dxa"/>
+          </w:tcPr>
+          <w:p>
+            <w:pPr>
+              <w:spacing w:line="276" w:lineRule="auto"/>
+              <w:rPr>
+                <w:rFonts w:ascii="Arial" w:eastAsia="Arial" w:hAnsi="Arial" w:cs="Arial"/>
+                <w:color w:val="000000" w:themeColor="text1"/>
+                <w:sz w:val="24"/>
+                <w:szCs w:val="24"/>
+              </w:rPr>
+            </w:pPr>
+            <w:r>
+              <w:rPr>
+                <w:rFonts w:ascii="Arial" w:eastAsia="Arial" w:hAnsi="Arial" w:cs="Arial"/>
+                <w:color w:val="000000" w:themeColor="text1"/>
+                <w:sz w:val="24"/>
+                <w:szCs w:val="24"/>
+              </w:rPr>
+              <w:t>47</w:t>
+            </w:r>
+          </w:p>
+        </w:tc>
+        <w:tc>
+          <w:tcPr>
+            <w:tcW w:w="6330" w:type="dxa"/>
+          </w:tcPr>
+          <w:p>
+            <w:pPr>
+              <w:pStyle w:val="ListParagraph"/>
+              <w:numPr>
+                <w:ilvl w:val="0"/>
+                <w:numId w:val="1"/>
+              </w:numPr>
+              <w:spacing w:line="276" w:lineRule="auto"/>
+              <w:rPr>
+                <w:rFonts w:ascii="Arial" w:eastAsia="Arial" w:hAnsi="Arial" w:cs="Arial"/>
+                <w:color w:val="000000" w:themeColor="text1"/>
+                <w:sz w:val="24"/>
+                <w:szCs w:val="24"/>
+              </w:rPr>
+            </w:pPr>
+            <w:r>
+              <w:rPr>
+                <w:rFonts w:ascii="Arial" w:eastAsia="Arial" w:hAnsi="Arial" w:cs="Arial"/>
+                <w:color w:val="000000" w:themeColor="text1"/>
+                <w:sz w:val="24"/>
+                <w:szCs w:val="24"/>
+              </w:rPr>
+              <w:t xml:space="preserve">Schrijven van </w:t>
+            </w:r>
+            <w:r>
+              <w:rPr>
+                <w:rFonts w:ascii="Arial" w:eastAsia="Arial" w:hAnsi="Arial" w:cs="Arial"/>
+                <w:color w:val="000000" w:themeColor="text1"/>
+                <w:sz w:val="24"/>
+                <w:szCs w:val="24"/>
+              </w:rPr>
+              <w:t>conclusie</w:t>
+            </w:r>
+          </w:p>
+          <w:p>
+            <w:pPr>
+              <w:pStyle w:val="ListParagraph"/>
+              <w:numPr>
+                <w:ilvl w:val="0"/>
+                <w:numId w:val="1"/>
+              </w:numPr>
+              <w:spacing w:line="276" w:lineRule="auto"/>
+              <w:rPr>
+                <w:rFonts w:ascii="Arial" w:eastAsia="Arial" w:hAnsi="Arial" w:cs="Arial"/>
+                <w:color w:val="000000" w:themeColor="text1"/>
+                <w:sz w:val="24"/>
+                <w:szCs w:val="24"/>
+              </w:rPr>
+            </w:pPr>
+            <w:r>
+              <w:rPr>
+                <w:rFonts w:ascii="Arial" w:eastAsia="Arial" w:hAnsi="Arial" w:cs="Arial"/>
+                <w:color w:val="000000" w:themeColor="text1"/>
+                <w:sz w:val="24"/>
+                <w:szCs w:val="24"/>
+              </w:rPr>
+              <w:t>Bronnen juist vermelden</w:t>
+            </w:r>
+          </w:p>
+          <w:p>
+            <w:pPr>
+              <w:pStyle w:val="ListParagraph"/>
+              <w:numPr>
+                <w:ilvl w:val="0"/>
+                <w:numId w:val="1"/>
+              </w:numPr>
+              <w:spacing w:line="276" w:lineRule="auto"/>
+              <w:rPr>
+                <w:rFonts w:ascii="Arial" w:eastAsia="Arial" w:hAnsi="Arial" w:cs="Arial"/>
+                <w:color w:val="000000" w:themeColor="text1"/>
+                <w:sz w:val="24"/>
+                <w:szCs w:val="24"/>
+              </w:rPr>
+            </w:pPr>
+            <w:r>
+              <w:rPr>
+                <w:rFonts w:ascii="Arial" w:eastAsia="Arial" w:hAnsi="Arial" w:cs="Arial"/>
+                <w:color w:val="000000" w:themeColor="text1"/>
+                <w:sz w:val="24"/>
+                <w:szCs w:val="24"/>
+              </w:rPr>
+              <w:t>Kleine correcties tekst</w:t>
+            </w:r>
+          </w:p>
+        </w:tc>
+        <w:tc>
+          <w:tcPr>
+            <w:tcW w:w="1572" w:type="dxa"/>
+          </w:tcPr>
+          <w:p>
+            <w:pPr>
+              <w:spacing w:line="276" w:lineRule="auto"/>
+              <w:rPr>
+                <w:rFonts w:ascii="Arial" w:eastAsia="Arial" w:hAnsi="Arial" w:cs="Arial"/>
+                <w:color w:val="000000" w:themeColor="text1"/>
+                <w:sz w:val="24"/>
+                <w:szCs w:val="24"/>
+              </w:rPr>
+            </w:pPr>
+            <w:r>
+              <w:rPr>
+                <w:rFonts w:ascii="Arial" w:eastAsia="Arial" w:hAnsi="Arial" w:cs="Arial"/>
+                <w:color w:val="000000" w:themeColor="text1"/>
+                <w:sz w:val="24"/>
+                <w:szCs w:val="24"/>
+              </w:rPr>
+              <w:t>5 uur</w:t>
+            </w:r>
+          </w:p>
+        </w:tc>
+      </w:tr>
+      <w:tr>
+        <w:tc>
+          <w:tcPr>
+            <w:tcW w:w="1215" w:type="dxa"/>
+          </w:tcPr>
+          <w:p>
+            <w:pPr>
+              <w:spacing w:line="276" w:lineRule="auto"/>
+              <w:rPr>
+                <w:rFonts w:ascii="Arial" w:eastAsia="Arial" w:hAnsi="Arial" w:cs="Arial"/>
+                <w:color w:val="000000" w:themeColor="text1"/>
+                <w:sz w:val="24"/>
+                <w:szCs w:val="24"/>
+              </w:rPr>
+            </w:pPr>
+            <w:r>
+              <w:rPr>
+                <w:rFonts w:ascii="Arial" w:eastAsia="Arial" w:hAnsi="Arial" w:cs="Arial"/>
+                <w:color w:val="000000" w:themeColor="text1"/>
+                <w:sz w:val="24"/>
+                <w:szCs w:val="24"/>
+              </w:rPr>
+              <w:t>48</w:t>
+            </w:r>
+          </w:p>
+        </w:tc>
+        <w:tc>
+          <w:tcPr>
+            <w:tcW w:w="6330" w:type="dxa"/>
+          </w:tcPr>
+          <w:p>
+            <w:pPr>
+              <w:pStyle w:val="ListParagraph"/>
+              <w:numPr>
+                <w:ilvl w:val="0"/>
+                <w:numId w:val="1"/>
+              </w:numPr>
+              <w:spacing w:line="276" w:lineRule="auto"/>
+              <w:rPr>
+                <w:rFonts w:ascii="Arial" w:eastAsia="Arial" w:hAnsi="Arial" w:cs="Arial"/>
+                <w:color w:val="000000" w:themeColor="text1"/>
+                <w:sz w:val="24"/>
+                <w:szCs w:val="24"/>
+              </w:rPr>
+            </w:pPr>
+            <w:r>
+              <w:rPr>
+                <w:rFonts w:ascii="Arial" w:eastAsia="Arial" w:hAnsi="Arial" w:cs="Arial"/>
+                <w:color w:val="000000" w:themeColor="text1"/>
+                <w:sz w:val="24"/>
+                <w:szCs w:val="24"/>
+              </w:rPr>
+              <w:t xml:space="preserve">Verbetering reconstructie-formule van </w:t>
+            </w:r>
+            <w:proofErr w:type="spellStart"/>
+            <w:r>
+              <w:rPr>
+                <w:rFonts w:ascii="Arial" w:eastAsia="Arial" w:hAnsi="Arial" w:cs="Arial"/>
+                <w:color w:val="000000" w:themeColor="text1"/>
+                <w:sz w:val="24"/>
+                <w:szCs w:val="24"/>
+              </w:rPr>
+              <w:t>vaccinatie-programma</w:t>
+            </w:r>
+            <w:proofErr w:type="spellEnd"/>
+          </w:p>
+          <w:p>
+            <w:pPr>
+              <w:pStyle w:val="ListParagraph"/>
+              <w:numPr>
+                <w:ilvl w:val="0"/>
+                <w:numId w:val="1"/>
+              </w:numPr>
+              <w:spacing w:line="276" w:lineRule="auto"/>
+              <w:rPr>
+                <w:rFonts w:ascii="Arial" w:eastAsia="Arial" w:hAnsi="Arial" w:cs="Arial"/>
+                <w:color w:val="000000" w:themeColor="text1"/>
+                <w:sz w:val="24"/>
+                <w:szCs w:val="24"/>
+              </w:rPr>
+            </w:pPr>
+            <w:r>
+              <w:rPr>
+                <w:rFonts w:ascii="Arial" w:eastAsia="Arial" w:hAnsi="Arial" w:cs="Arial"/>
+                <w:color w:val="000000" w:themeColor="text1"/>
+                <w:sz w:val="24"/>
+                <w:szCs w:val="24"/>
+              </w:rPr>
+              <w:t xml:space="preserve">Opmaak van </w:t>
+            </w:r>
+            <w:proofErr w:type="spellStart"/>
+            <w:r>
+              <w:rPr>
+                <w:rFonts w:ascii="Arial" w:eastAsia="Arial" w:hAnsi="Arial" w:cs="Arial"/>
+                <w:color w:val="000000" w:themeColor="text1"/>
+                <w:sz w:val="24"/>
+                <w:szCs w:val="24"/>
+              </w:rPr>
+              <w:t>pws</w:t>
+            </w:r>
+            <w:proofErr w:type="spellEnd"/>
+            <w:r>
+              <w:rPr>
+                <w:rFonts w:ascii="Arial" w:eastAsia="Arial" w:hAnsi="Arial" w:cs="Arial"/>
+                <w:color w:val="000000" w:themeColor="text1"/>
+                <w:sz w:val="24"/>
+                <w:szCs w:val="24"/>
+              </w:rPr>
+              <w:t xml:space="preserve"> verbeteren</w:t>
+            </w:r>
+          </w:p>
+        </w:tc>
+        <w:tc>
+          <w:tcPr>
+            <w:tcW w:w="1572" w:type="dxa"/>
+          </w:tcPr>
+          <w:p>
+            <w:pPr>
+              <w:spacing w:line="276" w:lineRule="auto"/>
+              <w:rPr>
+                <w:rFonts w:ascii="Arial" w:eastAsia="Arial" w:hAnsi="Arial" w:cs="Arial"/>
+                <w:color w:val="000000" w:themeColor="text1"/>
+                <w:sz w:val="24"/>
+                <w:szCs w:val="24"/>
+              </w:rPr>
+            </w:pPr>
+          </w:p>
+        </w:tc>
+      </w:tr>
+      <w:tr>
+        <w:tc>
+          <w:tcPr>
+            <w:tcW w:w="1215" w:type="dxa"/>
+          </w:tcPr>
+          <w:p>
+            <w:pPr>
+              <w:spacing w:line="276" w:lineRule="auto"/>
+              <w:rPr>
+                <w:rFonts w:ascii="Arial" w:eastAsia="Arial" w:hAnsi="Arial" w:cs="Arial"/>
+                <w:color w:val="000000" w:themeColor="text1"/>
+                <w:sz w:val="24"/>
+                <w:szCs w:val="24"/>
+              </w:rPr>
+            </w:pPr>
+            <w:r>
+              <w:rPr>
+                <w:rFonts w:ascii="Arial" w:eastAsia="Arial" w:hAnsi="Arial" w:cs="Arial"/>
+                <w:color w:val="000000" w:themeColor="text1"/>
+                <w:sz w:val="24"/>
+                <w:szCs w:val="24"/>
+              </w:rPr>
+              <w:t>49</w:t>
+            </w:r>
+          </w:p>
+        </w:tc>
+        <w:tc>
+          <w:tcPr>
+            <w:tcW w:w="6330" w:type="dxa"/>
+          </w:tcPr>
+          <w:p>
+            <w:pPr>
+              <w:pStyle w:val="ListParagraph"/>
+              <w:numPr>
+                <w:ilvl w:val="0"/>
+                <w:numId w:val="1"/>
+              </w:numPr>
+              <w:spacing w:line="276" w:lineRule="auto"/>
+              <w:rPr>
+                <w:rFonts w:ascii="Arial" w:eastAsia="Arial" w:hAnsi="Arial" w:cs="Arial"/>
+                <w:color w:val="000000" w:themeColor="text1"/>
+                <w:sz w:val="24"/>
+                <w:szCs w:val="24"/>
+              </w:rPr>
+            </w:pPr>
+          </w:p>
+        </w:tc>
+        <w:tc>
+          <w:tcPr>
+            <w:tcW w:w="1572" w:type="dxa"/>
+          </w:tcPr>
+          <w:p>
+            <w:pPr>
+              <w:spacing w:line="276" w:lineRule="auto"/>
+              <w:rPr>
+                <w:rFonts w:ascii="Arial" w:eastAsia="Arial" w:hAnsi="Arial" w:cs="Arial"/>
+                <w:color w:val="000000" w:themeColor="text1"/>
+                <w:sz w:val="24"/>
+                <w:szCs w:val="24"/>
+              </w:rPr>
+            </w:pPr>
+          </w:p>
+        </w:tc>
+      </w:tr>
+      <w:tr>
+        <w:tc>
+          <w:tcPr>
+            <w:tcW w:w="1215" w:type="dxa"/>
+          </w:tcPr>
+          <w:p>
+            <w:pPr>
+              <w:spacing w:line="276" w:lineRule="auto"/>
+              <w:rPr>
+                <w:rFonts w:ascii="Arial" w:eastAsia="Arial" w:hAnsi="Arial" w:cs="Arial"/>
+                <w:color w:val="000000" w:themeColor="text1"/>
+                <w:sz w:val="24"/>
+                <w:szCs w:val="24"/>
+              </w:rPr>
+            </w:pPr>
+            <w:r>
+              <w:rPr>
+                <w:rFonts w:ascii="Arial" w:eastAsia="Arial" w:hAnsi="Arial" w:cs="Arial"/>
+                <w:color w:val="000000" w:themeColor="text1"/>
+                <w:sz w:val="24"/>
+                <w:szCs w:val="24"/>
+              </w:rPr>
               <w:t>Totaal</w:t>
             </w:r>
           </w:p>
@@ -5297,7 +6734,7 @@
                 <w:sz w:val="24"/>
                 <w:szCs w:val="24"/>
               </w:rPr>
-              <w:t>64</w:t>
+              <w:t>73</w:t>
             </w:r>
             <w:r>
               <w:rPr>
@@ -5353,6 +6790,7 @@
           <w:rFonts w:ascii="Arial" w:hAnsi="Arial" w:cs="Arial"/>
           <w:sz w:val="24"/>
           <w:szCs w:val="24"/>
+          <w:lang w:val="en-US"/>
         </w:rPr>
       </w:pPr>
     </w:p>
@@ -5361,113 +6799,6 @@
         <w:spacing w:line="276" w:lineRule="auto"/>
         <w:rPr>
           <w:rFonts w:ascii="Arial" w:hAnsi="Arial" w:cs="Arial"/>
-          <w:sz w:val="24"/>
-          <w:szCs w:val="24"/>
-        </w:rPr>
-      </w:pPr>
-    </w:p>
-    <w:p>
-      <w:pPr>
-        <w:spacing w:line="276" w:lineRule="auto"/>
-        <w:rPr>
-          <w:rFonts w:ascii="Arial" w:hAnsi="Arial" w:cs="Arial"/>
-        </w:rPr>
-      </w:pPr>
-    </w:p>
-    <w:p>
-      <w:pPr>
-        <w:spacing w:line="276" w:lineRule="auto"/>
-        <w:rPr>
-          <w:rFonts w:ascii="Arial" w:hAnsi="Arial" w:cs="Arial"/>
-        </w:rPr>
-      </w:pPr>
-    </w:p>
-    <w:p>
-      <w:pPr>
-        <w:spacing w:line="276" w:lineRule="auto"/>
-        <w:rPr>
-          <w:rFonts w:ascii="Arial" w:hAnsi="Arial" w:cs="Arial"/>
-          <w:sz w:val="24"/>
-          <w:szCs w:val="24"/>
-        </w:rPr>
-      </w:pPr>
-    </w:p>
-    <w:p>
-      <w:pPr>
-        <w:spacing w:line="276" w:lineRule="auto"/>
-        <w:rPr>
-          <w:rFonts w:ascii="Arial" w:hAnsi="Arial" w:cs="Arial"/>
-          <w:sz w:val="24"/>
-          <w:szCs w:val="24"/>
-        </w:rPr>
-      </w:pPr>
-    </w:p>
-    <w:p>
-      <w:pPr>
-        <w:spacing w:line="276" w:lineRule="auto"/>
-        <w:rPr>
-          <w:rFonts w:ascii="Arial" w:hAnsi="Arial" w:cs="Arial"/>
-          <w:sz w:val="24"/>
-          <w:szCs w:val="24"/>
-        </w:rPr>
-      </w:pPr>
-    </w:p>
-    <w:p>
-      <w:pPr>
-        <w:spacing w:line="276" w:lineRule="auto"/>
-        <w:rPr>
-          <w:rFonts w:ascii="Arial" w:hAnsi="Arial" w:cs="Arial"/>
-          <w:sz w:val="24"/>
-          <w:szCs w:val="24"/>
-        </w:rPr>
-      </w:pPr>
-    </w:p>
-    <w:p>
-      <w:pPr>
-        <w:spacing w:line="276" w:lineRule="auto"/>
-        <w:rPr>
-          <w:rFonts w:ascii="Arial" w:hAnsi="Arial" w:cs="Arial"/>
-          <w:sz w:val="24"/>
-          <w:szCs w:val="24"/>
-        </w:rPr>
-      </w:pPr>
-    </w:p>
-    <w:p>
-      <w:pPr>
-        <w:spacing w:line="276" w:lineRule="auto"/>
-        <w:rPr>
-          <w:rFonts w:ascii="Arial" w:hAnsi="Arial" w:cs="Arial"/>
-          <w:sz w:val="24"/>
-          <w:szCs w:val="24"/>
-        </w:rPr>
-      </w:pPr>
-    </w:p>
-    <w:p>
-      <w:pPr>
-        <w:spacing w:line="276" w:lineRule="auto"/>
-        <w:rPr>
-          <w:rFonts w:ascii="Arial" w:hAnsi="Arial" w:cs="Arial"/>
-          <w:sz w:val="24"/>
-          <w:szCs w:val="24"/>
-        </w:rPr>
-      </w:pPr>
-    </w:p>
-    <w:p>
-      <w:pPr>
-        <w:spacing w:line="276" w:lineRule="auto"/>
-        <w:rPr>
-          <w:rFonts w:ascii="Arial" w:hAnsi="Arial" w:cs="Arial"/>
-          <w:sz w:val="24"/>
-          <w:szCs w:val="24"/>
-          <w:lang w:val="en-US"/>
-        </w:rPr>
-      </w:pPr>
-    </w:p>
-    <w:p>
-      <w:pPr>
-        <w:spacing w:line="276" w:lineRule="auto"/>
-        <w:rPr>
-          <w:rFonts w:ascii="Arial" w:hAnsi="Arial" w:cs="Arial"/>
           <w:b/>
           <w:bCs/>
           <w:sz w:val="24"/>
@@ -5484,6 +6815,7 @@
           <w:szCs w:val="24"/>
           <w:lang w:val="en-US"/>
         </w:rPr>
+        <w:lastRenderedPageBreak/>
         <w:t>BRONNEN:</w:t>
       </w:r>
     </w:p>
@@ -5606,7 +6938,7 @@
         </w:rPr>
         <w:t xml:space="preserve">. (n.d.). RIVM. Retrieved September 10, 2021, from </w:t>
       </w:r>
-      <w:hyperlink r:id="rId17">
+      <w:hyperlink r:id="rId14">
         <w:r>
           <w:rPr>
             <w:rStyle w:val="Hyperlink"/>
@@ -5670,7 +7002,7 @@
         </w:rPr>
         <w:t xml:space="preserve">. Oxford Acedemic. </w:t>
       </w:r>
-      <w:hyperlink r:id="rId18">
+      <w:hyperlink r:id="rId15">
         <w:r>
           <w:rPr>
             <w:rStyle w:val="Hyperlink"/>
@@ -5734,7 +7066,7 @@
         </w:rPr>
         <w:t xml:space="preserve">. Virology Journal. </w:t>
       </w:r>
-      <w:hyperlink r:id="rId19">
+      <w:hyperlink r:id="rId16">
         <w:r>
           <w:rPr>
             <w:rStyle w:val="Hyperlink"/>
@@ -5800,7 +7132,7 @@
         </w:rPr>
         <w:t xml:space="preserve">(10280), 1204–1212. </w:t>
       </w:r>
-      <w:hyperlink r:id="rId20" w:history="1">
+      <w:hyperlink r:id="rId17" w:history="1">
         <w:r>
           <w:rPr>
             <w:rStyle w:val="Hyperlink"/>
@@ -5809,16 +7141,6 @@
           <w:t>https://doi.org/10.1016/s0140-6736(21)00575-4</w:t>
         </w:r>
       </w:hyperlink>
-    </w:p>
-    <w:p>
-      <w:pPr>
-        <w:pStyle w:val="NormalWeb"/>
-        <w:spacing w:before="0" w:beforeAutospacing="0" w:after="0" w:afterAutospacing="0" w:line="276" w:lineRule="auto"/>
-        <w:ind w:left="720" w:hanging="720"/>
-        <w:rPr>
-          <w:rFonts w:ascii="Arial" w:hAnsi="Arial" w:cs="Arial"/>
-        </w:rPr>
-      </w:pPr>
     </w:p>
     <w:p>
       <w:pPr>
@@ -11021,7 +12343,7 @@
           <a:effectLst/>
         </c:spPr>
         <c:txPr>
-          <a:bodyPr rot="-60000000" spcFirstLastPara="1" vertOverflow="ellipsis" vert="horz" wrap="square" anchor="ctr" anchorCtr="1"/>
+          <a:bodyPr rot="0" spcFirstLastPara="1" vertOverflow="ellipsis" wrap="square" anchor="ctr" anchorCtr="1"/>
           <a:lstStyle/>
           <a:p>
             <a:pPr>
@@ -11054,6 +12376,16 @@
     </c:plotArea>
     <c:legend>
       <c:legendPos val="r"/>
+      <c:layout>
+        <c:manualLayout>
+          <c:xMode val="edge"/>
+          <c:yMode val="edge"/>
+          <c:x val="0.69016922913892642"/>
+          <c:y val="0.22261309842124535"/>
+          <c:w val="0.290326187283933"/>
+          <c:h val="0.74272964123044338"/>
+        </c:manualLayout>
+      </c:layout>
       <c:overlay val="0"/>
       <c:spPr>
         <a:noFill/>

--- a/profielwerkstuk.docx
+++ b/profielwerkstuk.docx
@@ -17,7 +17,7 @@
           <w:sz w:val="32"/>
           <w:szCs w:val="32"/>
         </w:rPr>
-        <w:t xml:space="preserve">Hoe </w:t>
+        <w:t xml:space="preserve">Hoe wordt een computermodel gemaakt waarbij uitgerekend wordt </w:t>
       </w:r>
       <w:r>
         <w:rPr>
@@ -25,7 +25,7 @@
           <w:sz w:val="32"/>
           <w:szCs w:val="32"/>
         </w:rPr>
-        <w:t>wordt</w:t>
+        <w:t xml:space="preserve">welk effect verschillende vaccins hebben op </w:t>
       </w:r>
       <w:r>
         <w:rPr>
@@ -33,7 +33,7 @@
           <w:sz w:val="32"/>
           <w:szCs w:val="32"/>
         </w:rPr>
-        <w:t xml:space="preserve"> een </w:t>
+        <w:t>het</w:t>
       </w:r>
       <w:r>
         <w:rPr>
@@ -41,7 +41,7 @@
           <w:sz w:val="32"/>
           <w:szCs w:val="32"/>
         </w:rPr>
-        <w:t>computermodel</w:t>
+        <w:t xml:space="preserve"> </w:t>
       </w:r>
       <w:r>
         <w:rPr>
@@ -49,7 +49,7 @@
           <w:sz w:val="32"/>
           <w:szCs w:val="32"/>
         </w:rPr>
-        <w:t xml:space="preserve"> gemaakt</w:t>
+        <w:t xml:space="preserve">verloop van de </w:t>
       </w:r>
       <w:r>
         <w:rPr>
@@ -57,7 +57,7 @@
           <w:sz w:val="32"/>
           <w:szCs w:val="32"/>
         </w:rPr>
-        <w:t xml:space="preserve"> waarbij uitgerekend wordt hoe hoog het vaccinatie-percentage moet zijn bij het gebruik van verschillende vaccin</w:t>
+        <w:t>corona-pandemie</w:t>
       </w:r>
       <w:r>
         <w:rPr>
@@ -65,15 +65,7 @@
           <w:sz w:val="32"/>
           <w:szCs w:val="32"/>
         </w:rPr>
-        <w:t>s</w:t>
-      </w:r>
-      <w:r>
-        <w:rPr>
-          <w:rFonts w:ascii="Arial" w:hAnsi="Arial" w:cs="Arial"/>
-          <w:sz w:val="32"/>
-          <w:szCs w:val="32"/>
-        </w:rPr>
-        <w:t xml:space="preserve"> tegen het corona-virus?</w:t>
+        <w:t>?</w:t>
       </w:r>
     </w:p>
     <w:p>
@@ -81,8 +73,8 @@
         <w:spacing w:line="276" w:lineRule="auto"/>
         <w:rPr>
           <w:rFonts w:ascii="Arial" w:hAnsi="Arial" w:cs="Arial"/>
-          <w:sz w:val="32"/>
-          <w:szCs w:val="32"/>
+          <w:sz w:val="24"/>
+          <w:szCs w:val="24"/>
         </w:rPr>
       </w:pPr>
     </w:p>
@@ -310,7 +302,6 @@
           <w:rFonts w:ascii="Arial" w:eastAsia="Times New Roman" w:hAnsi="Arial" w:cs="Arial"/>
           <w:sz w:val="24"/>
           <w:szCs w:val="24"/>
-          <w:lang w:val="en-US"/>
         </w:rPr>
         <w:t>Liu Y &amp;</w:t>
       </w:r>
@@ -319,63 +310,38 @@
           <w:rFonts w:ascii="Arial" w:eastAsia="Times New Roman" w:hAnsi="Arial" w:cs="Arial"/>
           <w:sz w:val="24"/>
           <w:szCs w:val="24"/>
-          <w:lang w:val="en-US"/>
         </w:rPr>
         <w:t xml:space="preserve"> </w:t>
       </w:r>
-      <w:proofErr w:type="spellStart"/>
       <w:r>
         <w:rPr>
           <w:rFonts w:ascii="Arial" w:eastAsia="Times New Roman" w:hAnsi="Arial" w:cs="Arial"/>
           <w:sz w:val="24"/>
           <w:szCs w:val="24"/>
-          <w:lang w:val="en-US"/>
-        </w:rPr>
-        <w:t>Rocklöv</w:t>
-      </w:r>
-      <w:proofErr w:type="spellEnd"/>
+        </w:rPr>
+        <w:t>Rocklöv J</w:t>
+      </w:r>
       <w:r>
         <w:rPr>
           <w:rFonts w:ascii="Arial" w:eastAsia="Times New Roman" w:hAnsi="Arial" w:cs="Arial"/>
           <w:sz w:val="24"/>
           <w:szCs w:val="24"/>
-          <w:lang w:val="en-US"/>
-        </w:rPr>
-        <w:t xml:space="preserve"> J</w:t>
+        </w:rPr>
+        <w:t>,</w:t>
       </w:r>
       <w:r>
         <w:rPr>
           <w:rFonts w:ascii="Arial" w:eastAsia="Times New Roman" w:hAnsi="Arial" w:cs="Arial"/>
           <w:sz w:val="24"/>
           <w:szCs w:val="24"/>
-          <w:lang w:val="en-US"/>
-        </w:rPr>
-        <w:t>,</w:t>
+        </w:rPr>
+        <w:t xml:space="preserve"> 2021)</w:t>
       </w:r>
       <w:r>
         <w:rPr>
           <w:rFonts w:ascii="Arial" w:eastAsia="Times New Roman" w:hAnsi="Arial" w:cs="Arial"/>
           <w:sz w:val="24"/>
           <w:szCs w:val="24"/>
-          <w:lang w:val="en-US"/>
-        </w:rPr>
-        <w:t xml:space="preserve"> 2021</w:t>
-      </w:r>
-      <w:r>
-        <w:rPr>
-          <w:rFonts w:ascii="Arial" w:eastAsia="Times New Roman" w:hAnsi="Arial" w:cs="Arial"/>
-          <w:sz w:val="24"/>
-          <w:szCs w:val="24"/>
-          <w:lang w:val="en-US"/>
-        </w:rPr>
-        <w:t>)</w:t>
-      </w:r>
-      <w:r>
-        <w:rPr>
-          <w:rFonts w:ascii="Arial" w:eastAsia="Times New Roman" w:hAnsi="Arial" w:cs="Arial"/>
-          <w:sz w:val="24"/>
-          <w:szCs w:val="24"/>
-          <w:lang w:val="en-US"/>
         </w:rPr>
         <w:t xml:space="preserve"> </w:t>
       </w:r>
@@ -598,32 +564,22 @@
           <w:szCs w:val="24"/>
         </w:rPr>
       </w:pPr>
-    </w:p>
-    <w:p>
-      <w:pPr>
-        <w:spacing w:line="276" w:lineRule="auto"/>
-        <w:rPr>
-          <w:rFonts w:ascii="Arial" w:hAnsi="Arial" w:cs="Arial"/>
-          <w:sz w:val="24"/>
-          <w:szCs w:val="24"/>
-        </w:rPr>
-      </w:pPr>
       <w:r>
         <w:rPr>
           <w:rFonts w:ascii="Arial" w:hAnsi="Arial" w:cs="Arial"/>
           <w:noProof/>
         </w:rPr>
         <w:drawing>
-          <wp:anchor distT="0" distB="0" distL="114300" distR="114300" simplePos="0" relativeHeight="251662336" behindDoc="0" locked="0" layoutInCell="1" allowOverlap="1" wp14:anchorId="7FD96FA4" wp14:editId="75ACCA85">
+          <wp:anchor distT="0" distB="0" distL="114300" distR="114300" simplePos="0" relativeHeight="251662336" behindDoc="0" locked="0" layoutInCell="1" allowOverlap="1" wp14:anchorId="7FD96FA4" wp14:editId="2DF42333">
             <wp:simplePos x="0" y="0"/>
             <wp:positionH relativeFrom="margin">
-              <wp:align>right</wp:align>
+              <wp:posOffset>2538095</wp:posOffset>
             </wp:positionH>
             <wp:positionV relativeFrom="paragraph">
-              <wp:posOffset>5715</wp:posOffset>
+              <wp:posOffset>2540</wp:posOffset>
             </wp:positionV>
-            <wp:extent cx="3209925" cy="2362200"/>
-            <wp:effectExtent l="0" t="0" r="9525" b="0"/>
+            <wp:extent cx="3180080" cy="2070100"/>
+            <wp:effectExtent l="0" t="0" r="1270" b="6350"/>
             <wp:wrapSquare wrapText="bothSides"/>
             <wp:docPr id="6" name="Chart 6">
               <a:extLst xmlns:a="http://schemas.openxmlformats.org/drawingml/2006/main">
@@ -638,6 +594,12 @@
                 <c:chart xmlns:c="http://schemas.openxmlformats.org/drawingml/2006/chart" xmlns:r="http://schemas.openxmlformats.org/officeDocument/2006/relationships" r:id="rId6"/>
               </a:graphicData>
             </a:graphic>
+            <wp14:sizeRelH relativeFrom="margin">
+              <wp14:pctWidth>0</wp14:pctWidth>
+            </wp14:sizeRelH>
+            <wp14:sizeRelV relativeFrom="margin">
+              <wp14:pctHeight>0</wp14:pctHeight>
+            </wp14:sizeRelV>
           </wp:anchor>
         </w:drawing>
       </w:r>
@@ -655,7 +617,23 @@
           <w:sz w:val="24"/>
           <w:szCs w:val="24"/>
         </w:rPr>
-        <w:t xml:space="preserve"> Het is moeilijk om hier exacte data voor te vinden, maar dit</w:t>
+        <w:t xml:space="preserve"> Het is </w:t>
+      </w:r>
+      <w:r>
+        <w:rPr>
+          <w:rFonts w:ascii="Arial" w:hAnsi="Arial" w:cs="Arial"/>
+          <w:sz w:val="24"/>
+          <w:szCs w:val="24"/>
+        </w:rPr>
+        <w:t>lastig</w:t>
+      </w:r>
+      <w:r>
+        <w:rPr>
+          <w:rFonts w:ascii="Arial" w:hAnsi="Arial" w:cs="Arial"/>
+          <w:sz w:val="24"/>
+          <w:szCs w:val="24"/>
+        </w:rPr>
+        <w:t xml:space="preserve"> om hier exacte data voor te vinden, maar dit</w:t>
       </w:r>
       <w:r>
         <w:rPr>
@@ -670,34 +648,22 @@
           <w:rFonts w:ascii="Arial" w:eastAsia="Times New Roman" w:hAnsi="Arial" w:cs="Arial"/>
           <w:sz w:val="24"/>
           <w:szCs w:val="24"/>
-          <w:lang w:val="en-US"/>
-        </w:rPr>
-        <w:t>Katella K</w:t>
+        </w:rPr>
+        <w:t>Katella K,</w:t>
       </w:r>
       <w:r>
         <w:rPr>
           <w:rFonts w:ascii="Arial" w:eastAsia="Times New Roman" w:hAnsi="Arial" w:cs="Arial"/>
           <w:sz w:val="24"/>
           <w:szCs w:val="24"/>
-          <w:lang w:val="en-US"/>
-        </w:rPr>
-        <w:t>,</w:t>
+        </w:rPr>
+        <w:t xml:space="preserve"> </w:t>
       </w:r>
       <w:r>
         <w:rPr>
           <w:rFonts w:ascii="Arial" w:eastAsia="Times New Roman" w:hAnsi="Arial" w:cs="Arial"/>
           <w:sz w:val="24"/>
           <w:szCs w:val="24"/>
-          <w:lang w:val="en-US"/>
-        </w:rPr>
-        <w:t xml:space="preserve"> </w:t>
-      </w:r>
-      <w:r>
-        <w:rPr>
-          <w:rFonts w:ascii="Arial" w:eastAsia="Times New Roman" w:hAnsi="Arial" w:cs="Arial"/>
-          <w:sz w:val="24"/>
-          <w:szCs w:val="24"/>
-          <w:lang w:val="en-US"/>
         </w:rPr>
         <w:t>2021</w:t>
       </w:r>
@@ -715,7 +681,23 @@
           <w:sz w:val="24"/>
           <w:szCs w:val="24"/>
         </w:rPr>
-        <w:t xml:space="preserve">geeft een effectiviteit van de top 4 vaccins die redelijk met elkaar te vergelijken zijn. De resultaten </w:t>
+        <w:t xml:space="preserve">geeft een effectiviteit van de top 4 vaccins </w:t>
+      </w:r>
+      <w:r>
+        <w:rPr>
+          <w:rFonts w:ascii="Arial" w:hAnsi="Arial" w:cs="Arial"/>
+          <w:sz w:val="24"/>
+          <w:szCs w:val="24"/>
+        </w:rPr>
+        <w:t>waarbij de uitreken methode</w:t>
+      </w:r>
+      <w:r>
+        <w:rPr>
+          <w:rFonts w:ascii="Arial" w:hAnsi="Arial" w:cs="Arial"/>
+          <w:sz w:val="24"/>
+          <w:szCs w:val="24"/>
+        </w:rPr>
+        <w:t xml:space="preserve"> redelijk met elkaar te vergelijken zijn. De resultaten </w:t>
       </w:r>
       <w:r>
         <w:rPr>
@@ -1216,25 +1198,7 @@
           <w:sz w:val="24"/>
           <w:szCs w:val="24"/>
         </w:rPr>
-        <w:t xml:space="preserve"> populatie, </w:t>
-      </w:r>
-      <w:proofErr w:type="spellStart"/>
-      <w:r>
-        <w:rPr>
-          <w:rFonts w:ascii="Arial" w:hAnsi="Arial" w:cs="Arial"/>
-          <w:sz w:val="24"/>
-          <w:szCs w:val="24"/>
-        </w:rPr>
-        <w:t>dI</w:t>
-      </w:r>
-      <w:proofErr w:type="spellEnd"/>
-      <w:r>
-        <w:rPr>
-          <w:rFonts w:ascii="Arial" w:hAnsi="Arial" w:cs="Arial"/>
-          <w:sz w:val="24"/>
-          <w:szCs w:val="24"/>
-        </w:rPr>
-        <w:t xml:space="preserve">=nieuw </w:t>
+        <w:t xml:space="preserve"> populatie, dI=nieuw </w:t>
       </w:r>
       <w:r>
         <w:rPr>
@@ -1316,18 +1280,8 @@
           <w:sz w:val="24"/>
           <w:szCs w:val="24"/>
         </w:rPr>
-        <w:t xml:space="preserve">De I maakt deel uit van het bekende SIR-model, bestaande uit </w:t>
-      </w:r>
-      <w:proofErr w:type="spellStart"/>
-      <w:r>
-        <w:rPr>
-          <w:rFonts w:ascii="Arial" w:hAnsi="Arial" w:cs="Arial"/>
-          <w:sz w:val="24"/>
-          <w:szCs w:val="24"/>
-        </w:rPr>
-        <w:t>Susceptible</w:t>
-      </w:r>
-      <w:proofErr w:type="spellEnd"/>
+        <w:t>De I maakt deel uit van het bekende SIR-model, bestaande uit Susceptible</w:t>
+      </w:r>
       <w:r>
         <w:rPr>
           <w:rFonts w:ascii="Arial" w:hAnsi="Arial" w:cs="Arial"/>
@@ -1342,25 +1296,7 @@
           <w:sz w:val="24"/>
           <w:szCs w:val="24"/>
         </w:rPr>
-        <w:t xml:space="preserve">, </w:t>
-      </w:r>
-      <w:proofErr w:type="spellStart"/>
-      <w:r>
-        <w:rPr>
-          <w:rFonts w:ascii="Arial" w:hAnsi="Arial" w:cs="Arial"/>
-          <w:sz w:val="24"/>
-          <w:szCs w:val="24"/>
-        </w:rPr>
-        <w:t>Infected</w:t>
-      </w:r>
-      <w:proofErr w:type="spellEnd"/>
-      <w:r>
-        <w:rPr>
-          <w:rFonts w:ascii="Arial" w:hAnsi="Arial" w:cs="Arial"/>
-          <w:sz w:val="24"/>
-          <w:szCs w:val="24"/>
-        </w:rPr>
-        <w:t xml:space="preserve"> </w:t>
+        <w:t xml:space="preserve">, Infected </w:t>
       </w:r>
       <w:r>
         <w:rPr>
@@ -1392,44 +1328,16 @@
           <w:sz w:val="24"/>
           <w:szCs w:val="24"/>
         </w:rPr>
-        <w:t xml:space="preserve">en </w:t>
-      </w:r>
-      <w:proofErr w:type="spellStart"/>
-      <w:r>
-        <w:rPr>
-          <w:rFonts w:ascii="Arial" w:hAnsi="Arial" w:cs="Arial"/>
-          <w:sz w:val="24"/>
-          <w:szCs w:val="24"/>
-        </w:rPr>
-        <w:t>R</w:t>
-      </w:r>
-      <w:r>
-        <w:rPr>
-          <w:rFonts w:ascii="Arial" w:hAnsi="Arial" w:cs="Arial"/>
-          <w:sz w:val="24"/>
-          <w:szCs w:val="24"/>
-        </w:rPr>
-        <w:t>ecovered</w:t>
-      </w:r>
-      <w:proofErr w:type="spellEnd"/>
-      <w:r>
-        <w:rPr>
-          <w:rFonts w:ascii="Arial" w:hAnsi="Arial" w:cs="Arial"/>
-          <w:sz w:val="24"/>
-          <w:szCs w:val="24"/>
-        </w:rPr>
-        <w:t>/</w:t>
-      </w:r>
-      <w:proofErr w:type="spellStart"/>
-      <w:r>
-        <w:rPr>
-          <w:rFonts w:ascii="Arial" w:hAnsi="Arial" w:cs="Arial"/>
-          <w:sz w:val="24"/>
-          <w:szCs w:val="24"/>
-        </w:rPr>
-        <w:t>Removed</w:t>
-      </w:r>
-      <w:proofErr w:type="spellEnd"/>
+        <w:t>en R</w:t>
+      </w:r>
+      <w:r>
+        <w:rPr>
+          <w:rFonts w:ascii="Arial" w:hAnsi="Arial" w:cs="Arial"/>
+          <w:sz w:val="24"/>
+          <w:szCs w:val="24"/>
+        </w:rPr>
+        <w:t>ecovered/Removed</w:t>
+      </w:r>
       <w:r>
         <w:rPr>
           <w:rFonts w:ascii="Arial" w:hAnsi="Arial" w:cs="Arial"/>
@@ -1620,15 +1528,158 @@
         <w:rPr>
           <w:rFonts w:ascii="Arial" w:hAnsi="Arial" w:cs="Arial"/>
           <w:noProof/>
+          <w:sz w:val="24"/>
+          <w:szCs w:val="24"/>
+        </w:rPr>
+        <mc:AlternateContent>
+          <mc:Choice Requires="wps">
+            <w:drawing>
+              <wp:anchor distT="0" distB="0" distL="0" distR="0" simplePos="0" relativeHeight="251666432" behindDoc="0" locked="0" layoutInCell="1" allowOverlap="1" wp14:anchorId="0A8DA31A" wp14:editId="5F944F79">
+                <wp:simplePos x="0" y="0"/>
+                <wp:positionH relativeFrom="column">
+                  <wp:posOffset>3024505</wp:posOffset>
+                </wp:positionH>
+                <wp:positionV relativeFrom="paragraph">
+                  <wp:posOffset>1063625</wp:posOffset>
+                </wp:positionV>
+                <wp:extent cx="902335" cy="201295"/>
+                <wp:effectExtent l="7620" t="11430" r="635" b="635"/>
+                <wp:wrapSquare wrapText="bothSides"/>
+                <wp:docPr id="217" name="Text Box 2"/>
+                <wp:cNvGraphicFramePr>
+                  <a:graphicFrameLocks xmlns:a="http://schemas.openxmlformats.org/drawingml/2006/main"/>
+                </wp:cNvGraphicFramePr>
+                <a:graphic xmlns:a="http://schemas.openxmlformats.org/drawingml/2006/main">
+                  <a:graphicData uri="http://schemas.microsoft.com/office/word/2010/wordprocessingShape">
+                    <wps:wsp>
+                      <wps:cNvSpPr txBox="1">
+                        <a:spLocks noChangeArrowheads="1"/>
+                      </wps:cNvSpPr>
+                      <wps:spPr bwMode="auto">
+                        <a:xfrm rot="5400000" flipV="1">
+                          <a:off x="0" y="0"/>
+                          <a:ext cx="902335" cy="201295"/>
+                        </a:xfrm>
+                        <a:prstGeom prst="rect">
+                          <a:avLst/>
+                        </a:prstGeom>
+                        <a:noFill/>
+                        <a:ln w="9525">
+                          <a:noFill/>
+                          <a:miter lim="800000"/>
+                          <a:headEnd/>
+                          <a:tailEnd/>
+                        </a:ln>
+                      </wps:spPr>
+                      <wps:txbx>
+                        <w:txbxContent>
+                          <w:p>
+                            <w:pPr>
+                              <w:rPr>
+                                <w:lang w:val="en-US"/>
+                                <w14:textOutline w14:w="9525" w14:cap="rnd" w14:cmpd="sng" w14:algn="ctr">
+                                  <w14:noFill/>
+                                  <w14:prstDash w14:val="solid"/>
+                                  <w14:bevel/>
+                                </w14:textOutline>
+                              </w:rPr>
+                            </w:pPr>
+                            <w:r>
+                              <w:rPr>
+                                <w:lang w:val="en-US"/>
+                                <w14:textOutline w14:w="9525" w14:cap="rnd" w14:cmpd="sng" w14:algn="ctr">
+                                  <w14:noFill/>
+                                  <w14:prstDash w14:val="solid"/>
+                                  <w14:bevel/>
+                                </w14:textOutline>
+                              </w:rPr>
+                              <w:t>Aantal mensen</w:t>
+                            </w:r>
+                          </w:p>
+                          <w:p>
+                            <w:pPr>
+                              <w:rPr>
+                                <w:lang w:val="en-US"/>
+                              </w:rPr>
+                            </w:pPr>
+                          </w:p>
+                        </w:txbxContent>
+                      </wps:txbx>
+                      <wps:bodyPr rot="0" vert="horz" wrap="square" lIns="0" tIns="0" rIns="0" bIns="0" anchor="t" anchorCtr="0">
+                        <a:noAutofit/>
+                      </wps:bodyPr>
+                    </wps:wsp>
+                  </a:graphicData>
+                </a:graphic>
+                <wp14:sizeRelH relativeFrom="margin">
+                  <wp14:pctWidth>0</wp14:pctWidth>
+                </wp14:sizeRelH>
+                <wp14:sizeRelV relativeFrom="margin">
+                  <wp14:pctHeight>0</wp14:pctHeight>
+                </wp14:sizeRelV>
+              </wp:anchor>
+            </w:drawing>
+          </mc:Choice>
+          <mc:Fallback>
+            <w:pict>
+              <v:shapetype w14:anchorId="0A8DA31A" id="_x0000_t202" coordsize="21600,21600" o:spt="202" path="m,l,21600r21600,l21600,xe">
+                <v:stroke joinstyle="miter"/>
+                <v:path gradientshapeok="t" o:connecttype="rect"/>
+              </v:shapetype>
+              <v:shape id="Text Box 2" o:spid="_x0000_s1026" type="#_x0000_t202" style="position:absolute;margin-left:238.15pt;margin-top:83.75pt;width:71.05pt;height:15.85pt;rotation:-90;flip:y;z-index:251666432;visibility:visible;mso-wrap-style:square;mso-width-percent:0;mso-height-percent:0;mso-wrap-distance-left:0;mso-wrap-distance-top:0;mso-wrap-distance-right:0;mso-wrap-distance-bottom:0;mso-position-horizontal:absolute;mso-position-horizontal-relative:text;mso-position-vertical:absolute;mso-position-vertical-relative:text;mso-width-percent:0;mso-height-percent:0;mso-width-relative:margin;mso-height-relative:margin;v-text-anchor:top" o:gfxdata="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" filled="f" stroked="f">
+                <v:textbox inset="0,0,0,0">
+                  <w:txbxContent>
+                    <w:p>
+                      <w:pPr>
+                        <w:rPr>
+                          <w:lang w:val="en-US"/>
+                          <w14:textOutline w14:w="9525" w14:cap="rnd" w14:cmpd="sng" w14:algn="ctr">
+                            <w14:noFill/>
+                            <w14:prstDash w14:val="solid"/>
+                            <w14:bevel/>
+                          </w14:textOutline>
+                        </w:rPr>
+                      </w:pPr>
+                      <w:r>
+                        <w:rPr>
+                          <w:lang w:val="en-US"/>
+                          <w14:textOutline w14:w="9525" w14:cap="rnd" w14:cmpd="sng" w14:algn="ctr">
+                            <w14:noFill/>
+                            <w14:prstDash w14:val="solid"/>
+                            <w14:bevel/>
+                          </w14:textOutline>
+                        </w:rPr>
+                        <w:t>Aantal mensen</w:t>
+                      </w:r>
+                    </w:p>
+                    <w:p>
+                      <w:pPr>
+                        <w:rPr>
+                          <w:lang w:val="en-US"/>
+                        </w:rPr>
+                      </w:pPr>
+                    </w:p>
+                  </w:txbxContent>
+                </v:textbox>
+                <w10:wrap type="square"/>
+              </v:shape>
+            </w:pict>
+          </mc:Fallback>
+        </mc:AlternateContent>
+      </w:r>
+      <w:r>
+        <w:rPr>
+          <w:rFonts w:ascii="Arial" w:hAnsi="Arial" w:cs="Arial"/>
+          <w:noProof/>
         </w:rPr>
         <w:drawing>
-          <wp:anchor distT="0" distB="0" distL="114300" distR="114300" simplePos="0" relativeHeight="251658240" behindDoc="0" locked="0" layoutInCell="1" allowOverlap="1" wp14:anchorId="5A36D741" wp14:editId="1C9D7CAF">
+          <wp:anchor distT="0" distB="0" distL="114300" distR="114300" simplePos="0" relativeHeight="251658240" behindDoc="0" locked="0" layoutInCell="1" allowOverlap="1" wp14:anchorId="5A36D741" wp14:editId="15F49986">
             <wp:simplePos x="0" y="0"/>
             <wp:positionH relativeFrom="margin">
               <wp:align>right</wp:align>
             </wp:positionH>
             <wp:positionV relativeFrom="paragraph">
-              <wp:posOffset>6927</wp:posOffset>
+              <wp:posOffset>20980</wp:posOffset>
             </wp:positionV>
             <wp:extent cx="2410460" cy="4207510"/>
             <wp:effectExtent l="0" t="0" r="8890" b="2540"/>
@@ -1754,6 +1805,284 @@
       <w:r>
         <w:rPr>
           <w:rFonts w:ascii="Arial" w:hAnsi="Arial" w:cs="Arial"/>
+          <w:noProof/>
+          <w:sz w:val="24"/>
+          <w:szCs w:val="24"/>
+        </w:rPr>
+        <mc:AlternateContent>
+          <mc:Choice Requires="wps">
+            <w:drawing>
+              <wp:anchor distT="0" distB="0" distL="0" distR="0" simplePos="0" relativeHeight="251678720" behindDoc="0" locked="0" layoutInCell="1" allowOverlap="1" wp14:anchorId="074A56DC" wp14:editId="413A0D79">
+                <wp:simplePos x="0" y="0"/>
+                <wp:positionH relativeFrom="column">
+                  <wp:posOffset>3716121</wp:posOffset>
+                </wp:positionH>
+                <wp:positionV relativeFrom="paragraph">
+                  <wp:posOffset>490398</wp:posOffset>
+                </wp:positionV>
+                <wp:extent cx="539750" cy="160655"/>
+                <wp:effectExtent l="0" t="0" r="12700" b="10795"/>
+                <wp:wrapSquare wrapText="bothSides"/>
+                <wp:docPr id="11" name="Text Box 11"/>
+                <wp:cNvGraphicFramePr>
+                  <a:graphicFrameLocks xmlns:a="http://schemas.openxmlformats.org/drawingml/2006/main"/>
+                </wp:cNvGraphicFramePr>
+                <a:graphic xmlns:a="http://schemas.openxmlformats.org/drawingml/2006/main">
+                  <a:graphicData uri="http://schemas.microsoft.com/office/word/2010/wordprocessingShape">
+                    <wps:wsp>
+                      <wps:cNvSpPr txBox="1">
+                        <a:spLocks noChangeArrowheads="1"/>
+                      </wps:cNvSpPr>
+                      <wps:spPr bwMode="auto">
+                        <a:xfrm>
+                          <a:off x="0" y="0"/>
+                          <a:ext cx="539750" cy="160655"/>
+                        </a:xfrm>
+                        <a:prstGeom prst="rect">
+                          <a:avLst/>
+                        </a:prstGeom>
+                        <a:noFill/>
+                        <a:ln w="9525">
+                          <a:noFill/>
+                          <a:miter lim="800000"/>
+                          <a:headEnd/>
+                          <a:tailEnd/>
+                        </a:ln>
+                      </wps:spPr>
+                      <wps:txbx>
+                        <w:txbxContent>
+                          <w:p>
+                            <w:pPr>
+                              <w:rPr>
+                                <w:lang w:val="en-US"/>
+                                <w14:textOutline w14:w="9525" w14:cap="rnd" w14:cmpd="sng" w14:algn="ctr">
+                                  <w14:noFill/>
+                                  <w14:prstDash w14:val="solid"/>
+                                  <w14:bevel/>
+                                </w14:textOutline>
+                              </w:rPr>
+                            </w:pPr>
+                            <w:r>
+                              <w:rPr>
+                                <w:lang w:val="en-US"/>
+                                <w14:textOutline w14:w="9525" w14:cap="rnd" w14:cmpd="sng" w14:algn="ctr">
+                                  <w14:noFill/>
+                                  <w14:prstDash w14:val="solid"/>
+                                  <w14:bevel/>
+                                </w14:textOutline>
+                              </w:rPr>
+                              <w:t>Dagen</w:t>
+                            </w:r>
+                          </w:p>
+                          <w:p>
+                            <w:pPr>
+                              <w:rPr>
+                                <w:lang w:val="en-US"/>
+                              </w:rPr>
+                            </w:pPr>
+                          </w:p>
+                        </w:txbxContent>
+                      </wps:txbx>
+                      <wps:bodyPr rot="0" vert="horz" wrap="square" lIns="0" tIns="0" rIns="0" bIns="0" anchor="t" anchorCtr="0">
+                        <a:noAutofit/>
+                      </wps:bodyPr>
+                    </wps:wsp>
+                  </a:graphicData>
+                </a:graphic>
+                <wp14:sizeRelH relativeFrom="margin">
+                  <wp14:pctWidth>0</wp14:pctWidth>
+                </wp14:sizeRelH>
+                <wp14:sizeRelV relativeFrom="margin">
+                  <wp14:pctHeight>0</wp14:pctHeight>
+                </wp14:sizeRelV>
+              </wp:anchor>
+            </w:drawing>
+          </mc:Choice>
+          <mc:Fallback>
+            <w:pict>
+              <v:shape w14:anchorId="074A56DC" id="Text Box 11" o:spid="_x0000_s1027" type="#_x0000_t202" style="position:absolute;margin-left:292.6pt;margin-top:38.6pt;width:42.5pt;height:12.65pt;z-index:251678720;visibility:visible;mso-wrap-style:square;mso-width-percent:0;mso-height-percent:0;mso-wrap-distance-left:0;mso-wrap-distance-top:0;mso-wrap-distance-right:0;mso-wrap-distance-bottom:0;mso-position-horizontal:absolute;mso-position-horizontal-relative:text;mso-position-vertical:absolute;mso-position-vertical-relative:text;mso-width-percent:0;mso-height-percent:0;mso-width-relative:margin;mso-height-relative:margin;v-text-anchor:top" o:gfxdata="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" filled="f" stroked="f">
+                <v:textbox inset="0,0,0,0">
+                  <w:txbxContent>
+                    <w:p>
+                      <w:pPr>
+                        <w:rPr>
+                          <w:lang w:val="en-US"/>
+                          <w14:textOutline w14:w="9525" w14:cap="rnd" w14:cmpd="sng" w14:algn="ctr">
+                            <w14:noFill/>
+                            <w14:prstDash w14:val="solid"/>
+                            <w14:bevel/>
+                          </w14:textOutline>
+                        </w:rPr>
+                      </w:pPr>
+                      <w:r>
+                        <w:rPr>
+                          <w:lang w:val="en-US"/>
+                          <w14:textOutline w14:w="9525" w14:cap="rnd" w14:cmpd="sng" w14:algn="ctr">
+                            <w14:noFill/>
+                            <w14:prstDash w14:val="solid"/>
+                            <w14:bevel/>
+                          </w14:textOutline>
+                        </w:rPr>
+                        <w:t>Dagen</w:t>
+                      </w:r>
+                    </w:p>
+                    <w:p>
+                      <w:pPr>
+                        <w:rPr>
+                          <w:lang w:val="en-US"/>
+                        </w:rPr>
+                      </w:pPr>
+                    </w:p>
+                  </w:txbxContent>
+                </v:textbox>
+                <w10:wrap type="square"/>
+              </v:shape>
+            </w:pict>
+          </mc:Fallback>
+        </mc:AlternateContent>
+      </w:r>
+      <w:r>
+        <w:rPr>
+          <w:rFonts w:ascii="Arial" w:hAnsi="Arial" w:cs="Arial"/>
+          <w:noProof/>
+          <w:sz w:val="24"/>
+          <w:szCs w:val="24"/>
+        </w:rPr>
+        <mc:AlternateContent>
+          <mc:Choice Requires="wps">
+            <w:drawing>
+              <wp:anchor distT="0" distB="0" distL="0" distR="0" simplePos="0" relativeHeight="251668480" behindDoc="0" locked="0" layoutInCell="1" allowOverlap="1" wp14:anchorId="3FB201DA" wp14:editId="0D392CCC">
+                <wp:simplePos x="0" y="0"/>
+                <wp:positionH relativeFrom="column">
+                  <wp:posOffset>3095625</wp:posOffset>
+                </wp:positionH>
+                <wp:positionV relativeFrom="paragraph">
+                  <wp:posOffset>1496060</wp:posOffset>
+                </wp:positionV>
+                <wp:extent cx="539750" cy="160655"/>
+                <wp:effectExtent l="0" t="953" r="11748" b="11747"/>
+                <wp:wrapSquare wrapText="bothSides"/>
+                <wp:docPr id="2" name="Text Box 2"/>
+                <wp:cNvGraphicFramePr>
+                  <a:graphicFrameLocks xmlns:a="http://schemas.openxmlformats.org/drawingml/2006/main"/>
+                </wp:cNvGraphicFramePr>
+                <a:graphic xmlns:a="http://schemas.openxmlformats.org/drawingml/2006/main">
+                  <a:graphicData uri="http://schemas.microsoft.com/office/word/2010/wordprocessingShape">
+                    <wps:wsp>
+                      <wps:cNvSpPr txBox="1">
+                        <a:spLocks noChangeArrowheads="1"/>
+                      </wps:cNvSpPr>
+                      <wps:spPr bwMode="auto">
+                        <a:xfrm rot="16200000">
+                          <a:off x="0" y="0"/>
+                          <a:ext cx="539750" cy="160655"/>
+                        </a:xfrm>
+                        <a:prstGeom prst="rect">
+                          <a:avLst/>
+                        </a:prstGeom>
+                        <a:noFill/>
+                        <a:ln w="9525">
+                          <a:noFill/>
+                          <a:miter lim="800000"/>
+                          <a:headEnd/>
+                          <a:tailEnd/>
+                        </a:ln>
+                      </wps:spPr>
+                      <wps:txbx>
+                        <w:txbxContent>
+                          <w:p>
+                            <w:pPr>
+                              <w:rPr>
+                                <w:lang w:val="en-US"/>
+                                <w14:textOutline w14:w="9525" w14:cap="rnd" w14:cmpd="sng" w14:algn="ctr">
+                                  <w14:noFill/>
+                                  <w14:prstDash w14:val="solid"/>
+                                  <w14:bevel/>
+                                </w14:textOutline>
+                              </w:rPr>
+                            </w:pPr>
+                            <w:r>
+                              <w:rPr>
+                                <w:lang w:val="en-US"/>
+                                <w14:textOutline w14:w="9525" w14:cap="rnd" w14:cmpd="sng" w14:algn="ctr">
+                                  <w14:noFill/>
+                                  <w14:prstDash w14:val="solid"/>
+                                  <w14:bevel/>
+                                </w14:textOutline>
+                              </w:rPr>
+                              <w:t>R-getal</w:t>
+                            </w:r>
+                          </w:p>
+                          <w:p>
+                            <w:pPr>
+                              <w:rPr>
+                                <w:lang w:val="en-US"/>
+                              </w:rPr>
+                            </w:pPr>
+                          </w:p>
+                        </w:txbxContent>
+                      </wps:txbx>
+                      <wps:bodyPr rot="0" vert="horz" wrap="square" lIns="0" tIns="0" rIns="0" bIns="0" anchor="t" anchorCtr="0">
+                        <a:noAutofit/>
+                      </wps:bodyPr>
+                    </wps:wsp>
+                  </a:graphicData>
+                </a:graphic>
+                <wp14:sizeRelH relativeFrom="margin">
+                  <wp14:pctWidth>0</wp14:pctWidth>
+                </wp14:sizeRelH>
+                <wp14:sizeRelV relativeFrom="margin">
+                  <wp14:pctHeight>0</wp14:pctHeight>
+                </wp14:sizeRelV>
+              </wp:anchor>
+            </w:drawing>
+          </mc:Choice>
+          <mc:Fallback>
+            <w:pict>
+              <v:shape w14:anchorId="3FB201DA" id="_x0000_s1028" type="#_x0000_t202" style="position:absolute;margin-left:243.75pt;margin-top:117.8pt;width:42.5pt;height:12.65pt;rotation:-90;z-index:251668480;visibility:visible;mso-wrap-style:square;mso-width-percent:0;mso-height-percent:0;mso-wrap-distance-left:0;mso-wrap-distance-top:0;mso-wrap-distance-right:0;mso-wrap-distance-bottom:0;mso-position-horizontal:absolute;mso-position-horizontal-relative:text;mso-position-vertical:absolute;mso-position-vertical-relative:text;mso-width-percent:0;mso-height-percent:0;mso-width-relative:margin;mso-height-relative:margin;v-text-anchor:top" o:gfxdata="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" filled="f" stroked="f">
+                <v:textbox inset="0,0,0,0">
+                  <w:txbxContent>
+                    <w:p>
+                      <w:pPr>
+                        <w:rPr>
+                          <w:lang w:val="en-US"/>
+                          <w14:textOutline w14:w="9525" w14:cap="rnd" w14:cmpd="sng" w14:algn="ctr">
+                            <w14:noFill/>
+                            <w14:prstDash w14:val="solid"/>
+                            <w14:bevel/>
+                          </w14:textOutline>
+                        </w:rPr>
+                      </w:pPr>
+                      <w:r>
+                        <w:rPr>
+                          <w:lang w:val="en-US"/>
+                          <w14:textOutline w14:w="9525" w14:cap="rnd" w14:cmpd="sng" w14:algn="ctr">
+                            <w14:noFill/>
+                            <w14:prstDash w14:val="solid"/>
+                            <w14:bevel/>
+                          </w14:textOutline>
+                        </w:rPr>
+                        <w:t>R-getal</w:t>
+                      </w:r>
+                    </w:p>
+                    <w:p>
+                      <w:pPr>
+                        <w:rPr>
+                          <w:lang w:val="en-US"/>
+                        </w:rPr>
+                      </w:pPr>
+                    </w:p>
+                  </w:txbxContent>
+                </v:textbox>
+                <w10:wrap type="square"/>
+              </v:shape>
+            </w:pict>
+          </mc:Fallback>
+        </mc:AlternateContent>
+      </w:r>
+      <w:r>
+        <w:rPr>
+          <w:rFonts w:ascii="Arial" w:hAnsi="Arial" w:cs="Arial"/>
           <w:sz w:val="24"/>
           <w:szCs w:val="24"/>
         </w:rPr>
@@ -1916,6 +2245,145 @@
       <w:r>
         <w:rPr>
           <w:rFonts w:ascii="Arial" w:hAnsi="Arial" w:cs="Arial"/>
+          <w:noProof/>
+          <w:sz w:val="24"/>
+          <w:szCs w:val="24"/>
+        </w:rPr>
+        <mc:AlternateContent>
+          <mc:Choice Requires="wps">
+            <w:drawing>
+              <wp:anchor distT="0" distB="0" distL="0" distR="0" simplePos="0" relativeHeight="251680768" behindDoc="0" locked="0" layoutInCell="1" allowOverlap="1" wp14:anchorId="72981898" wp14:editId="07DC2E39">
+                <wp:simplePos x="0" y="0"/>
+                <wp:positionH relativeFrom="column">
+                  <wp:posOffset>3642969</wp:posOffset>
+                </wp:positionH>
+                <wp:positionV relativeFrom="paragraph">
+                  <wp:posOffset>987197</wp:posOffset>
+                </wp:positionV>
+                <wp:extent cx="539750" cy="160655"/>
+                <wp:effectExtent l="0" t="0" r="12700" b="10795"/>
+                <wp:wrapSquare wrapText="bothSides"/>
+                <wp:docPr id="12" name="Text Box 12"/>
+                <wp:cNvGraphicFramePr>
+                  <a:graphicFrameLocks xmlns:a="http://schemas.openxmlformats.org/drawingml/2006/main"/>
+                </wp:cNvGraphicFramePr>
+                <a:graphic xmlns:a="http://schemas.openxmlformats.org/drawingml/2006/main">
+                  <a:graphicData uri="http://schemas.microsoft.com/office/word/2010/wordprocessingShape">
+                    <wps:wsp>
+                      <wps:cNvSpPr txBox="1">
+                        <a:spLocks noChangeArrowheads="1"/>
+                      </wps:cNvSpPr>
+                      <wps:spPr bwMode="auto">
+                        <a:xfrm>
+                          <a:off x="0" y="0"/>
+                          <a:ext cx="539750" cy="160655"/>
+                        </a:xfrm>
+                        <a:prstGeom prst="rect">
+                          <a:avLst/>
+                        </a:prstGeom>
+                        <a:noFill/>
+                        <a:ln w="9525">
+                          <a:noFill/>
+                          <a:miter lim="800000"/>
+                          <a:headEnd/>
+                          <a:tailEnd/>
+                        </a:ln>
+                      </wps:spPr>
+                      <wps:txbx>
+                        <w:txbxContent>
+                          <w:p>
+                            <w:pPr>
+                              <w:rPr>
+                                <w:lang w:val="en-US"/>
+                                <w14:textOutline w14:w="9525" w14:cap="rnd" w14:cmpd="sng" w14:algn="ctr">
+                                  <w14:noFill/>
+                                  <w14:prstDash w14:val="solid"/>
+                                  <w14:bevel/>
+                                </w14:textOutline>
+                              </w:rPr>
+                            </w:pPr>
+                            <w:r>
+                              <w:rPr>
+                                <w:lang w:val="en-US"/>
+                                <w14:textOutline w14:w="9525" w14:cap="rnd" w14:cmpd="sng" w14:algn="ctr">
+                                  <w14:noFill/>
+                                  <w14:prstDash w14:val="solid"/>
+                                  <w14:bevel/>
+                                </w14:textOutline>
+                              </w:rPr>
+                              <w:t>Dagen</w:t>
+                            </w:r>
+                          </w:p>
+                          <w:p>
+                            <w:pPr>
+                              <w:rPr>
+                                <w:lang w:val="en-US"/>
+                              </w:rPr>
+                            </w:pPr>
+                          </w:p>
+                        </w:txbxContent>
+                      </wps:txbx>
+                      <wps:bodyPr rot="0" vert="horz" wrap="square" lIns="0" tIns="0" rIns="0" bIns="0" anchor="t" anchorCtr="0">
+                        <a:noAutofit/>
+                      </wps:bodyPr>
+                    </wps:wsp>
+                  </a:graphicData>
+                </a:graphic>
+                <wp14:sizeRelH relativeFrom="margin">
+                  <wp14:pctWidth>0</wp14:pctWidth>
+                </wp14:sizeRelH>
+                <wp14:sizeRelV relativeFrom="margin">
+                  <wp14:pctHeight>0</wp14:pctHeight>
+                </wp14:sizeRelV>
+              </wp:anchor>
+            </w:drawing>
+          </mc:Choice>
+          <mc:Fallback>
+            <w:pict>
+              <v:shape w14:anchorId="72981898" id="Text Box 12" o:spid="_x0000_s1029" type="#_x0000_t202" style="position:absolute;margin-left:286.85pt;margin-top:77.75pt;width:42.5pt;height:12.65pt;z-index:251680768;visibility:visible;mso-wrap-style:square;mso-width-percent:0;mso-height-percent:0;mso-wrap-distance-left:0;mso-wrap-distance-top:0;mso-wrap-distance-right:0;mso-wrap-distance-bottom:0;mso-position-horizontal:absolute;mso-position-horizontal-relative:text;mso-position-vertical:absolute;mso-position-vertical-relative:text;mso-width-percent:0;mso-height-percent:0;mso-width-relative:margin;mso-height-relative:margin;v-text-anchor:top" o:gfxdata="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" filled="f" stroked="f">
+                <v:textbox inset="0,0,0,0">
+                  <w:txbxContent>
+                    <w:p>
+                      <w:pPr>
+                        <w:rPr>
+                          <w:lang w:val="en-US"/>
+                          <w14:textOutline w14:w="9525" w14:cap="rnd" w14:cmpd="sng" w14:algn="ctr">
+                            <w14:noFill/>
+                            <w14:prstDash w14:val="solid"/>
+                            <w14:bevel/>
+                          </w14:textOutline>
+                        </w:rPr>
+                      </w:pPr>
+                      <w:r>
+                        <w:rPr>
+                          <w:lang w:val="en-US"/>
+                          <w14:textOutline w14:w="9525" w14:cap="rnd" w14:cmpd="sng" w14:algn="ctr">
+                            <w14:noFill/>
+                            <w14:prstDash w14:val="solid"/>
+                            <w14:bevel/>
+                          </w14:textOutline>
+                        </w:rPr>
+                        <w:t>Dagen</w:t>
+                      </w:r>
+                    </w:p>
+                    <w:p>
+                      <w:pPr>
+                        <w:rPr>
+                          <w:lang w:val="en-US"/>
+                        </w:rPr>
+                      </w:pPr>
+                    </w:p>
+                  </w:txbxContent>
+                </v:textbox>
+                <w10:wrap type="square"/>
+              </v:shape>
+            </w:pict>
+          </mc:Fallback>
+        </mc:AlternateContent>
+      </w:r>
+      <w:r>
+        <w:rPr>
+          <w:rFonts w:ascii="Arial" w:hAnsi="Arial" w:cs="Arial"/>
           <w:sz w:val="24"/>
           <w:szCs w:val="24"/>
         </w:rPr>
@@ -2048,15 +2516,15 @@
           <w:sz w:val="24"/>
           <w:szCs w:val="24"/>
         </w:rPr>
-        <w:t xml:space="preserve"> met veel mensen die het viru</w:t>
-      </w:r>
-      <w:r>
-        <w:rPr>
-          <w:rFonts w:ascii="Arial" w:hAnsi="Arial" w:cs="Arial"/>
-          <w:sz w:val="24"/>
-          <w:szCs w:val="24"/>
-        </w:rPr>
-        <w:t>s niet meer kunnen krijgen</w:t>
+        <w:t xml:space="preserve"> met veel mensen die </w:t>
+      </w:r>
+      <w:r>
+        <w:rPr>
+          <w:rFonts w:ascii="Arial" w:hAnsi="Arial" w:cs="Arial"/>
+          <w:sz w:val="24"/>
+          <w:szCs w:val="24"/>
+        </w:rPr>
+        <w:t>al immuun zijn</w:t>
       </w:r>
       <w:r>
         <w:rPr>
@@ -2080,7 +2548,23 @@
           <w:sz w:val="24"/>
           <w:szCs w:val="24"/>
         </w:rPr>
-        <w:t xml:space="preserve">uit te zetten dat mensen immuun zijn, kan elk persoon het virus nog een keer krijgen, en vind </w:t>
+        <w:t xml:space="preserve">uit te zetten dat mensen immuun </w:t>
+      </w:r>
+      <w:r>
+        <w:rPr>
+          <w:rFonts w:ascii="Arial" w:hAnsi="Arial" w:cs="Arial"/>
+          <w:sz w:val="24"/>
+          <w:szCs w:val="24"/>
+        </w:rPr>
+        <w:t>kunnen worden</w:t>
+      </w:r>
+      <w:r>
+        <w:rPr>
+          <w:rFonts w:ascii="Arial" w:hAnsi="Arial" w:cs="Arial"/>
+          <w:sz w:val="24"/>
+          <w:szCs w:val="24"/>
+        </w:rPr>
+        <w:t xml:space="preserve">, kan elk persoon het virus nog een keer krijgen, en vind </w:t>
       </w:r>
       <w:r>
         <w:rPr>
@@ -2225,7 +2709,23 @@
           <w:sz w:val="24"/>
           <w:szCs w:val="24"/>
         </w:rPr>
-        <w:t xml:space="preserve"> gelijk </w:t>
+        <w:t xml:space="preserve"> </w:t>
+      </w:r>
+      <w:r>
+        <w:rPr>
+          <w:rFonts w:ascii="Arial" w:hAnsi="Arial" w:cs="Arial"/>
+          <w:sz w:val="24"/>
+          <w:szCs w:val="24"/>
+        </w:rPr>
+        <w:t xml:space="preserve">van de simulatie </w:t>
+      </w:r>
+      <w:r>
+        <w:rPr>
+          <w:rFonts w:ascii="Arial" w:hAnsi="Arial" w:cs="Arial"/>
+          <w:sz w:val="24"/>
+          <w:szCs w:val="24"/>
+        </w:rPr>
+        <w:t xml:space="preserve">gelijk </w:t>
       </w:r>
       <w:r>
         <w:rPr>
@@ -2503,7 +3003,39 @@
           <w:sz w:val="24"/>
           <w:szCs w:val="24"/>
         </w:rPr>
-        <w:t xml:space="preserve"> met een domein van </w:t>
+        <w:t xml:space="preserve"> </w:t>
+      </w:r>
+      <w:r>
+        <w:rPr>
+          <w:rFonts w:ascii="Arial" w:hAnsi="Arial" w:cs="Arial"/>
+          <w:sz w:val="24"/>
+          <w:szCs w:val="24"/>
+        </w:rPr>
+        <w:t xml:space="preserve">en kan verschillen </w:t>
+      </w:r>
+      <w:r>
+        <w:rPr>
+          <w:rFonts w:ascii="Arial" w:hAnsi="Arial" w:cs="Arial"/>
+          <w:sz w:val="24"/>
+          <w:szCs w:val="24"/>
+        </w:rPr>
+        <w:t>van</w:t>
+      </w:r>
+      <w:r>
+        <w:rPr>
+          <w:rFonts w:ascii="Arial" w:hAnsi="Arial" w:cs="Arial"/>
+          <w:sz w:val="24"/>
+          <w:szCs w:val="24"/>
+        </w:rPr>
+        <w:t>af</w:t>
+      </w:r>
+      <w:r>
+        <w:rPr>
+          <w:rFonts w:ascii="Arial" w:hAnsi="Arial" w:cs="Arial"/>
+          <w:sz w:val="24"/>
+          <w:szCs w:val="24"/>
+        </w:rPr>
+        <w:t xml:space="preserve"> </w:t>
       </w:r>
       <w:r>
         <w:rPr>
@@ -2678,6 +3210,260 @@
           <w:szCs w:val="24"/>
         </w:rPr>
       </w:pPr>
+      <w:r>
+        <w:rPr>
+          <w:rFonts w:ascii="Arial" w:hAnsi="Arial" w:cs="Arial"/>
+          <w:noProof/>
+          <w:sz w:val="24"/>
+          <w:szCs w:val="24"/>
+        </w:rPr>
+        <mc:AlternateContent>
+          <mc:Choice Requires="wps">
+            <w:drawing>
+              <wp:anchor distT="0" distB="0" distL="0" distR="0" simplePos="0" relativeHeight="251674624" behindDoc="0" locked="0" layoutInCell="1" allowOverlap="1" wp14:anchorId="30B33CC9" wp14:editId="272DDBEA">
+                <wp:simplePos x="0" y="0"/>
+                <wp:positionH relativeFrom="column">
+                  <wp:posOffset>3450590</wp:posOffset>
+                </wp:positionH>
+                <wp:positionV relativeFrom="paragraph">
+                  <wp:posOffset>1285240</wp:posOffset>
+                </wp:positionV>
+                <wp:extent cx="539750" cy="160655"/>
+                <wp:effectExtent l="0" t="953" r="11748" b="11747"/>
+                <wp:wrapSquare wrapText="bothSides"/>
+                <wp:docPr id="9" name="Text Box 9"/>
+                <wp:cNvGraphicFramePr>
+                  <a:graphicFrameLocks xmlns:a="http://schemas.openxmlformats.org/drawingml/2006/main"/>
+                </wp:cNvGraphicFramePr>
+                <a:graphic xmlns:a="http://schemas.openxmlformats.org/drawingml/2006/main">
+                  <a:graphicData uri="http://schemas.microsoft.com/office/word/2010/wordprocessingShape">
+                    <wps:wsp>
+                      <wps:cNvSpPr txBox="1">
+                        <a:spLocks noChangeArrowheads="1"/>
+                      </wps:cNvSpPr>
+                      <wps:spPr bwMode="auto">
+                        <a:xfrm rot="16200000">
+                          <a:off x="0" y="0"/>
+                          <a:ext cx="539750" cy="160655"/>
+                        </a:xfrm>
+                        <a:prstGeom prst="rect">
+                          <a:avLst/>
+                        </a:prstGeom>
+                        <a:noFill/>
+                        <a:ln w="9525">
+                          <a:noFill/>
+                          <a:miter lim="800000"/>
+                          <a:headEnd/>
+                          <a:tailEnd/>
+                        </a:ln>
+                      </wps:spPr>
+                      <wps:txbx>
+                        <w:txbxContent>
+                          <w:p>
+                            <w:pPr>
+                              <w:rPr>
+                                <w:lang w:val="en-US"/>
+                              </w:rPr>
+                            </w:pPr>
+                            <w:r>
+                              <w:rPr>
+                                <w:lang w:val="en-US"/>
+                                <w14:textOutline w14:w="9525" w14:cap="rnd" w14:cmpd="sng" w14:algn="ctr">
+                                  <w14:noFill/>
+                                  <w14:prstDash w14:val="solid"/>
+                                  <w14:bevel/>
+                                </w14:textOutline>
+                              </w:rPr>
+                              <w:t>Mensen</w:t>
+                            </w:r>
+                          </w:p>
+                        </w:txbxContent>
+                      </wps:txbx>
+                      <wps:bodyPr rot="0" vert="horz" wrap="square" lIns="0" tIns="0" rIns="0" bIns="0" anchor="t" anchorCtr="0">
+                        <a:noAutofit/>
+                      </wps:bodyPr>
+                    </wps:wsp>
+                  </a:graphicData>
+                </a:graphic>
+                <wp14:sizeRelH relativeFrom="margin">
+                  <wp14:pctWidth>0</wp14:pctWidth>
+                </wp14:sizeRelH>
+                <wp14:sizeRelV relativeFrom="margin">
+                  <wp14:pctHeight>0</wp14:pctHeight>
+                </wp14:sizeRelV>
+              </wp:anchor>
+            </w:drawing>
+          </mc:Choice>
+          <mc:Fallback>
+            <w:pict>
+              <v:shape w14:anchorId="30B33CC9" id="Text Box 9" o:spid="_x0000_s1030" type="#_x0000_t202" style="position:absolute;margin-left:271.7pt;margin-top:101.2pt;width:42.5pt;height:12.65pt;rotation:-90;z-index:251674624;visibility:visible;mso-wrap-style:square;mso-width-percent:0;mso-height-percent:0;mso-wrap-distance-left:0;mso-wrap-distance-top:0;mso-wrap-distance-right:0;mso-wrap-distance-bottom:0;mso-position-horizontal:absolute;mso-position-horizontal-relative:text;mso-position-vertical:absolute;mso-position-vertical-relative:text;mso-width-percent:0;mso-height-percent:0;mso-width-relative:margin;mso-height-relative:margin;v-text-anchor:top" o:gfxdata="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" filled="f" stroked="f">
+                <v:textbox inset="0,0,0,0">
+                  <w:txbxContent>
+                    <w:p>
+                      <w:pPr>
+                        <w:rPr>
+                          <w:lang w:val="en-US"/>
+                        </w:rPr>
+                      </w:pPr>
+                      <w:r>
+                        <w:rPr>
+                          <w:lang w:val="en-US"/>
+                          <w14:textOutline w14:w="9525" w14:cap="rnd" w14:cmpd="sng" w14:algn="ctr">
+                            <w14:noFill/>
+                            <w14:prstDash w14:val="solid"/>
+                            <w14:bevel/>
+                          </w14:textOutline>
+                        </w:rPr>
+                        <w:t>Mensen</w:t>
+                      </w:r>
+                    </w:p>
+                  </w:txbxContent>
+                </v:textbox>
+                <w10:wrap type="square"/>
+              </v:shape>
+            </w:pict>
+          </mc:Fallback>
+        </mc:AlternateContent>
+      </w:r>
+      <w:r>
+        <w:rPr>
+          <w:rFonts w:ascii="Arial" w:hAnsi="Arial" w:cs="Arial"/>
+          <w:noProof/>
+          <w:sz w:val="24"/>
+          <w:szCs w:val="24"/>
+        </w:rPr>
+        <mc:AlternateContent>
+          <mc:Choice Requires="wps">
+            <w:drawing>
+              <wp:anchor distT="0" distB="0" distL="0" distR="0" simplePos="0" relativeHeight="251672576" behindDoc="0" locked="0" layoutInCell="1" allowOverlap="1" wp14:anchorId="020B3A39" wp14:editId="4EEEC6AA">
+                <wp:simplePos x="0" y="0"/>
+                <wp:positionH relativeFrom="column">
+                  <wp:posOffset>3941090</wp:posOffset>
+                </wp:positionH>
+                <wp:positionV relativeFrom="paragraph">
+                  <wp:posOffset>2156181</wp:posOffset>
+                </wp:positionV>
+                <wp:extent cx="539750" cy="160655"/>
+                <wp:effectExtent l="0" t="0" r="12700" b="10795"/>
+                <wp:wrapSquare wrapText="bothSides"/>
+                <wp:docPr id="8" name="Text Box 8"/>
+                <wp:cNvGraphicFramePr>
+                  <a:graphicFrameLocks xmlns:a="http://schemas.openxmlformats.org/drawingml/2006/main"/>
+                </wp:cNvGraphicFramePr>
+                <a:graphic xmlns:a="http://schemas.openxmlformats.org/drawingml/2006/main">
+                  <a:graphicData uri="http://schemas.microsoft.com/office/word/2010/wordprocessingShape">
+                    <wps:wsp>
+                      <wps:cNvSpPr txBox="1">
+                        <a:spLocks noChangeArrowheads="1"/>
+                      </wps:cNvSpPr>
+                      <wps:spPr bwMode="auto">
+                        <a:xfrm>
+                          <a:off x="0" y="0"/>
+                          <a:ext cx="539750" cy="160655"/>
+                        </a:xfrm>
+                        <a:prstGeom prst="rect">
+                          <a:avLst/>
+                        </a:prstGeom>
+                        <a:noFill/>
+                        <a:ln w="9525">
+                          <a:noFill/>
+                          <a:miter lim="800000"/>
+                          <a:headEnd/>
+                          <a:tailEnd/>
+                        </a:ln>
+                      </wps:spPr>
+                      <wps:txbx>
+                        <w:txbxContent>
+                          <w:p>
+                            <w:pPr>
+                              <w:rPr>
+                                <w:lang w:val="en-US"/>
+                                <w14:textOutline w14:w="9525" w14:cap="rnd" w14:cmpd="sng" w14:algn="ctr">
+                                  <w14:noFill/>
+                                  <w14:prstDash w14:val="solid"/>
+                                  <w14:bevel/>
+                                </w14:textOutline>
+                              </w:rPr>
+                            </w:pPr>
+                            <w:r>
+                              <w:rPr>
+                                <w:lang w:val="en-US"/>
+                                <w14:textOutline w14:w="9525" w14:cap="rnd" w14:cmpd="sng" w14:algn="ctr">
+                                  <w14:noFill/>
+                                  <w14:prstDash w14:val="solid"/>
+                                  <w14:bevel/>
+                                </w14:textOutline>
+                              </w:rPr>
+                              <w:t>Dagen</w:t>
+                            </w:r>
+                          </w:p>
+                          <w:p>
+                            <w:pPr>
+                              <w:rPr>
+                                <w:lang w:val="en-US"/>
+                              </w:rPr>
+                            </w:pPr>
+                          </w:p>
+                        </w:txbxContent>
+                      </wps:txbx>
+                      <wps:bodyPr rot="0" vert="horz" wrap="square" lIns="0" tIns="0" rIns="0" bIns="0" anchor="t" anchorCtr="0">
+                        <a:noAutofit/>
+                      </wps:bodyPr>
+                    </wps:wsp>
+                  </a:graphicData>
+                </a:graphic>
+                <wp14:sizeRelH relativeFrom="margin">
+                  <wp14:pctWidth>0</wp14:pctWidth>
+                </wp14:sizeRelH>
+                <wp14:sizeRelV relativeFrom="margin">
+                  <wp14:pctHeight>0</wp14:pctHeight>
+                </wp14:sizeRelV>
+              </wp:anchor>
+            </w:drawing>
+          </mc:Choice>
+          <mc:Fallback>
+            <w:pict>
+              <v:shape w14:anchorId="020B3A39" id="Text Box 8" o:spid="_x0000_s1031" type="#_x0000_t202" style="position:absolute;margin-left:310.3pt;margin-top:169.8pt;width:42.5pt;height:12.65pt;z-index:251672576;visibility:visible;mso-wrap-style:square;mso-width-percent:0;mso-height-percent:0;mso-wrap-distance-left:0;mso-wrap-distance-top:0;mso-wrap-distance-right:0;mso-wrap-distance-bottom:0;mso-position-horizontal:absolute;mso-position-horizontal-relative:text;mso-position-vertical:absolute;mso-position-vertical-relative:text;mso-width-percent:0;mso-height-percent:0;mso-width-relative:margin;mso-height-relative:margin;v-text-anchor:top" o:gfxdata="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" filled="f" stroked="f">
+                <v:textbox inset="0,0,0,0">
+                  <w:txbxContent>
+                    <w:p>
+                      <w:pPr>
+                        <w:rPr>
+                          <w:lang w:val="en-US"/>
+                          <w14:textOutline w14:w="9525" w14:cap="rnd" w14:cmpd="sng" w14:algn="ctr">
+                            <w14:noFill/>
+                            <w14:prstDash w14:val="solid"/>
+                            <w14:bevel/>
+                          </w14:textOutline>
+                        </w:rPr>
+                      </w:pPr>
+                      <w:r>
+                        <w:rPr>
+                          <w:lang w:val="en-US"/>
+                          <w14:textOutline w14:w="9525" w14:cap="rnd" w14:cmpd="sng" w14:algn="ctr">
+                            <w14:noFill/>
+                            <w14:prstDash w14:val="solid"/>
+                            <w14:bevel/>
+                          </w14:textOutline>
+                        </w:rPr>
+                        <w:t>Dagen</w:t>
+                      </w:r>
+                    </w:p>
+                    <w:p>
+                      <w:pPr>
+                        <w:rPr>
+                          <w:lang w:val="en-US"/>
+                        </w:rPr>
+                      </w:pPr>
+                    </w:p>
+                  </w:txbxContent>
+                </v:textbox>
+                <w10:wrap type="square"/>
+              </v:shape>
+            </w:pict>
+          </mc:Fallback>
+        </mc:AlternateContent>
+      </w:r>
       <w:r>
         <w:rPr>
           <w:rFonts w:ascii="Arial" w:hAnsi="Arial" w:cs="Arial"/>
@@ -2835,7 +3621,15 @@
           <w:sz w:val="24"/>
           <w:szCs w:val="24"/>
         </w:rPr>
-        <w:t xml:space="preserve">Verder stagneert het vaccinatieprogramma tot 90% van de bevolking gevaccineerd is. </w:t>
+        <w:t>Verder stagneert het vaccinatieprogramma tot 90% van de bevolking gevaccineerd is</w:t>
+      </w:r>
+      <w:r>
+        <w:rPr>
+          <w:rFonts w:ascii="Arial" w:hAnsi="Arial" w:cs="Arial"/>
+          <w:sz w:val="24"/>
+          <w:szCs w:val="24"/>
+        </w:rPr>
+        <w:t>. Dit ligt gelijk met de huidige vaccinatiegraad van Nederland, uitgaande dat iedereen in de simulatie meerderjarig is.</w:t>
       </w:r>
     </w:p>
     <w:p>
@@ -2847,6 +3641,145 @@
           <w:szCs w:val="24"/>
         </w:rPr>
       </w:pPr>
+      <w:r>
+        <w:rPr>
+          <w:rFonts w:ascii="Arial" w:hAnsi="Arial" w:cs="Arial"/>
+          <w:noProof/>
+          <w:sz w:val="24"/>
+          <w:szCs w:val="24"/>
+        </w:rPr>
+        <mc:AlternateContent>
+          <mc:Choice Requires="wps">
+            <w:drawing>
+              <wp:anchor distT="0" distB="0" distL="0" distR="0" simplePos="0" relativeHeight="251676672" behindDoc="0" locked="0" layoutInCell="1" allowOverlap="1" wp14:anchorId="56A95280" wp14:editId="43843E43">
+                <wp:simplePos x="0" y="0"/>
+                <wp:positionH relativeFrom="column">
+                  <wp:posOffset>3155315</wp:posOffset>
+                </wp:positionH>
+                <wp:positionV relativeFrom="paragraph">
+                  <wp:posOffset>45085</wp:posOffset>
+                </wp:positionV>
+                <wp:extent cx="1365885" cy="346710"/>
+                <wp:effectExtent l="0" t="4762" r="952" b="953"/>
+                <wp:wrapSquare wrapText="bothSides"/>
+                <wp:docPr id="10" name="Text Box 10"/>
+                <wp:cNvGraphicFramePr>
+                  <a:graphicFrameLocks xmlns:a="http://schemas.openxmlformats.org/drawingml/2006/main"/>
+                </wp:cNvGraphicFramePr>
+                <a:graphic xmlns:a="http://schemas.openxmlformats.org/drawingml/2006/main">
+                  <a:graphicData uri="http://schemas.microsoft.com/office/word/2010/wordprocessingShape">
+                    <wps:wsp>
+                      <wps:cNvSpPr txBox="1">
+                        <a:spLocks noChangeArrowheads="1"/>
+                      </wps:cNvSpPr>
+                      <wps:spPr bwMode="auto">
+                        <a:xfrm rot="5400000" flipH="1" flipV="1">
+                          <a:off x="0" y="0"/>
+                          <a:ext cx="1365885" cy="346710"/>
+                        </a:xfrm>
+                        <a:prstGeom prst="rect">
+                          <a:avLst/>
+                        </a:prstGeom>
+                        <a:noFill/>
+                        <a:ln w="9525">
+                          <a:noFill/>
+                          <a:miter lim="800000"/>
+                          <a:headEnd/>
+                          <a:tailEnd/>
+                        </a:ln>
+                      </wps:spPr>
+                      <wps:txbx>
+                        <w:txbxContent>
+                          <w:p>
+                            <w:pPr>
+                              <w:rPr>
+                                <w:lang w:val="en-US"/>
+                                <w14:textOutline w14:w="9525" w14:cap="rnd" w14:cmpd="sng" w14:algn="ctr">
+                                  <w14:noFill/>
+                                  <w14:prstDash w14:val="solid"/>
+                                  <w14:bevel/>
+                                </w14:textOutline>
+                              </w:rPr>
+                            </w:pPr>
+                            <w:r>
+                              <w:rPr>
+                                <w:lang w:val="en-US"/>
+                                <w14:textOutline w14:w="9525" w14:cap="rnd" w14:cmpd="sng" w14:algn="ctr">
+                                  <w14:noFill/>
+                                  <w14:prstDash w14:val="solid"/>
+                                  <w14:bevel/>
+                                </w14:textOutline>
+                              </w:rPr>
+                              <w:t>Percentage immuniteit</w:t>
+                            </w:r>
+                          </w:p>
+                          <w:p>
+                            <w:pPr>
+                              <w:rPr>
+                                <w:lang w:val="en-US"/>
+                              </w:rPr>
+                            </w:pPr>
+                          </w:p>
+                        </w:txbxContent>
+                      </wps:txbx>
+                      <wps:bodyPr rot="0" vert="horz" wrap="square" lIns="0" tIns="0" rIns="0" bIns="0" anchor="t" anchorCtr="0">
+                        <a:noAutofit/>
+                      </wps:bodyPr>
+                    </wps:wsp>
+                  </a:graphicData>
+                </a:graphic>
+                <wp14:sizeRelH relativeFrom="margin">
+                  <wp14:pctWidth>0</wp14:pctWidth>
+                </wp14:sizeRelH>
+                <wp14:sizeRelV relativeFrom="margin">
+                  <wp14:pctHeight>0</wp14:pctHeight>
+                </wp14:sizeRelV>
+              </wp:anchor>
+            </w:drawing>
+          </mc:Choice>
+          <mc:Fallback>
+            <w:pict>
+              <v:shape w14:anchorId="56A95280" id="Text Box 10" o:spid="_x0000_s1032" type="#_x0000_t202" style="position:absolute;margin-left:248.45pt;margin-top:3.55pt;width:107.55pt;height:27.3pt;rotation:90;flip:x y;z-index:251676672;visibility:visible;mso-wrap-style:square;mso-width-percent:0;mso-height-percent:0;mso-wrap-distance-left:0;mso-wrap-distance-top:0;mso-wrap-distance-right:0;mso-wrap-distance-bottom:0;mso-position-horizontal:absolute;mso-position-horizontal-relative:text;mso-position-vertical:absolute;mso-position-vertical-relative:text;mso-width-percent:0;mso-height-percent:0;mso-width-relative:margin;mso-height-relative:margin;v-text-anchor:top" o:gfxdata="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" filled="f" stroked="f">
+                <v:textbox inset="0,0,0,0">
+                  <w:txbxContent>
+                    <w:p>
+                      <w:pPr>
+                        <w:rPr>
+                          <w:lang w:val="en-US"/>
+                          <w14:textOutline w14:w="9525" w14:cap="rnd" w14:cmpd="sng" w14:algn="ctr">
+                            <w14:noFill/>
+                            <w14:prstDash w14:val="solid"/>
+                            <w14:bevel/>
+                          </w14:textOutline>
+                        </w:rPr>
+                      </w:pPr>
+                      <w:r>
+                        <w:rPr>
+                          <w:lang w:val="en-US"/>
+                          <w14:textOutline w14:w="9525" w14:cap="rnd" w14:cmpd="sng" w14:algn="ctr">
+                            <w14:noFill/>
+                            <w14:prstDash w14:val="solid"/>
+                            <w14:bevel/>
+                          </w14:textOutline>
+                        </w:rPr>
+                        <w:t>Percentage immuniteit</w:t>
+                      </w:r>
+                    </w:p>
+                    <w:p>
+                      <w:pPr>
+                        <w:rPr>
+                          <w:lang w:val="en-US"/>
+                        </w:rPr>
+                      </w:pPr>
+                    </w:p>
+                  </w:txbxContent>
+                </v:textbox>
+                <w10:wrap type="square"/>
+              </v:shape>
+            </w:pict>
+          </mc:Fallback>
+        </mc:AlternateContent>
+      </w:r>
     </w:p>
     <w:p>
       <w:pPr>
@@ -2877,6 +3810,145 @@
           <w:szCs w:val="24"/>
         </w:rPr>
       </w:pPr>
+      <w:r>
+        <w:rPr>
+          <w:rFonts w:ascii="Arial" w:hAnsi="Arial" w:cs="Arial"/>
+          <w:noProof/>
+          <w:sz w:val="24"/>
+          <w:szCs w:val="24"/>
+        </w:rPr>
+        <mc:AlternateContent>
+          <mc:Choice Requires="wps">
+            <w:drawing>
+              <wp:anchor distT="0" distB="0" distL="0" distR="0" simplePos="0" relativeHeight="251670528" behindDoc="0" locked="0" layoutInCell="1" allowOverlap="1" wp14:anchorId="107A58BD" wp14:editId="4EF04DE2">
+                <wp:simplePos x="0" y="0"/>
+                <wp:positionH relativeFrom="column">
+                  <wp:posOffset>4010152</wp:posOffset>
+                </wp:positionH>
+                <wp:positionV relativeFrom="paragraph">
+                  <wp:posOffset>163449</wp:posOffset>
+                </wp:positionV>
+                <wp:extent cx="539750" cy="160655"/>
+                <wp:effectExtent l="0" t="0" r="12700" b="10795"/>
+                <wp:wrapSquare wrapText="bothSides"/>
+                <wp:docPr id="7" name="Text Box 7"/>
+                <wp:cNvGraphicFramePr>
+                  <a:graphicFrameLocks xmlns:a="http://schemas.openxmlformats.org/drawingml/2006/main"/>
+                </wp:cNvGraphicFramePr>
+                <a:graphic xmlns:a="http://schemas.openxmlformats.org/drawingml/2006/main">
+                  <a:graphicData uri="http://schemas.microsoft.com/office/word/2010/wordprocessingShape">
+                    <wps:wsp>
+                      <wps:cNvSpPr txBox="1">
+                        <a:spLocks noChangeArrowheads="1"/>
+                      </wps:cNvSpPr>
+                      <wps:spPr bwMode="auto">
+                        <a:xfrm>
+                          <a:off x="0" y="0"/>
+                          <a:ext cx="539750" cy="160655"/>
+                        </a:xfrm>
+                        <a:prstGeom prst="rect">
+                          <a:avLst/>
+                        </a:prstGeom>
+                        <a:noFill/>
+                        <a:ln w="9525">
+                          <a:noFill/>
+                          <a:miter lim="800000"/>
+                          <a:headEnd/>
+                          <a:tailEnd/>
+                        </a:ln>
+                      </wps:spPr>
+                      <wps:txbx>
+                        <w:txbxContent>
+                          <w:p>
+                            <w:pPr>
+                              <w:rPr>
+                                <w:lang w:val="en-US"/>
+                                <w14:textOutline w14:w="9525" w14:cap="rnd" w14:cmpd="sng" w14:algn="ctr">
+                                  <w14:noFill/>
+                                  <w14:prstDash w14:val="solid"/>
+                                  <w14:bevel/>
+                                </w14:textOutline>
+                              </w:rPr>
+                            </w:pPr>
+                            <w:r>
+                              <w:rPr>
+                                <w:lang w:val="en-US"/>
+                                <w14:textOutline w14:w="9525" w14:cap="rnd" w14:cmpd="sng" w14:algn="ctr">
+                                  <w14:noFill/>
+                                  <w14:prstDash w14:val="solid"/>
+                                  <w14:bevel/>
+                                </w14:textOutline>
+                              </w:rPr>
+                              <w:t>Dagen</w:t>
+                            </w:r>
+                          </w:p>
+                          <w:p>
+                            <w:pPr>
+                              <w:rPr>
+                                <w:lang w:val="en-US"/>
+                              </w:rPr>
+                            </w:pPr>
+                          </w:p>
+                        </w:txbxContent>
+                      </wps:txbx>
+                      <wps:bodyPr rot="0" vert="horz" wrap="square" lIns="0" tIns="0" rIns="0" bIns="0" anchor="t" anchorCtr="0">
+                        <a:noAutofit/>
+                      </wps:bodyPr>
+                    </wps:wsp>
+                  </a:graphicData>
+                </a:graphic>
+                <wp14:sizeRelH relativeFrom="margin">
+                  <wp14:pctWidth>0</wp14:pctWidth>
+                </wp14:sizeRelH>
+                <wp14:sizeRelV relativeFrom="margin">
+                  <wp14:pctHeight>0</wp14:pctHeight>
+                </wp14:sizeRelV>
+              </wp:anchor>
+            </w:drawing>
+          </mc:Choice>
+          <mc:Fallback>
+            <w:pict>
+              <v:shape w14:anchorId="107A58BD" id="Text Box 7" o:spid="_x0000_s1033" type="#_x0000_t202" style="position:absolute;margin-left:315.75pt;margin-top:12.85pt;width:42.5pt;height:12.65pt;z-index:251670528;visibility:visible;mso-wrap-style:square;mso-width-percent:0;mso-height-percent:0;mso-wrap-distance-left:0;mso-wrap-distance-top:0;mso-wrap-distance-right:0;mso-wrap-distance-bottom:0;mso-position-horizontal:absolute;mso-position-horizontal-relative:text;mso-position-vertical:absolute;mso-position-vertical-relative:text;mso-width-percent:0;mso-height-percent:0;mso-width-relative:margin;mso-height-relative:margin;v-text-anchor:top" o:gfxdata="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" filled="f" stroked="f">
+                <v:textbox inset="0,0,0,0">
+                  <w:txbxContent>
+                    <w:p>
+                      <w:pPr>
+                        <w:rPr>
+                          <w:lang w:val="en-US"/>
+                          <w14:textOutline w14:w="9525" w14:cap="rnd" w14:cmpd="sng" w14:algn="ctr">
+                            <w14:noFill/>
+                            <w14:prstDash w14:val="solid"/>
+                            <w14:bevel/>
+                          </w14:textOutline>
+                        </w:rPr>
+                      </w:pPr>
+                      <w:r>
+                        <w:rPr>
+                          <w:lang w:val="en-US"/>
+                          <w14:textOutline w14:w="9525" w14:cap="rnd" w14:cmpd="sng" w14:algn="ctr">
+                            <w14:noFill/>
+                            <w14:prstDash w14:val="solid"/>
+                            <w14:bevel/>
+                          </w14:textOutline>
+                        </w:rPr>
+                        <w:t>Dagen</w:t>
+                      </w:r>
+                    </w:p>
+                    <w:p>
+                      <w:pPr>
+                        <w:rPr>
+                          <w:lang w:val="en-US"/>
+                        </w:rPr>
+                      </w:pPr>
+                    </w:p>
+                  </w:txbxContent>
+                </v:textbox>
+                <w10:wrap type="square"/>
+              </v:shape>
+            </w:pict>
+          </mc:Fallback>
+        </mc:AlternateContent>
+      </w:r>
     </w:p>
     <w:p>
       <w:pPr>
@@ -2911,222 +3983,246 @@
           <w:szCs w:val="24"/>
         </w:rPr>
       </w:pPr>
+      <w:r>
+        <w:rPr>
+          <w:rFonts w:ascii="Arial" w:hAnsi="Arial" w:cs="Arial"/>
+          <w:b/>
+          <w:bCs/>
+          <w:sz w:val="24"/>
+          <w:szCs w:val="24"/>
+        </w:rPr>
+        <w:lastRenderedPageBreak/>
+        <w:t>Hoe word</w:t>
+      </w:r>
+      <w:r>
+        <w:rPr>
+          <w:rFonts w:ascii="Arial" w:hAnsi="Arial" w:cs="Arial"/>
+          <w:b/>
+          <w:bCs/>
+          <w:sz w:val="24"/>
+          <w:szCs w:val="24"/>
+        </w:rPr>
+        <w:t>t</w:t>
+      </w:r>
+      <w:r>
+        <w:rPr>
+          <w:rFonts w:ascii="Arial" w:hAnsi="Arial" w:cs="Arial"/>
+          <w:b/>
+          <w:bCs/>
+          <w:sz w:val="24"/>
+          <w:szCs w:val="24"/>
+        </w:rPr>
+        <w:t xml:space="preserve"> </w:t>
+      </w:r>
+      <w:r>
+        <w:rPr>
+          <w:rFonts w:ascii="Arial" w:hAnsi="Arial" w:cs="Arial"/>
+          <w:b/>
+          <w:bCs/>
+          <w:sz w:val="24"/>
+          <w:szCs w:val="24"/>
+        </w:rPr>
+        <w:t>de</w:t>
+      </w:r>
+      <w:r>
+        <w:rPr>
+          <w:rFonts w:ascii="Arial" w:hAnsi="Arial" w:cs="Arial"/>
+          <w:b/>
+          <w:bCs/>
+          <w:sz w:val="24"/>
+          <w:szCs w:val="24"/>
+        </w:rPr>
+        <w:t xml:space="preserve"> uiteindelijke </w:t>
+      </w:r>
+      <w:r>
+        <w:rPr>
+          <w:rFonts w:ascii="Arial" w:hAnsi="Arial" w:cs="Arial"/>
+          <w:b/>
+          <w:bCs/>
+          <w:sz w:val="24"/>
+          <w:szCs w:val="24"/>
+        </w:rPr>
+        <w:t xml:space="preserve">effectiviteit </w:t>
+      </w:r>
+      <w:r>
+        <w:rPr>
+          <w:rFonts w:ascii="Arial" w:hAnsi="Arial" w:cs="Arial"/>
+          <w:b/>
+          <w:bCs/>
+          <w:sz w:val="24"/>
+          <w:szCs w:val="24"/>
+        </w:rPr>
+        <w:t>van verschillende vaccin</w:t>
+      </w:r>
+      <w:r>
+        <w:rPr>
+          <w:rFonts w:ascii="Arial" w:hAnsi="Arial" w:cs="Arial"/>
+          <w:b/>
+          <w:bCs/>
+          <w:sz w:val="24"/>
+          <w:szCs w:val="24"/>
+        </w:rPr>
+        <w:t>s</w:t>
+      </w:r>
+      <w:r>
+        <w:rPr>
+          <w:rFonts w:ascii="Arial" w:hAnsi="Arial" w:cs="Arial"/>
+          <w:b/>
+          <w:bCs/>
+          <w:sz w:val="24"/>
+          <w:szCs w:val="24"/>
+        </w:rPr>
+        <w:t xml:space="preserve"> </w:t>
+      </w:r>
+      <w:r>
+        <w:rPr>
+          <w:rFonts w:ascii="Arial" w:hAnsi="Arial" w:cs="Arial"/>
+          <w:b/>
+          <w:bCs/>
+          <w:sz w:val="24"/>
+          <w:szCs w:val="24"/>
+        </w:rPr>
+        <w:t>berekend?</w:t>
+      </w:r>
     </w:p>
     <w:p>
       <w:pPr>
         <w:spacing w:line="276" w:lineRule="auto"/>
         <w:rPr>
           <w:rFonts w:ascii="Arial" w:hAnsi="Arial" w:cs="Arial"/>
+          <w:sz w:val="24"/>
+          <w:szCs w:val="24"/>
+        </w:rPr>
+      </w:pPr>
+      <w:r>
+        <w:rPr>
+          <w:rFonts w:ascii="Arial" w:hAnsi="Arial" w:cs="Arial"/>
+          <w:sz w:val="24"/>
+          <w:szCs w:val="24"/>
+        </w:rPr>
+        <w:t xml:space="preserve">Om te onderzoeken </w:t>
+      </w:r>
+      <w:r>
+        <w:rPr>
+          <w:rFonts w:ascii="Arial" w:hAnsi="Arial" w:cs="Arial"/>
+          <w:sz w:val="24"/>
+          <w:szCs w:val="24"/>
+        </w:rPr>
+        <w:t xml:space="preserve">welk effect </w:t>
+      </w:r>
+      <w:r>
+        <w:rPr>
+          <w:rFonts w:ascii="Arial" w:hAnsi="Arial" w:cs="Arial"/>
+          <w:sz w:val="24"/>
+          <w:szCs w:val="24"/>
+        </w:rPr>
+        <w:t>een vacc</w:t>
+      </w:r>
+      <w:r>
+        <w:rPr>
+          <w:rFonts w:ascii="Arial" w:hAnsi="Arial" w:cs="Arial"/>
+          <w:sz w:val="24"/>
+          <w:szCs w:val="24"/>
+        </w:rPr>
+        <w:t>in</w:t>
+      </w:r>
+      <w:r>
+        <w:rPr>
+          <w:rFonts w:ascii="Arial" w:hAnsi="Arial" w:cs="Arial"/>
+          <w:sz w:val="24"/>
+          <w:szCs w:val="24"/>
+        </w:rPr>
+        <w:t xml:space="preserve"> heeft op de pandemie, worden twee waardes gecombineerd: Het aantal geïnfecteerde mensen nadat de pandemie is geëindigd, en na hoeveel dagen de pandemie voorbij is, de eis hiervoor is dat er 0 infecties meer plaatsvinden.</w:t>
+      </w:r>
+      <w:r>
+        <w:rPr>
+          <w:rFonts w:ascii="Arial" w:hAnsi="Arial" w:cs="Arial"/>
+          <w:sz w:val="24"/>
+          <w:szCs w:val="24"/>
+        </w:rPr>
+        <w:t xml:space="preserve"> Deze waardes hebben absoluut niet veel te zeggen omdat de simulatie niet genoeg overeenkomt met Nederland. Wel is het mogelijk om de relaties </w:t>
+      </w:r>
+      <w:r>
+        <w:rPr>
+          <w:rFonts w:ascii="Arial" w:hAnsi="Arial" w:cs="Arial"/>
+          <w:sz w:val="24"/>
+          <w:szCs w:val="24"/>
+        </w:rPr>
+        <w:t xml:space="preserve">ertussen </w:t>
+      </w:r>
+      <w:r>
+        <w:rPr>
+          <w:rFonts w:ascii="Arial" w:hAnsi="Arial" w:cs="Arial"/>
+          <w:sz w:val="24"/>
+          <w:szCs w:val="24"/>
+        </w:rPr>
+        <w:t xml:space="preserve">te analyseren, dus </w:t>
+      </w:r>
+      <w:r>
+        <w:rPr>
+          <w:rFonts w:ascii="Arial" w:hAnsi="Arial" w:cs="Arial"/>
+          <w:sz w:val="24"/>
+          <w:szCs w:val="24"/>
+        </w:rPr>
+        <w:t>hoeveel procent korter de pandemie zal duren als een beter vaccin word</w:t>
+      </w:r>
+      <w:r>
+        <w:rPr>
+          <w:rFonts w:ascii="Arial" w:hAnsi="Arial" w:cs="Arial"/>
+          <w:sz w:val="24"/>
+          <w:szCs w:val="24"/>
+        </w:rPr>
+        <w:t>t</w:t>
+      </w:r>
+      <w:r>
+        <w:rPr>
+          <w:rFonts w:ascii="Arial" w:hAnsi="Arial" w:cs="Arial"/>
+          <w:sz w:val="24"/>
+          <w:szCs w:val="24"/>
+        </w:rPr>
+        <w:t xml:space="preserve"> gebruikt.</w:t>
+      </w:r>
+      <w:r>
+        <w:rPr>
+          <w:rFonts w:ascii="Arial" w:hAnsi="Arial" w:cs="Arial"/>
+          <w:sz w:val="24"/>
+          <w:szCs w:val="24"/>
+        </w:rPr>
+        <w:t xml:space="preserve">  </w:t>
+      </w:r>
+    </w:p>
+    <w:p>
+      <w:pPr>
+        <w:spacing w:line="276" w:lineRule="auto"/>
+        <w:rPr>
+          <w:rFonts w:ascii="Arial" w:hAnsi="Arial" w:cs="Arial"/>
           <w:b/>
           <w:bCs/>
           <w:sz w:val="24"/>
           <w:szCs w:val="24"/>
         </w:rPr>
       </w:pPr>
-    </w:p>
-    <w:p>
-      <w:pPr>
-        <w:spacing w:line="276" w:lineRule="auto"/>
-        <w:rPr>
-          <w:rFonts w:ascii="Arial" w:hAnsi="Arial" w:cs="Arial"/>
-          <w:b/>
-          <w:bCs/>
-          <w:sz w:val="24"/>
-          <w:szCs w:val="24"/>
-        </w:rPr>
-      </w:pPr>
-      <w:r>
-        <w:rPr>
-          <w:rFonts w:ascii="Arial" w:hAnsi="Arial" w:cs="Arial"/>
-          <w:b/>
-          <w:bCs/>
-          <w:sz w:val="24"/>
-          <w:szCs w:val="24"/>
-        </w:rPr>
-        <w:lastRenderedPageBreak/>
-        <w:t>Hoe word</w:t>
-      </w:r>
-      <w:r>
-        <w:rPr>
-          <w:rFonts w:ascii="Arial" w:hAnsi="Arial" w:cs="Arial"/>
-          <w:b/>
-          <w:bCs/>
-          <w:sz w:val="24"/>
-          <w:szCs w:val="24"/>
-        </w:rPr>
-        <w:t>t</w:t>
-      </w:r>
-      <w:r>
-        <w:rPr>
-          <w:rFonts w:ascii="Arial" w:hAnsi="Arial" w:cs="Arial"/>
-          <w:b/>
-          <w:bCs/>
-          <w:sz w:val="24"/>
-          <w:szCs w:val="24"/>
-        </w:rPr>
-        <w:t xml:space="preserve"> </w:t>
-      </w:r>
-      <w:r>
-        <w:rPr>
-          <w:rFonts w:ascii="Arial" w:hAnsi="Arial" w:cs="Arial"/>
-          <w:b/>
-          <w:bCs/>
-          <w:sz w:val="24"/>
-          <w:szCs w:val="24"/>
-        </w:rPr>
-        <w:t>de</w:t>
-      </w:r>
-      <w:r>
-        <w:rPr>
-          <w:rFonts w:ascii="Arial" w:hAnsi="Arial" w:cs="Arial"/>
-          <w:b/>
-          <w:bCs/>
-          <w:sz w:val="24"/>
-          <w:szCs w:val="24"/>
-        </w:rPr>
-        <w:t xml:space="preserve"> uiteindelijke </w:t>
-      </w:r>
-      <w:r>
-        <w:rPr>
-          <w:rFonts w:ascii="Arial" w:hAnsi="Arial" w:cs="Arial"/>
-          <w:b/>
-          <w:bCs/>
-          <w:sz w:val="24"/>
-          <w:szCs w:val="24"/>
-        </w:rPr>
-        <w:t xml:space="preserve">effectiviteit </w:t>
-      </w:r>
-      <w:r>
-        <w:rPr>
-          <w:rFonts w:ascii="Arial" w:hAnsi="Arial" w:cs="Arial"/>
-          <w:b/>
-          <w:bCs/>
-          <w:sz w:val="24"/>
-          <w:szCs w:val="24"/>
-        </w:rPr>
-        <w:t>van verschillende vaccin</w:t>
-      </w:r>
-      <w:r>
-        <w:rPr>
-          <w:rFonts w:ascii="Arial" w:hAnsi="Arial" w:cs="Arial"/>
-          <w:b/>
-          <w:bCs/>
-          <w:sz w:val="24"/>
-          <w:szCs w:val="24"/>
-        </w:rPr>
-        <w:t>s</w:t>
-      </w:r>
-      <w:r>
-        <w:rPr>
-          <w:rFonts w:ascii="Arial" w:hAnsi="Arial" w:cs="Arial"/>
-          <w:b/>
-          <w:bCs/>
-          <w:sz w:val="24"/>
-          <w:szCs w:val="24"/>
-        </w:rPr>
-        <w:t xml:space="preserve"> </w:t>
-      </w:r>
-      <w:r>
-        <w:rPr>
-          <w:rFonts w:ascii="Arial" w:hAnsi="Arial" w:cs="Arial"/>
-          <w:b/>
-          <w:bCs/>
-          <w:sz w:val="24"/>
-          <w:szCs w:val="24"/>
-        </w:rPr>
-        <w:t>berekend?</w:t>
-      </w:r>
-    </w:p>
-    <w:p>
-      <w:pPr>
-        <w:spacing w:line="276" w:lineRule="auto"/>
-        <w:rPr>
-          <w:rFonts w:ascii="Arial" w:hAnsi="Arial" w:cs="Arial"/>
-          <w:sz w:val="24"/>
-          <w:szCs w:val="24"/>
-        </w:rPr>
-      </w:pPr>
-      <w:r>
-        <w:rPr>
-          <w:rFonts w:ascii="Arial" w:hAnsi="Arial" w:cs="Arial"/>
-          <w:sz w:val="24"/>
-          <w:szCs w:val="24"/>
-        </w:rPr>
-        <w:t>Om te onderzoeken hoe goed een vaccinatie effect heeft op de pandemie, worden twee waardes gecombineerd: Het aantal geïnfecteerde mensen nadat de pandemie is geëindigd, en na hoeveel dagen de pandemie voorbij is, de eis hiervoor is dat er 0 infecties meer plaatsvinden.</w:t>
-      </w:r>
-    </w:p>
-    <w:p>
-      <w:pPr>
-        <w:spacing w:line="276" w:lineRule="auto"/>
-        <w:rPr>
-          <w:rFonts w:ascii="Arial" w:hAnsi="Arial" w:cs="Arial"/>
-          <w:sz w:val="24"/>
-          <w:szCs w:val="24"/>
-        </w:rPr>
-      </w:pPr>
-    </w:p>
-    <w:p>
-      <w:pPr>
-        <w:spacing w:line="276" w:lineRule="auto"/>
-        <w:rPr>
-          <w:rFonts w:ascii="Arial" w:hAnsi="Arial" w:cs="Arial"/>
-          <w:b/>
-          <w:bCs/>
-          <w:sz w:val="24"/>
-          <w:szCs w:val="24"/>
-        </w:rPr>
-      </w:pPr>
-      <w:r>
-        <w:rPr>
-          <w:rFonts w:ascii="Arial" w:hAnsi="Arial" w:cs="Arial"/>
-          <w:b/>
-          <w:bCs/>
-          <w:sz w:val="24"/>
-          <w:szCs w:val="24"/>
-        </w:rPr>
-        <w:t>Resultaat</w:t>
-      </w:r>
-      <w:r>
-        <w:rPr>
-          <w:rFonts w:ascii="Arial" w:hAnsi="Arial" w:cs="Arial"/>
-          <w:b/>
-          <w:bCs/>
-          <w:sz w:val="24"/>
-          <w:szCs w:val="24"/>
-        </w:rPr>
-        <w:t>:</w:t>
-      </w:r>
-    </w:p>
-    <w:p>
-      <w:pPr>
-        <w:spacing w:line="276" w:lineRule="auto"/>
-        <w:rPr>
-          <w:rFonts w:ascii="Arial" w:hAnsi="Arial" w:cs="Arial"/>
-          <w:sz w:val="24"/>
-          <w:szCs w:val="24"/>
-        </w:rPr>
-      </w:pPr>
       <w:r>
         <w:rPr>
           <w:rFonts w:ascii="Arial" w:hAnsi="Arial" w:cs="Arial"/>
           <w:noProof/>
         </w:rPr>
         <w:drawing>
-          <wp:anchor distT="0" distB="0" distL="114300" distR="114300" simplePos="0" relativeHeight="251664384" behindDoc="1" locked="0" layoutInCell="1" allowOverlap="1" wp14:anchorId="2C9AC498" wp14:editId="4818E3F6">
+          <wp:anchor distT="0" distB="0" distL="114300" distR="114300" simplePos="0" relativeHeight="251664384" behindDoc="1" locked="0" layoutInCell="1" allowOverlap="1" wp14:anchorId="2C9AC498" wp14:editId="6E071B48">
             <wp:simplePos x="0" y="0"/>
             <wp:positionH relativeFrom="margin">
-              <wp:posOffset>2583815</wp:posOffset>
+              <wp:align>right</wp:align>
             </wp:positionH>
             <wp:positionV relativeFrom="paragraph">
-              <wp:posOffset>11430</wp:posOffset>
+              <wp:posOffset>10160</wp:posOffset>
             </wp:positionV>
-            <wp:extent cx="3144520" cy="1939290"/>
+            <wp:extent cx="3144520" cy="2244090"/>
             <wp:effectExtent l="0" t="0" r="17780" b="3810"/>
             <wp:wrapTight wrapText="bothSides">
               <wp:wrapPolygon edited="0">
                 <wp:start x="0" y="0"/>
-                <wp:lineTo x="0" y="21430"/>
-                <wp:lineTo x="21591" y="21430"/>
+                <wp:lineTo x="0" y="21453"/>
+                <wp:lineTo x="21591" y="21453"/>
                 <wp:lineTo x="21591" y="0"/>
                 <wp:lineTo x="0" y="0"/>
               </wp:wrapPolygon>
@@ -3156,130 +4252,22 @@
       <w:r>
         <w:rPr>
           <w:rFonts w:ascii="Arial" w:hAnsi="Arial" w:cs="Arial"/>
-          <w:sz w:val="24"/>
-          <w:szCs w:val="24"/>
-        </w:rPr>
-        <w:t xml:space="preserve">In de grafiek </w:t>
-      </w:r>
-      <w:r>
-        <w:rPr>
-          <w:rFonts w:ascii="Arial" w:hAnsi="Arial" w:cs="Arial"/>
-          <w:sz w:val="24"/>
-          <w:szCs w:val="24"/>
-        </w:rPr>
-        <w:t>rechts</w:t>
-      </w:r>
-      <w:r>
-        <w:rPr>
-          <w:rFonts w:ascii="Arial" w:hAnsi="Arial" w:cs="Arial"/>
-          <w:sz w:val="24"/>
-          <w:szCs w:val="24"/>
-        </w:rPr>
-        <w:t xml:space="preserve">, is de x-as het percentage minder kans op infectie na </w:t>
-      </w:r>
-      <w:r>
-        <w:rPr>
-          <w:rFonts w:ascii="Arial" w:hAnsi="Arial" w:cs="Arial"/>
-          <w:sz w:val="24"/>
-          <w:szCs w:val="24"/>
-        </w:rPr>
-        <w:t xml:space="preserve">het nemen van een </w:t>
-      </w:r>
-      <w:r>
-        <w:rPr>
-          <w:rFonts w:ascii="Arial" w:hAnsi="Arial" w:cs="Arial"/>
-          <w:sz w:val="24"/>
-          <w:szCs w:val="24"/>
-        </w:rPr>
-        <w:t xml:space="preserve">vaccinatie, en op de y-as het totaal aantal </w:t>
-      </w:r>
-      <w:r>
-        <w:rPr>
-          <w:rFonts w:ascii="Arial" w:hAnsi="Arial" w:cs="Arial"/>
-          <w:sz w:val="24"/>
-          <w:szCs w:val="24"/>
-        </w:rPr>
-        <w:t>geïnfecteerde</w:t>
-      </w:r>
-      <w:r>
-        <w:rPr>
-          <w:rFonts w:ascii="Arial" w:hAnsi="Arial" w:cs="Arial"/>
-          <w:sz w:val="24"/>
-          <w:szCs w:val="24"/>
-        </w:rPr>
-        <w:t xml:space="preserve"> mensen.</w:t>
-      </w:r>
-      <w:r>
-        <w:rPr>
-          <w:rFonts w:ascii="Arial" w:hAnsi="Arial" w:cs="Arial"/>
-          <w:sz w:val="24"/>
-          <w:szCs w:val="24"/>
-        </w:rPr>
-        <w:t xml:space="preserve"> Er is een dalende trendlijn te zien doordat </w:t>
-      </w:r>
-      <w:r>
-        <w:rPr>
-          <w:rFonts w:ascii="Arial" w:hAnsi="Arial" w:cs="Arial"/>
-          <w:sz w:val="24"/>
-          <w:szCs w:val="24"/>
-        </w:rPr>
-        <w:t xml:space="preserve">het mensen beter </w:t>
-      </w:r>
-      <w:r>
-        <w:rPr>
-          <w:rFonts w:ascii="Arial" w:hAnsi="Arial" w:cs="Arial"/>
-          <w:sz w:val="24"/>
-          <w:szCs w:val="24"/>
-        </w:rPr>
-        <w:t>beschermd</w:t>
-      </w:r>
-      <w:r>
-        <w:rPr>
-          <w:rFonts w:ascii="Arial" w:hAnsi="Arial" w:cs="Arial"/>
-          <w:sz w:val="24"/>
-          <w:szCs w:val="24"/>
-        </w:rPr>
-        <w:t xml:space="preserve"> </w:t>
-      </w:r>
-      <w:r>
-        <w:rPr>
-          <w:rFonts w:ascii="Arial" w:hAnsi="Arial" w:cs="Arial"/>
-          <w:sz w:val="24"/>
-          <w:szCs w:val="24"/>
-        </w:rPr>
-        <w:t xml:space="preserve">zijn </w:t>
-      </w:r>
-      <w:r>
-        <w:rPr>
-          <w:rFonts w:ascii="Arial" w:hAnsi="Arial" w:cs="Arial"/>
-          <w:sz w:val="24"/>
-          <w:szCs w:val="24"/>
-        </w:rPr>
-        <w:t>door betere vaccinaties. Deze getallen zijn te vergelijken met de getallen uit deelvraag</w:t>
-      </w:r>
-      <w:r>
-        <w:rPr>
-          <w:rFonts w:ascii="Arial" w:hAnsi="Arial" w:cs="Arial"/>
-          <w:sz w:val="24"/>
-          <w:szCs w:val="24"/>
-        </w:rPr>
-        <w:t xml:space="preserve"> </w:t>
-      </w:r>
-      <w:r>
-        <w:rPr>
-          <w:rFonts w:ascii="Arial" w:hAnsi="Arial" w:cs="Arial"/>
-          <w:sz w:val="24"/>
-          <w:szCs w:val="24"/>
-        </w:rPr>
-        <w:t>1</w:t>
-      </w:r>
-      <w:r>
-        <w:rPr>
-          <w:rFonts w:ascii="Arial" w:hAnsi="Arial" w:cs="Arial"/>
-          <w:sz w:val="24"/>
-          <w:szCs w:val="24"/>
-        </w:rPr>
-        <w:t>.</w:t>
+          <w:b/>
+          <w:bCs/>
+          <w:sz w:val="24"/>
+          <w:szCs w:val="24"/>
+        </w:rPr>
+        <w:t>Resultaat</w:t>
+      </w:r>
+      <w:r>
+        <w:rPr>
+          <w:rFonts w:ascii="Arial" w:hAnsi="Arial" w:cs="Arial"/>
+          <w:b/>
+          <w:bCs/>
+          <w:sz w:val="24"/>
+          <w:szCs w:val="24"/>
+        </w:rPr>
+        <w:t>:</w:t>
       </w:r>
     </w:p>
     <w:p>
@@ -3291,6 +4279,230 @@
           <w:szCs w:val="24"/>
         </w:rPr>
       </w:pPr>
+      <w:r>
+        <w:rPr>
+          <w:rFonts w:ascii="Arial" w:hAnsi="Arial" w:cs="Arial"/>
+          <w:sz w:val="24"/>
+          <w:szCs w:val="24"/>
+        </w:rPr>
+        <w:t xml:space="preserve">In de grafiek </w:t>
+      </w:r>
+      <w:r>
+        <w:rPr>
+          <w:rFonts w:ascii="Arial" w:hAnsi="Arial" w:cs="Arial"/>
+          <w:sz w:val="24"/>
+          <w:szCs w:val="24"/>
+        </w:rPr>
+        <w:t>rechts</w:t>
+      </w:r>
+      <w:r>
+        <w:rPr>
+          <w:rFonts w:ascii="Arial" w:hAnsi="Arial" w:cs="Arial"/>
+          <w:sz w:val="24"/>
+          <w:szCs w:val="24"/>
+        </w:rPr>
+        <w:t xml:space="preserve">, is de x-as het percentage minder kans op infectie na </w:t>
+      </w:r>
+      <w:r>
+        <w:rPr>
+          <w:rFonts w:ascii="Arial" w:hAnsi="Arial" w:cs="Arial"/>
+          <w:sz w:val="24"/>
+          <w:szCs w:val="24"/>
+        </w:rPr>
+        <w:t xml:space="preserve">het nemen van een </w:t>
+      </w:r>
+      <w:r>
+        <w:rPr>
+          <w:rFonts w:ascii="Arial" w:hAnsi="Arial" w:cs="Arial"/>
+          <w:sz w:val="24"/>
+          <w:szCs w:val="24"/>
+        </w:rPr>
+        <w:t xml:space="preserve">vaccinatie, en op de y-as het totaal aantal </w:t>
+      </w:r>
+      <w:r>
+        <w:rPr>
+          <w:rFonts w:ascii="Arial" w:hAnsi="Arial" w:cs="Arial"/>
+          <w:sz w:val="24"/>
+          <w:szCs w:val="24"/>
+        </w:rPr>
+        <w:t>geïnfecteerde</w:t>
+      </w:r>
+      <w:r>
+        <w:rPr>
+          <w:rFonts w:ascii="Arial" w:hAnsi="Arial" w:cs="Arial"/>
+          <w:sz w:val="24"/>
+          <w:szCs w:val="24"/>
+        </w:rPr>
+        <w:t xml:space="preserve"> mensen.</w:t>
+      </w:r>
+      <w:r>
+        <w:rPr>
+          <w:rFonts w:ascii="Arial" w:hAnsi="Arial" w:cs="Arial"/>
+          <w:sz w:val="24"/>
+          <w:szCs w:val="24"/>
+        </w:rPr>
+        <w:t xml:space="preserve"> Er is een dalende trendlijn te zien doordat </w:t>
+      </w:r>
+      <w:r>
+        <w:rPr>
+          <w:rFonts w:ascii="Arial" w:hAnsi="Arial" w:cs="Arial"/>
+          <w:sz w:val="24"/>
+          <w:szCs w:val="24"/>
+        </w:rPr>
+        <w:t xml:space="preserve">mensen beter </w:t>
+      </w:r>
+      <w:r>
+        <w:rPr>
+          <w:rFonts w:ascii="Arial" w:hAnsi="Arial" w:cs="Arial"/>
+          <w:sz w:val="24"/>
+          <w:szCs w:val="24"/>
+        </w:rPr>
+        <w:t>beschermd</w:t>
+      </w:r>
+      <w:r>
+        <w:rPr>
+          <w:rFonts w:ascii="Arial" w:hAnsi="Arial" w:cs="Arial"/>
+          <w:sz w:val="24"/>
+          <w:szCs w:val="24"/>
+        </w:rPr>
+        <w:t xml:space="preserve"> </w:t>
+      </w:r>
+      <w:r>
+        <w:rPr>
+          <w:rFonts w:ascii="Arial" w:hAnsi="Arial" w:cs="Arial"/>
+          <w:sz w:val="24"/>
+          <w:szCs w:val="24"/>
+        </w:rPr>
+        <w:t xml:space="preserve">zijn </w:t>
+      </w:r>
+      <w:r>
+        <w:rPr>
+          <w:rFonts w:ascii="Arial" w:hAnsi="Arial" w:cs="Arial"/>
+          <w:sz w:val="24"/>
+          <w:szCs w:val="24"/>
+        </w:rPr>
+        <w:t>bij</w:t>
+      </w:r>
+      <w:r>
+        <w:rPr>
+          <w:rFonts w:ascii="Arial" w:hAnsi="Arial" w:cs="Arial"/>
+          <w:sz w:val="24"/>
+          <w:szCs w:val="24"/>
+        </w:rPr>
+        <w:t xml:space="preserve"> betere vaccinaties. </w:t>
+      </w:r>
+      <w:r>
+        <w:rPr>
+          <w:rFonts w:ascii="Arial" w:hAnsi="Arial" w:cs="Arial"/>
+          <w:sz w:val="24"/>
+          <w:szCs w:val="24"/>
+        </w:rPr>
+        <w:t xml:space="preserve">Door deze getallen naast de getallen te leggen </w:t>
+      </w:r>
+      <w:r>
+        <w:rPr>
+          <w:rFonts w:ascii="Arial" w:hAnsi="Arial" w:cs="Arial"/>
+          <w:sz w:val="24"/>
+          <w:szCs w:val="24"/>
+        </w:rPr>
+        <w:t xml:space="preserve">van </w:t>
+      </w:r>
+      <w:r>
+        <w:rPr>
+          <w:rFonts w:ascii="Arial" w:hAnsi="Arial" w:cs="Arial"/>
+          <w:sz w:val="24"/>
+          <w:szCs w:val="24"/>
+        </w:rPr>
+        <w:t xml:space="preserve">de </w:t>
+      </w:r>
+      <w:r>
+        <w:rPr>
+          <w:rFonts w:ascii="Arial" w:hAnsi="Arial" w:cs="Arial"/>
+          <w:sz w:val="24"/>
+          <w:szCs w:val="24"/>
+        </w:rPr>
+        <w:t>effectiviteit</w:t>
+      </w:r>
+      <w:r>
+        <w:rPr>
+          <w:rFonts w:ascii="Arial" w:hAnsi="Arial" w:cs="Arial"/>
+          <w:sz w:val="24"/>
+          <w:szCs w:val="24"/>
+        </w:rPr>
+        <w:t xml:space="preserve"> van vaccins</w:t>
+      </w:r>
+      <w:r>
+        <w:rPr>
+          <w:rFonts w:ascii="Arial" w:hAnsi="Arial" w:cs="Arial"/>
+          <w:sz w:val="24"/>
+          <w:szCs w:val="24"/>
+        </w:rPr>
+        <w:t>, i</w:t>
+      </w:r>
+      <w:r>
+        <w:rPr>
+          <w:rFonts w:ascii="Arial" w:hAnsi="Arial" w:cs="Arial"/>
+          <w:sz w:val="24"/>
+          <w:szCs w:val="24"/>
+        </w:rPr>
+        <w:t xml:space="preserve">s te concluderen dat de pandemie 12% minder </w:t>
+      </w:r>
+      <w:r>
+        <w:rPr>
+          <w:rFonts w:ascii="Arial" w:hAnsi="Arial" w:cs="Arial"/>
+          <w:sz w:val="24"/>
+          <w:szCs w:val="24"/>
+        </w:rPr>
+        <w:t>dagen</w:t>
+      </w:r>
+      <w:r>
+        <w:rPr>
+          <w:rFonts w:ascii="Arial" w:hAnsi="Arial" w:cs="Arial"/>
+          <w:sz w:val="24"/>
+          <w:szCs w:val="24"/>
+        </w:rPr>
+        <w:t xml:space="preserve"> duurt als iedereen</w:t>
+      </w:r>
+      <w:r>
+        <w:rPr>
+          <w:rFonts w:ascii="Arial" w:hAnsi="Arial" w:cs="Arial"/>
+          <w:sz w:val="24"/>
+          <w:szCs w:val="24"/>
+        </w:rPr>
+        <w:t xml:space="preserve"> het Pfizer vaccin neemt in plaats van het J</w:t>
+      </w:r>
+      <w:r>
+        <w:rPr>
+          <w:rFonts w:ascii="Arial" w:hAnsi="Arial" w:cs="Arial"/>
+          <w:sz w:val="24"/>
+          <w:szCs w:val="24"/>
+        </w:rPr>
+        <w:t>a</w:t>
+      </w:r>
+      <w:r>
+        <w:rPr>
+          <w:rFonts w:ascii="Arial" w:hAnsi="Arial" w:cs="Arial"/>
+          <w:sz w:val="24"/>
+          <w:szCs w:val="24"/>
+        </w:rPr>
+        <w:t>ns</w:t>
+      </w:r>
+      <w:r>
+        <w:rPr>
+          <w:rFonts w:ascii="Arial" w:hAnsi="Arial" w:cs="Arial"/>
+          <w:sz w:val="24"/>
+          <w:szCs w:val="24"/>
+        </w:rPr>
+        <w:t>se</w:t>
+      </w:r>
+      <w:r>
+        <w:rPr>
+          <w:rFonts w:ascii="Arial" w:hAnsi="Arial" w:cs="Arial"/>
+          <w:sz w:val="24"/>
+          <w:szCs w:val="24"/>
+        </w:rPr>
+        <w:t>n vaccin.</w:t>
+      </w:r>
     </w:p>
     <w:p>
       <w:pPr>
@@ -3467,23 +4679,7 @@
           <w:sz w:val="24"/>
           <w:szCs w:val="24"/>
         </w:rPr>
-        <w:t xml:space="preserve"> te maken zou</w:t>
-      </w:r>
-      <w:r>
-        <w:rPr>
-          <w:rFonts w:ascii="Arial" w:hAnsi="Arial" w:cs="Arial"/>
-          <w:sz w:val="24"/>
-          <w:szCs w:val="24"/>
-        </w:rPr>
-        <w:t>den</w:t>
-      </w:r>
-      <w:r>
-        <w:rPr>
-          <w:rFonts w:ascii="Arial" w:hAnsi="Arial" w:cs="Arial"/>
-          <w:sz w:val="24"/>
-          <w:szCs w:val="24"/>
-        </w:rPr>
-        <w:t xml:space="preserve"> bijvoorbeeld ook</w:t>
+        <w:t xml:space="preserve"> te maken zou bijvoorbeeld ook</w:t>
       </w:r>
       <w:r>
         <w:rPr>
@@ -3499,6 +4695,14 @@
           <w:sz w:val="24"/>
           <w:szCs w:val="24"/>
         </w:rPr>
+        <w:t xml:space="preserve">het effect van </w:t>
+      </w:r>
+      <w:r>
+        <w:rPr>
+          <w:rFonts w:ascii="Arial" w:hAnsi="Arial" w:cs="Arial"/>
+          <w:sz w:val="24"/>
+          <w:szCs w:val="24"/>
+        </w:rPr>
         <w:t>vers</w:t>
       </w:r>
       <w:r>
@@ -3515,7 +4719,23 @@
           <w:sz w:val="24"/>
           <w:szCs w:val="24"/>
         </w:rPr>
-        <w:t>hillende maatregelen of grote evenementen</w:t>
+        <w:t>hillende maatre</w:t>
+      </w:r>
+      <w:r>
+        <w:rPr>
+          <w:rFonts w:ascii="Arial" w:hAnsi="Arial" w:cs="Arial"/>
+          <w:sz w:val="24"/>
+          <w:szCs w:val="24"/>
+        </w:rPr>
+        <w:t>gels</w:t>
+      </w:r>
+      <w:r>
+        <w:rPr>
+          <w:rFonts w:ascii="Arial" w:hAnsi="Arial" w:cs="Arial"/>
+          <w:sz w:val="24"/>
+          <w:szCs w:val="24"/>
+        </w:rPr>
+        <w:t xml:space="preserve"> of grote evenementen</w:t>
       </w:r>
       <w:r>
         <w:rPr>
@@ -3547,7 +4767,15 @@
           <w:sz w:val="24"/>
           <w:szCs w:val="24"/>
         </w:rPr>
-        <w:t>geïmplementeerd.</w:t>
+        <w:t>berekend</w:t>
+      </w:r>
+      <w:r>
+        <w:rPr>
+          <w:rFonts w:ascii="Arial" w:hAnsi="Arial" w:cs="Arial"/>
+          <w:sz w:val="24"/>
+          <w:szCs w:val="24"/>
+        </w:rPr>
+        <w:t>.</w:t>
       </w:r>
       <w:r>
         <w:rPr>
@@ -3667,18 +4895,16 @@
           <w:sz w:val="24"/>
           <w:szCs w:val="24"/>
         </w:rPr>
-        <w:t>doordat het waarschijnlijk veel effect zou hebben op de berekende resultaten.</w:t>
-      </w:r>
-    </w:p>
-    <w:p>
-      <w:pPr>
-        <w:spacing w:line="276" w:lineRule="auto"/>
-        <w:rPr>
-          <w:rFonts w:ascii="Arial" w:hAnsi="Arial" w:cs="Arial"/>
-          <w:sz w:val="24"/>
-          <w:szCs w:val="24"/>
-        </w:rPr>
-      </w:pPr>
+        <w:t>doordat het waarschijnlijk veel effect zou hebben op de berekende resultaten</w:t>
+      </w:r>
+      <w:r>
+        <w:rPr>
+          <w:rFonts w:ascii="Arial" w:hAnsi="Arial" w:cs="Arial"/>
+          <w:sz w:val="24"/>
+          <w:szCs w:val="24"/>
+        </w:rPr>
+        <w:t>.</w:t>
+      </w:r>
     </w:p>
     <w:p>
       <w:pPr>
@@ -3851,29 +5077,7 @@
           <w:sz w:val="24"/>
           <w:szCs w:val="24"/>
         </w:rPr>
-        <w:t xml:space="preserve"> </w:t>
-      </w:r>
-      <w:proofErr w:type="spellStart"/>
-      <w:r>
-        <w:rPr>
-          <w:rFonts w:ascii="Arial" w:hAnsi="Arial" w:cs="Arial"/>
-          <w:b/>
-          <w:bCs/>
-          <w:sz w:val="24"/>
-          <w:szCs w:val="24"/>
-        </w:rPr>
-        <w:t>qr</w:t>
-      </w:r>
-      <w:proofErr w:type="spellEnd"/>
-      <w:r>
-        <w:rPr>
-          <w:rFonts w:ascii="Arial" w:hAnsi="Arial" w:cs="Arial"/>
-          <w:b/>
-          <w:bCs/>
-          <w:sz w:val="24"/>
-          <w:szCs w:val="24"/>
-        </w:rPr>
-        <w:t>-code te scannen:</w:t>
+        <w:t xml:space="preserve"> qr-code te scannen:</w:t>
       </w:r>
       <w:r>
         <w:rPr>
@@ -4164,6 +5368,7 @@
                 <w:color w:val="000000" w:themeColor="text1"/>
                 <w:sz w:val="24"/>
                 <w:szCs w:val="24"/>
+                <w:lang w:val="en-US"/>
               </w:rPr>
             </w:pPr>
             <w:r>
@@ -4172,6 +5377,7 @@
                 <w:color w:val="FF0000"/>
                 <w:sz w:val="24"/>
                 <w:szCs w:val="24"/>
+                <w:lang w:val="en-US"/>
               </w:rPr>
               <w:t xml:space="preserve">Inleveren </w:t>
             </w:r>
@@ -4181,6 +5387,7 @@
                 <w:color w:val="FF0000"/>
                 <w:sz w:val="24"/>
                 <w:szCs w:val="24"/>
+                <w:lang w:val="en-US"/>
               </w:rPr>
               <w:t>go/no-go moment</w:t>
             </w:r>
@@ -6532,7 +7739,6 @@
               </w:rPr>
               <w:t xml:space="preserve">Verbetering reconstructie-formule van </w:t>
             </w:r>
-            <w:proofErr w:type="spellStart"/>
             <w:r>
               <w:rPr>
                 <w:rFonts w:ascii="Arial" w:eastAsia="Arial" w:hAnsi="Arial" w:cs="Arial"/>
@@ -6540,9 +7746,8 @@
                 <w:sz w:val="24"/>
                 <w:szCs w:val="24"/>
               </w:rPr>
-              <w:t>vaccinatie-programma</w:t>
+              <w:t>vaccinatieprogramma</w:t>
             </w:r>
-            <w:proofErr w:type="spellEnd"/>
           </w:p>
           <w:p>
             <w:pPr>
@@ -6568,7 +7773,6 @@
               </w:rPr>
               <w:t xml:space="preserve">Opmaak van </w:t>
             </w:r>
-            <w:proofErr w:type="spellStart"/>
             <w:r>
               <w:rPr>
                 <w:rFonts w:ascii="Arial" w:eastAsia="Arial" w:hAnsi="Arial" w:cs="Arial"/>
@@ -6576,9 +7780,8 @@
                 <w:sz w:val="24"/>
                 <w:szCs w:val="24"/>
               </w:rPr>
-              <w:t>pws</w:t>
+              <w:t>PWS</w:t>
             </w:r>
-            <w:proofErr w:type="spellEnd"/>
             <w:r>
               <w:rPr>
                 <w:rFonts w:ascii="Arial" w:eastAsia="Arial" w:hAnsi="Arial" w:cs="Arial"/>
@@ -6604,6 +7807,15 @@
                 <w:szCs w:val="24"/>
               </w:rPr>
             </w:pPr>
+            <w:r>
+              <w:rPr>
+                <w:rFonts w:ascii="Arial" w:eastAsia="Arial" w:hAnsi="Arial" w:cs="Arial"/>
+                <w:color w:val="000000" w:themeColor="text1"/>
+                <w:sz w:val="24"/>
+                <w:szCs w:val="24"/>
+              </w:rPr>
+              <w:t>3 uur</w:t>
+            </w:r>
           </w:p>
         </w:tc>
       </w:tr>
@@ -6629,7 +7841,7 @@
                 <w:sz w:val="24"/>
                 <w:szCs w:val="24"/>
               </w:rPr>
-              <w:t>49</w:t>
+              <w:t>50</w:t>
             </w:r>
           </w:p>
         </w:tc>
@@ -6652,6 +7864,40 @@
                 <w:szCs w:val="24"/>
               </w:rPr>
             </w:pPr>
+            <w:r>
+              <w:rPr>
+                <w:rFonts w:ascii="Arial" w:eastAsia="Arial" w:hAnsi="Arial" w:cs="Arial"/>
+                <w:color w:val="000000" w:themeColor="text1"/>
+                <w:sz w:val="24"/>
+                <w:szCs w:val="24"/>
+              </w:rPr>
+              <w:t>Alles afwerken</w:t>
+            </w:r>
+          </w:p>
+          <w:p>
+            <w:pPr>
+              <w:pStyle w:val="ListParagraph"/>
+              <w:numPr>
+                <w:ilvl w:val="0"/>
+                <w:numId w:val="1"/>
+              </w:numPr>
+              <w:spacing w:line="276" w:lineRule="auto"/>
+              <w:rPr>
+                <w:rFonts w:ascii="Arial" w:eastAsia="Arial" w:hAnsi="Arial" w:cs="Arial"/>
+                <w:color w:val="000000" w:themeColor="text1"/>
+                <w:sz w:val="24"/>
+                <w:szCs w:val="24"/>
+              </w:rPr>
+            </w:pPr>
+            <w:r>
+              <w:rPr>
+                <w:rFonts w:ascii="Arial" w:eastAsia="Arial" w:hAnsi="Arial" w:cs="Arial"/>
+                <w:color w:val="000000" w:themeColor="text1"/>
+                <w:sz w:val="24"/>
+                <w:szCs w:val="24"/>
+              </w:rPr>
+              <w:t>Inleveren volledig PWS</w:t>
+            </w:r>
           </w:p>
         </w:tc>
         <w:tc>
@@ -6668,6 +7914,15 @@
                 <w:szCs w:val="24"/>
               </w:rPr>
             </w:pPr>
+            <w:r>
+              <w:rPr>
+                <w:rFonts w:ascii="Arial" w:eastAsia="Arial" w:hAnsi="Arial" w:cs="Arial"/>
+                <w:color w:val="000000" w:themeColor="text1"/>
+                <w:sz w:val="24"/>
+                <w:szCs w:val="24"/>
+              </w:rPr>
+              <w:t>2 uur</w:t>
+            </w:r>
           </w:p>
         </w:tc>
       </w:tr>
@@ -6734,7 +7989,16 @@
                 <w:sz w:val="24"/>
                 <w:szCs w:val="24"/>
               </w:rPr>
-              <w:t>73</w:t>
+              <w:t>7</w:t>
+            </w:r>
+            <w:r>
+              <w:rPr>
+                <w:rFonts w:ascii="Arial" w:eastAsia="Arial" w:hAnsi="Arial" w:cs="Arial"/>
+                <w:color w:val="000000" w:themeColor="text1"/>
+                <w:sz w:val="24"/>
+                <w:szCs w:val="24"/>
+              </w:rPr>
+              <w:t>8</w:t>
             </w:r>
             <w:r>
               <w:rPr>
@@ -11307,6 +12571,36 @@
   </mc:AlternateContent>
   <c:chart>
     <c:title>
+      <c:tx>
+        <c:rich>
+          <a:bodyPr rot="0" spcFirstLastPara="1" vertOverflow="ellipsis" vert="horz" wrap="square" anchor="ctr" anchorCtr="1"/>
+          <a:lstStyle/>
+          <a:p>
+            <a:pPr>
+              <a:defRPr sz="1400" b="0" i="0" u="none" strike="noStrike" kern="1200" spc="0" baseline="0">
+                <a:solidFill>
+                  <a:schemeClr val="tx1">
+                    <a:lumMod val="65000"/>
+                    <a:lumOff val="35000"/>
+                  </a:schemeClr>
+                </a:solidFill>
+                <a:latin typeface="+mn-lt"/>
+                <a:ea typeface="+mn-ea"/>
+                <a:cs typeface="+mn-cs"/>
+              </a:defRPr>
+            </a:pPr>
+            <a:r>
+              <a:rPr lang="nl-NL"/>
+              <a:t>Effectivity</a:t>
+            </a:r>
+            <a:r>
+              <a:rPr lang="nl-NL" baseline="0"/>
+              <a:t> of different vaccins</a:t>
+            </a:r>
+            <a:endParaRPr lang="nl-NL"/>
+          </a:p>
+        </c:rich>
+      </c:tx>
       <c:overlay val="0"/>
       <c:spPr>
         <a:noFill/>
@@ -11338,7 +12632,17 @@
     </c:title>
     <c:autoTitleDeleted val="0"/>
     <c:plotArea>
-      <c:layout/>
+      <c:layout>
+        <c:manualLayout>
+          <c:layoutTarget val="inner"/>
+          <c:xMode val="edge"/>
+          <c:yMode val="edge"/>
+          <c:x val="0.21928179817587423"/>
+          <c:y val="0.20990379173740803"/>
+          <c:w val="0.5333720249831454"/>
+          <c:h val="0.5388041477837342"/>
+        </c:manualLayout>
+      </c:layout>
       <c:lineChart>
         <c:grouping val="standard"/>
         <c:varyColors val="0"/>
@@ -12266,6 +13570,65 @@
         </c:scaling>
         <c:delete val="0"/>
         <c:axPos val="b"/>
+        <c:title>
+          <c:tx>
+            <c:rich>
+              <a:bodyPr rot="0" spcFirstLastPara="1" vertOverflow="ellipsis" vert="horz" wrap="square" anchor="ctr" anchorCtr="1"/>
+              <a:lstStyle/>
+              <a:p>
+                <a:pPr>
+                  <a:defRPr sz="1000" b="0" i="0" u="none" strike="noStrike" kern="1200" baseline="0">
+                    <a:solidFill>
+                      <a:schemeClr val="tx1">
+                        <a:lumMod val="65000"/>
+                        <a:lumOff val="35000"/>
+                      </a:schemeClr>
+                    </a:solidFill>
+                    <a:latin typeface="+mn-lt"/>
+                    <a:ea typeface="+mn-ea"/>
+                    <a:cs typeface="+mn-cs"/>
+                  </a:defRPr>
+                </a:pPr>
+                <a:r>
+                  <a:rPr lang="nl-NL"/>
+                  <a:t>Effectivity</a:t>
+                </a:r>
+                <a:r>
+                  <a:rPr lang="nl-NL" baseline="0"/>
+                  <a:t> of vaccin</a:t>
+                </a:r>
+              </a:p>
+            </c:rich>
+          </c:tx>
+          <c:overlay val="0"/>
+          <c:spPr>
+            <a:noFill/>
+            <a:ln>
+              <a:noFill/>
+            </a:ln>
+            <a:effectLst/>
+          </c:spPr>
+          <c:txPr>
+            <a:bodyPr rot="0" spcFirstLastPara="1" vertOverflow="ellipsis" vert="horz" wrap="square" anchor="ctr" anchorCtr="1"/>
+            <a:lstStyle/>
+            <a:p>
+              <a:pPr>
+                <a:defRPr sz="1000" b="0" i="0" u="none" strike="noStrike" kern="1200" baseline="0">
+                  <a:solidFill>
+                    <a:schemeClr val="tx1">
+                      <a:lumMod val="65000"/>
+                      <a:lumOff val="35000"/>
+                    </a:schemeClr>
+                  </a:solidFill>
+                  <a:latin typeface="+mn-lt"/>
+                  <a:ea typeface="+mn-ea"/>
+                  <a:cs typeface="+mn-cs"/>
+                </a:defRPr>
+              </a:pPr>
+              <a:endParaRPr lang="en-NL"/>
+            </a:p>
+          </c:txPr>
+        </c:title>
         <c:numFmt formatCode="General" sourceLinked="1"/>
         <c:majorTickMark val="none"/>
         <c:minorTickMark val="none"/>
@@ -12331,6 +13694,66 @@
             <a:effectLst/>
           </c:spPr>
         </c:majorGridlines>
+        <c:title>
+          <c:tx>
+            <c:rich>
+              <a:bodyPr rot="-5400000" spcFirstLastPara="1" vertOverflow="ellipsis" vert="horz" wrap="square" anchor="ctr" anchorCtr="1"/>
+              <a:lstStyle/>
+              <a:p>
+                <a:pPr>
+                  <a:defRPr sz="1000" b="0" i="0" u="none" strike="noStrike" kern="1200" baseline="0">
+                    <a:solidFill>
+                      <a:schemeClr val="tx1">
+                        <a:lumMod val="65000"/>
+                        <a:lumOff val="35000"/>
+                      </a:schemeClr>
+                    </a:solidFill>
+                    <a:latin typeface="+mn-lt"/>
+                    <a:ea typeface="+mn-ea"/>
+                    <a:cs typeface="+mn-cs"/>
+                  </a:defRPr>
+                </a:pPr>
+                <a:r>
+                  <a:rPr lang="nl-NL"/>
+                  <a:t>days(x20)</a:t>
+                </a:r>
+                <a:r>
+                  <a:rPr lang="nl-NL" baseline="0"/>
+                  <a:t> / total infected</a:t>
+                </a:r>
+                <a:endParaRPr lang="nl-NL"/>
+              </a:p>
+            </c:rich>
+          </c:tx>
+          <c:overlay val="0"/>
+          <c:spPr>
+            <a:noFill/>
+            <a:ln>
+              <a:noFill/>
+            </a:ln>
+            <a:effectLst/>
+          </c:spPr>
+          <c:txPr>
+            <a:bodyPr rot="-5400000" spcFirstLastPara="1" vertOverflow="ellipsis" vert="horz" wrap="square" anchor="ctr" anchorCtr="1"/>
+            <a:lstStyle/>
+            <a:p>
+              <a:pPr>
+                <a:defRPr sz="1000" b="0" i="0" u="none" strike="noStrike" kern="1200" baseline="0">
+                  <a:solidFill>
+                    <a:schemeClr val="tx1">
+                      <a:lumMod val="65000"/>
+                      <a:lumOff val="35000"/>
+                    </a:schemeClr>
+                  </a:solidFill>
+                  <a:latin typeface="+mn-lt"/>
+                  <a:ea typeface="+mn-ea"/>
+                  <a:cs typeface="+mn-cs"/>
+                </a:defRPr>
+              </a:pPr>
+              <a:endParaRPr lang="en-NL"/>
+            </a:p>
+          </c:txPr>
+        </c:title>
         <c:numFmt formatCode="General" sourceLinked="1"/>
         <c:majorTickMark val="none"/>
         <c:minorTickMark val="none"/>
@@ -12376,14 +13799,22 @@
     </c:plotArea>
     <c:legend>
       <c:legendPos val="r"/>
+      <c:legendEntry>
+        <c:idx val="2"/>
+        <c:delete val="1"/>
+      </c:legendEntry>
+      <c:legendEntry>
+        <c:idx val="3"/>
+        <c:delete val="1"/>
+      </c:legendEntry>
       <c:layout>
         <c:manualLayout>
           <c:xMode val="edge"/>
           <c:yMode val="edge"/>
-          <c:x val="0.69016922913892642"/>
+          <c:x val="0.77094469108162778"/>
           <c:y val="0.22261309842124535"/>
-          <c:w val="0.290326187283933"/>
-          <c:h val="0.74272964123044338"/>
+          <c:w val="0.20955090125042933"/>
+          <c:h val="0.6804771644631008"/>
         </c:manualLayout>
       </c:layout>
       <c:overlay val="0"/>
@@ -12395,11 +13826,14 @@
         <a:effectLst/>
       </c:spPr>
       <c:txPr>
-        <a:bodyPr rot="0" spcFirstLastPara="1" vertOverflow="ellipsis" vert="horz" wrap="square" anchor="ctr" anchorCtr="1"/>
+        <a:bodyPr rot="4080000" spcFirstLastPara="1" vertOverflow="ellipsis" wrap="square" anchor="b" anchorCtr="0"/>
         <a:lstStyle/>
         <a:p>
           <a:pPr>
             <a:defRPr sz="900" b="0" i="0" u="none" strike="noStrike" kern="1200" baseline="0">
+              <a:ln>
+                <a:noFill/>
+              </a:ln>
               <a:solidFill>
                 <a:schemeClr val="tx1">
                   <a:lumMod val="65000"/>
